--- a/DOCUMENTACION/docs27/Memoria/Modelado de Vivienda Virtual.docx
+++ b/DOCUMENTACION/docs27/Memoria/Modelado de Vivienda Virtual.docx
@@ -46,7 +46,13 @@
         <w:t xml:space="preserve">, </w:t>
       </w:r>
       <w:r>
-        <w:t>pintado y alicatado (texturización,  terminando con la decoración de la vivienda. Además se le aporta a la escena de una iluminación adecuada para alzar la sensación de realismo del mundo virtual.</w:t>
+        <w:t>pintado y alicatado (texturización,  terminando con la decorac</w:t>
+      </w:r>
+      <w:r>
+        <w:t>ión de la vivienda. Además se</w:t>
+      </w:r>
+      <w:r>
+        <w:t xml:space="preserve"> aporta a la escena de una iluminación adecuada para alzar la sensación de realismo del mundo virtual.</w:t>
       </w:r>
     </w:p>
     <w:p>
@@ -416,7 +422,13 @@
       </w:r>
       <w:r>
         <w:lastRenderedPageBreak/>
-        <w:t>la vivienda, no tendremos que especificar a que lado de la pared se trat</w:t>
+        <w:t xml:space="preserve">la vivienda, no tendremos que especificar </w:t>
+      </w:r>
+      <w:r>
+        <w:t>de</w:t>
+      </w:r>
+      <w:r>
+        <w:t xml:space="preserve"> que lado de la pared se trat</w:t>
       </w:r>
       <w:r>
         <w:t>a</w:t>
@@ -577,7 +589,13 @@
     </w:p>
     <w:p>
       <w:r>
-        <w:t>Se puede definir una pared con el conjunto de planos geométricos que lo conforman. Además la pared es visible ya que las normales de los planos geométricos que la forman señalan hacia el exterior de la pared. Así cualquier caja o cubo en 3ds es un conjunto de cuatro planos cuyas normales apuntan hacia el exterior de la propia caja. Se concluye también que el interior de cualquier caja o cubo en 3ds es hueco, no existiendo elementos macizos.</w:t>
+        <w:t xml:space="preserve">Se puede definir una pared con el conjunto de planos geométricos que lo conforman. Además la pared es visible ya que las normales de los planos geométricos que la forman señalan hacia el exterior de la pared. Así cualquier caja o cubo en 3ds es un conjunto de </w:t>
+      </w:r>
+      <w:r>
+        <w:t>seis</w:t>
+      </w:r>
+      <w:r>
+        <w:t xml:space="preserve"> planos cuyas normales apuntan hacia el exterior de la propia caja. Se concluye también que el interior de cualquier caja o cubo en 3ds es hueco, no existiendo elementos macizos.</w:t>
       </w:r>
     </w:p>
     <w:p>
@@ -1197,7 +1215,25 @@
     </w:p>
     <w:p>
       <w:r>
-        <w:t>A cada habitáculo creado se le incorpora un plano de suelo individual. De esta manera obtenemos las habitaciones de de la casa virtual. Situamos un plano por cada habitáculo para tener independizados los suelos de cada habitación de manera que la posterior texturización de los suelos  la podamos hacer de manera individualizada e independizada, pudiendo utilizar texturas diferentes para cada suelo de cada habitación.</w:t>
+        <w:t xml:space="preserve">A cada </w:t>
+      </w:r>
+      <w:r>
+        <w:t>habitación creada</w:t>
+      </w:r>
+      <w:r>
+        <w:t xml:space="preserve"> se le incorpora un plano de suelo individual. De esta manera obtenemos las habitaciones de de la casa virtual. Situamos un plano </w:t>
+      </w:r>
+      <w:r>
+        <w:t xml:space="preserve">de suelo </w:t>
+      </w:r>
+      <w:r>
+        <w:t>por cada habitáculo para tener independizados los suelos de cada habitación de manera que la posteri</w:t>
+      </w:r>
+      <w:r>
+        <w:t xml:space="preserve">or texturización de los suelos </w:t>
+      </w:r>
+      <w:r>
+        <w:t>la podamos hacer de manera individualizada e independizada, pudiendo utilizar texturas diferentes para cada suelo de cada habitación.</w:t>
       </w:r>
     </w:p>
     <w:p>
@@ -1530,7 +1566,6 @@
         <w:u w:val="none"/>
         <w:vertAlign w:val="baseline"/>
         <w:em w:val="none"/>
-        <w:lang/>
       </w:rPr>
     </w:lvl>
     <w:lvl w:ilvl="2">

--- a/DOCUMENTACION/docs27/Memoria/Modelado de Vivienda Virtual.docx
+++ b/DOCUMENTACION/docs27/Memoria/Modelado de Vivienda Virtual.docx
@@ -78,6 +78,7 @@
     </w:p>
     <w:p>
       <w:pPr>
+        <w:keepNext/>
         <w:jc w:val="center"/>
       </w:pPr>
       <w:r>
@@ -123,6 +124,34 @@
       </w:r>
     </w:p>
     <w:p>
+      <w:pPr>
+        <w:pStyle w:val="Epgrafe"/>
+        <w:jc w:val="center"/>
+      </w:pPr>
+      <w:r>
+        <w:t xml:space="preserve">Figura </w:t>
+      </w:r>
+      <w:fldSimple w:instr=" STYLEREF 1 \s ">
+        <w:r>
+          <w:rPr>
+            <w:noProof/>
+          </w:rPr>
+          <w:t>1</w:t>
+        </w:r>
+      </w:fldSimple>
+      <w:r>
+        <w:noBreakHyphen/>
+      </w:r>
+      <w:fldSimple w:instr=" SEQ Figura \* ARABIC \s 1 ">
+        <w:r>
+          <w:rPr>
+            <w:noProof/>
+          </w:rPr>
+          <w:t>1</w:t>
+        </w:r>
+      </w:fldSimple>
+    </w:p>
+    <w:p>
       <w:r>
         <w:t xml:space="preserve">Una vez decidido cómo va ser el entorno que se quiere modelar pasamos a la utilización de 3ds y comenzamos el modelado. Por tanto necesitamos situar nuestro plano de planta como guía para la confección del entorno virtual, para después ir levantando </w:t>
       </w:r>
@@ -213,6 +242,7 @@
     </w:p>
     <w:p>
       <w:pPr>
+        <w:keepNext/>
         <w:jc w:val="center"/>
       </w:pPr>
       <w:r>
@@ -269,6 +299,34 @@
       </w:r>
     </w:p>
     <w:p>
+      <w:pPr>
+        <w:pStyle w:val="Epgrafe"/>
+        <w:jc w:val="center"/>
+      </w:pPr>
+      <w:r>
+        <w:t xml:space="preserve">Figura </w:t>
+      </w:r>
+      <w:fldSimple w:instr=" STYLEREF 1 \s ">
+        <w:r>
+          <w:rPr>
+            <w:noProof/>
+          </w:rPr>
+          <w:t>1</w:t>
+        </w:r>
+      </w:fldSimple>
+      <w:r>
+        <w:noBreakHyphen/>
+      </w:r>
+      <w:fldSimple w:instr=" SEQ Figura \* ARABIC \s 1 ">
+        <w:r>
+          <w:rPr>
+            <w:noProof/>
+          </w:rPr>
+          <w:t>2</w:t>
+        </w:r>
+      </w:fldSimple>
+    </w:p>
+    <w:p>
       <w:r>
         <w:t xml:space="preserve">A continuación texturizamos el plano creado con la imagen del plano de arquitecto que se ha seleccionado para la creación de los recintos que conforman esta vivienda. Para ello </w:t>
       </w:r>
@@ -284,6 +342,7 @@
     </w:p>
     <w:p>
       <w:pPr>
+        <w:keepNext/>
         <w:jc w:val="center"/>
       </w:pPr>
       <w:r>
@@ -340,6 +399,34 @@
     </w:p>
     <w:p>
       <w:pPr>
+        <w:pStyle w:val="Epgrafe"/>
+        <w:jc w:val="center"/>
+      </w:pPr>
+      <w:r>
+        <w:t xml:space="preserve">Figura </w:t>
+      </w:r>
+      <w:fldSimple w:instr=" STYLEREF 1 \s ">
+        <w:r>
+          <w:rPr>
+            <w:noProof/>
+          </w:rPr>
+          <w:t>1</w:t>
+        </w:r>
+      </w:fldSimple>
+      <w:r>
+        <w:noBreakHyphen/>
+      </w:r>
+      <w:fldSimple w:instr=" SEQ Figura \* ARABIC \s 1 ">
+        <w:r>
+          <w:rPr>
+            <w:noProof/>
+          </w:rPr>
+          <w:t>3</w:t>
+        </w:r>
+      </w:fldSimple>
+    </w:p>
+    <w:p>
+      <w:pPr>
         <w:jc w:val="left"/>
       </w:pPr>
       <w:r>
@@ -412,17 +499,14 @@
     </w:p>
     <w:p>
       <w:r>
+        <w:lastRenderedPageBreak/>
         <w:t xml:space="preserve">Se crean recintos cerrados </w:t>
       </w:r>
       <w:r>
         <w:t xml:space="preserve">a modo de cajas abiertas (sin tapas) </w:t>
       </w:r>
       <w:r>
-        <w:t xml:space="preserve">por cada estancia de la vivienda, con el objetivo de independizar el modelado de cada una de las habitaciones. Así posteriormente a la hora de aislar estancias para aplicar texturas a cada una de las paredes de </w:t>
-      </w:r>
-      <w:r>
-        <w:lastRenderedPageBreak/>
-        <w:t xml:space="preserve">la vivienda, no tendremos que especificar </w:t>
+        <w:t xml:space="preserve">por cada estancia de la vivienda, con el objetivo de independizar el modelado de cada una de las habitaciones. Así posteriormente a la hora de aislar estancias para aplicar texturas a cada una de las paredes de la vivienda, no tendremos que especificar </w:t>
       </w:r>
       <w:r>
         <w:t>de</w:t>
@@ -459,6 +543,7 @@
     </w:p>
     <w:p>
       <w:pPr>
+        <w:keepNext/>
         <w:jc w:val="left"/>
       </w:pPr>
       <w:r>
@@ -521,7 +606,7 @@
           <wp:inline distT="0" distB="0" distL="0" distR="0">
             <wp:extent cx="811835" cy="2343955"/>
             <wp:effectExtent l="19050" t="0" r="7315" b="0"/>
-            <wp:docPr id="10" name="Imagen 5"/>
+            <wp:docPr id="3" name="Imagen 5"/>
             <wp:cNvGraphicFramePr>
               <a:graphicFrameLocks xmlns:a="http://schemas.openxmlformats.org/drawingml/2006/main" noChangeAspect="1"/>
             </wp:cNvGraphicFramePr>
@@ -565,6 +650,39 @@
       </w:r>
     </w:p>
     <w:p>
+      <w:pPr>
+        <w:pStyle w:val="Epgrafe"/>
+        <w:jc w:val="center"/>
+      </w:pPr>
+      <w:r>
+        <w:t xml:space="preserve">Figura </w:t>
+      </w:r>
+      <w:fldSimple w:instr=" STYLEREF 1 \s ">
+        <w:r>
+          <w:rPr>
+            <w:noProof/>
+          </w:rPr>
+          <w:t>1</w:t>
+        </w:r>
+      </w:fldSimple>
+      <w:r>
+        <w:noBreakHyphen/>
+      </w:r>
+      <w:fldSimple w:instr=" SEQ Figura \* ARABIC \s 1 ">
+        <w:r>
+          <w:rPr>
+            <w:noProof/>
+          </w:rPr>
+          <w:t>4</w:t>
+        </w:r>
+      </w:fldSimple>
+    </w:p>
+    <w:p>
+      <w:pPr>
+        <w:jc w:val="left"/>
+      </w:pPr>
+    </w:p>
+    <w:p>
       <w:r>
         <w:t xml:space="preserve">A la herramienta Wall que se ha utilizado se le pueden configurar una serie de </w:t>
       </w:r>
@@ -672,6 +790,7 @@
     </w:p>
     <w:p>
       <w:r>
+        <w:lastRenderedPageBreak/>
         <w:t>El primer paso que se ha de seguir para crear los vanos es crear cajas geométricas en la localización donde se sitúan puertas y ventanas. Se ha de realizar de manera que las cajas intersequen las paredes que ha de atravesar la puerta o ventana en cuestión.</w:t>
       </w:r>
     </w:p>
@@ -717,11 +836,7 @@
         <w:t xml:space="preserve">. </w:t>
       </w:r>
       <w:r>
-        <w:t xml:space="preserve">Con esta herramienta creamos cajas (boxes) en la escena y las vamos dimensionando con las dimensiones de los vanos, utilizando el </w:t>
-      </w:r>
-      <w:r>
-        <w:lastRenderedPageBreak/>
-        <w:t>transformador de escalado, y las desplazamos hasta la localización de puertas y ventanas, utilizando el transformador de desplazamiento. En la siguiente figura se muestra como las cajas creadas intersecan las paredes donde en el fu</w:t>
+        <w:t>Con esta herramienta creamos cajas (boxes) en la escena y las vamos dimensionando con las dimensiones de los vanos, utilizando el transformador de escalado, y las desplazamos hasta la localización de puertas y ventanas, utilizando el transformador de desplazamiento. En la siguiente figura se muestra como las cajas creadas intersecan las paredes donde en el fu</w:t>
       </w:r>
       <w:r>
         <w:t xml:space="preserve">turo se encontrarán las puertas (de color negro) </w:t>
@@ -740,6 +855,9 @@
       </w:r>
     </w:p>
     <w:p>
+      <w:pPr>
+        <w:keepNext/>
+      </w:pPr>
       <w:r>
         <w:rPr>
           <w:noProof/>
@@ -800,7 +918,7 @@
           <wp:inline distT="0" distB="0" distL="0" distR="0">
             <wp:extent cx="1111609" cy="1918952"/>
             <wp:effectExtent l="19050" t="0" r="0" b="0"/>
-            <wp:docPr id="13" name="Imagen 8"/>
+            <wp:docPr id="5" name="Imagen 8"/>
             <wp:cNvGraphicFramePr>
               <a:graphicFrameLocks xmlns:a="http://schemas.openxmlformats.org/drawingml/2006/main" noChangeAspect="1"/>
             </wp:cNvGraphicFramePr>
@@ -843,7 +961,34 @@
         </w:drawing>
       </w:r>
     </w:p>
-    <w:p/>
+    <w:p>
+      <w:pPr>
+        <w:pStyle w:val="Epgrafe"/>
+        <w:jc w:val="center"/>
+      </w:pPr>
+      <w:r>
+        <w:t xml:space="preserve">Figura </w:t>
+      </w:r>
+      <w:fldSimple w:instr=" STYLEREF 1 \s ">
+        <w:r>
+          <w:rPr>
+            <w:noProof/>
+          </w:rPr>
+          <w:t>1</w:t>
+        </w:r>
+      </w:fldSimple>
+      <w:r>
+        <w:noBreakHyphen/>
+      </w:r>
+      <w:fldSimple w:instr=" SEQ Figura \* ARABIC \s 1 ">
+        <w:r>
+          <w:rPr>
+            <w:noProof/>
+          </w:rPr>
+          <w:t>5</w:t>
+        </w:r>
+      </w:fldSimple>
+    </w:p>
     <w:p>
       <w:r>
         <w:t xml:space="preserve">El siguiente paso es realizar los vanos en si, pero antes se detalla el funcionamiento de los objetos booleanos.  </w:t>
@@ -1078,6 +1223,7 @@
         </w:numPr>
       </w:pPr>
       <w:r>
+        <w:lastRenderedPageBreak/>
         <w:t>En ese momento la caja es el operando B</w:t>
       </w:r>
       <w:r>
@@ -1104,13 +1250,8 @@
         <w:t>De esta forma</w:t>
       </w:r>
       <w:r>
-        <w:t xml:space="preserve">, donde antes se encontraban </w:t>
-      </w:r>
-      <w:proofErr w:type="gramStart"/>
-      <w:r>
-        <w:t>la</w:t>
-      </w:r>
-      <w:proofErr w:type="gramEnd"/>
+        <w:t>, donde antes se encontraban la</w:t>
+      </w:r>
       <w:r>
         <w:t xml:space="preserve"> cajas, ahora tenemos </w:t>
       </w:r>
@@ -1141,6 +1282,7 @@
     </w:p>
     <w:p>
       <w:pPr>
+        <w:keepNext/>
         <w:jc w:val="center"/>
       </w:pPr>
       <w:r>
@@ -1148,7 +1290,6 @@
           <w:noProof/>
           <w:lang w:eastAsia="es-ES"/>
         </w:rPr>
-        <w:lastRenderedPageBreak/>
         <w:drawing>
           <wp:inline distT="0" distB="0" distL="0" distR="0">
             <wp:extent cx="4977574" cy="2607972"/>
@@ -1196,6 +1337,34 @@
         </w:drawing>
       </w:r>
     </w:p>
+    <w:p>
+      <w:pPr>
+        <w:pStyle w:val="Epgrafe"/>
+        <w:jc w:val="center"/>
+      </w:pPr>
+      <w:r>
+        <w:t xml:space="preserve">Figura </w:t>
+      </w:r>
+      <w:fldSimple w:instr=" STYLEREF 1 \s ">
+        <w:r>
+          <w:rPr>
+            <w:noProof/>
+          </w:rPr>
+          <w:t>1</w:t>
+        </w:r>
+      </w:fldSimple>
+      <w:r>
+        <w:noBreakHyphen/>
+      </w:r>
+      <w:fldSimple w:instr=" SEQ Figura \* ARABIC \s 1 ">
+        <w:r>
+          <w:rPr>
+            <w:noProof/>
+          </w:rPr>
+          <w:t>6</w:t>
+        </w:r>
+      </w:fldSimple>
+    </w:p>
     <w:p/>
     <w:p>
       <w:pPr>
@@ -1210,41 +1379,242 @@
         <w:t xml:space="preserve"> </w:t>
       </w:r>
       <w:r>
-        <w:t>y tejado</w:t>
-      </w:r>
-    </w:p>
-    <w:p>
-      <w:r>
-        <w:t xml:space="preserve">A cada </w:t>
-      </w:r>
-      <w:r>
-        <w:t>habitación creada</w:t>
-      </w:r>
-      <w:r>
-        <w:t xml:space="preserve"> se le incorpora un plano de suelo individual. De esta manera obtenemos las habitaciones de de la casa virtual. Situamos un plano </w:t>
-      </w:r>
-      <w:r>
-        <w:t xml:space="preserve">de suelo </w:t>
-      </w:r>
-      <w:r>
-        <w:t>por cada habitáculo para tener independizados los suelos de cada habitación de manera que la posteri</w:t>
-      </w:r>
-      <w:r>
-        <w:t xml:space="preserve">or texturización de los suelos </w:t>
-      </w:r>
-      <w:r>
-        <w:t>la podamos hacer de manera individualizada e independizada, pudiendo utilizar texturas diferentes para cada suelo de cada habitación.</w:t>
+        <w:t>y techo</w:t>
+      </w:r>
+    </w:p>
+    <w:p>
+      <w:pPr>
+        <w:pStyle w:val="Ttulo3"/>
+      </w:pPr>
+      <w:r>
+        <w:t>Suelos</w:t>
+      </w:r>
+    </w:p>
+    <w:p>
+      <w:r>
+        <w:t>El siguiente paso en proceso de modelado puede asemejarse al enlosado de los recintos creados. Se trata de pavimentar cada uno de los habitáculos. Para esto situamos un plano de suelo por cada uno de ellos, de manera que los suelos queden independientes entre sí y a</w:t>
+      </w:r>
+      <w:r>
+        <w:t xml:space="preserve"> la hora de texturizar (pavimentar</w:t>
+      </w:r>
+      <w:r>
+        <w:t>)</w:t>
+      </w:r>
+      <w:r>
+        <w:t xml:space="preserve"> cada uno de ellos, lo podamos realizar de forma independiente, pudiendo escoger texturas de suelos distintas para cada una de las habitaciones.</w:t>
+      </w:r>
+    </w:p>
+    <w:p>
+      <w:r>
+        <w:t>En la siguiente imagen, ya hemos eliminado el plano de planta que servía de guía para levantar la vivienda y ya se ha situado un plano de suelo, por ahora en colores diferentes, en cada habitación.</w:t>
       </w:r>
     </w:p>
     <w:p>
       <w:pPr>
         <w:pStyle w:val="Prrafodelista"/>
       </w:pPr>
+      <w:r>
+        <w:t>FOTO DE VIVIENDA CON PLANOS DE SUELO</w:t>
+      </w:r>
+    </w:p>
+    <w:p>
+      <w:r>
+        <w:t xml:space="preserve">De nuevo, para crear los planos, escogemos la herramienta </w:t>
+      </w:r>
+      <w:proofErr w:type="spellStart"/>
+      <w:r>
+        <w:rPr>
+          <w:i/>
+        </w:rPr>
+        <w:t>PaneDe</w:t>
+      </w:r>
+      <w:r>
+        <w:rPr>
+          <w:i/>
+        </w:rPr>
+        <w:t>Comandos</w:t>
+      </w:r>
+      <w:proofErr w:type="spellEnd"/>
+      <w:r>
+        <w:rPr>
+          <w:i/>
+        </w:rPr>
+        <w:t xml:space="preserve"> </w:t>
+      </w:r>
+      <w:r>
+        <w:rPr>
+          <w:i/>
+        </w:rPr>
+        <w:t>/</w:t>
+      </w:r>
+      <w:proofErr w:type="spellStart"/>
+      <w:r>
+        <w:rPr>
+          <w:i/>
+        </w:rPr>
+        <w:t>Geometry</w:t>
+      </w:r>
+      <w:proofErr w:type="spellEnd"/>
+      <w:r>
+        <w:rPr>
+          <w:i/>
+        </w:rPr>
+        <w:t xml:space="preserve">/Standard </w:t>
+      </w:r>
+      <w:proofErr w:type="spellStart"/>
+      <w:r>
+        <w:rPr>
+          <w:i/>
+        </w:rPr>
+        <w:t>Primitives</w:t>
+      </w:r>
+      <w:proofErr w:type="spellEnd"/>
+      <w:r>
+        <w:rPr>
+          <w:i/>
+        </w:rPr>
+        <w:t>/</w:t>
+      </w:r>
+      <w:proofErr w:type="spellStart"/>
+      <w:r>
+        <w:rPr>
+          <w:i/>
+        </w:rPr>
+        <w:t>Plane</w:t>
+      </w:r>
+      <w:proofErr w:type="spellEnd"/>
+      <w:r>
+        <w:rPr>
+          <w:i/>
+        </w:rPr>
+        <w:t xml:space="preserve">, </w:t>
+      </w:r>
+      <w:r>
+        <w:t>con la que se construyen planos a gusto de diseñador, con las dimensiones que se crean oportunas.</w:t>
+      </w:r>
+    </w:p>
+    <w:p>
+      <w:pPr>
+        <w:pStyle w:val="Ttulo3"/>
+      </w:pPr>
+      <w:r>
+        <w:lastRenderedPageBreak/>
+        <w:t>Techos</w:t>
+      </w:r>
+    </w:p>
+    <w:p>
+      <w:r>
+        <w:t>Al final el individuo navegará por el interior de la vivienda, por tanto es conveniente proporcionar a la construcción de planos de techo, de forma que al “andar” por cada una de las habitaciones se tenga la sensación de hacerlo por un recinto perfectamente cerrado, asemejándose a una situación real de la manera más fiel posible.</w:t>
+      </w:r>
+    </w:p>
+    <w:p>
+      <w:r>
+        <w:t>Para crear el techo de la vivienda se crea un plano que ocupe toda la planta de la con</w:t>
+      </w:r>
+      <w:r>
+        <w:t xml:space="preserve">strucción, y se sitúa en el límite superior de las paredes que limitan las habitaciones. </w:t>
+      </w:r>
+      <w:r>
+        <w:t xml:space="preserve">De esta forma el techo de las habitaciones tiene las mismas </w:t>
+      </w:r>
+      <w:r>
+        <w:t xml:space="preserve">características. </w:t>
+      </w:r>
+    </w:p>
+    <w:p>
+      <w:r>
+        <w:t>El plano de techo de techo tiene dos peculiaridades de cabe resaltar:</w:t>
+      </w:r>
     </w:p>
     <w:p>
       <w:pPr>
         <w:pStyle w:val="Prrafodelista"/>
-      </w:pPr>
+        <w:numPr>
+          <w:ilvl w:val="0"/>
+          <w:numId w:val="3"/>
+        </w:numPr>
+      </w:pPr>
+      <w:r>
+        <w:t>El plano tiene que dejar pasar la luz exterior. Puntos de luz que posteriormente situaremos en el exterior de la vivienda y que ilumina la escena.</w:t>
+      </w:r>
+    </w:p>
+    <w:p>
+      <w:pPr>
+        <w:pStyle w:val="Prrafodelista"/>
+        <w:ind w:left="720"/>
+      </w:pPr>
+    </w:p>
+    <w:p>
+      <w:pPr>
+        <w:pStyle w:val="Prrafodelista"/>
+        <w:ind w:left="720"/>
+      </w:pPr>
+      <w:r>
+        <w:t xml:space="preserve">Como se ha comentado un plano no es más que una región bidimensional limitada por cuatro vértices. Esta región tiene una normal, perpendicular al plano, cuya dirección y sentido especifica hacia donde el plano es “visible”. Si orientamos la </w:t>
+      </w:r>
+      <w:proofErr w:type="spellStart"/>
+      <w:r>
+        <w:t>nomal</w:t>
+      </w:r>
+      <w:proofErr w:type="spellEnd"/>
+      <w:r>
+        <w:t xml:space="preserve"> hacia el interior de la vivienda, el plano será visible desde dentro de las habitaciones. Sin embargo, visto desde fuera de la vivienda el plano es transparente, dejando a su vez pasar la luz de los puntos de luz (soles) que posteriormente situaremos en el exterior de la vivienda y que iluminan el interior de la misma.</w:t>
+      </w:r>
+    </w:p>
+    <w:p>
+      <w:pPr>
+        <w:pStyle w:val="Prrafodelista"/>
+        <w:ind w:left="720"/>
+      </w:pPr>
+    </w:p>
+    <w:p>
+      <w:pPr>
+        <w:pStyle w:val="Prrafodelista"/>
+        <w:numPr>
+          <w:ilvl w:val="0"/>
+          <w:numId w:val="3"/>
+        </w:numPr>
+      </w:pPr>
+      <w:r>
+        <w:t>En el interior de la vivienda no hay puntos de luz, por tanto, el plano de techo visto desde dentro de la vivienda, que será el punto de vista habitual del espectador, no estará iluminado, apareciendo negro (sin luz), ya que los puntos de luz se sitúan (se detalla posteriormente) en el exterior como se ha comentado.</w:t>
+      </w:r>
+      <w:r>
+        <w:t xml:space="preserve"> Para este problema se plantean dos soluciones:</w:t>
+      </w:r>
+    </w:p>
+    <w:p>
+      <w:pPr>
+        <w:pStyle w:val="Prrafodelista"/>
+        <w:numPr>
+          <w:ilvl w:val="1"/>
+          <w:numId w:val="3"/>
+        </w:numPr>
+      </w:pPr>
+      <w:r>
+        <w:t>Proporcionar una luz propia al plano. Diseñándolo como un elemento que emite luz propia, elevando su luminiscencia, brillo, luz ambiente, etc.</w:t>
+      </w:r>
+    </w:p>
+    <w:p>
+      <w:pPr>
+        <w:pStyle w:val="Prrafodelista"/>
+        <w:numPr>
+          <w:ilvl w:val="1"/>
+          <w:numId w:val="3"/>
+        </w:numPr>
+      </w:pPr>
+      <w:r>
+        <w:t>Situando puntos de luz (soles) bajo la vivienda, de manera que se ilumine el techo desde “abajo”.</w:t>
+      </w:r>
+    </w:p>
+    <w:p>
+      <w:pPr>
+        <w:pStyle w:val="Prrafodelista"/>
+      </w:pPr>
+    </w:p>
+    <w:p>
+      <w:r>
+        <w:t>El tema de la iluminación se trata más adelante y en él, se detallarán en mayor medida la importancia que aporta una buena iluminación a una escena virtual para dotarla de mayor realismo.</w:t>
+      </w:r>
     </w:p>
     <w:p>
       <w:pPr>
@@ -1283,6 +1653,7 @@
       </w:pPr>
       <w:bookmarkStart w:id="6" w:name="_Toc228804631"/>
       <w:r>
+        <w:lastRenderedPageBreak/>
         <w:t>Ventanas</w:t>
       </w:r>
       <w:bookmarkEnd w:id="6"/>
@@ -1321,100 +1692,100 @@
       </w:pPr>
       <w:bookmarkStart w:id="8" w:name="_Toc228804634"/>
       <w:r>
+        <w:t>Texturización</w:t>
+      </w:r>
+      <w:bookmarkEnd w:id="8"/>
+      <w:r>
+        <w:t xml:space="preserve">  </w:t>
+      </w:r>
+    </w:p>
+    <w:p/>
+    <w:p>
+      <w:r>
+        <w:t>Texturización de paredes y suelos</w:t>
+      </w:r>
+    </w:p>
+    <w:p>
+      <w:r>
+        <w:t>Texturización de puertasTexturización de las ventanas</w:t>
+      </w:r>
+    </w:p>
+    <w:p/>
+    <w:p>
+      <w:pPr>
+        <w:pStyle w:val="Ttulo2"/>
+      </w:pPr>
+      <w:bookmarkStart w:id="9" w:name="_Toc228804635"/>
+      <w:r>
+        <w:t>Decoración interior</w:t>
+      </w:r>
+      <w:bookmarkEnd w:id="9"/>
+    </w:p>
+    <w:p>
+      <w:r>
+        <w:t>Descripción de los elementos de decoración para cada habitación.</w:t>
+      </w:r>
+    </w:p>
+    <w:p>
+      <w:r>
+        <w:t>Con el objetivo de realizar la escena lo más real posible.</w:t>
+      </w:r>
+    </w:p>
+    <w:p>
+      <w:r>
+        <w:t>Descarga desde sites gratuitos y licencia.</w:t>
+      </w:r>
+    </w:p>
+    <w:p>
+      <w:r>
+        <w:t>Explicar por qué no se ha decidido a implementar desde cero los objetos de decoración y sin embargo se han descargado desde Internet.</w:t>
+      </w:r>
+    </w:p>
+    <w:p>
+      <w:r>
+        <w:t>Al ser objetos descargados tienen un número de vértices y polígonos muy elevado. Explicar como se han optimizado los modelos para reducir el número de vértices y no sobrecargar la escena.</w:t>
+      </w:r>
+    </w:p>
+    <w:p>
+      <w:r>
+        <w:t>Re texturización de algunos elementos de decoración.</w:t>
+      </w:r>
+    </w:p>
+    <w:p>
+      <w:r>
+        <w:t>Objetos de decoración nuevos: cortinas, objetos con demasiados vértices que han sido necesarios re implementarlos con muchos menos vértices.</w:t>
+      </w:r>
+    </w:p>
+    <w:p>
+      <w:r>
+        <w:t>Objetos que se han utilizado:</w:t>
+      </w:r>
+    </w:p>
+    <w:p>
+      <w:r>
+        <w:t>Sanitarios de los baños: lavabo, bidet, bañera, váter, espejo.</w:t>
+      </w:r>
+    </w:p>
+    <w:p>
+      <w:r>
+        <w:t>Salón: Sofá, sillones, mesa y 4 sillas, televisión, marcos para cuadros, mesita, cortinas, mueble de la televisión con repisas.</w:t>
+      </w:r>
+    </w:p>
+    <w:p>
+      <w:r>
+        <w:t>Dormitorio: cama, cómoda.</w:t>
+      </w:r>
+    </w:p>
+    <w:p>
+      <w:r>
         <w:lastRenderedPageBreak/>
-        <w:t>Texturización</w:t>
-      </w:r>
-      <w:bookmarkEnd w:id="8"/>
-      <w:r>
-        <w:t xml:space="preserve">  </w:t>
-      </w:r>
-    </w:p>
-    <w:p/>
-    <w:p>
-      <w:r>
-        <w:t>Texturización de paredes y suelos</w:t>
-      </w:r>
-    </w:p>
-    <w:p>
-      <w:r>
-        <w:t>Texturización de puertasTexturización de las ventanas</w:t>
-      </w:r>
-    </w:p>
-    <w:p/>
+        <w:t>Terraza: baranda, columpio mecedora.</w:t>
+      </w:r>
+    </w:p>
     <w:p>
       <w:pPr>
         <w:pStyle w:val="Ttulo2"/>
       </w:pPr>
-      <w:bookmarkStart w:id="9" w:name="_Toc228804635"/>
-      <w:r>
-        <w:t>Decoración interior</w:t>
-      </w:r>
-      <w:bookmarkEnd w:id="9"/>
-    </w:p>
-    <w:p>
-      <w:r>
-        <w:t>Descripción de los elementos de decoración para cada habitación.</w:t>
-      </w:r>
-    </w:p>
-    <w:p>
-      <w:r>
-        <w:t>Con el objetivo de realizar la escena lo más real posible.</w:t>
-      </w:r>
-    </w:p>
-    <w:p>
-      <w:r>
-        <w:t>Descarga desde sites gratuitos y licencia.</w:t>
-      </w:r>
-    </w:p>
-    <w:p>
-      <w:r>
-        <w:t>Explicar por qué no se ha decidido a implementar desde cero los objetos de decoración y sin embargo se han descargado desde Internet.</w:t>
-      </w:r>
-    </w:p>
-    <w:p>
-      <w:r>
-        <w:t>Al ser objetos descargados tienen un número de vértices y polígonos muy elevado. Explicar como se han optimizado los modelos para reducir el número de vértices y no sobrecargar la escena.</w:t>
-      </w:r>
-    </w:p>
-    <w:p>
-      <w:r>
-        <w:t>Re texturización de algunos elementos de decoración.</w:t>
-      </w:r>
-    </w:p>
-    <w:p>
-      <w:r>
-        <w:t>Objetos de decoración nuevos: cortinas, objetos con demasiados vértices que han sido necesarios re implementarlos con muchos menos vértices.</w:t>
-      </w:r>
-    </w:p>
-    <w:p>
-      <w:r>
-        <w:t>Objetos que se han utilizado:</w:t>
-      </w:r>
-    </w:p>
-    <w:p>
-      <w:r>
-        <w:t>Sanitarios de los baños: lavabo, bidet, bañera, váter, espejo.</w:t>
-      </w:r>
-    </w:p>
-    <w:p>
-      <w:r>
-        <w:t>Salón: Sofá, sillones, mesa y 4 sillas, televisión, marcos para cuadros, mesita, cortinas, mueble de la televisión con repisas.</w:t>
-      </w:r>
-    </w:p>
-    <w:p>
-      <w:r>
-        <w:t>Dormitorio: cama, cómoda.</w:t>
-      </w:r>
-    </w:p>
-    <w:p>
-      <w:r>
-        <w:t>Terraza: baranda, columpio mecedora.</w:t>
-      </w:r>
-    </w:p>
-    <w:p>
-      <w:pPr>
-        <w:pStyle w:val="Ttulo2"/>
-      </w:pPr>
       <w:bookmarkStart w:id="10" w:name="_Toc228804633"/>
       <w:r>
         <w:t>Iluminación de la escena</w:t>
@@ -1423,13 +1794,8 @@
     </w:p>
     <w:p>
       <w:r>
-        <w:t>Número y disposición de los puntos de luz. Por que se ha realizado de la manera escogida</w:t>
-      </w:r>
-      <w:proofErr w:type="gramStart"/>
-      <w:r>
-        <w:t>?</w:t>
-      </w:r>
-      <w:proofErr w:type="gramEnd"/>
+        <w:t>Número y disposición de los puntos de luz. Por que se ha realizado de la manera escogida?</w:t>
+      </w:r>
     </w:p>
     <w:p>
       <w:r>
@@ -1438,7 +1804,6 @@
     </w:p>
     <w:p>
       <w:r>
-        <w:lastRenderedPageBreak/>
         <w:t>Describir los tipos de luces de 3dStudio válidos para la exportación a WRML.</w:t>
       </w:r>
     </w:p>
@@ -1455,13 +1820,8 @@
         <w:t>Plano de techo</w:t>
       </w:r>
       <w:r>
-        <w:t xml:space="preserve"> de manera que dejar pasar la luz de los puntos de luz hacia el interior y que desde dentro se siga viendo el techo y no el cielo</w:t>
-      </w:r>
-      <w:proofErr w:type="gramStart"/>
-      <w:r>
-        <w:t>!!!!!.</w:t>
-      </w:r>
-      <w:proofErr w:type="gramEnd"/>
+        <w:t xml:space="preserve"> de manera que dejar pasar la luz de los puntos de luz hacia el interior y que desde dentro se siga viendo el techo y no el cielo!!!!!.</w:t>
+      </w:r>
     </w:p>
     <w:p/>
     <w:p>
@@ -1640,6 +2000,95 @@
     </w:lvl>
   </w:abstractNum>
   <w:abstractNum w:abstractNumId="1">
+    <w:nsid w:val="62C60652"/>
+    <w:multiLevelType w:val="hybridMultilevel"/>
+    <w:tmpl w:val="118C90F4"/>
+    <w:lvl w:ilvl="0" w:tplc="0C0A000F">
+      <w:start w:val="1"/>
+      <w:numFmt w:val="decimal"/>
+      <w:lvlText w:val="%1."/>
+      <w:lvlJc w:val="left"/>
+      <w:pPr>
+        <w:ind w:left="720" w:hanging="360"/>
+      </w:pPr>
+      <w:rPr>
+        <w:rFonts w:hint="default"/>
+      </w:rPr>
+    </w:lvl>
+    <w:lvl w:ilvl="1" w:tplc="0C0A0019">
+      <w:start w:val="1"/>
+      <w:numFmt w:val="lowerLetter"/>
+      <w:lvlText w:val="%2."/>
+      <w:lvlJc w:val="left"/>
+      <w:pPr>
+        <w:ind w:left="1440" w:hanging="360"/>
+      </w:pPr>
+    </w:lvl>
+    <w:lvl w:ilvl="2" w:tplc="0C0A001B" w:tentative="1">
+      <w:start w:val="1"/>
+      <w:numFmt w:val="lowerRoman"/>
+      <w:lvlText w:val="%3."/>
+      <w:lvlJc w:val="right"/>
+      <w:pPr>
+        <w:ind w:left="2160" w:hanging="180"/>
+      </w:pPr>
+    </w:lvl>
+    <w:lvl w:ilvl="3" w:tplc="0C0A000F" w:tentative="1">
+      <w:start w:val="1"/>
+      <w:numFmt w:val="decimal"/>
+      <w:lvlText w:val="%4."/>
+      <w:lvlJc w:val="left"/>
+      <w:pPr>
+        <w:ind w:left="2880" w:hanging="360"/>
+      </w:pPr>
+    </w:lvl>
+    <w:lvl w:ilvl="4" w:tplc="0C0A0019" w:tentative="1">
+      <w:start w:val="1"/>
+      <w:numFmt w:val="lowerLetter"/>
+      <w:lvlText w:val="%5."/>
+      <w:lvlJc w:val="left"/>
+      <w:pPr>
+        <w:ind w:left="3600" w:hanging="360"/>
+      </w:pPr>
+    </w:lvl>
+    <w:lvl w:ilvl="5" w:tplc="0C0A001B" w:tentative="1">
+      <w:start w:val="1"/>
+      <w:numFmt w:val="lowerRoman"/>
+      <w:lvlText w:val="%6."/>
+      <w:lvlJc w:val="right"/>
+      <w:pPr>
+        <w:ind w:left="4320" w:hanging="180"/>
+      </w:pPr>
+    </w:lvl>
+    <w:lvl w:ilvl="6" w:tplc="0C0A000F" w:tentative="1">
+      <w:start w:val="1"/>
+      <w:numFmt w:val="decimal"/>
+      <w:lvlText w:val="%7."/>
+      <w:lvlJc w:val="left"/>
+      <w:pPr>
+        <w:ind w:left="5040" w:hanging="360"/>
+      </w:pPr>
+    </w:lvl>
+    <w:lvl w:ilvl="7" w:tplc="0C0A0019" w:tentative="1">
+      <w:start w:val="1"/>
+      <w:numFmt w:val="lowerLetter"/>
+      <w:lvlText w:val="%8."/>
+      <w:lvlJc w:val="left"/>
+      <w:pPr>
+        <w:ind w:left="5760" w:hanging="360"/>
+      </w:pPr>
+    </w:lvl>
+    <w:lvl w:ilvl="8" w:tplc="0C0A001B" w:tentative="1">
+      <w:start w:val="1"/>
+      <w:numFmt w:val="lowerRoman"/>
+      <w:lvlText w:val="%9."/>
+      <w:lvlJc w:val="right"/>
+      <w:pPr>
+        <w:ind w:left="6480" w:hanging="180"/>
+      </w:pPr>
+    </w:lvl>
+  </w:abstractNum>
+  <w:abstractNum w:abstractNumId="2">
     <w:nsid w:val="70C33E92"/>
     <w:multiLevelType w:val="hybridMultilevel"/>
     <w:tmpl w:val="044AE0D2"/>
@@ -1732,6 +2181,9 @@
     <w:abstractNumId w:val="0"/>
   </w:num>
   <w:num w:numId="2">
+    <w:abstractNumId w:val="2"/>
+  </w:num>
+  <w:num w:numId="3">
     <w:abstractNumId w:val="1"/>
   </w:num>
 </w:numbering>
@@ -2344,6 +2796,25 @@
       <w:szCs w:val="16"/>
     </w:rPr>
   </w:style>
+  <w:style w:type="paragraph" w:styleId="Epgrafe">
+    <w:name w:val="caption"/>
+    <w:basedOn w:val="Normal"/>
+    <w:next w:val="Normal"/>
+    <w:uiPriority w:val="35"/>
+    <w:unhideWhenUsed/>
+    <w:qFormat/>
+    <w:rsid w:val="00975AC7"/>
+    <w:pPr>
+      <w:spacing w:line="240" w:lineRule="auto"/>
+    </w:pPr>
+    <w:rPr>
+      <w:b/>
+      <w:bCs/>
+      <w:color w:val="4F81BD" w:themeColor="accent1"/>
+      <w:sz w:val="18"/>
+      <w:szCs w:val="18"/>
+    </w:rPr>
+  </w:style>
 </w:styles>
 </file>
 

--- a/DOCUMENTACION/docs27/Memoria/Modelado de Vivienda Virtual.docx
+++ b/DOCUMENTACION/docs27/Memoria/Modelado de Vivienda Virtual.docx
@@ -73,7 +73,15 @@
         <w:t xml:space="preserve"> de las que consta la vivienda. </w:t>
       </w:r>
       <w:r>
-        <w:t xml:space="preserve"> El plano siguiente es que se ha escogido para este proyecto.</w:t>
+        <w:t xml:space="preserve"> El plano siguiente es que se ha escogido para este </w:t>
+      </w:r>
+      <w:proofErr w:type="gramStart"/>
+      <w:r>
+        <w:t>proyecto</w:t>
+      </w:r>
+      <w:proofErr w:type="gramEnd"/>
+      <w:r>
+        <w:t>.</w:t>
       </w:r>
     </w:p>
     <w:p>
@@ -216,7 +224,11 @@
       </w:r>
       <w:proofErr w:type="spellEnd"/>
       <w:r>
-        <w:t xml:space="preserve"> y pulsar sobre </w:t>
+        <w:t xml:space="preserve"> y pulsar </w:t>
+      </w:r>
+      <w:r>
+        <w:lastRenderedPageBreak/>
+        <w:t xml:space="preserve">sobre </w:t>
       </w:r>
       <w:proofErr w:type="spellStart"/>
       <w:r>
@@ -250,7 +262,6 @@
           <w:noProof/>
           <w:lang w:eastAsia="es-ES"/>
         </w:rPr>
-        <w:lastRenderedPageBreak/>
         <w:drawing>
           <wp:inline distT="0" distB="0" distL="0" distR="0">
             <wp:extent cx="2484924" cy="1682319"/>
@@ -470,6 +481,7 @@
     </w:p>
     <w:p>
       <w:r>
+        <w:lastRenderedPageBreak/>
         <w:t>Con este objetivo el siguiente paso en 3ds es crear la</w:t>
       </w:r>
       <w:r>
@@ -499,7 +511,6 @@
     </w:p>
     <w:p>
       <w:r>
-        <w:lastRenderedPageBreak/>
         <w:t xml:space="preserve">Se crean recintos cerrados </w:t>
       </w:r>
       <w:r>
@@ -722,6 +733,7 @@
       </w:pPr>
       <w:bookmarkStart w:id="3" w:name="_Toc228804629"/>
       <w:r>
+        <w:lastRenderedPageBreak/>
         <w:t>Huecos para</w:t>
       </w:r>
       <w:r>
@@ -737,6 +749,11 @@
     </w:p>
     <w:p>
       <w:r>
+        <w:t xml:space="preserve">El siguiente paso en el diseño de la vivienda, es el modelado de puertas y ventanas. </w:t>
+      </w:r>
+    </w:p>
+    <w:p>
+      <w:r>
         <w:t xml:space="preserve">Para realizar los </w:t>
       </w:r>
       <w:r>
@@ -790,7 +807,6 @@
     </w:p>
     <w:p>
       <w:r>
-        <w:lastRenderedPageBreak/>
         <w:t>El primer paso que se ha de seguir para crear los vanos es crear cajas geométricas en la localización donde se sitúan puertas y ventanas. Se ha de realizar de manera que las cajas intersequen las paredes que ha de atravesar la puerta o ventana en cuestión.</w:t>
       </w:r>
     </w:p>
@@ -996,6 +1012,7 @@
     </w:p>
     <w:p>
       <w:r>
+        <w:lastRenderedPageBreak/>
         <w:t>Los objetos booleanos, que son un tipo de objetos compuestos, son objetos con los que podemos realizar operaciones booleanas, por tanto podemos realizar uniones, substracciones e intersecciones de objetos.</w:t>
       </w:r>
       <w:r>
@@ -1223,7 +1240,6 @@
         </w:numPr>
       </w:pPr>
       <w:r>
-        <w:lastRenderedPageBreak/>
         <w:t>En ese momento la caja es el operando B</w:t>
       </w:r>
       <w:r>
@@ -1250,8 +1266,13 @@
         <w:t>De esta forma</w:t>
       </w:r>
       <w:r>
-        <w:t>, donde antes se encontraban la</w:t>
-      </w:r>
+        <w:t xml:space="preserve">, donde antes se encontraban </w:t>
+      </w:r>
+      <w:proofErr w:type="gramStart"/>
+      <w:r>
+        <w:t>la</w:t>
+      </w:r>
+      <w:proofErr w:type="gramEnd"/>
       <w:r>
         <w:t xml:space="preserve"> cajas, ahora tenemos </w:t>
       </w:r>
@@ -1387,6 +1408,7 @@
         <w:pStyle w:val="Ttulo3"/>
       </w:pPr>
       <w:r>
+        <w:lastRenderedPageBreak/>
         <w:t>Suelos</w:t>
       </w:r>
     </w:p>
@@ -1411,11 +1433,67 @@
     </w:p>
     <w:p>
       <w:pPr>
-        <w:pStyle w:val="Prrafodelista"/>
-      </w:pPr>
-      <w:r>
-        <w:t>FOTO DE VIVIENDA CON PLANOS DE SUELO</w:t>
-      </w:r>
+        <w:keepNext/>
+        <w:jc w:val="center"/>
+      </w:pPr>
+      <w:r>
+        <w:rPr>
+          <w:noProof/>
+          <w:lang w:eastAsia="es-ES"/>
+        </w:rPr>
+        <w:drawing>
+          <wp:inline distT="0" distB="0" distL="0" distR="0">
+            <wp:extent cx="4486472" cy="2989679"/>
+            <wp:effectExtent l="19050" t="0" r="9328" b="0"/>
+            <wp:docPr id="2" name="1 Imagen" descr="planosSuelo.PNG"/>
+            <wp:cNvGraphicFramePr>
+              <a:graphicFrameLocks xmlns:a="http://schemas.openxmlformats.org/drawingml/2006/main" noChangeAspect="1"/>
+            </wp:cNvGraphicFramePr>
+            <a:graphic xmlns:a="http://schemas.openxmlformats.org/drawingml/2006/main">
+              <a:graphicData uri="http://schemas.openxmlformats.org/drawingml/2006/picture">
+                <pic:pic xmlns:pic="http://schemas.openxmlformats.org/drawingml/2006/picture">
+                  <pic:nvPicPr>
+                    <pic:cNvPr id="0" name="planosSuelo.PNG"/>
+                    <pic:cNvPicPr/>
+                  </pic:nvPicPr>
+                  <pic:blipFill>
+                    <a:blip r:embed="rId13"/>
+                    <a:stretch>
+                      <a:fillRect/>
+                    </a:stretch>
+                  </pic:blipFill>
+                  <pic:spPr>
+                    <a:xfrm>
+                      <a:off x="0" y="0"/>
+                      <a:ext cx="4488814" cy="2991240"/>
+                    </a:xfrm>
+                    <a:prstGeom prst="rect">
+                      <a:avLst/>
+                    </a:prstGeom>
+                  </pic:spPr>
+                </pic:pic>
+              </a:graphicData>
+            </a:graphic>
+          </wp:inline>
+        </w:drawing>
+      </w:r>
+    </w:p>
+    <w:p>
+      <w:pPr>
+        <w:pStyle w:val="Epgrafe"/>
+        <w:jc w:val="center"/>
+      </w:pPr>
+      <w:r>
+        <w:t xml:space="preserve">Figura </w:t>
+      </w:r>
+      <w:fldSimple w:instr=" SEQ Figura \* ARABIC ">
+        <w:r>
+          <w:rPr>
+            <w:noProof/>
+          </w:rPr>
+          <w:t>7</w:t>
+        </w:r>
+      </w:fldSimple>
     </w:p>
     <w:p>
       <w:r>
@@ -1498,24 +1576,33 @@
         <w:pStyle w:val="Ttulo3"/>
       </w:pPr>
       <w:r>
+        <w:t>Techos</w:t>
+      </w:r>
+    </w:p>
+    <w:p>
+      <w:r>
+        <w:t>Al final el individuo navegará por el interior de la vivienda, por tanto es conveniente proporcionar a la construcción de planos de techo, de forma que al “andar” por cada una de las habitaciones se tenga la sensación de hacerlo por un recinto perfectamente cerrado, asemejándose a una situación real de la manera más fiel posible.</w:t>
+      </w:r>
+    </w:p>
+    <w:p>
+      <w:r>
+        <w:t>Para crear el techo de la vivienda se crea un plano que ocupe toda la planta de la con</w:t>
+      </w:r>
+      <w:r>
+        <w:t xml:space="preserve">strucción, y se sitúa en el límite superior de las paredes que limitan las </w:t>
+      </w:r>
+      <w:r>
         <w:lastRenderedPageBreak/>
-        <w:t>Techos</w:t>
-      </w:r>
-    </w:p>
-    <w:p>
-      <w:r>
-        <w:t>Al final el individuo navegará por el interior de la vivienda, por tanto es conveniente proporcionar a la construcción de planos de techo, de forma que al “andar” por cada una de las habitaciones se tenga la sensación de hacerlo por un recinto perfectamente cerrado, asemejándose a una situación real de la manera más fiel posible.</w:t>
-      </w:r>
-    </w:p>
-    <w:p>
-      <w:r>
-        <w:t>Para crear el techo de la vivienda se crea un plano que ocupe toda la planta de la con</w:t>
-      </w:r>
-      <w:r>
-        <w:t xml:space="preserve">strucción, y se sitúa en el límite superior de las paredes que limitan las habitaciones. </w:t>
-      </w:r>
-      <w:r>
-        <w:t xml:space="preserve">De esta forma el techo de las habitaciones tiene las mismas </w:t>
+        <w:t xml:space="preserve">habitaciones. </w:t>
+      </w:r>
+      <w:r>
+        <w:t xml:space="preserve">De esta forma el techo de </w:t>
+      </w:r>
+      <w:r>
+        <w:t>todas las</w:t>
+      </w:r>
+      <w:r>
+        <w:t xml:space="preserve"> habitaciones tiene las mismas </w:t>
       </w:r>
       <w:r>
         <w:t xml:space="preserve">características. </w:t>
@@ -1550,15 +1637,21 @@
         <w:ind w:left="720"/>
       </w:pPr>
       <w:r>
-        <w:t xml:space="preserve">Como se ha comentado un plano no es más que una región bidimensional limitada por cuatro vértices. Esta región tiene una normal, perpendicular al plano, cuya dirección y sentido especifica hacia donde el plano es “visible”. Si orientamos la </w:t>
-      </w:r>
-      <w:proofErr w:type="spellStart"/>
-      <w:r>
-        <w:t>nomal</w:t>
-      </w:r>
-      <w:proofErr w:type="spellEnd"/>
-      <w:r>
-        <w:t xml:space="preserve"> hacia el interior de la vivienda, el plano será visible desde dentro de las habitaciones. Sin embargo, visto desde fuera de la vivienda el plano es transparente, dejando a su vez pasar la luz de los puntos de luz (soles) que posteriormente situaremos en el exterior de la vivienda y que iluminan el interior de la misma.</w:t>
+        <w:t xml:space="preserve">Como se ha comentado un plano no es más que una región bidimensional limitada por cuatro vértices. Esta región tiene una normal, perpendicular al plano, cuya dirección y sentido </w:t>
+      </w:r>
+      <w:proofErr w:type="gramStart"/>
+      <w:r>
+        <w:t>especifica</w:t>
+      </w:r>
+      <w:proofErr w:type="gramEnd"/>
+      <w:r>
+        <w:t xml:space="preserve"> hacia donde el plano es “visible”. Si orientamos la no</w:t>
+      </w:r>
+      <w:r>
+        <w:t>r</w:t>
+      </w:r>
+      <w:r>
+        <w:t>mal hacia el interior de la vivienda, el plano será visible desde dentro de las habitaciones. Sin embargo, visto desde fuera de la vivienda el plano es transparente, dejando a su vez pasar la luz de los puntos de luz (soles) que posteriormente situaremos en el exterior de la vivienda y que iluminan el interior de la misma.</w:t>
       </w:r>
     </w:p>
     <w:p>
@@ -1622,7 +1715,10 @@
       </w:pPr>
       <w:bookmarkStart w:id="5" w:name="_Toc228804630"/>
       <w:r>
-        <w:t>Puertas</w:t>
+        <w:t>Diseño de las p</w:t>
+      </w:r>
+      <w:r>
+        <w:t>uertas</w:t>
       </w:r>
       <w:bookmarkEnd w:id="5"/>
       <w:r>
@@ -1631,20 +1727,200 @@
     </w:p>
     <w:p>
       <w:r>
-        <w:t xml:space="preserve">Se utilizan objetos de 3D Studio que nos crean puertas tipo que más tarde se puden modelar y caracterizar a gusto del diseñador. </w:t>
-      </w:r>
-    </w:p>
-    <w:p>
-      <w:pPr>
-        <w:rPr>
-          <w:i/>
-        </w:rPr>
-      </w:pPr>
-      <w:r>
-        <w:rPr>
-          <w:i/>
-        </w:rPr>
-        <w:t>Como es un objeto PIVOT DOOR  y como se coloca, dibuja. Como se abre la puerta. Etc.</w:t>
+        <w:t xml:space="preserve">Se utilizan objetos de 3D Studio que nos crean puertas </w:t>
+      </w:r>
+      <w:r>
+        <w:t>“</w:t>
+      </w:r>
+      <w:r>
+        <w:t>tipo</w:t>
+      </w:r>
+      <w:r>
+        <w:t>”</w:t>
+      </w:r>
+      <w:r>
+        <w:t xml:space="preserve"> que más tarde pu</w:t>
+      </w:r>
+      <w:r>
+        <w:t>e</w:t>
+      </w:r>
+      <w:r>
+        <w:t xml:space="preserve">den </w:t>
+      </w:r>
+      <w:r>
+        <w:t>ser caracterizadas a gusto del diseñador</w:t>
+      </w:r>
+      <w:r>
+        <w:t xml:space="preserve">. </w:t>
+      </w:r>
+    </w:p>
+    <w:p>
+      <w:r>
+        <w:t>Existen 3 tipos de puertas que se han utilizado.</w:t>
+      </w:r>
+    </w:p>
+    <w:p>
+      <w:pPr>
+        <w:pStyle w:val="Prrafodelista"/>
+        <w:numPr>
+          <w:ilvl w:val="0"/>
+          <w:numId w:val="4"/>
+        </w:numPr>
+      </w:pPr>
+      <w:proofErr w:type="spellStart"/>
+      <w:r>
+        <w:t>Pivot</w:t>
+      </w:r>
+      <w:proofErr w:type="spellEnd"/>
+      <w:r>
+        <w:t>, o puerta de pivote, utili</w:t>
+      </w:r>
+      <w:r>
+        <w:t>zada para la puerta de entrada, baño, cocina y dormitorio.</w:t>
+      </w:r>
+      <w:r>
+        <w:t xml:space="preserve"> </w:t>
+      </w:r>
+    </w:p>
+    <w:p>
+      <w:pPr>
+        <w:pStyle w:val="Prrafodelista"/>
+        <w:numPr>
+          <w:ilvl w:val="0"/>
+          <w:numId w:val="4"/>
+        </w:numPr>
+      </w:pPr>
+      <w:proofErr w:type="spellStart"/>
+      <w:r>
+        <w:t>Sliding</w:t>
+      </w:r>
+      <w:proofErr w:type="spellEnd"/>
+      <w:r>
+        <w:t xml:space="preserve">, o puerta corredera, utilizada para la puerta </w:t>
+      </w:r>
+      <w:r>
+        <w:t>de la terraza</w:t>
+      </w:r>
+      <w:r>
+        <w:t>.</w:t>
+      </w:r>
+    </w:p>
+    <w:p>
+      <w:pPr>
+        <w:pStyle w:val="Prrafodelista"/>
+        <w:numPr>
+          <w:ilvl w:val="0"/>
+          <w:numId w:val="4"/>
+        </w:numPr>
+      </w:pPr>
+      <w:proofErr w:type="spellStart"/>
+      <w:r>
+        <w:lastRenderedPageBreak/>
+        <w:t>BiFold</w:t>
+      </w:r>
+      <w:proofErr w:type="spellEnd"/>
+      <w:r>
+        <w:t>, o puerta plegable.</w:t>
+      </w:r>
+      <w:r>
+        <w:t xml:space="preserve"> Es la que se la elegido para la puerta del salón.</w:t>
+      </w:r>
+    </w:p>
+    <w:p>
+      <w:pPr>
+        <w:ind w:left="360"/>
+      </w:pPr>
+      <w:r>
+        <w:t>Se han utilizado distintos tipos de puertas con el objetivo de hacer mucho más completa la escena, ya que en una vivienda real existen, normalmente, varios formatos de puertas.</w:t>
+      </w:r>
+    </w:p>
+    <w:p>
+      <w:r>
+        <w:t xml:space="preserve">Al construir una puerta en 3ds, se pueden determinar distintos </w:t>
+      </w:r>
+      <w:r>
+        <w:t>parámetros</w:t>
+      </w:r>
+      <w:r>
+        <w:t xml:space="preserve"> para caracterizarlas:</w:t>
+      </w:r>
+    </w:p>
+    <w:p>
+      <w:pPr>
+        <w:pStyle w:val="Prrafodelista"/>
+        <w:numPr>
+          <w:ilvl w:val="0"/>
+          <w:numId w:val="4"/>
+        </w:numPr>
+      </w:pPr>
+      <w:r>
+        <w:rPr>
+          <w:i/>
+        </w:rPr>
+        <w:t>Tamaño</w:t>
+      </w:r>
+      <w:r>
+        <w:t>: ancho</w:t>
+      </w:r>
+      <w:r>
+        <w:t>, alto y grosor.</w:t>
+      </w:r>
+    </w:p>
+    <w:p>
+      <w:pPr>
+        <w:pStyle w:val="Prrafodelista"/>
+        <w:numPr>
+          <w:ilvl w:val="0"/>
+          <w:numId w:val="4"/>
+        </w:numPr>
+      </w:pPr>
+      <w:proofErr w:type="spellStart"/>
+      <w:r>
+        <w:rPr>
+          <w:i/>
+        </w:rPr>
+        <w:t>Double</w:t>
+      </w:r>
+      <w:proofErr w:type="spellEnd"/>
+      <w:r>
+        <w:rPr>
+          <w:i/>
+        </w:rPr>
+        <w:t xml:space="preserve"> </w:t>
+      </w:r>
+      <w:proofErr w:type="spellStart"/>
+      <w:r>
+        <w:rPr>
+          <w:i/>
+        </w:rPr>
+        <w:t>doors</w:t>
+      </w:r>
+      <w:proofErr w:type="spellEnd"/>
+      <w:r>
+        <w:t>: si la puerta consta de dos hojas al abrirse o solo una.</w:t>
+      </w:r>
+    </w:p>
+    <w:p>
+      <w:pPr>
+        <w:pStyle w:val="Prrafodelista"/>
+        <w:numPr>
+          <w:ilvl w:val="0"/>
+          <w:numId w:val="4"/>
+        </w:numPr>
+      </w:pPr>
+      <w:r>
+        <w:rPr>
+          <w:i/>
+        </w:rPr>
+        <w:t>Open</w:t>
+      </w:r>
+      <w:r>
+        <w:t>: apertura de la hoja de la puerta, medida en grados.</w:t>
+      </w:r>
+    </w:p>
+    <w:p>
+      <w:r>
+        <w:t>A continuación se muestran los distintos tipos de puertas utilizados en este diseño.</w:t>
       </w:r>
     </w:p>
     <w:p>
@@ -1653,193 +1929,212 @@
       </w:pPr>
       <w:bookmarkStart w:id="6" w:name="_Toc228804631"/>
       <w:r>
+        <w:t>Diseño de las ventanas</w:t>
+      </w:r>
+      <w:bookmarkEnd w:id="6"/>
+    </w:p>
+    <w:p>
+      <w:r>
+        <w:t>Ídem para las ventanas</w:t>
+      </w:r>
+    </w:p>
+    <w:p>
+      <w:pPr>
+        <w:pStyle w:val="Ttulo2"/>
+      </w:pPr>
+      <w:bookmarkStart w:id="7" w:name="_Toc228804632"/>
+      <w:r>
+        <w:t>Exteriores</w:t>
+      </w:r>
+      <w:bookmarkEnd w:id="7"/>
+    </w:p>
+    <w:p>
+      <w:pPr>
+        <w:rPr>
+          <w:i/>
+        </w:rPr>
+      </w:pPr>
+      <w:r>
+        <w:rPr>
+          <w:i/>
+        </w:rPr>
+        <w:t xml:space="preserve">Describir como es el exterior de la casa virtual (terraza) y que se ve desde ahí fuera. Como se ha realizado el cielo. Objetos árboles. Línea horizonte de árboles. ETC. </w:t>
+      </w:r>
+    </w:p>
+    <w:p>
+      <w:pPr>
+        <w:pStyle w:val="Ttulo2"/>
+      </w:pPr>
+      <w:bookmarkStart w:id="8" w:name="_Toc228804634"/>
+      <w:r>
+        <w:t>Texturización</w:t>
+      </w:r>
+      <w:bookmarkEnd w:id="8"/>
+      <w:r>
+        <w:t xml:space="preserve"> </w:t>
+      </w:r>
+    </w:p>
+    <w:p>
+      <w:r>
+        <w:t>Texturización de paredes y suelos</w:t>
+      </w:r>
+    </w:p>
+    <w:p>
+      <w:proofErr w:type="spellStart"/>
+      <w:r>
+        <w:t>Texturización</w:t>
+      </w:r>
+      <w:proofErr w:type="spellEnd"/>
+      <w:r>
+        <w:t xml:space="preserve"> de puertas</w:t>
+      </w:r>
+    </w:p>
+    <w:p>
+      <w:r>
+        <w:t>Texturización de las ventanas</w:t>
+      </w:r>
+    </w:p>
+    <w:p/>
+    <w:p>
+      <w:pPr>
+        <w:pStyle w:val="Ttulo2"/>
+      </w:pPr>
+      <w:bookmarkStart w:id="9" w:name="_Toc228804635"/>
+      <w:r>
+        <w:t>Decoración interior</w:t>
+      </w:r>
+      <w:bookmarkEnd w:id="9"/>
+    </w:p>
+    <w:p>
+      <w:r>
+        <w:t>Descripción de los elementos de decoración para cada habitación.</w:t>
+      </w:r>
+    </w:p>
+    <w:p>
+      <w:r>
+        <w:t>Con el objetivo de realizar la escena lo más real posible.</w:t>
+      </w:r>
+    </w:p>
+    <w:p>
+      <w:r>
+        <w:t>Descarga desde sites gratuitos y licencia.</w:t>
+      </w:r>
+    </w:p>
+    <w:p>
+      <w:r>
         <w:lastRenderedPageBreak/>
-        <w:t>Ventanas</w:t>
-      </w:r>
-      <w:bookmarkEnd w:id="6"/>
-    </w:p>
-    <w:p>
-      <w:r>
-        <w:t>Ídem para las ventanas</w:t>
+        <w:t>Explicar por qué no se ha decidido a implementar desde cero los objetos de decoración y sin embargo se han descargado desde Internet.</w:t>
+      </w:r>
+    </w:p>
+    <w:p>
+      <w:r>
+        <w:t>Al ser objetos descargados tienen un número de vértices y polígonos muy elevado. Explicar como se han optimizado los modelos para reducir el número de vértices y no sobrecargar la escena.</w:t>
+      </w:r>
+    </w:p>
+    <w:p>
+      <w:r>
+        <w:t>Re texturización de algunos elementos de decoración.</w:t>
+      </w:r>
+    </w:p>
+    <w:p>
+      <w:r>
+        <w:t>Objetos de decoración nuevos: cortinas, objetos con demasiados vértices que han sido necesarios re implementarlos con muchos menos vértices.</w:t>
+      </w:r>
+    </w:p>
+    <w:p>
+      <w:r>
+        <w:t>Objetos que se han utilizado:</w:t>
+      </w:r>
+    </w:p>
+    <w:p>
+      <w:r>
+        <w:t>Sanitarios de los baños: lavabo, bidet, bañera, váter, espejo.</w:t>
+      </w:r>
+    </w:p>
+    <w:p>
+      <w:r>
+        <w:t>Salón: Sofá, sillones, mesa y 4 sillas, televisión, marcos para cuadros, mesita, cortinas, mueble de la televisión con repisas.</w:t>
+      </w:r>
+    </w:p>
+    <w:p>
+      <w:r>
+        <w:t>Dormitorio: cama, cómoda.</w:t>
+      </w:r>
+    </w:p>
+    <w:p>
+      <w:r>
+        <w:t>Terraza: baranda, columpio mecedora.</w:t>
       </w:r>
     </w:p>
     <w:p>
       <w:pPr>
         <w:pStyle w:val="Ttulo2"/>
       </w:pPr>
-      <w:bookmarkStart w:id="7" w:name="_Toc228804632"/>
-      <w:r>
-        <w:t>Exteriores</w:t>
-      </w:r>
-      <w:bookmarkEnd w:id="7"/>
-    </w:p>
-    <w:p>
-      <w:pPr>
-        <w:rPr>
-          <w:i/>
-        </w:rPr>
-      </w:pPr>
-      <w:r>
-        <w:rPr>
-          <w:i/>
-        </w:rPr>
-        <w:t xml:space="preserve">Describir como es el exterior de la casa virtual (terraza) y que se ve desde ahí fuera. Como se ha realizado el cielo. Objetos árboles. Línea horizonte de árboles. ETC. </w:t>
-      </w:r>
-    </w:p>
+      <w:bookmarkStart w:id="10" w:name="_Toc228804633"/>
+      <w:r>
+        <w:t>Iluminación de la escena</w:t>
+      </w:r>
+      <w:bookmarkEnd w:id="10"/>
+    </w:p>
+    <w:p>
+      <w:r>
+        <w:t>Número y disposición de los puntos de luz. Por que se ha realizado de la manera escogida</w:t>
+      </w:r>
+      <w:proofErr w:type="gramStart"/>
+      <w:r>
+        <w:t>?</w:t>
+      </w:r>
+      <w:proofErr w:type="gramEnd"/>
+    </w:p>
+    <w:p>
+      <w:r>
+        <w:t>Efectos de sombra. Explicar como pasa la luz a través delos objetos en 3dStudio (Buscar en internet).</w:t>
+      </w:r>
+    </w:p>
+    <w:p>
+      <w:r>
+        <w:t>Describir los tipos de luces de 3dStudio válidos para la exportación a WRML.</w:t>
+      </w:r>
+    </w:p>
+    <w:p>
+      <w:r>
+        <w:t>Tipo de luz escogida en tal caso.</w:t>
+      </w:r>
+    </w:p>
+    <w:p>
+      <w:r>
+        <w:rPr>
+          <w:b/>
+        </w:rPr>
+        <w:t>Plano de techo</w:t>
+      </w:r>
+      <w:r>
+        <w:t xml:space="preserve"> de manera que dejar pasar la luz de los puntos de luz hacia el interior y que desde dentro se siga viendo el techo y no el cielo</w:t>
+      </w:r>
+      <w:proofErr w:type="gramStart"/>
+      <w:r>
+        <w:t>!!!!!.</w:t>
+      </w:r>
+      <w:proofErr w:type="gramEnd"/>
+    </w:p>
+    <w:p/>
     <w:p>
       <w:pPr>
         <w:pStyle w:val="Ttulo2"/>
       </w:pPr>
-      <w:bookmarkStart w:id="8" w:name="_Toc228804634"/>
-      <w:r>
-        <w:t>Texturización</w:t>
-      </w:r>
-      <w:bookmarkEnd w:id="8"/>
-      <w:r>
-        <w:t xml:space="preserve">  </w:t>
-      </w:r>
-    </w:p>
-    <w:p/>
-    <w:p>
-      <w:r>
-        <w:t>Texturización de paredes y suelos</w:t>
-      </w:r>
-    </w:p>
-    <w:p>
-      <w:r>
-        <w:t>Texturización de puertasTexturización de las ventanas</w:t>
-      </w:r>
-    </w:p>
-    <w:p/>
-    <w:p>
-      <w:pPr>
-        <w:pStyle w:val="Ttulo2"/>
-      </w:pPr>
-      <w:bookmarkStart w:id="9" w:name="_Toc228804635"/>
-      <w:r>
-        <w:t>Decoración interior</w:t>
-      </w:r>
-      <w:bookmarkEnd w:id="9"/>
-    </w:p>
-    <w:p>
-      <w:r>
-        <w:t>Descripción de los elementos de decoración para cada habitación.</w:t>
-      </w:r>
-    </w:p>
-    <w:p>
-      <w:r>
-        <w:t>Con el objetivo de realizar la escena lo más real posible.</w:t>
-      </w:r>
-    </w:p>
-    <w:p>
-      <w:r>
-        <w:t>Descarga desde sites gratuitos y licencia.</w:t>
-      </w:r>
-    </w:p>
-    <w:p>
-      <w:r>
-        <w:t>Explicar por qué no se ha decidido a implementar desde cero los objetos de decoración y sin embargo se han descargado desde Internet.</w:t>
-      </w:r>
-    </w:p>
-    <w:p>
-      <w:r>
-        <w:t>Al ser objetos descargados tienen un número de vértices y polígonos muy elevado. Explicar como se han optimizado los modelos para reducir el número de vértices y no sobrecargar la escena.</w:t>
-      </w:r>
-    </w:p>
-    <w:p>
-      <w:r>
-        <w:t>Re texturización de algunos elementos de decoración.</w:t>
-      </w:r>
-    </w:p>
-    <w:p>
-      <w:r>
-        <w:t>Objetos de decoración nuevos: cortinas, objetos con demasiados vértices que han sido necesarios re implementarlos con muchos menos vértices.</w:t>
-      </w:r>
-    </w:p>
-    <w:p>
-      <w:r>
-        <w:t>Objetos que se han utilizado:</w:t>
-      </w:r>
-    </w:p>
-    <w:p>
-      <w:r>
-        <w:t>Sanitarios de los baños: lavabo, bidet, bañera, váter, espejo.</w:t>
-      </w:r>
-    </w:p>
-    <w:p>
-      <w:r>
-        <w:t>Salón: Sofá, sillones, mesa y 4 sillas, televisión, marcos para cuadros, mesita, cortinas, mueble de la televisión con repisas.</w:t>
-      </w:r>
-    </w:p>
-    <w:p>
-      <w:r>
-        <w:t>Dormitorio: cama, cómoda.</w:t>
-      </w:r>
-    </w:p>
-    <w:p>
+      <w:bookmarkStart w:id="11" w:name="_Toc228804636"/>
+      <w:r>
+        <w:t>Integración con sistema BCI existente</w:t>
+      </w:r>
+      <w:bookmarkEnd w:id="11"/>
+    </w:p>
+    <w:p>
+      <w:pPr>
+        <w:pStyle w:val="Ttulo3"/>
+      </w:pPr>
+      <w:bookmarkStart w:id="12" w:name="_Toc228804637"/>
       <w:r>
         <w:lastRenderedPageBreak/>
-        <w:t>Terraza: baranda, columpio mecedora.</w:t>
-      </w:r>
-    </w:p>
-    <w:p>
-      <w:pPr>
-        <w:pStyle w:val="Ttulo2"/>
-      </w:pPr>
-      <w:bookmarkStart w:id="10" w:name="_Toc228804633"/>
-      <w:r>
-        <w:t>Iluminación de la escena</w:t>
-      </w:r>
-      <w:bookmarkEnd w:id="10"/>
-    </w:p>
-    <w:p>
-      <w:r>
-        <w:t>Número y disposición de los puntos de luz. Por que se ha realizado de la manera escogida?</w:t>
-      </w:r>
-    </w:p>
-    <w:p>
-      <w:r>
-        <w:t>Efectos de sombra. Explicar como pasa la luz a través delos objetos en 3dStudio (Buscar en internet).</w:t>
-      </w:r>
-    </w:p>
-    <w:p>
-      <w:r>
-        <w:t>Describir los tipos de luces de 3dStudio válidos para la exportación a WRML.</w:t>
-      </w:r>
-    </w:p>
-    <w:p>
-      <w:r>
-        <w:t>Tipo de luz escogida en tal caso.</w:t>
-      </w:r>
-    </w:p>
-    <w:p>
-      <w:r>
-        <w:rPr>
-          <w:b/>
-        </w:rPr>
-        <w:t>Plano de techo</w:t>
-      </w:r>
-      <w:r>
-        <w:t xml:space="preserve"> de manera que dejar pasar la luz de los puntos de luz hacia el interior y que desde dentro se siga viendo el techo y no el cielo!!!!!.</w:t>
-      </w:r>
-    </w:p>
-    <w:p/>
-    <w:p>
-      <w:pPr>
-        <w:pStyle w:val="Ttulo2"/>
-      </w:pPr>
-      <w:bookmarkStart w:id="11" w:name="_Toc228804636"/>
-      <w:r>
-        <w:t>Integración con sistema BCI existente</w:t>
-      </w:r>
-      <w:bookmarkEnd w:id="11"/>
-    </w:p>
-    <w:p>
-      <w:pPr>
-        <w:pStyle w:val="Ttulo3"/>
-      </w:pPr>
-      <w:bookmarkStart w:id="12" w:name="_Toc228804637"/>
-      <w:r>
         <w:t>Sensores de proximidad</w:t>
       </w:r>
       <w:bookmarkEnd w:id="12"/>
@@ -1878,6 +2173,118 @@
 <file path=word/numbering.xml><?xml version="1.0" encoding="utf-8"?>
 <w:numbering xmlns:ve="http://schemas.openxmlformats.org/markup-compatibility/2006" xmlns:o="urn:schemas-microsoft-com:office:office" xmlns:r="http://schemas.openxmlformats.org/officeDocument/2006/relationships" xmlns:m="http://schemas.openxmlformats.org/officeDocument/2006/math" xmlns:v="urn:schemas-microsoft-com:vml" xmlns:wp="http://schemas.openxmlformats.org/drawingml/2006/wordprocessingDrawing" xmlns:w10="urn:schemas-microsoft-com:office:word" xmlns:w="http://schemas.openxmlformats.org/wordprocessingml/2006/main" xmlns:wne="http://schemas.microsoft.com/office/word/2006/wordml">
   <w:abstractNum w:abstractNumId="0">
+    <w:nsid w:val="21AD16A4"/>
+    <w:multiLevelType w:val="hybridMultilevel"/>
+    <w:tmpl w:val="7E46A9BA"/>
+    <w:lvl w:ilvl="0" w:tplc="3E887B2A">
+      <w:numFmt w:val="bullet"/>
+      <w:lvlText w:val="-"/>
+      <w:lvlJc w:val="left"/>
+      <w:pPr>
+        <w:ind w:left="720" w:hanging="360"/>
+      </w:pPr>
+      <w:rPr>
+        <w:rFonts w:ascii="Calibri" w:eastAsiaTheme="minorHAnsi" w:hAnsi="Calibri" w:cstheme="minorBidi" w:hint="default"/>
+      </w:rPr>
+    </w:lvl>
+    <w:lvl w:ilvl="1" w:tplc="0C0A0003" w:tentative="1">
+      <w:start w:val="1"/>
+      <w:numFmt w:val="bullet"/>
+      <w:lvlText w:val="o"/>
+      <w:lvlJc w:val="left"/>
+      <w:pPr>
+        <w:ind w:left="1440" w:hanging="360"/>
+      </w:pPr>
+      <w:rPr>
+        <w:rFonts w:ascii="Courier New" w:hAnsi="Courier New" w:cs="Courier New" w:hint="default"/>
+      </w:rPr>
+    </w:lvl>
+    <w:lvl w:ilvl="2" w:tplc="0C0A0005" w:tentative="1">
+      <w:start w:val="1"/>
+      <w:numFmt w:val="bullet"/>
+      <w:lvlText w:val=""/>
+      <w:lvlJc w:val="left"/>
+      <w:pPr>
+        <w:ind w:left="2160" w:hanging="360"/>
+      </w:pPr>
+      <w:rPr>
+        <w:rFonts w:ascii="Wingdings" w:hAnsi="Wingdings" w:hint="default"/>
+      </w:rPr>
+    </w:lvl>
+    <w:lvl w:ilvl="3" w:tplc="0C0A0001" w:tentative="1">
+      <w:start w:val="1"/>
+      <w:numFmt w:val="bullet"/>
+      <w:lvlText w:val=""/>
+      <w:lvlJc w:val="left"/>
+      <w:pPr>
+        <w:ind w:left="2880" w:hanging="360"/>
+      </w:pPr>
+      <w:rPr>
+        <w:rFonts w:ascii="Symbol" w:hAnsi="Symbol" w:hint="default"/>
+      </w:rPr>
+    </w:lvl>
+    <w:lvl w:ilvl="4" w:tplc="0C0A0003" w:tentative="1">
+      <w:start w:val="1"/>
+      <w:numFmt w:val="bullet"/>
+      <w:lvlText w:val="o"/>
+      <w:lvlJc w:val="left"/>
+      <w:pPr>
+        <w:ind w:left="3600" w:hanging="360"/>
+      </w:pPr>
+      <w:rPr>
+        <w:rFonts w:ascii="Courier New" w:hAnsi="Courier New" w:cs="Courier New" w:hint="default"/>
+      </w:rPr>
+    </w:lvl>
+    <w:lvl w:ilvl="5" w:tplc="0C0A0005" w:tentative="1">
+      <w:start w:val="1"/>
+      <w:numFmt w:val="bullet"/>
+      <w:lvlText w:val=""/>
+      <w:lvlJc w:val="left"/>
+      <w:pPr>
+        <w:ind w:left="4320" w:hanging="360"/>
+      </w:pPr>
+      <w:rPr>
+        <w:rFonts w:ascii="Wingdings" w:hAnsi="Wingdings" w:hint="default"/>
+      </w:rPr>
+    </w:lvl>
+    <w:lvl w:ilvl="6" w:tplc="0C0A0001" w:tentative="1">
+      <w:start w:val="1"/>
+      <w:numFmt w:val="bullet"/>
+      <w:lvlText w:val=""/>
+      <w:lvlJc w:val="left"/>
+      <w:pPr>
+        <w:ind w:left="5040" w:hanging="360"/>
+      </w:pPr>
+      <w:rPr>
+        <w:rFonts w:ascii="Symbol" w:hAnsi="Symbol" w:hint="default"/>
+      </w:rPr>
+    </w:lvl>
+    <w:lvl w:ilvl="7" w:tplc="0C0A0003" w:tentative="1">
+      <w:start w:val="1"/>
+      <w:numFmt w:val="bullet"/>
+      <w:lvlText w:val="o"/>
+      <w:lvlJc w:val="left"/>
+      <w:pPr>
+        <w:ind w:left="5760" w:hanging="360"/>
+      </w:pPr>
+      <w:rPr>
+        <w:rFonts w:ascii="Courier New" w:hAnsi="Courier New" w:cs="Courier New" w:hint="default"/>
+      </w:rPr>
+    </w:lvl>
+    <w:lvl w:ilvl="8" w:tplc="0C0A0005" w:tentative="1">
+      <w:start w:val="1"/>
+      <w:numFmt w:val="bullet"/>
+      <w:lvlText w:val=""/>
+      <w:lvlJc w:val="left"/>
+      <w:pPr>
+        <w:ind w:left="6480" w:hanging="360"/>
+      </w:pPr>
+      <w:rPr>
+        <w:rFonts w:ascii="Wingdings" w:hAnsi="Wingdings" w:hint="default"/>
+      </w:rPr>
+    </w:lvl>
+  </w:abstractNum>
+  <w:abstractNum w:abstractNumId="1">
     <w:nsid w:val="56280A8B"/>
     <w:multiLevelType w:val="multilevel"/>
     <w:tmpl w:val="7D84C3FE"/>
@@ -1999,7 +2406,7 @@
       </w:pPr>
     </w:lvl>
   </w:abstractNum>
-  <w:abstractNum w:abstractNumId="1">
+  <w:abstractNum w:abstractNumId="2">
     <w:nsid w:val="62C60652"/>
     <w:multiLevelType w:val="hybridMultilevel"/>
     <w:tmpl w:val="118C90F4"/>
@@ -2088,7 +2495,7 @@
       </w:pPr>
     </w:lvl>
   </w:abstractNum>
-  <w:abstractNum w:abstractNumId="2">
+  <w:abstractNum w:abstractNumId="3">
     <w:nsid w:val="70C33E92"/>
     <w:multiLevelType w:val="hybridMultilevel"/>
     <w:tmpl w:val="044AE0D2"/>
@@ -2178,13 +2585,16 @@
     </w:lvl>
   </w:abstractNum>
   <w:num w:numId="1">
-    <w:abstractNumId w:val="0"/>
+    <w:abstractNumId w:val="1"/>
   </w:num>
   <w:num w:numId="2">
+    <w:abstractNumId w:val="3"/>
+  </w:num>
+  <w:num w:numId="3">
     <w:abstractNumId w:val="2"/>
   </w:num>
-  <w:num w:numId="3">
-    <w:abstractNumId w:val="1"/>
+  <w:num w:numId="4">
+    <w:abstractNumId w:val="0"/>
   </w:num>
 </w:numbering>
 </file>
@@ -2348,10 +2758,13 @@
   <w:style w:type="paragraph" w:default="1" w:styleId="Normal">
     <w:name w:val="Normal"/>
     <w:qFormat/>
-    <w:rsid w:val="0053511C"/>
+    <w:rsid w:val="00D46A13"/>
     <w:pPr>
       <w:jc w:val="both"/>
     </w:pPr>
+    <w:rPr>
+      <w:sz w:val="24"/>
+    </w:rPr>
   </w:style>
   <w:style w:type="paragraph" w:styleId="Ttulo1">
     <w:name w:val="heading 1"/>
@@ -2486,7 +2899,6 @@
       <w:rFonts w:asciiTheme="majorHAnsi" w:eastAsiaTheme="majorEastAsia" w:hAnsiTheme="majorHAnsi" w:cstheme="majorBidi"/>
       <w:b/>
       <w:color w:val="243F60" w:themeColor="accent1" w:themeShade="7F"/>
-      <w:sz w:val="24"/>
     </w:rPr>
   </w:style>
   <w:style w:type="paragraph" w:styleId="Ttulo6">

--- a/DOCUMENTACION/docs27/Memoria/Modelado de Vivienda Virtual.docx
+++ b/DOCUMENTACION/docs27/Memoria/Modelado de Vivienda Virtual.docx
@@ -73,15 +73,7 @@
         <w:t xml:space="preserve"> de las que consta la vivienda. </w:t>
       </w:r>
       <w:r>
-        <w:t xml:space="preserve"> El plano siguiente es que se ha escogido para este </w:t>
-      </w:r>
-      <w:proofErr w:type="gramStart"/>
-      <w:r>
-        <w:t>proyecto</w:t>
-      </w:r>
-      <w:proofErr w:type="gramEnd"/>
-      <w:r>
-        <w:t>.</w:t>
+        <w:t xml:space="preserve"> El plano siguiente es que se ha escogido para este proyecto.</w:t>
       </w:r>
     </w:p>
     <w:p>
@@ -1980,13 +1972,8 @@
       </w:r>
     </w:p>
     <w:p>
-      <w:proofErr w:type="spellStart"/>
-      <w:r>
-        <w:t>Texturización</w:t>
-      </w:r>
-      <w:proofErr w:type="spellEnd"/>
-      <w:r>
-        <w:t xml:space="preserve"> de puertas</w:t>
+      <w:r>
+        <w:t>Texturización de puertas</w:t>
       </w:r>
     </w:p>
     <w:p>
@@ -2077,6 +2064,90 @@
       <w:bookmarkEnd w:id="10"/>
     </w:p>
     <w:p>
+      <w:pPr>
+        <w:autoSpaceDE w:val="0"/>
+        <w:autoSpaceDN w:val="0"/>
+        <w:adjustRightInd w:val="0"/>
+        <w:spacing w:after="0" w:line="240" w:lineRule="auto"/>
+        <w:jc w:val="left"/>
+      </w:pPr>
+      <w:r>
+        <w:t>La luz es la responsable de que veamos el mundo, que apreciemos sus formas y colores,</w:t>
+      </w:r>
+      <w:r>
+        <w:t xml:space="preserve"> </w:t>
+      </w:r>
+      <w:r>
+        <w:t>sombras y volúmenes, al igual que en la vida real la iluminación es un factor fundamental en la</w:t>
+      </w:r>
+      <w:r>
+        <w:t xml:space="preserve"> </w:t>
+      </w:r>
+      <w:r>
+        <w:t>construcción de escenas de gran impacto visual en el mundo del 3D, por ello el desarrollador</w:t>
+      </w:r>
+      <w:r>
+        <w:t xml:space="preserve">  </w:t>
+      </w:r>
+      <w:r>
+        <w:t>debe contar con conocimientos sólidos en este aspecto.</w:t>
+      </w:r>
+    </w:p>
+    <w:p>
+      <w:pPr>
+        <w:autoSpaceDE w:val="0"/>
+        <w:autoSpaceDN w:val="0"/>
+        <w:adjustRightInd w:val="0"/>
+        <w:spacing w:after="0" w:line="240" w:lineRule="auto"/>
+        <w:jc w:val="left"/>
+      </w:pPr>
+    </w:p>
+    <w:p>
+      <w:pPr>
+        <w:autoSpaceDE w:val="0"/>
+        <w:autoSpaceDN w:val="0"/>
+        <w:adjustRightInd w:val="0"/>
+        <w:spacing w:after="0" w:line="240" w:lineRule="auto"/>
+        <w:jc w:val="left"/>
+      </w:pPr>
+      <w:r>
+        <w:t>3D Studio Max provee al desarrollador de las últimas herramientas y tecnologías en esta área,</w:t>
+      </w:r>
+      <w:r>
+        <w:t xml:space="preserve"> </w:t>
+      </w:r>
+      <w:r>
+        <w:t>obteniéndose producto final de altísimo nivel.</w:t>
+      </w:r>
+    </w:p>
+    <w:p>
+      <w:pPr>
+        <w:autoSpaceDE w:val="0"/>
+        <w:autoSpaceDN w:val="0"/>
+        <w:adjustRightInd w:val="0"/>
+        <w:spacing w:after="0" w:line="240" w:lineRule="auto"/>
+        <w:jc w:val="left"/>
+      </w:pPr>
+    </w:p>
+    <w:p>
+      <w:pPr>
+        <w:autoSpaceDE w:val="0"/>
+        <w:autoSpaceDN w:val="0"/>
+        <w:adjustRightInd w:val="0"/>
+        <w:spacing w:after="0" w:line="240" w:lineRule="auto"/>
+        <w:jc w:val="left"/>
+      </w:pPr>
+    </w:p>
+    <w:p>
+      <w:pPr>
+        <w:autoSpaceDE w:val="0"/>
+        <w:autoSpaceDN w:val="0"/>
+        <w:adjustRightInd w:val="0"/>
+        <w:spacing w:after="0" w:line="240" w:lineRule="auto"/>
+        <w:jc w:val="left"/>
+      </w:pPr>
+    </w:p>
+    <w:p>
       <w:r>
         <w:t>Número y disposición de los puntos de luz. Por que se ha realizado de la manera escogida</w:t>
       </w:r>
@@ -2134,7 +2205,6 @@
       </w:pPr>
       <w:bookmarkStart w:id="12" w:name="_Toc228804637"/>
       <w:r>
-        <w:lastRenderedPageBreak/>
         <w:t>Sensores de proximidad</w:t>
       </w:r>
       <w:bookmarkEnd w:id="12"/>

--- a/DOCUMENTACION/docs27/Memoria/Modelado de Vivienda Virtual.docx
+++ b/DOCUMENTACION/docs27/Memoria/Modelado de Vivienda Virtual.docx
@@ -14,66 +14,360 @@
     </w:p>
     <w:p>
       <w:r>
-        <w:t xml:space="preserve">3ds </w:t>
+        <w:t xml:space="preserve">Con esta escena virtual se pretende recrear una vivienda virtual de alto </w:t>
+      </w:r>
+      <w:r>
+        <w:t>realismo</w:t>
+      </w:r>
+      <w:r>
+        <w:t xml:space="preserve"> y atractiva para el sujeto, con el objetivo de hacerle experimentar de la forma más aproximada a la realidad posible su ubicación en el interior de cada una de las habitaciones </w:t>
+      </w:r>
+      <w:r>
+        <w:t xml:space="preserve">y recintos </w:t>
+      </w:r>
+      <w:r>
+        <w:t>que componen la vivienda. Más tarde se ha realizado la integración con el interfaz de navegación en entornos virtuales BCI desarrollado en el De</w:t>
+      </w:r>
+      <w:r>
+        <w:t>partamento de Tecnología Electró</w:t>
+      </w:r>
+      <w:r>
+        <w:t>nica de la ETSIT</w:t>
+      </w:r>
+      <w:r>
+        <w:t>, que es el encargado de aportar la sensación real de caminar en el interior de la vivienda</w:t>
+      </w:r>
+      <w:r>
+        <w:t>.</w:t>
+      </w:r>
+    </w:p>
+    <w:p>
+      <w:r>
+        <w:t>E</w:t>
+      </w:r>
+      <w:r>
+        <w:t>l proceso de recreación de</w:t>
+      </w:r>
+      <w:r>
+        <w:t xml:space="preserve"> </w:t>
+      </w:r>
+      <w:r>
+        <w:t>l</w:t>
+      </w:r>
+      <w:r>
+        <w:t>a</w:t>
+      </w:r>
+      <w:r>
+        <w:t xml:space="preserve"> </w:t>
+      </w:r>
+      <w:r>
+        <w:t>vivienda</w:t>
+      </w:r>
+      <w:r>
+        <w:t xml:space="preserve"> virtual </w:t>
+      </w:r>
+      <w:r>
+        <w:t>ha sido dividido en una serie de etapas:</w:t>
+      </w:r>
+    </w:p>
+    <w:p>
+      <w:pPr>
+        <w:pStyle w:val="Prrafodelista"/>
+        <w:numPr>
+          <w:ilvl w:val="0"/>
+          <w:numId w:val="5"/>
+        </w:numPr>
+        <w:rPr>
+          <w:b/>
+        </w:rPr>
+      </w:pPr>
+      <w:r>
+        <w:rPr>
+          <w:b/>
+        </w:rPr>
+        <w:t>Modelado tridimensional básico</w:t>
+      </w:r>
+      <w:r>
+        <w:rPr>
+          <w:b/>
+        </w:rPr>
+        <w:t>:</w:t>
+      </w:r>
+    </w:p>
+    <w:p>
+      <w:pPr>
+        <w:pStyle w:val="Prrafodelista"/>
+        <w:ind w:left="720"/>
+      </w:pPr>
+      <w:r>
+        <w:t>Una primera en la que se modela el entorno tridimensional básico, que puede entenderse como la estructura básica</w:t>
+      </w:r>
+      <w:r>
+        <w:t xml:space="preserve"> de la vivienda, esto es, pare</w:t>
+      </w:r>
+      <w:r>
+        <w:t>des, techos, ventanas, puertas</w:t>
+      </w:r>
+      <w:r>
+        <w:t xml:space="preserve"> y demás elementos </w:t>
+      </w:r>
+      <w:r>
+        <w:t xml:space="preserve">que </w:t>
+      </w:r>
+      <w:r>
+        <w:t xml:space="preserve">conforman los recintos o habitaciones que componen la vivienda. </w:t>
+      </w:r>
+      <w:r>
+        <w:t>Además se incluye</w:t>
+      </w:r>
+      <w:r>
+        <w:t>,</w:t>
+      </w:r>
+      <w:r>
+        <w:t xml:space="preserve"> en esta etapa del diseño</w:t>
+      </w:r>
+      <w:r>
+        <w:t>,</w:t>
+      </w:r>
+      <w:r>
+        <w:t xml:space="preserve"> la creación de los entornos exteriores que puedan ser observados desde el recinto que limita la vivienda.</w:t>
+      </w:r>
+    </w:p>
+    <w:p>
+      <w:pPr>
+        <w:pStyle w:val="Prrafodelista"/>
+        <w:ind w:left="720"/>
+      </w:pPr>
+    </w:p>
+    <w:p>
+      <w:pPr>
+        <w:pStyle w:val="Prrafodelista"/>
+        <w:numPr>
+          <w:ilvl w:val="0"/>
+          <w:numId w:val="5"/>
+        </w:numPr>
+        <w:rPr>
+          <w:b/>
+        </w:rPr>
+      </w:pPr>
+      <w:r>
+        <w:rPr>
+          <w:b/>
+        </w:rPr>
+        <w:t>Decoración</w:t>
+      </w:r>
+      <w:r>
+        <w:rPr>
+          <w:b/>
+        </w:rPr>
+        <w:t xml:space="preserve"> de la vivienda</w:t>
+      </w:r>
+      <w:r>
+        <w:rPr>
+          <w:b/>
+        </w:rPr>
+        <w:t>, interior y exterior, y su iluminación</w:t>
+      </w:r>
+    </w:p>
+    <w:p>
+      <w:pPr>
+        <w:pStyle w:val="Prrafodelista"/>
+        <w:ind w:left="720"/>
+      </w:pPr>
+      <w:r>
+        <w:t>La segunda fase puede describirse como la decoración de la vivienda. En esta fase se ha</w:t>
+      </w:r>
+      <w:r>
+        <w:t>n</w:t>
+      </w:r>
+      <w:r>
+        <w:t xml:space="preserve"> importando modelos decorativos ya implementados por otros diseñadores 3D, aunque los modelos, como se verá en el correspondiente epígrafe, han sido optimizados y adaptados a la necesidades de este proyecto.</w:t>
+      </w:r>
+    </w:p>
+    <w:p>
+      <w:pPr>
+        <w:pStyle w:val="Prrafodelista"/>
+        <w:ind w:left="720"/>
+      </w:pPr>
+    </w:p>
+    <w:p>
+      <w:pPr>
+        <w:pStyle w:val="Prrafodelista"/>
+        <w:numPr>
+          <w:ilvl w:val="0"/>
+          <w:numId w:val="5"/>
+        </w:numPr>
+        <w:rPr>
+          <w:b/>
+        </w:rPr>
+      </w:pPr>
+      <w:r>
+        <w:rPr>
+          <w:b/>
+        </w:rPr>
+        <w:t>Elementos no penetrables</w:t>
+      </w:r>
+    </w:p>
+    <w:p>
+      <w:pPr>
+        <w:pStyle w:val="Prrafodelista"/>
+        <w:ind w:left="720"/>
+      </w:pPr>
+      <w:r>
+        <w:t>Cuando un sujeto se encuentra experimentado la sensación de navegar en el mundo tridimensional de la vivienda virtual debe de realizarlo tal y como lo experimentaría en una vivienda real, en la que se puede ir encontrando con elementos a su paso que deba ir sorteando (muebles, paredes, etc.), por tanto es necesario que cada uno de los elementos, que componen la escena, no sean traspasables por el sujeto y que pueda tropezar con ellos.</w:t>
+      </w:r>
+    </w:p>
+    <w:p>
+      <w:pPr>
+        <w:pStyle w:val="Prrafodelista"/>
+        <w:ind w:left="720"/>
+      </w:pPr>
+    </w:p>
+    <w:p>
+      <w:pPr>
+        <w:pStyle w:val="Prrafodelista"/>
+        <w:numPr>
+          <w:ilvl w:val="0"/>
+          <w:numId w:val="5"/>
+        </w:numPr>
+        <w:rPr>
+          <w:b/>
+        </w:rPr>
+      </w:pPr>
+      <w:r>
+        <w:rPr>
+          <w:b/>
+        </w:rPr>
+        <w:t>Exportación del modelo</w:t>
+      </w:r>
+    </w:p>
+    <w:p>
+      <w:pPr>
+        <w:pStyle w:val="Prrafodelista"/>
+        <w:ind w:left="720"/>
+      </w:pPr>
+      <w:r>
+        <w:t>Para la realización de las etapas de modelado se ha utilizado 3DStudio como herramienta de creación de modelos y entornos virtual</w:t>
+      </w:r>
+      <w:r>
+        <w:t>es</w:t>
+      </w:r>
+      <w:r>
+        <w:t xml:space="preserve">, por tanto y cara a la integración con el interfaz de navegación BCI desarrollado el DTE de la ETSIT, desarrollado en lenguaje </w:t>
       </w:r>
       <w:proofErr w:type="spellStart"/>
       <w:r>
-        <w:t>max</w:t>
+        <w:t>Matlab</w:t>
       </w:r>
       <w:proofErr w:type="spellEnd"/>
       <w:r>
-        <w:t xml:space="preserve"> ofrece multitud de alternativas a la hora de modelar cualquier objeto que forme p</w:t>
-      </w:r>
-      <w:r>
-        <w:t>a</w:t>
-      </w:r>
-      <w:r>
-        <w:t>rte de un entorno virtual. El procedimiento que en este apartado se describe es el que se tomado para la creación y modelado de este mundo, pero ex</w:t>
-      </w:r>
-      <w:r>
-        <w:t xml:space="preserve">isten muchos otros, no obstante se ha seguido un método lógico tal y como se </w:t>
-      </w:r>
-      <w:r>
-        <w:t>levantaría</w:t>
-      </w:r>
-      <w:r>
-        <w:t xml:space="preserve"> una vivienda real a partir de un plano de arquitecto, empezando por la estructura básica de paredes, siguiendo con el modelado de puertas y ventanas (carpintería),  confección de exteriores</w:t>
-      </w:r>
-      <w:r>
-        <w:t xml:space="preserve"> y jardinería</w:t>
-      </w:r>
-      <w:r>
-        <w:t xml:space="preserve">, </w:t>
-      </w:r>
-      <w:r>
-        <w:t>pintado y alicatado (texturización,  terminando con la decorac</w:t>
-      </w:r>
-      <w:r>
-        <w:t>ión de la vivienda. Además se</w:t>
-      </w:r>
-      <w:r>
-        <w:t xml:space="preserve"> aporta a la escena de una iluminación adecuada para alzar la sensación de realismo del mundo virtual.</w:t>
+        <w:t xml:space="preserve">, es necesario exportar el mundo al estándar VRML97, con el que es capaz de interactuar </w:t>
+      </w:r>
+      <w:proofErr w:type="spellStart"/>
+      <w:r>
+        <w:t>Matlab</w:t>
+      </w:r>
+      <w:proofErr w:type="spellEnd"/>
+      <w:r>
+        <w:t>.</w:t>
+      </w:r>
+    </w:p>
+    <w:p>
+      <w:pPr>
+        <w:pStyle w:val="Prrafodelista"/>
+        <w:ind w:left="720"/>
+      </w:pPr>
+    </w:p>
+    <w:p>
+      <w:r>
+        <w:t xml:space="preserve">Cabe destacar </w:t>
+      </w:r>
+      <w:r>
+        <w:t>que la herramienta de diseño de mundos virtuales 3DStudio plantea multitud de alternativas a la hora de recrear un mismo elemento 3D, y ninguno tiene porqué ser mejor que otro.</w:t>
+      </w:r>
+      <w:r>
+        <w:t xml:space="preserve"> Por tanto, es el juicio del observador y su experiencia al visualizar el mundo virtual quien determina que la escena se aproxima, con mejor o peor acierto, a una escena real. </w:t>
+      </w:r>
+    </w:p>
+    <w:p>
+      <w:r>
+        <w:t>En este sentido, e</w:t>
+      </w:r>
+      <w:r>
+        <w:t>l proceso de diseño y modelado del mundo tridimensional de la vivienda virtual sigue un modelo lógico y básico tal y como se levantaría una vivienda física a partir del plano de arquitecto de una vivienda  real, comenzando por los cimientos, siguiendo por la estructura de paredes, suelos y techos,</w:t>
+      </w:r>
+      <w:r>
+        <w:t xml:space="preserve"> diseño de puertas y ventanas,</w:t>
+      </w:r>
+      <w:r>
+        <w:t xml:space="preserve"> pasando </w:t>
+      </w:r>
+      <w:r>
+        <w:t xml:space="preserve"> embellecimiento de la estructura (pintado, enlosado y alicatado) de cada uno de los elementos de la estructura básica (texturización), aportando a la vivienda de mayor realismo incorporando detalles de decoración, amueblado interior y exterior, jardinería e incluso iluminación.</w:t>
+      </w:r>
+    </w:p>
+    <w:p>
+      <w:r>
+        <w:t>En los siguientes apartados se describen cada una de las etapas enumeradas anteriormente y se entra en detalle en el proceso de creación de cada una de los elementos que irán dando forma a la vivienda virtual.</w:t>
       </w:r>
     </w:p>
     <w:p>
       <w:pPr>
         <w:pStyle w:val="Ttulo2"/>
       </w:pPr>
+      <w:r>
+        <w:t>Estructura básica de la vivienda</w:t>
+      </w:r>
+    </w:p>
+    <w:p>
+      <w:pPr>
+        <w:pStyle w:val="Ttulo3"/>
+      </w:pPr>
       <w:bookmarkStart w:id="1" w:name="_Toc228804626"/>
       <w:r>
-        <w:t>Plano de planta</w:t>
+        <w:t xml:space="preserve">Plano de </w:t>
       </w:r>
       <w:bookmarkEnd w:id="1"/>
-    </w:p>
-    <w:p>
-      <w:r>
-        <w:t>El primer paso es concretar el aspecto que va a tener nuestra vivienda. Se utiliza para ello un plano de arquitecto de la vista de planta del interior de una vivienda tipo, en la que podemos encontrar la distribución de una serie de recintos que conforman las distintas estancias o habitaciones</w:t>
+      <w:r>
+        <w:t>arquitecto de la vivienda</w:t>
+      </w:r>
+    </w:p>
+    <w:p>
+      <w:r>
+        <w:t xml:space="preserve">El primer paso es concretar el aspecto que va a tener </w:t>
+      </w:r>
+      <w:r>
+        <w:t xml:space="preserve">la </w:t>
+      </w:r>
+      <w:r>
+        <w:t xml:space="preserve">vivienda. Se utiliza para ello un plano de arquitecto de la vista de planta del interior de una vivienda </w:t>
+      </w:r>
+      <w:r>
+        <w:t>“</w:t>
+      </w:r>
+      <w:r>
+        <w:t>tipo</w:t>
+      </w:r>
+      <w:r>
+        <w:t>”</w:t>
+      </w:r>
+      <w:r>
+        <w:t>, en la que podemos encontrar la distribución de una serie de recintos que conforman las distintas estancias o habitaciones</w:t>
       </w:r>
       <w:r>
         <w:t xml:space="preserve"> de las que consta la vivienda. </w:t>
       </w:r>
       <w:r>
-        <w:t xml:space="preserve"> El plano siguiente es que se ha escogido para este proyecto.</w:t>
+        <w:t xml:space="preserve"> </w:t>
+      </w:r>
+      <w:r>
+        <w:t>La imagen</w:t>
+      </w:r>
+      <w:r>
+        <w:t xml:space="preserve"> siguiente </w:t>
+      </w:r>
+      <w:r>
+        <w:t>muestra la estructura de la vivienda que se ha recreado.</w:t>
       </w:r>
     </w:p>
     <w:p>
@@ -153,7 +447,16 @@
     </w:p>
     <w:p>
       <w:r>
-        <w:t xml:space="preserve">Una vez decidido cómo va ser el entorno que se quiere modelar pasamos a la utilización de 3ds y comenzamos el modelado. Por tanto necesitamos situar nuestro plano de planta como guía para la confección del entorno virtual, para después ir levantando </w:t>
+        <w:lastRenderedPageBreak/>
+        <w:t xml:space="preserve">Utilizando 3DStudio como herramienta de modelado se comienza a darle forma a la vivienda. </w:t>
+      </w:r>
+    </w:p>
+    <w:p>
+      <w:r>
+        <w:t xml:space="preserve">Como etapa de cimentación de la vivienda virtual, y sirviendo como guía para levantar una vista tridimensional de la misma, se hace necesario colocar el </w:t>
+      </w:r>
+      <w:r>
+        <w:t xml:space="preserve">plano de planta como guía para la confección del entorno virtual, para después ir levantando </w:t>
       </w:r>
       <w:r>
         <w:t xml:space="preserve">tridimensionalmente </w:t>
@@ -176,10 +479,34 @@
         <w:t xml:space="preserve"> </w:t>
       </w:r>
       <w:r>
-        <w:t>de visores de 3ds, crea</w:t>
-      </w:r>
-      <w:r>
-        <w:t xml:space="preserve">mos un plano geométrico, situado en el eje de coordenadas YX. Para crear un plano en 3ds solo tenemos que acudir al </w:t>
+        <w:t>de visores de 3dStudio</w:t>
+      </w:r>
+      <w:r>
+        <w:t xml:space="preserve">, </w:t>
+      </w:r>
+      <w:r>
+        <w:t>se modela</w:t>
+      </w:r>
+      <w:r>
+        <w:t xml:space="preserve"> un plano geométrico, situado en </w:t>
+      </w:r>
+      <w:r>
+        <w:t>sobre el plano</w:t>
+      </w:r>
+      <w:r>
+        <w:t xml:space="preserve"> YX. Para crear un plano en </w:t>
+      </w:r>
+      <w:r>
+        <w:t>3dStudio únicamente</w:t>
+      </w:r>
+      <w:r>
+        <w:t xml:space="preserve"> </w:t>
+      </w:r>
+      <w:r>
+        <w:t>hay</w:t>
+      </w:r>
+      <w:r>
+        <w:t xml:space="preserve"> que acudir al </w:t>
       </w:r>
       <w:r>
         <w:rPr>
@@ -216,11 +543,7 @@
       </w:r>
       <w:proofErr w:type="spellEnd"/>
       <w:r>
-        <w:t xml:space="preserve"> y pulsar </w:t>
-      </w:r>
-      <w:r>
-        <w:lastRenderedPageBreak/>
-        <w:t xml:space="preserve">sobre </w:t>
+        <w:t xml:space="preserve"> y pulsar sobre </w:t>
       </w:r>
       <w:proofErr w:type="spellStart"/>
       <w:r>
@@ -231,34 +554,32 @@
       </w:r>
       <w:proofErr w:type="spellEnd"/>
       <w:r>
-        <w:t>, después solo nos queda dibujarlo en la vista seleccionada en el panel de visores.</w:t>
-      </w:r>
-      <w:r>
-        <w:t xml:space="preserve"> Se muestra en la siguiente figura el resultado:</w:t>
-      </w:r>
+        <w:t>, después queda dibujarlo en la vista seleccionada en el panel de visores.</w:t>
+      </w:r>
+      <w:r>
+        <w:t xml:space="preserve"> </w:t>
+      </w:r>
+    </w:p>
+    <w:p>
+      <w:r>
+        <w:t>A continuación se texturiza el plano con la imagen del plano de arquitecto. Para ello se utiliza la opción de edición de materiales de textura de 3dStudio, se selecciona la imagen y la aplicamos al plano que se ha creado anteriormente. El resultado es el siguiente.</w:t>
+      </w:r>
+    </w:p>
+    <w:p>
+      <w:pPr>
+        <w:keepNext/>
+        <w:jc w:val="center"/>
+      </w:pPr>
       <w:r>
         <w:rPr>
           <w:noProof/>
           <w:lang w:eastAsia="es-ES"/>
         </w:rPr>
-        <w:t xml:space="preserve"> </w:t>
-      </w:r>
-    </w:p>
-    <w:p>
-      <w:pPr>
-        <w:keepNext/>
-        <w:jc w:val="center"/>
-      </w:pPr>
-      <w:r>
-        <w:rPr>
-          <w:noProof/>
-          <w:lang w:eastAsia="es-ES"/>
-        </w:rPr>
         <w:drawing>
           <wp:inline distT="0" distB="0" distL="0" distR="0">
-            <wp:extent cx="2484924" cy="1682319"/>
-            <wp:effectExtent l="19050" t="0" r="0" b="0"/>
-            <wp:docPr id="4" name="Imagen 1"/>
+            <wp:extent cx="4372646" cy="3422022"/>
+            <wp:effectExtent l="19050" t="0" r="8854" b="0"/>
+            <wp:docPr id="6" name="Imagen 2"/>
             <wp:cNvGraphicFramePr>
               <a:graphicFrameLocks xmlns:a="http://schemas.openxmlformats.org/drawingml/2006/main" noChangeAspect="1"/>
             </wp:cNvGraphicFramePr>
@@ -266,7 +587,7 @@
               <a:graphicData uri="http://schemas.openxmlformats.org/drawingml/2006/picture">
                 <pic:pic xmlns:pic="http://schemas.openxmlformats.org/drawingml/2006/picture">
                   <pic:nvPicPr>
-                    <pic:cNvPr id="0" name="Picture 1"/>
+                    <pic:cNvPr id="0" name="Picture 2"/>
                     <pic:cNvPicPr>
                       <a:picLocks noChangeAspect="1" noChangeArrowheads="1"/>
                     </pic:cNvPicPr>
@@ -281,7 +602,7 @@
                   <pic:spPr bwMode="auto">
                     <a:xfrm>
                       <a:off x="0" y="0"/>
-                      <a:ext cx="2485891" cy="1680693"/>
+                      <a:ext cx="4380310" cy="3428020"/>
                     </a:xfrm>
                     <a:prstGeom prst="rect">
                       <a:avLst/>
@@ -330,105 +651,6 @@
       </w:fldSimple>
     </w:p>
     <w:p>
-      <w:r>
-        <w:t xml:space="preserve">A continuación texturizamos el plano creado con la imagen del plano de arquitecto que se ha seleccionado para la creación de los recintos que conforman esta vivienda. Para ello </w:t>
-      </w:r>
-      <w:r>
-        <w:t>se utiliza</w:t>
-      </w:r>
-      <w:r>
-        <w:t xml:space="preserve"> la opción </w:t>
-      </w:r>
-      <w:r>
-        <w:t>de edición de materiales de 3ds, seleccionamos la imagen como textura y la aplicamos al plano que se ha creado anteriormente. El resultado es el siguiente.</w:t>
-      </w:r>
-    </w:p>
-    <w:p>
-      <w:pPr>
-        <w:keepNext/>
-        <w:jc w:val="center"/>
-      </w:pPr>
-      <w:r>
-        <w:rPr>
-          <w:noProof/>
-          <w:lang w:eastAsia="es-ES"/>
-        </w:rPr>
-        <w:drawing>
-          <wp:inline distT="0" distB="0" distL="0" distR="0">
-            <wp:extent cx="2641482" cy="1667814"/>
-            <wp:effectExtent l="19050" t="0" r="6468" b="0"/>
-            <wp:docPr id="7" name="Imagen 2"/>
-            <wp:cNvGraphicFramePr>
-              <a:graphicFrameLocks xmlns:a="http://schemas.openxmlformats.org/drawingml/2006/main" noChangeAspect="1"/>
-            </wp:cNvGraphicFramePr>
-            <a:graphic xmlns:a="http://schemas.openxmlformats.org/drawingml/2006/main">
-              <a:graphicData uri="http://schemas.openxmlformats.org/drawingml/2006/picture">
-                <pic:pic xmlns:pic="http://schemas.openxmlformats.org/drawingml/2006/picture">
-                  <pic:nvPicPr>
-                    <pic:cNvPr id="0" name="Picture 2"/>
-                    <pic:cNvPicPr>
-                      <a:picLocks noChangeAspect="1" noChangeArrowheads="1"/>
-                    </pic:cNvPicPr>
-                  </pic:nvPicPr>
-                  <pic:blipFill>
-                    <a:blip r:embed="rId7"/>
-                    <a:srcRect/>
-                    <a:stretch>
-                      <a:fillRect/>
-                    </a:stretch>
-                  </pic:blipFill>
-                  <pic:spPr bwMode="auto">
-                    <a:xfrm>
-                      <a:off x="0" y="0"/>
-                      <a:ext cx="2643883" cy="1669330"/>
-                    </a:xfrm>
-                    <a:prstGeom prst="rect">
-                      <a:avLst/>
-                    </a:prstGeom>
-                    <a:noFill/>
-                    <a:ln w="9525">
-                      <a:noFill/>
-                      <a:miter lim="800000"/>
-                      <a:headEnd/>
-                      <a:tailEnd/>
-                    </a:ln>
-                  </pic:spPr>
-                </pic:pic>
-              </a:graphicData>
-            </a:graphic>
-          </wp:inline>
-        </w:drawing>
-      </w:r>
-    </w:p>
-    <w:p>
-      <w:pPr>
-        <w:pStyle w:val="Epgrafe"/>
-        <w:jc w:val="center"/>
-      </w:pPr>
-      <w:r>
-        <w:t xml:space="preserve">Figura </w:t>
-      </w:r>
-      <w:fldSimple w:instr=" STYLEREF 1 \s ">
-        <w:r>
-          <w:rPr>
-            <w:noProof/>
-          </w:rPr>
-          <w:t>1</w:t>
-        </w:r>
-      </w:fldSimple>
-      <w:r>
-        <w:noBreakHyphen/>
-      </w:r>
-      <w:fldSimple w:instr=" SEQ Figura \* ARABIC \s 1 ">
-        <w:r>
-          <w:rPr>
-            <w:noProof/>
-          </w:rPr>
-          <w:t>3</w:t>
-        </w:r>
-      </w:fldSimple>
-    </w:p>
-    <w:p>
       <w:pPr>
         <w:jc w:val="left"/>
       </w:pPr>
@@ -452,29 +674,33 @@
     </w:p>
     <w:p>
       <w:pPr>
-        <w:pStyle w:val="Ttulo2"/>
-      </w:pPr>
-      <w:bookmarkStart w:id="2" w:name="_Toc228804627"/>
-      <w:r>
-        <w:t>P</w:t>
-      </w:r>
-      <w:r>
-        <w:t xml:space="preserve">aredes y contorno a partir del </w:t>
-      </w:r>
-      <w:r>
-        <w:t>plano</w:t>
-      </w:r>
-      <w:bookmarkEnd w:id="2"/>
-    </w:p>
-    <w:p>
-      <w:r>
-        <w:t>Utilizando el plano de planta como plantilla, se procede a continuación al levantamiento de la estructura básica con el objetivo de crear los recintos que posteriormente definirán las habitaciones y estancias de la vivienda.</w:t>
-      </w:r>
-    </w:p>
-    <w:p>
+        <w:pStyle w:val="Ttulo3"/>
+      </w:pPr>
       <w:r>
         <w:lastRenderedPageBreak/>
-        <w:t>Con este objetivo el siguiente paso en 3ds es crear la</w:t>
+        <w:t>Levantamiento de paredes</w:t>
+      </w:r>
+    </w:p>
+    <w:p>
+      <w:r>
+        <w:t>Utilizando el plano de planta como plantilla, se procede al levantamiento de la estructura básica con el objetivo de crear los recintos que posteriormente definirán las habitaciones y estancias de la vivienda.</w:t>
+      </w:r>
+    </w:p>
+    <w:p>
+      <w:r>
+        <w:t>Con este o</w:t>
+      </w:r>
+      <w:r>
+        <w:t>bjetivo el siguiente paso en 3dStudio</w:t>
+      </w:r>
+      <w:r>
+        <w:t xml:space="preserve"> es </w:t>
+      </w:r>
+      <w:r>
+        <w:t>modelar</w:t>
+      </w:r>
+      <w:r>
+        <w:t xml:space="preserve"> la</w:t>
       </w:r>
       <w:r>
         <w:t>s</w:t>
@@ -483,7 +709,16 @@
         <w:t xml:space="preserve"> paredes de la casa virtual. Para ello se utiliza </w:t>
       </w:r>
       <w:r>
-        <w:t xml:space="preserve">la herramienta Wall, que se puede encontrar el </w:t>
+        <w:t xml:space="preserve">la herramienta </w:t>
+      </w:r>
+      <w:r>
+        <w:rPr>
+          <w:i/>
+        </w:rPr>
+        <w:t>Wall</w:t>
+      </w:r>
+      <w:r>
+        <w:t xml:space="preserve">, que se puede encontrar el </w:t>
       </w:r>
       <w:r>
         <w:rPr>
@@ -498,33 +733,72 @@
         <w:t xml:space="preserve">. </w:t>
       </w:r>
       <w:r>
-        <w:t>Con esta herramienta seleccionada y situados sobre la vista top en el panel de visores, creamos las paredes siguiendo el contorno de los recintos que nos especifica el plano de planta.</w:t>
-      </w:r>
-    </w:p>
-    <w:p>
-      <w:r>
-        <w:t xml:space="preserve">Se crean recintos cerrados </w:t>
+        <w:t xml:space="preserve">Con esta herramienta seleccionada y situados sobre la vista top en el panel de visores, </w:t>
+      </w:r>
+      <w:r>
+        <w:t>se modelan</w:t>
+      </w:r>
+      <w:r>
+        <w:t xml:space="preserve"> las paredes siguiendo el contorno de los recintos que nos especifica el plano de planta.</w:t>
+      </w:r>
+    </w:p>
+    <w:p>
+      <w:r>
+        <w:t xml:space="preserve">El objetivo es modelar </w:t>
+      </w:r>
+      <w:r>
+        <w:t xml:space="preserve">recintos cerrados </w:t>
       </w:r>
       <w:r>
         <w:t xml:space="preserve">a modo de cajas abiertas (sin tapas) </w:t>
       </w:r>
       <w:r>
-        <w:t xml:space="preserve">por cada estancia de la vivienda, con el objetivo de independizar el modelado de cada una de las habitaciones. Así posteriormente a la hora de aislar estancias para aplicar texturas a cada una de las paredes de la vivienda, no tendremos que especificar </w:t>
+        <w:t>po</w:t>
+      </w:r>
+      <w:r>
+        <w:t xml:space="preserve">r cada estancia de la vivienda </w:t>
+      </w:r>
+      <w:r>
+        <w:t xml:space="preserve">con el objetivo de independizar el </w:t>
+      </w:r>
+      <w:r>
+        <w:t>decorado</w:t>
+      </w:r>
+      <w:r>
+        <w:t xml:space="preserve"> de cada una de las habitaciones. Así posteriormente a la hora de aplicar texturas a cada una de las paredes de la vivienda, no </w:t>
+      </w:r>
+      <w:r>
+        <w:t>es necesario</w:t>
+      </w:r>
+      <w:r>
+        <w:t xml:space="preserve"> especificar </w:t>
       </w:r>
       <w:r>
         <w:t>de</w:t>
       </w:r>
       <w:r>
-        <w:t xml:space="preserve"> que lado de la pared se trat</w:t>
+        <w:t xml:space="preserve"> qué</w:t>
+      </w:r>
+      <w:r>
+        <w:t xml:space="preserve"> </w:t>
+      </w:r>
+      <w:r>
+        <w:t xml:space="preserve">pared o </w:t>
+      </w:r>
+      <w:r>
+        <w:t>lado de la pared se trat</w:t>
       </w:r>
       <w:r>
         <w:t>a</w:t>
       </w:r>
       <w:r>
-        <w:t xml:space="preserve"> sino que directamente </w:t>
-      </w:r>
-      <w:r>
-        <w:t>seleccionamos la caja que alberga la habitación a tratar.</w:t>
+        <w:t xml:space="preserve"> </w:t>
+      </w:r>
+      <w:r>
+        <w:t xml:space="preserve">sino que directamente se </w:t>
+      </w:r>
+      <w:r>
+        <w:t>aplica la textura a toda la caja.</w:t>
       </w:r>
     </w:p>
     <w:p>
@@ -532,16 +806,37 @@
         <w:t>En la siguiente figura</w:t>
       </w:r>
       <w:r>
-        <w:t xml:space="preserve">se muestra </w:t>
+        <w:t xml:space="preserve"> </w:t>
+      </w:r>
+      <w:r>
+        <w:t xml:space="preserve">se </w:t>
+      </w:r>
+      <w:r>
+        <w:t xml:space="preserve">muestra </w:t>
       </w:r>
       <w:r>
         <w:t xml:space="preserve">una captura de un instante </w:t>
       </w:r>
       <w:r>
-        <w:t xml:space="preserve">en el </w:t>
-      </w:r>
-      <w:r>
-        <w:t>proceso. 3ds aplica automáticamente colores distintos a cada objeto nuevo que se crea, de ahí que cada caja recinto tenga un color distinto, facilitando así la vista independizada que se persigue.</w:t>
+        <w:t>del</w:t>
+      </w:r>
+      <w:r>
+        <w:t xml:space="preserve"> </w:t>
+      </w:r>
+      <w:r>
+        <w:t xml:space="preserve">proceso. </w:t>
+      </w:r>
+      <w:r>
+        <w:t>3DStudio</w:t>
+      </w:r>
+      <w:r>
+        <w:t xml:space="preserve"> aplica automáticamente colores distintos a cada objeto nuevo que se crea, de ahí que cada caja recinto tenga un color distinto, facilitando así la vista independizada </w:t>
+      </w:r>
+      <w:r>
+        <w:t xml:space="preserve">de recintos </w:t>
+      </w:r>
+      <w:r>
+        <w:t>que se persigue.</w:t>
       </w:r>
     </w:p>
     <w:p>
@@ -572,7 +867,7 @@
                     </pic:cNvPicPr>
                   </pic:nvPicPr>
                   <pic:blipFill>
-                    <a:blip r:embed="rId8" cstate="print"/>
+                    <a:blip r:embed="rId7" cstate="print"/>
                     <a:srcRect/>
                     <a:stretch>
                       <a:fillRect/>
@@ -623,7 +918,7 @@
                     </pic:cNvPicPr>
                   </pic:nvPicPr>
                   <pic:blipFill>
-                    <a:blip r:embed="rId9"/>
+                    <a:blip r:embed="rId8"/>
                     <a:srcRect/>
                     <a:stretch>
                       <a:fillRect/>
@@ -687,7 +982,16 @@
     </w:p>
     <w:p>
       <w:r>
-        <w:t xml:space="preserve">A la herramienta Wall que se ha utilizado se le pueden configurar una serie de </w:t>
+        <w:t>A la</w:t>
+      </w:r>
+      <w:r>
+        <w:t xml:space="preserve"> herramienta Wall </w:t>
+      </w:r>
+      <w:r>
+        <w:t>utilizada para crear las paredes, que conforman las cajas o habitaciones,</w:t>
+      </w:r>
+      <w:r>
+        <w:t xml:space="preserve"> se le pueden configurar una serie de </w:t>
       </w:r>
       <w:r>
         <w:t>parámetros</w:t>
@@ -699,18 +1003,48 @@
         <w:t xml:space="preserve"> y grosor</w:t>
       </w:r>
       <w:r>
-        <w:t xml:space="preserve"> (width)</w:t>
-      </w:r>
-      <w:r>
-        <w:t xml:space="preserve"> de las paredes que se crean. Para la construcción de este mundo virtual se aplica un grosor de paredes de </w:t>
-      </w:r>
-      <w:r>
-        <w:t>0.25 y una altura de 2.5.</w:t>
-      </w:r>
-    </w:p>
-    <w:p>
-      <w:r>
-        <w:t xml:space="preserve">Se puede definir una pared con el conjunto de planos geométricos que lo conforman. Además la pared es visible ya que las normales de los planos geométricos que la forman señalan hacia el exterior de la pared. Así cualquier caja o cubo en 3ds es un conjunto de </w:t>
+        <w:t xml:space="preserve"> (</w:t>
+      </w:r>
+      <w:proofErr w:type="spellStart"/>
+      <w:r>
+        <w:t>width</w:t>
+      </w:r>
+      <w:proofErr w:type="spellEnd"/>
+      <w:r>
+        <w:t>)</w:t>
+      </w:r>
+      <w:r>
+        <w:t xml:space="preserve"> de </w:t>
+      </w:r>
+      <w:r>
+        <w:t>los muros modelados</w:t>
+      </w:r>
+      <w:r>
+        <w:t xml:space="preserve">. Para la construcción de este mundo virtual se aplica un grosor de paredes de </w:t>
+      </w:r>
+      <w:r>
+        <w:t>0.25 y una altura de 2.5</w:t>
+      </w:r>
+      <w:r>
+        <w:t xml:space="preserve"> unidades</w:t>
+      </w:r>
+      <w:r>
+        <w:t>.</w:t>
+      </w:r>
+    </w:p>
+    <w:p>
+      <w:r>
+        <w:lastRenderedPageBreak/>
+        <w:t>Se puede definir una pared como</w:t>
+      </w:r>
+      <w:r>
+        <w:t xml:space="preserve"> el conjunto de planos geométricos que lo conforman. Además la pared es visible </w:t>
+      </w:r>
+      <w:r>
+        <w:t xml:space="preserve">al espectador </w:t>
+      </w:r>
+      <w:r>
+        <w:t xml:space="preserve">ya que las normales de los planos geométricos que la forman señalan hacia el exterior de la pared. Así cualquier caja o cubo en 3ds es un conjunto de </w:t>
       </w:r>
       <w:r>
         <w:t>seis</w:t>
@@ -721,80 +1055,110 @@
     </w:p>
     <w:p>
       <w:pPr>
-        <w:pStyle w:val="Ttulo2"/>
-      </w:pPr>
-      <w:bookmarkStart w:id="3" w:name="_Toc228804629"/>
-      <w:r>
-        <w:lastRenderedPageBreak/>
-        <w:t>Huecos para</w:t>
-      </w:r>
+        <w:pStyle w:val="Ttulo3"/>
+      </w:pPr>
+      <w:bookmarkStart w:id="2" w:name="_Toc228804629"/>
+      <w:r>
+        <w:t>Diseño de puertas y ventanas</w:t>
+      </w:r>
+      <w:bookmarkEnd w:id="2"/>
+    </w:p>
+    <w:p>
+      <w:pPr>
+        <w:pStyle w:val="Ttulo4"/>
+      </w:pPr>
+      <w:r>
+        <w:t>Modelado de los vanos</w:t>
+      </w:r>
+    </w:p>
+    <w:p>
+      <w:r>
+        <w:t xml:space="preserve">El siguiente paso en el diseño de la vivienda, es el modelado de puertas y ventanas. </w:t>
+      </w:r>
+    </w:p>
+    <w:p>
+      <w:r>
+        <w:t xml:space="preserve">Para realizar los </w:t>
+      </w:r>
+      <w:r>
+        <w:t>vanos</w:t>
+      </w:r>
+      <w:r>
+        <w:t xml:space="preserve"> donde más tarde </w:t>
+      </w:r>
+      <w:r>
+        <w:t xml:space="preserve">se </w:t>
+      </w:r>
+      <w:r>
+        <w:t xml:space="preserve">sitúan puertas y ventanas se </w:t>
+      </w:r>
+      <w:r>
+        <w:t>utilizan</w:t>
+      </w:r>
+      <w:r>
+        <w:t xml:space="preserve"> los objetos </w:t>
+      </w:r>
+      <w:r>
+        <w:t>compuestos o “</w:t>
+      </w:r>
+      <w:proofErr w:type="spellStart"/>
+      <w:r>
+        <w:t>Compound</w:t>
+      </w:r>
+      <w:proofErr w:type="spellEnd"/>
       <w:r>
         <w:t xml:space="preserve"> </w:t>
       </w:r>
-      <w:r>
-        <w:t>p</w:t>
-      </w:r>
-      <w:r>
-        <w:t>uertas y ventanas</w:t>
-      </w:r>
-      <w:bookmarkEnd w:id="3"/>
-    </w:p>
-    <w:p>
-      <w:r>
-        <w:t xml:space="preserve">El siguiente paso en el diseño de la vivienda, es el modelado de puertas y ventanas. </w:t>
-      </w:r>
-    </w:p>
-    <w:p>
-      <w:r>
-        <w:t xml:space="preserve">Para realizar los </w:t>
-      </w:r>
-      <w:r>
-        <w:t>vanos</w:t>
-      </w:r>
-      <w:r>
-        <w:t xml:space="preserve"> donde más tarde </w:t>
-      </w:r>
-      <w:r>
-        <w:t xml:space="preserve">se </w:t>
-      </w:r>
-      <w:r>
-        <w:t xml:space="preserve">sitúan puertas y ventanas se han utilizado los objetos </w:t>
-      </w:r>
-      <w:r>
-        <w:t>compuestos (</w:t>
-      </w:r>
       <w:proofErr w:type="spellStart"/>
       <w:r>
-        <w:t>Compound</w:t>
+        <w:t>Objects</w:t>
       </w:r>
       <w:proofErr w:type="spellEnd"/>
       <w:r>
+        <w:t>”</w:t>
+      </w:r>
+      <w:r>
+        <w:t>.</w:t>
+      </w:r>
+      <w:r>
+        <w:t xml:space="preserve"> Estos objetos son muy útiles a la hora de modelas objetos complejos</w:t>
+      </w:r>
+      <w:r>
         <w:t xml:space="preserve"> </w:t>
       </w:r>
+      <w:r>
+        <w:t>y que no se pueden conseguir a partir de formas geométricas básicas</w:t>
+      </w:r>
+      <w:r>
+        <w:t xml:space="preserve"> (planos, cajas, </w:t>
+      </w:r>
       <w:proofErr w:type="spellStart"/>
       <w:r>
-        <w:t>Objects</w:t>
+        <w:t>splines</w:t>
       </w:r>
       <w:proofErr w:type="spellEnd"/>
       <w:r>
-        <w:t>)</w:t>
+        <w:t>, etc</w:t>
       </w:r>
       <w:r>
         <w:t>.</w:t>
       </w:r>
       <w:r>
-        <w:t xml:space="preserve"> Estos objetos son muy útiles a la hora de modelas objetos complejos</w:t>
-      </w:r>
-      <w:r>
-        <w:t xml:space="preserve"> </w:t>
-      </w:r>
-      <w:r>
-        <w:t>y que no se pueden conseguir a partir de formas geométricas básicas.</w:t>
-      </w:r>
-    </w:p>
-    <w:p>
-      <w:r>
-        <w:t>Una facilidad de tienen estos objetos compuestos es la de realizar operaciones booleanas entre objetos de la escena. Esta propiedad es la que se utilizará para crear los vanos en las paredes de la vivienda.</w:t>
+        <w:t>).</w:t>
+      </w:r>
+    </w:p>
+    <w:p>
+      <w:r>
+        <w:t>Una de las cualidades que ofrecen este tipo de objetos</w:t>
+      </w:r>
+      <w:r>
+        <w:t xml:space="preserve"> es la de realizar operaciones booleanas entre </w:t>
+      </w:r>
+      <w:r>
+        <w:t>ellos</w:t>
+      </w:r>
+      <w:r>
+        <w:t>. Esta propiedad es la que se utilizará para crear los vanos en las paredes de la vivienda.</w:t>
       </w:r>
     </w:p>
     <w:p>
@@ -804,7 +1168,13 @@
     </w:p>
     <w:p>
       <w:r>
-        <w:t xml:space="preserve">La herramienta que se utiliza para crear cajas en 3ds se encuentra en </w:t>
+        <w:t>La herramienta que se utiliza para crear cajas en 3d</w:t>
+      </w:r>
+      <w:r>
+        <w:t>Studio</w:t>
+      </w:r>
+      <w:r>
+        <w:t xml:space="preserve"> se encuentra en </w:t>
       </w:r>
       <w:r>
         <w:rPr>
@@ -844,7 +1214,49 @@
         <w:t xml:space="preserve">. </w:t>
       </w:r>
       <w:r>
-        <w:t>Con esta herramienta creamos cajas (boxes) en la escena y las vamos dimensionando con las dimensiones de los vanos, utilizando el transformador de escalado, y las desplazamos hasta la localización de puertas y ventanas, utilizando el transformador de desplazamiento. En la siguiente figura se muestra como las cajas creadas intersecan las paredes donde en el fu</w:t>
+        <w:t xml:space="preserve">Con esta herramienta </w:t>
+      </w:r>
+      <w:r>
+        <w:t>se modelan</w:t>
+      </w:r>
+      <w:r>
+        <w:t xml:space="preserve"> cajas (boxes) en la escena y las vamos </w:t>
+      </w:r>
+      <w:r>
+        <w:t>modelando</w:t>
+      </w:r>
+      <w:r>
+        <w:t xml:space="preserve"> con las dimensiones de los vanos, utilizand</w:t>
+      </w:r>
+      <w:r>
+        <w:t xml:space="preserve">o </w:t>
+      </w:r>
+      <w:r>
+        <w:t>los</w:t>
+      </w:r>
+      <w:r>
+        <w:t xml:space="preserve"> transformadores básicos de escalado y desplazamiento </w:t>
+      </w:r>
+      <w:r>
+        <w:t xml:space="preserve">hasta </w:t>
+      </w:r>
+      <w:r>
+        <w:t xml:space="preserve">que </w:t>
+      </w:r>
+      <w:r>
+        <w:t>la</w:t>
+      </w:r>
+      <w:r>
+        <w:t>s situamos en la</w:t>
+      </w:r>
+      <w:r>
+        <w:t xml:space="preserve"> localización de puertas y ventanas</w:t>
+      </w:r>
+      <w:r>
+        <w:t xml:space="preserve"> con el tamaño que se quiere obtener de ellas</w:t>
+      </w:r>
+      <w:r>
+        <w:t>. En la siguiente figura se muestra como las cajas intersecan las paredes donde en el fu</w:t>
       </w:r>
       <w:r>
         <w:t xml:space="preserve">turo se encontrarán las puertas (de color negro) </w:t>
@@ -871,6 +1283,7 @@
           <w:noProof/>
           <w:lang w:eastAsia="es-ES"/>
         </w:rPr>
+        <w:lastRenderedPageBreak/>
         <w:drawing>
           <wp:inline distT="0" distB="0" distL="0" distR="0">
             <wp:extent cx="4018477" cy="2459887"/>
@@ -889,7 +1302,7 @@
                     </pic:cNvPicPr>
                   </pic:nvPicPr>
                   <pic:blipFill>
-                    <a:blip r:embed="rId10" cstate="print"/>
+                    <a:blip r:embed="rId9" cstate="print"/>
                     <a:srcRect/>
                     <a:stretch>
                       <a:fillRect/>
@@ -940,7 +1353,7 @@
                     </pic:cNvPicPr>
                   </pic:nvPicPr>
                   <pic:blipFill>
-                    <a:blip r:embed="rId11"/>
+                    <a:blip r:embed="rId10"/>
                     <a:srcRect/>
                     <a:stretch>
                       <a:fillRect/>
@@ -999,16 +1412,45 @@
     </w:p>
     <w:p>
       <w:r>
-        <w:t xml:space="preserve">El siguiente paso es realizar los vanos en si, pero antes se detalla el funcionamiento de los objetos booleanos.  </w:t>
-      </w:r>
-    </w:p>
-    <w:p>
-      <w:r>
-        <w:lastRenderedPageBreak/>
+        <w:t xml:space="preserve">El siguiente paso es realizar los vanos en si, pero antes se detalla el funcionamiento de los objetos </w:t>
+      </w:r>
+      <w:r>
+        <w:t xml:space="preserve">compuestos </w:t>
+      </w:r>
+      <w:r>
+        <w:t xml:space="preserve">booleanos.  </w:t>
+      </w:r>
+    </w:p>
+    <w:p>
+      <w:r>
         <w:t>Los objetos booleanos, que son un tipo de objetos compuestos, son objetos con los que podemos realizar operaciones booleanas, por tanto podemos realizar uniones, substracciones e intersecciones de objetos.</w:t>
       </w:r>
       <w:r>
-        <w:t xml:space="preserve"> Es esta facilidad de 3ds la que se utiliza para realizar los vanos, ya que si aplicamos estos objetos a las paredes y a las cajas de manera que a las paredes le sustraemos las cajas (negras, rojas y azueles en la figura), se consiguen los tan esperados huecos.</w:t>
+        <w:t xml:space="preserve"> Es esta facilidad de 3d</w:t>
+      </w:r>
+      <w:r>
+        <w:t>Studio</w:t>
+      </w:r>
+      <w:r>
+        <w:t xml:space="preserve"> la que se utiliza para realizar los vanos, ya que si aplicamos </w:t>
+      </w:r>
+      <w:r>
+        <w:t>esta propiedad</w:t>
+      </w:r>
+      <w:r>
+        <w:t xml:space="preserve"> a las paredes y a las cajas de manera que </w:t>
+      </w:r>
+      <w:r>
+        <w:t xml:space="preserve">si </w:t>
+      </w:r>
+      <w:r>
+        <w:t xml:space="preserve">a las paredes </w:t>
+      </w:r>
+      <w:r>
+        <w:t>se le resta la intersección con</w:t>
+      </w:r>
+      <w:r>
+        <w:t xml:space="preserve"> las cajas (negras, rojas y azueles en la figura), se consiguen los tan esperados huecos.</w:t>
       </w:r>
     </w:p>
     <w:p>
@@ -1025,7 +1467,10 @@
         </w:numPr>
       </w:pPr>
       <w:r>
-        <w:t>Seleccionamos la pared a la que se quiere realizar el vano.</w:t>
+        <w:t>Se selecciona</w:t>
+      </w:r>
+      <w:r>
+        <w:t xml:space="preserve"> la pared a la que se quiere realizar el vano.</w:t>
       </w:r>
     </w:p>
     <w:p>
@@ -1037,7 +1482,10 @@
         </w:numPr>
       </w:pPr>
       <w:r>
-        <w:t xml:space="preserve">Seleccionamos del </w:t>
+        <w:t>Se selecciona</w:t>
+      </w:r>
+      <w:r>
+        <w:t xml:space="preserve"> del </w:t>
       </w:r>
       <w:r>
         <w:rPr>
@@ -1105,10 +1553,10 @@
         <w:t xml:space="preserve">la pared </w:t>
       </w:r>
       <w:r>
-        <w:t>es</w:t>
-      </w:r>
-      <w:r>
-        <w:t xml:space="preserve"> objeto booleano y operando A</w:t>
+        <w:t xml:space="preserve">se convierte en un </w:t>
+      </w:r>
+      <w:r>
+        <w:t>objeto booleano y operando A</w:t>
       </w:r>
       <w:r>
         <w:t xml:space="preserve"> de la operación</w:t>
@@ -1220,7 +1668,10 @@
         <w:t xml:space="preserve">en el panel de visores </w:t>
       </w:r>
       <w:r>
-        <w:t xml:space="preserve">la caja correspondiente al vano. </w:t>
+        <w:t>la caja que interseca la pared y donde se quiere realizar e</w:t>
+      </w:r>
+      <w:r>
+        <w:t xml:space="preserve">l vano. </w:t>
       </w:r>
     </w:p>
     <w:p>
@@ -1247,10 +1698,10 @@
         <w:t xml:space="preserve"> </w:t>
       </w:r>
       <w:r>
-        <w:t>automáticamente</w:t>
-      </w:r>
-      <w:r>
-        <w:t>, creándose así el hueco esperado.</w:t>
+        <w:t>automática</w:t>
+      </w:r>
+      <w:r>
+        <w:t>, creándose el hueco esperado.</w:t>
       </w:r>
     </w:p>
     <w:p>
@@ -1258,15 +1709,13 @@
         <w:t>De esta forma</w:t>
       </w:r>
       <w:r>
-        <w:t xml:space="preserve">, donde antes se encontraban </w:t>
-      </w:r>
-      <w:proofErr w:type="gramStart"/>
-      <w:r>
-        <w:t>la</w:t>
-      </w:r>
-      <w:proofErr w:type="gramEnd"/>
-      <w:r>
-        <w:t xml:space="preserve"> cajas, ahora tenemos </w:t>
+        <w:t>, donde antes se encontraban la</w:t>
+      </w:r>
+      <w:r>
+        <w:t xml:space="preserve"> caja</w:t>
+      </w:r>
+      <w:r>
+        <w:t xml:space="preserve">, ahora tenemos </w:t>
       </w:r>
       <w:r>
         <w:t>el vano</w:t>
@@ -1290,7 +1739,19 @@
         <w:t xml:space="preserve"> </w:t>
       </w:r>
       <w:r>
-        <w:t>de imágenes se detalla el resultado del procedimiento de creación de vanos y los menús utilizamos.</w:t>
+        <w:t xml:space="preserve">de imágenes se detalla el resultado del procedimiento de creación de vanos y </w:t>
+      </w:r>
+      <w:r>
+        <w:t>el menú</w:t>
+      </w:r>
+      <w:r>
+        <w:t xml:space="preserve"> </w:t>
+      </w:r>
+      <w:r>
+        <w:t>correspondiente para los objetos compuestos</w:t>
+      </w:r>
+      <w:r>
+        <w:t>.</w:t>
       </w:r>
     </w:p>
     <w:p>
@@ -1303,6 +1764,7 @@
           <w:noProof/>
           <w:lang w:eastAsia="es-ES"/>
         </w:rPr>
+        <w:lastRenderedPageBreak/>
         <w:drawing>
           <wp:inline distT="0" distB="0" distL="0" distR="0">
             <wp:extent cx="4977574" cy="2607972"/>
@@ -1321,7 +1783,7 @@
                     </pic:cNvPicPr>
                   </pic:nvPicPr>
                   <pic:blipFill>
-                    <a:blip r:embed="rId12" cstate="print"/>
+                    <a:blip r:embed="rId11" cstate="print"/>
                     <a:srcRect/>
                     <a:stretch>
                       <a:fillRect/>
@@ -1378,16 +1840,381 @@
         </w:r>
       </w:fldSimple>
     </w:p>
+    <w:p>
+      <w:pPr>
+        <w:pStyle w:val="Ttulo4"/>
+      </w:pPr>
+      <w:r>
+        <w:t>Tipo</w:t>
+      </w:r>
+      <w:r>
+        <w:t>s</w:t>
+      </w:r>
+      <w:r>
+        <w:t xml:space="preserve"> de puertas y ventanas</w:t>
+      </w:r>
+    </w:p>
+    <w:p>
+      <w:r>
+        <w:t>Ya se dispone de los huecos por donde pasar de un recinto a otro de la vivienda, y los huecos por donde observar el exterior</w:t>
+      </w:r>
+      <w:r>
+        <w:t xml:space="preserve"> de la vivienda. En este epígrafe se describe el proceso de implementación de los modelos para las puertas y ventanas.</w:t>
+      </w:r>
+    </w:p>
+    <w:p>
+      <w:r>
+        <w:t>3DStudio dispone de una serie de objetos predefinidos para este fin. Estos objetos modelan automáticamente la forma de distintos tipo de puertas y ventanas. Exist</w:t>
+      </w:r>
+      <w:r>
+        <w:t xml:space="preserve">en desde puertas </w:t>
+      </w:r>
+      <w:r>
+        <w:t>corredizas</w:t>
+      </w:r>
+      <w:r>
+        <w:t xml:space="preserve"> o “</w:t>
+      </w:r>
+      <w:proofErr w:type="spellStart"/>
+      <w:r>
+        <w:t>Sliding</w:t>
+      </w:r>
+      <w:proofErr w:type="spellEnd"/>
+      <w:proofErr w:type="gramStart"/>
+      <w:r>
+        <w:t xml:space="preserve">” </w:t>
+      </w:r>
+      <w:r>
+        <w:t>,</w:t>
+      </w:r>
+      <w:proofErr w:type="gramEnd"/>
+      <w:r>
+        <w:t xml:space="preserve"> plegables </w:t>
+      </w:r>
+      <w:r>
+        <w:t>o “</w:t>
+      </w:r>
+      <w:proofErr w:type="spellStart"/>
+      <w:r>
+        <w:t>BiFold</w:t>
+      </w:r>
+      <w:proofErr w:type="spellEnd"/>
+      <w:r>
+        <w:t>” y</w:t>
+      </w:r>
+      <w:r>
+        <w:t xml:space="preserve"> </w:t>
+      </w:r>
+      <w:r>
+        <w:t>de pivote simple</w:t>
+      </w:r>
+      <w:r>
+        <w:t xml:space="preserve">  o “</w:t>
+      </w:r>
+      <w:proofErr w:type="spellStart"/>
+      <w:r>
+        <w:t>Pivot</w:t>
+      </w:r>
+      <w:proofErr w:type="spellEnd"/>
+      <w:r>
+        <w:t>”</w:t>
+      </w:r>
+      <w:r>
+        <w:t xml:space="preserve">, </w:t>
+      </w:r>
+      <w:r>
+        <w:t xml:space="preserve">cada modelo puede incluir  </w:t>
+      </w:r>
+      <w:r>
+        <w:t xml:space="preserve">doble o única hoja, </w:t>
+      </w:r>
+      <w:r>
+        <w:t xml:space="preserve">y </w:t>
+      </w:r>
+      <w:r>
+        <w:t xml:space="preserve">además se pueden </w:t>
+      </w:r>
+      <w:r>
+        <w:t>determinar</w:t>
+      </w:r>
+      <w:r>
+        <w:t xml:space="preserve"> el grado de apertura de las hojas, la dirección  </w:t>
+      </w:r>
+      <w:r>
+        <w:t>y sentido de apertura, entre otros muchos parámetros.</w:t>
+      </w:r>
+    </w:p>
+    <w:p>
+      <w:r>
+        <w:t xml:space="preserve">Los distintos tipos de modelos de puerta en 3dStudio se pueden encontrar en el menú </w:t>
+      </w:r>
+      <w:r>
+        <w:rPr>
+          <w:i/>
+        </w:rPr>
+        <w:t>Panel de Comandos/</w:t>
+      </w:r>
+      <w:proofErr w:type="spellStart"/>
+      <w:r>
+        <w:rPr>
+          <w:i/>
+        </w:rPr>
+        <w:t>Doors</w:t>
+      </w:r>
+      <w:proofErr w:type="spellEnd"/>
+      <w:r>
+        <w:t>.</w:t>
+      </w:r>
+    </w:p>
+    <w:p>
+      <w:r>
+        <w:t>FOTO CON LOS DISTINTOS TIPOS DE PUERTA</w:t>
+      </w:r>
+    </w:p>
+    <w:p>
+      <w:r>
+        <w:t>Algunos de los parámetros más intuitivos y que se pueden configurar para modelar la puerta son:</w:t>
+      </w:r>
+    </w:p>
+    <w:p>
+      <w:pPr>
+        <w:pStyle w:val="Prrafodelista"/>
+        <w:numPr>
+          <w:ilvl w:val="0"/>
+          <w:numId w:val="4"/>
+        </w:numPr>
+      </w:pPr>
+      <w:r>
+        <w:rPr>
+          <w:i/>
+        </w:rPr>
+        <w:t>Tamaño</w:t>
+      </w:r>
+      <w:r>
+        <w:t xml:space="preserve">: </w:t>
+      </w:r>
+      <w:proofErr w:type="gramStart"/>
+      <w:r>
+        <w:t>ancho</w:t>
+      </w:r>
+      <w:r>
+        <w:t>(</w:t>
+      </w:r>
+      <w:proofErr w:type="spellStart"/>
+      <w:proofErr w:type="gramEnd"/>
+      <w:r>
+        <w:t>Width</w:t>
+      </w:r>
+      <w:proofErr w:type="spellEnd"/>
+      <w:r>
+        <w:t>)</w:t>
+      </w:r>
+      <w:r>
+        <w:t>, alto</w:t>
+      </w:r>
+      <w:r>
+        <w:t xml:space="preserve"> (</w:t>
+      </w:r>
+      <w:proofErr w:type="spellStart"/>
+      <w:r>
+        <w:t>Height</w:t>
+      </w:r>
+      <w:proofErr w:type="spellEnd"/>
+      <w:r>
+        <w:t xml:space="preserve">) </w:t>
+      </w:r>
+      <w:r>
+        <w:t xml:space="preserve"> y grosor</w:t>
+      </w:r>
+      <w:r>
+        <w:t>(</w:t>
+      </w:r>
+      <w:proofErr w:type="spellStart"/>
+      <w:r>
+        <w:t>Depth</w:t>
+      </w:r>
+      <w:proofErr w:type="spellEnd"/>
+      <w:r>
+        <w:t>)</w:t>
+      </w:r>
+      <w:r>
+        <w:t>.</w:t>
+      </w:r>
+    </w:p>
+    <w:p>
+      <w:pPr>
+        <w:pStyle w:val="Prrafodelista"/>
+        <w:numPr>
+          <w:ilvl w:val="0"/>
+          <w:numId w:val="4"/>
+        </w:numPr>
+      </w:pPr>
+      <w:proofErr w:type="spellStart"/>
+      <w:r>
+        <w:rPr>
+          <w:i/>
+        </w:rPr>
+        <w:t>Double</w:t>
+      </w:r>
+      <w:proofErr w:type="spellEnd"/>
+      <w:r>
+        <w:rPr>
+          <w:i/>
+        </w:rPr>
+        <w:t xml:space="preserve"> </w:t>
+      </w:r>
+      <w:proofErr w:type="spellStart"/>
+      <w:r>
+        <w:rPr>
+          <w:i/>
+        </w:rPr>
+        <w:t>doors</w:t>
+      </w:r>
+      <w:proofErr w:type="spellEnd"/>
+      <w:r>
+        <w:t>: si la puerta consta de dos hojas al abrirse o solo una.</w:t>
+      </w:r>
+    </w:p>
+    <w:p>
+      <w:pPr>
+        <w:pStyle w:val="Prrafodelista"/>
+        <w:numPr>
+          <w:ilvl w:val="0"/>
+          <w:numId w:val="4"/>
+        </w:numPr>
+      </w:pPr>
+      <w:proofErr w:type="spellStart"/>
+      <w:r>
+        <w:rPr>
+          <w:i/>
+        </w:rPr>
+        <w:t>Flip</w:t>
+      </w:r>
+      <w:proofErr w:type="spellEnd"/>
+      <w:r>
+        <w:rPr>
+          <w:i/>
+        </w:rPr>
+        <w:t xml:space="preserve"> swing</w:t>
+      </w:r>
+      <w:r>
+        <w:t>:</w:t>
+      </w:r>
+      <w:r>
+        <w:t xml:space="preserve"> dirección de apertura de la </w:t>
+      </w:r>
+      <w:r>
+        <w:t>hoja</w:t>
+      </w:r>
+      <w:r>
+        <w:t xml:space="preserve">, hacia adentro o </w:t>
+      </w:r>
+      <w:r>
+        <w:t>hacia fuera.</w:t>
+      </w:r>
+    </w:p>
+    <w:p>
+      <w:pPr>
+        <w:pStyle w:val="Prrafodelista"/>
+        <w:numPr>
+          <w:ilvl w:val="0"/>
+          <w:numId w:val="4"/>
+        </w:numPr>
+      </w:pPr>
+      <w:r>
+        <w:rPr>
+          <w:i/>
+        </w:rPr>
+        <w:t>Open</w:t>
+      </w:r>
+      <w:r>
+        <w:t>: apertura de la hoja de la puerta, medida en grados.</w:t>
+      </w:r>
+    </w:p>
+    <w:p>
+      <w:pPr>
+        <w:pStyle w:val="Prrafodelista"/>
+        <w:numPr>
+          <w:ilvl w:val="0"/>
+          <w:numId w:val="4"/>
+        </w:numPr>
+      </w:pPr>
+      <w:proofErr w:type="spellStart"/>
+      <w:r>
+        <w:rPr>
+          <w:i/>
+        </w:rPr>
+        <w:t>Glass</w:t>
+      </w:r>
+      <w:proofErr w:type="spellEnd"/>
+      <w:r>
+        <w:t>:</w:t>
+      </w:r>
+      <w:r>
+        <w:t xml:space="preserve"> puerta con panel acristalado en la hoja.</w:t>
+      </w:r>
+    </w:p>
+    <w:p>
+      <w:pPr>
+        <w:pStyle w:val="Prrafodelista"/>
+        <w:ind w:left="720"/>
+      </w:pPr>
+    </w:p>
+    <w:p>
+      <w:r>
+        <w:lastRenderedPageBreak/>
+        <w:t xml:space="preserve">En el modelado de la vivienda virtual se han </w:t>
+      </w:r>
+      <w:r>
+        <w:t>incluido</w:t>
+      </w:r>
+      <w:r>
+        <w:t xml:space="preserve"> puertas de tipo “</w:t>
+      </w:r>
+      <w:proofErr w:type="spellStart"/>
+      <w:r>
+        <w:t>P</w:t>
+      </w:r>
+      <w:r>
+        <w:t>ivot</w:t>
+      </w:r>
+      <w:proofErr w:type="spellEnd"/>
+      <w:r>
+        <w:t xml:space="preserve">” sin demasiados parámetros configurados, únicamente el grado, sentido y dirección de apertura de la hoja. </w:t>
+      </w:r>
+      <w:r>
+        <w:t>Se aplica una textura que simule la madera a cada una de las puertas distin</w:t>
+      </w:r>
+    </w:p>
+    <w:p>
+      <w:r>
+        <w:t xml:space="preserve">Se muestra en la siguiente imagen cual es el resultado de situar con el tamaño y la localización adecuada cada una de las puertas en los vanos destinados para ellas en el </w:t>
+      </w:r>
+      <w:proofErr w:type="gramStart"/>
+      <w:r>
+        <w:t>escenario</w:t>
+      </w:r>
+      <w:proofErr w:type="gramEnd"/>
+      <w:r>
+        <w:t xml:space="preserve"> de la vivienda virtual que ocupa este capítulo.</w:t>
+      </w:r>
+    </w:p>
     <w:p/>
     <w:p>
       <w:pPr>
-        <w:pStyle w:val="Ttulo2"/>
-      </w:pPr>
-      <w:bookmarkStart w:id="4" w:name="_Toc228804628"/>
-      <w:r>
-        <w:t>Planos de suelo</w:t>
-      </w:r>
-      <w:bookmarkEnd w:id="4"/>
+        <w:pStyle w:val="Ttulo3"/>
+      </w:pPr>
+      <w:bookmarkStart w:id="3" w:name="_Toc228804628"/>
+      <w:r>
+        <w:t xml:space="preserve">Diseño de </w:t>
+      </w:r>
+      <w:r>
+        <w:t>suelo</w:t>
+      </w:r>
+      <w:bookmarkEnd w:id="3"/>
+      <w:r>
+        <w:t>s</w:t>
+      </w:r>
       <w:r>
         <w:t xml:space="preserve"> </w:t>
       </w:r>
@@ -1397,10 +2224,9 @@
     </w:p>
     <w:p>
       <w:pPr>
-        <w:pStyle w:val="Ttulo3"/>
-      </w:pPr>
-      <w:r>
-        <w:lastRenderedPageBreak/>
+        <w:pStyle w:val="Ttulo4"/>
+      </w:pPr>
+      <w:r>
         <w:t>Suelos</w:t>
       </w:r>
     </w:p>
@@ -1449,7 +2275,7 @@
                     <pic:cNvPicPr/>
                   </pic:nvPicPr>
                   <pic:blipFill>
-                    <a:blip r:embed="rId13"/>
+                    <a:blip r:embed="rId12"/>
                     <a:stretch>
                       <a:fillRect/>
                     </a:stretch>
@@ -1489,6 +2315,7 @@
     </w:p>
     <w:p>
       <w:r>
+        <w:lastRenderedPageBreak/>
         <w:t xml:space="preserve">De nuevo, para crear los planos, escogemos la herramienta </w:t>
       </w:r>
       <w:proofErr w:type="spellStart"/>
@@ -1565,7 +2392,7 @@
     </w:p>
     <w:p>
       <w:pPr>
-        <w:pStyle w:val="Ttulo3"/>
+        <w:pStyle w:val="Ttulo4"/>
       </w:pPr>
       <w:r>
         <w:t>Techos</w:t>
@@ -1581,11 +2408,7 @@
         <w:t>Para crear el techo de la vivienda se crea un plano que ocupe toda la planta de la con</w:t>
       </w:r>
       <w:r>
-        <w:t xml:space="preserve">strucción, y se sitúa en el límite superior de las paredes que limitan las </w:t>
-      </w:r>
-      <w:r>
-        <w:lastRenderedPageBreak/>
-        <w:t xml:space="preserve">habitaciones. </w:t>
+        <w:t xml:space="preserve">strucción, y se sitúa en el límite superior de las paredes que limitan las habitaciones. </w:t>
       </w:r>
       <w:r>
         <w:t xml:space="preserve">De esta forma el techo de </w:t>
@@ -1698,6 +2521,7 @@
     </w:p>
     <w:p>
       <w:r>
+        <w:lastRenderedPageBreak/>
         <w:t>El tema de la iluminación se trata más adelante y en él, se detallarán en mayor medida la importancia que aporta una buena iluminación a una escena virtual para dotarla de mayor realismo.</w:t>
       </w:r>
     </w:p>
@@ -1705,12 +2529,32 @@
       <w:pPr>
         <w:pStyle w:val="Ttulo2"/>
       </w:pPr>
-      <w:bookmarkStart w:id="5" w:name="_Toc228804630"/>
-      <w:r>
-        <w:t>Diseño de las p</w:t>
-      </w:r>
-      <w:r>
-        <w:t>uertas</w:t>
+      <w:bookmarkStart w:id="4" w:name="_Toc228804632"/>
+      <w:r>
+        <w:t>Exteriores</w:t>
+      </w:r>
+      <w:bookmarkEnd w:id="4"/>
+    </w:p>
+    <w:p>
+      <w:pPr>
+        <w:rPr>
+          <w:i/>
+        </w:rPr>
+      </w:pPr>
+      <w:r>
+        <w:rPr>
+          <w:i/>
+        </w:rPr>
+        <w:t xml:space="preserve">Describir como es el exterior de la casa virtual (terraza) y que se ve desde ahí fuera. Como se ha realizado el cielo. Objetos árboles. Línea horizonte de árboles. ETC. </w:t>
+      </w:r>
+    </w:p>
+    <w:p>
+      <w:pPr>
+        <w:pStyle w:val="Ttulo2"/>
+      </w:pPr>
+      <w:bookmarkStart w:id="5" w:name="_Toc228804634"/>
+      <w:r>
+        <w:t>Texturización</w:t>
       </w:r>
       <w:bookmarkEnd w:id="5"/>
       <w:r>
@@ -1719,349 +2563,100 @@
     </w:p>
     <w:p>
       <w:r>
-        <w:t xml:space="preserve">Se utilizan objetos de 3D Studio que nos crean puertas </w:t>
-      </w:r>
-      <w:r>
-        <w:t>“</w:t>
-      </w:r>
-      <w:r>
-        <w:t>tipo</w:t>
-      </w:r>
-      <w:r>
-        <w:t>”</w:t>
-      </w:r>
-      <w:r>
-        <w:t xml:space="preserve"> que más tarde pu</w:t>
-      </w:r>
-      <w:r>
-        <w:t>e</w:t>
-      </w:r>
-      <w:r>
-        <w:t xml:space="preserve">den </w:t>
-      </w:r>
-      <w:r>
-        <w:t>ser caracterizadas a gusto del diseñador</w:t>
-      </w:r>
-      <w:r>
-        <w:t xml:space="preserve">. </w:t>
-      </w:r>
-    </w:p>
-    <w:p>
-      <w:r>
-        <w:t>Existen 3 tipos de puertas que se han utilizado.</w:t>
-      </w:r>
-    </w:p>
-    <w:p>
-      <w:pPr>
-        <w:pStyle w:val="Prrafodelista"/>
-        <w:numPr>
-          <w:ilvl w:val="0"/>
-          <w:numId w:val="4"/>
-        </w:numPr>
-      </w:pPr>
-      <w:proofErr w:type="spellStart"/>
-      <w:r>
-        <w:t>Pivot</w:t>
-      </w:r>
-      <w:proofErr w:type="spellEnd"/>
-      <w:r>
-        <w:t>, o puerta de pivote, utili</w:t>
-      </w:r>
-      <w:r>
-        <w:t>zada para la puerta de entrada, baño, cocina y dormitorio.</w:t>
-      </w:r>
-      <w:r>
-        <w:t xml:space="preserve"> </w:t>
-      </w:r>
-    </w:p>
-    <w:p>
-      <w:pPr>
-        <w:pStyle w:val="Prrafodelista"/>
-        <w:numPr>
-          <w:ilvl w:val="0"/>
-          <w:numId w:val="4"/>
-        </w:numPr>
-      </w:pPr>
-      <w:proofErr w:type="spellStart"/>
-      <w:r>
-        <w:t>Sliding</w:t>
-      </w:r>
-      <w:proofErr w:type="spellEnd"/>
-      <w:r>
-        <w:t xml:space="preserve">, o puerta corredera, utilizada para la puerta </w:t>
-      </w:r>
-      <w:r>
-        <w:t>de la terraza</w:t>
-      </w:r>
-      <w:r>
-        <w:t>.</w:t>
-      </w:r>
-    </w:p>
-    <w:p>
-      <w:pPr>
-        <w:pStyle w:val="Prrafodelista"/>
-        <w:numPr>
-          <w:ilvl w:val="0"/>
-          <w:numId w:val="4"/>
-        </w:numPr>
-      </w:pPr>
-      <w:proofErr w:type="spellStart"/>
+        <w:t>Texturización de paredes y suelos</w:t>
+      </w:r>
+    </w:p>
+    <w:p>
+      <w:r>
+        <w:t>Texturización de puertas</w:t>
+      </w:r>
+    </w:p>
+    <w:p>
+      <w:r>
+        <w:t>Texturización de las ventanas</w:t>
+      </w:r>
+    </w:p>
+    <w:p/>
+    <w:p>
+      <w:pPr>
+        <w:pStyle w:val="Ttulo2"/>
+      </w:pPr>
+      <w:bookmarkStart w:id="6" w:name="_Toc228804635"/>
+      <w:r>
+        <w:t>Decoración interior</w:t>
+      </w:r>
+      <w:bookmarkEnd w:id="6"/>
+    </w:p>
+    <w:p>
+      <w:r>
+        <w:t>Descripción de los elementos de decoración para cada habitación.</w:t>
+      </w:r>
+    </w:p>
+    <w:p>
+      <w:r>
+        <w:t>Con el objetivo de realizar la escena lo más real posible.</w:t>
+      </w:r>
+    </w:p>
+    <w:p>
+      <w:r>
+        <w:t>Descarga desde sites gratuitos y licencia.</w:t>
+      </w:r>
+    </w:p>
+    <w:p>
+      <w:r>
+        <w:t>Explicar por qué no se ha decidido a implementar desde cero los objetos de decoración y sin embargo se han descargado desde Internet.</w:t>
+      </w:r>
+    </w:p>
+    <w:p>
+      <w:r>
+        <w:t>Al ser objetos descargados tienen un número de vértices y polígonos muy elevado. Explicar como se han optimizado los modelos para reducir el número de vértices y no sobrecargar la escena.</w:t>
+      </w:r>
+    </w:p>
+    <w:p>
+      <w:r>
+        <w:t>Re texturización de algunos elementos de decoración.</w:t>
+      </w:r>
+    </w:p>
+    <w:p>
+      <w:r>
+        <w:t>Objetos de decoración nuevos: cortinas, objetos con demasiados vértices que han sido necesarios re implementarlos con muchos menos vértices.</w:t>
+      </w:r>
+    </w:p>
+    <w:p>
+      <w:r>
+        <w:t>Objetos que se han utilizado:</w:t>
+      </w:r>
+    </w:p>
+    <w:p>
+      <w:r>
+        <w:t>Sanitarios de los baños: lavabo, bidet, bañera, váter, espejo.</w:t>
+      </w:r>
+    </w:p>
+    <w:p>
+      <w:r>
+        <w:t>Salón: Sofá, sillones, mesa y 4 sillas, televisión, marcos para cuadros, mesita, cortinas, mueble de la televisión con repisas.</w:t>
+      </w:r>
+    </w:p>
+    <w:p>
       <w:r>
         <w:lastRenderedPageBreak/>
-        <w:t>BiFold</w:t>
-      </w:r>
-      <w:proofErr w:type="spellEnd"/>
-      <w:r>
-        <w:t>, o puerta plegable.</w:t>
-      </w:r>
-      <w:r>
-        <w:t xml:space="preserve"> Es la que se la elegido para la puerta del salón.</w:t>
-      </w:r>
-    </w:p>
-    <w:p>
-      <w:pPr>
-        <w:ind w:left="360"/>
-      </w:pPr>
-      <w:r>
-        <w:t>Se han utilizado distintos tipos de puertas con el objetivo de hacer mucho más completa la escena, ya que en una vivienda real existen, normalmente, varios formatos de puertas.</w:t>
-      </w:r>
-    </w:p>
-    <w:p>
-      <w:r>
-        <w:t xml:space="preserve">Al construir una puerta en 3ds, se pueden determinar distintos </w:t>
-      </w:r>
-      <w:r>
-        <w:t>parámetros</w:t>
-      </w:r>
-      <w:r>
-        <w:t xml:space="preserve"> para caracterizarlas:</w:t>
-      </w:r>
-    </w:p>
-    <w:p>
-      <w:pPr>
-        <w:pStyle w:val="Prrafodelista"/>
-        <w:numPr>
-          <w:ilvl w:val="0"/>
-          <w:numId w:val="4"/>
-        </w:numPr>
-      </w:pPr>
-      <w:r>
-        <w:rPr>
-          <w:i/>
-        </w:rPr>
-        <w:t>Tamaño</w:t>
-      </w:r>
-      <w:r>
-        <w:t>: ancho</w:t>
-      </w:r>
-      <w:r>
-        <w:t>, alto y grosor.</w:t>
-      </w:r>
-    </w:p>
-    <w:p>
-      <w:pPr>
-        <w:pStyle w:val="Prrafodelista"/>
-        <w:numPr>
-          <w:ilvl w:val="0"/>
-          <w:numId w:val="4"/>
-        </w:numPr>
-      </w:pPr>
-      <w:proofErr w:type="spellStart"/>
-      <w:r>
-        <w:rPr>
-          <w:i/>
-        </w:rPr>
-        <w:t>Double</w:t>
-      </w:r>
-      <w:proofErr w:type="spellEnd"/>
-      <w:r>
-        <w:rPr>
-          <w:i/>
-        </w:rPr>
-        <w:t xml:space="preserve"> </w:t>
-      </w:r>
-      <w:proofErr w:type="spellStart"/>
-      <w:r>
-        <w:rPr>
-          <w:i/>
-        </w:rPr>
-        <w:t>doors</w:t>
-      </w:r>
-      <w:proofErr w:type="spellEnd"/>
-      <w:r>
-        <w:t>: si la puerta consta de dos hojas al abrirse o solo una.</w:t>
-      </w:r>
-    </w:p>
-    <w:p>
-      <w:pPr>
-        <w:pStyle w:val="Prrafodelista"/>
-        <w:numPr>
-          <w:ilvl w:val="0"/>
-          <w:numId w:val="4"/>
-        </w:numPr>
-      </w:pPr>
-      <w:r>
-        <w:rPr>
-          <w:i/>
-        </w:rPr>
-        <w:t>Open</w:t>
-      </w:r>
-      <w:r>
-        <w:t>: apertura de la hoja de la puerta, medida en grados.</w:t>
-      </w:r>
-    </w:p>
-    <w:p>
-      <w:r>
-        <w:t>A continuación se muestran los distintos tipos de puertas utilizados en este diseño.</w:t>
+        <w:t>Dormitorio: cama, cómoda.</w:t>
+      </w:r>
+    </w:p>
+    <w:p>
+      <w:r>
+        <w:t>Terraza: baranda, columpio mecedora.</w:t>
       </w:r>
     </w:p>
     <w:p>
       <w:pPr>
         <w:pStyle w:val="Ttulo2"/>
       </w:pPr>
-      <w:bookmarkStart w:id="6" w:name="_Toc228804631"/>
-      <w:r>
-        <w:t>Diseño de las ventanas</w:t>
-      </w:r>
-      <w:bookmarkEnd w:id="6"/>
-    </w:p>
-    <w:p>
-      <w:r>
-        <w:t>Ídem para las ventanas</w:t>
-      </w:r>
-    </w:p>
-    <w:p>
-      <w:pPr>
-        <w:pStyle w:val="Ttulo2"/>
-      </w:pPr>
-      <w:bookmarkStart w:id="7" w:name="_Toc228804632"/>
-      <w:r>
-        <w:t>Exteriores</w:t>
+      <w:bookmarkStart w:id="7" w:name="_Toc228804633"/>
+      <w:r>
+        <w:t>Iluminación de la escena</w:t>
       </w:r>
       <w:bookmarkEnd w:id="7"/>
-    </w:p>
-    <w:p>
-      <w:pPr>
-        <w:rPr>
-          <w:i/>
-        </w:rPr>
-      </w:pPr>
-      <w:r>
-        <w:rPr>
-          <w:i/>
-        </w:rPr>
-        <w:t xml:space="preserve">Describir como es el exterior de la casa virtual (terraza) y que se ve desde ahí fuera. Como se ha realizado el cielo. Objetos árboles. Línea horizonte de árboles. ETC. </w:t>
-      </w:r>
-    </w:p>
-    <w:p>
-      <w:pPr>
-        <w:pStyle w:val="Ttulo2"/>
-      </w:pPr>
-      <w:bookmarkStart w:id="8" w:name="_Toc228804634"/>
-      <w:r>
-        <w:t>Texturización</w:t>
-      </w:r>
-      <w:bookmarkEnd w:id="8"/>
-      <w:r>
-        <w:t xml:space="preserve"> </w:t>
-      </w:r>
-    </w:p>
-    <w:p>
-      <w:r>
-        <w:t>Texturización de paredes y suelos</w:t>
-      </w:r>
-    </w:p>
-    <w:p>
-      <w:r>
-        <w:t>Texturización de puertas</w:t>
-      </w:r>
-    </w:p>
-    <w:p>
-      <w:r>
-        <w:t>Texturización de las ventanas</w:t>
-      </w:r>
-    </w:p>
-    <w:p/>
-    <w:p>
-      <w:pPr>
-        <w:pStyle w:val="Ttulo2"/>
-      </w:pPr>
-      <w:bookmarkStart w:id="9" w:name="_Toc228804635"/>
-      <w:r>
-        <w:t>Decoración interior</w:t>
-      </w:r>
-      <w:bookmarkEnd w:id="9"/>
-    </w:p>
-    <w:p>
-      <w:r>
-        <w:t>Descripción de los elementos de decoración para cada habitación.</w:t>
-      </w:r>
-    </w:p>
-    <w:p>
-      <w:r>
-        <w:t>Con el objetivo de realizar la escena lo más real posible.</w:t>
-      </w:r>
-    </w:p>
-    <w:p>
-      <w:r>
-        <w:t>Descarga desde sites gratuitos y licencia.</w:t>
-      </w:r>
-    </w:p>
-    <w:p>
-      <w:r>
-        <w:lastRenderedPageBreak/>
-        <w:t>Explicar por qué no se ha decidido a implementar desde cero los objetos de decoración y sin embargo se han descargado desde Internet.</w:t>
-      </w:r>
-    </w:p>
-    <w:p>
-      <w:r>
-        <w:t>Al ser objetos descargados tienen un número de vértices y polígonos muy elevado. Explicar como se han optimizado los modelos para reducir el número de vértices y no sobrecargar la escena.</w:t>
-      </w:r>
-    </w:p>
-    <w:p>
-      <w:r>
-        <w:t>Re texturización de algunos elementos de decoración.</w:t>
-      </w:r>
-    </w:p>
-    <w:p>
-      <w:r>
-        <w:t>Objetos de decoración nuevos: cortinas, objetos con demasiados vértices que han sido necesarios re implementarlos con muchos menos vértices.</w:t>
-      </w:r>
-    </w:p>
-    <w:p>
-      <w:r>
-        <w:t>Objetos que se han utilizado:</w:t>
-      </w:r>
-    </w:p>
-    <w:p>
-      <w:r>
-        <w:t>Sanitarios de los baños: lavabo, bidet, bañera, váter, espejo.</w:t>
-      </w:r>
-    </w:p>
-    <w:p>
-      <w:r>
-        <w:t>Salón: Sofá, sillones, mesa y 4 sillas, televisión, marcos para cuadros, mesita, cortinas, mueble de la televisión con repisas.</w:t>
-      </w:r>
-    </w:p>
-    <w:p>
-      <w:r>
-        <w:t>Dormitorio: cama, cómoda.</w:t>
-      </w:r>
-    </w:p>
-    <w:p>
-      <w:r>
-        <w:t>Terraza: baranda, columpio mecedora.</w:t>
-      </w:r>
-    </w:p>
-    <w:p>
-      <w:pPr>
-        <w:pStyle w:val="Ttulo2"/>
-      </w:pPr>
-      <w:bookmarkStart w:id="10" w:name="_Toc228804633"/>
-      <w:r>
-        <w:t>Iluminación de la escena</w:t>
-      </w:r>
-      <w:bookmarkEnd w:id="10"/>
     </w:p>
     <w:p>
       <w:pPr>
@@ -2193,41 +2788,41 @@
       <w:pPr>
         <w:pStyle w:val="Ttulo2"/>
       </w:pPr>
-      <w:bookmarkStart w:id="11" w:name="_Toc228804636"/>
+      <w:bookmarkStart w:id="8" w:name="_Toc228804636"/>
       <w:r>
         <w:t>Integración con sistema BCI existente</w:t>
       </w:r>
+      <w:bookmarkEnd w:id="8"/>
+    </w:p>
+    <w:p>
+      <w:pPr>
+        <w:pStyle w:val="Ttulo3"/>
+      </w:pPr>
+      <w:bookmarkStart w:id="9" w:name="_Toc228804637"/>
+      <w:r>
+        <w:t>Sensores de proximidad</w:t>
+      </w:r>
+      <w:bookmarkEnd w:id="9"/>
+    </w:p>
+    <w:p>
+      <w:pPr>
+        <w:pStyle w:val="Ttulo3"/>
+      </w:pPr>
+      <w:bookmarkStart w:id="10" w:name="_Toc228804638"/>
+      <w:r>
+        <w:t>Escalado  de dimensiones</w:t>
+      </w:r>
+      <w:bookmarkEnd w:id="10"/>
+    </w:p>
+    <w:p>
+      <w:pPr>
+        <w:pStyle w:val="Ttulo3"/>
+      </w:pPr>
+      <w:bookmarkStart w:id="11" w:name="_Toc228804639"/>
+      <w:r>
+        <w:t>Exportación a VRML</w:t>
+      </w:r>
       <w:bookmarkEnd w:id="11"/>
-    </w:p>
-    <w:p>
-      <w:pPr>
-        <w:pStyle w:val="Ttulo3"/>
-      </w:pPr>
-      <w:bookmarkStart w:id="12" w:name="_Toc228804637"/>
-      <w:r>
-        <w:t>Sensores de proximidad</w:t>
-      </w:r>
-      <w:bookmarkEnd w:id="12"/>
-    </w:p>
-    <w:p>
-      <w:pPr>
-        <w:pStyle w:val="Ttulo3"/>
-      </w:pPr>
-      <w:bookmarkStart w:id="13" w:name="_Toc228804638"/>
-      <w:r>
-        <w:t>Escalado  de dimensiones</w:t>
-      </w:r>
-      <w:bookmarkEnd w:id="13"/>
-    </w:p>
-    <w:p>
-      <w:pPr>
-        <w:pStyle w:val="Ttulo3"/>
-      </w:pPr>
-      <w:bookmarkStart w:id="14" w:name="_Toc228804639"/>
-      <w:r>
-        <w:t>Exportación a VRML</w:t>
-      </w:r>
-      <w:bookmarkEnd w:id="14"/>
     </w:p>
     <w:p/>
     <w:sectPr>
@@ -2355,9 +2950,121 @@
     </w:lvl>
   </w:abstractNum>
   <w:abstractNum w:abstractNumId="1">
+    <w:nsid w:val="4A461997"/>
+    <w:multiLevelType w:val="hybridMultilevel"/>
+    <w:tmpl w:val="E4EA73B6"/>
+    <w:lvl w:ilvl="0" w:tplc="24AE8814">
+      <w:numFmt w:val="bullet"/>
+      <w:lvlText w:val="-"/>
+      <w:lvlJc w:val="left"/>
+      <w:pPr>
+        <w:ind w:left="720" w:hanging="360"/>
+      </w:pPr>
+      <w:rPr>
+        <w:rFonts w:ascii="Calibri" w:eastAsiaTheme="minorHAnsi" w:hAnsi="Calibri" w:cstheme="minorBidi" w:hint="default"/>
+      </w:rPr>
+    </w:lvl>
+    <w:lvl w:ilvl="1" w:tplc="0C0A0003" w:tentative="1">
+      <w:start w:val="1"/>
+      <w:numFmt w:val="bullet"/>
+      <w:lvlText w:val="o"/>
+      <w:lvlJc w:val="left"/>
+      <w:pPr>
+        <w:ind w:left="1440" w:hanging="360"/>
+      </w:pPr>
+      <w:rPr>
+        <w:rFonts w:ascii="Courier New" w:hAnsi="Courier New" w:cs="Courier New" w:hint="default"/>
+      </w:rPr>
+    </w:lvl>
+    <w:lvl w:ilvl="2" w:tplc="0C0A0005" w:tentative="1">
+      <w:start w:val="1"/>
+      <w:numFmt w:val="bullet"/>
+      <w:lvlText w:val=""/>
+      <w:lvlJc w:val="left"/>
+      <w:pPr>
+        <w:ind w:left="2160" w:hanging="360"/>
+      </w:pPr>
+      <w:rPr>
+        <w:rFonts w:ascii="Wingdings" w:hAnsi="Wingdings" w:hint="default"/>
+      </w:rPr>
+    </w:lvl>
+    <w:lvl w:ilvl="3" w:tplc="0C0A0001" w:tentative="1">
+      <w:start w:val="1"/>
+      <w:numFmt w:val="bullet"/>
+      <w:lvlText w:val=""/>
+      <w:lvlJc w:val="left"/>
+      <w:pPr>
+        <w:ind w:left="2880" w:hanging="360"/>
+      </w:pPr>
+      <w:rPr>
+        <w:rFonts w:ascii="Symbol" w:hAnsi="Symbol" w:hint="default"/>
+      </w:rPr>
+    </w:lvl>
+    <w:lvl w:ilvl="4" w:tplc="0C0A0003" w:tentative="1">
+      <w:start w:val="1"/>
+      <w:numFmt w:val="bullet"/>
+      <w:lvlText w:val="o"/>
+      <w:lvlJc w:val="left"/>
+      <w:pPr>
+        <w:ind w:left="3600" w:hanging="360"/>
+      </w:pPr>
+      <w:rPr>
+        <w:rFonts w:ascii="Courier New" w:hAnsi="Courier New" w:cs="Courier New" w:hint="default"/>
+      </w:rPr>
+    </w:lvl>
+    <w:lvl w:ilvl="5" w:tplc="0C0A0005" w:tentative="1">
+      <w:start w:val="1"/>
+      <w:numFmt w:val="bullet"/>
+      <w:lvlText w:val=""/>
+      <w:lvlJc w:val="left"/>
+      <w:pPr>
+        <w:ind w:left="4320" w:hanging="360"/>
+      </w:pPr>
+      <w:rPr>
+        <w:rFonts w:ascii="Wingdings" w:hAnsi="Wingdings" w:hint="default"/>
+      </w:rPr>
+    </w:lvl>
+    <w:lvl w:ilvl="6" w:tplc="0C0A0001" w:tentative="1">
+      <w:start w:val="1"/>
+      <w:numFmt w:val="bullet"/>
+      <w:lvlText w:val=""/>
+      <w:lvlJc w:val="left"/>
+      <w:pPr>
+        <w:ind w:left="5040" w:hanging="360"/>
+      </w:pPr>
+      <w:rPr>
+        <w:rFonts w:ascii="Symbol" w:hAnsi="Symbol" w:hint="default"/>
+      </w:rPr>
+    </w:lvl>
+    <w:lvl w:ilvl="7" w:tplc="0C0A0003" w:tentative="1">
+      <w:start w:val="1"/>
+      <w:numFmt w:val="bullet"/>
+      <w:lvlText w:val="o"/>
+      <w:lvlJc w:val="left"/>
+      <w:pPr>
+        <w:ind w:left="5760" w:hanging="360"/>
+      </w:pPr>
+      <w:rPr>
+        <w:rFonts w:ascii="Courier New" w:hAnsi="Courier New" w:cs="Courier New" w:hint="default"/>
+      </w:rPr>
+    </w:lvl>
+    <w:lvl w:ilvl="8" w:tplc="0C0A0005" w:tentative="1">
+      <w:start w:val="1"/>
+      <w:numFmt w:val="bullet"/>
+      <w:lvlText w:val=""/>
+      <w:lvlJc w:val="left"/>
+      <w:pPr>
+        <w:ind w:left="6480" w:hanging="360"/>
+      </w:pPr>
+      <w:rPr>
+        <w:rFonts w:ascii="Wingdings" w:hAnsi="Wingdings" w:hint="default"/>
+      </w:rPr>
+    </w:lvl>
+  </w:abstractNum>
+  <w:abstractNum w:abstractNumId="2">
     <w:nsid w:val="56280A8B"/>
     <w:multiLevelType w:val="multilevel"/>
-    <w:tmpl w:val="7D84C3FE"/>
+    <w:tmpl w:val="17D6F324"/>
     <w:lvl w:ilvl="0">
       <w:start w:val="1"/>
       <w:numFmt w:val="decimal"/>
@@ -2476,7 +3183,7 @@
       </w:pPr>
     </w:lvl>
   </w:abstractNum>
-  <w:abstractNum w:abstractNumId="2">
+  <w:abstractNum w:abstractNumId="3">
     <w:nsid w:val="62C60652"/>
     <w:multiLevelType w:val="hybridMultilevel"/>
     <w:tmpl w:val="118C90F4"/>
@@ -2565,7 +3272,7 @@
       </w:pPr>
     </w:lvl>
   </w:abstractNum>
-  <w:abstractNum w:abstractNumId="3">
+  <w:abstractNum w:abstractNumId="4">
     <w:nsid w:val="70C33E92"/>
     <w:multiLevelType w:val="hybridMultilevel"/>
     <w:tmpl w:val="044AE0D2"/>
@@ -2655,16 +3362,19 @@
     </w:lvl>
   </w:abstractNum>
   <w:num w:numId="1">
-    <w:abstractNumId w:val="1"/>
+    <w:abstractNumId w:val="2"/>
   </w:num>
   <w:num w:numId="2">
-    <w:abstractNumId w:val="3"/>
+    <w:abstractNumId w:val="4"/>
   </w:num>
   <w:num w:numId="3">
-    <w:abstractNumId w:val="2"/>
+    <w:abstractNumId w:val="3"/>
   </w:num>
   <w:num w:numId="4">
     <w:abstractNumId w:val="0"/>
+  </w:num>
+  <w:num w:numId="5">
+    <w:abstractNumId w:val="1"/>
   </w:num>
 </w:numbering>
 </file>

--- a/DOCUMENTACION/docs27/Memoria/Modelado de Vivienda Virtual.docx
+++ b/DOCUMENTACION/docs27/Memoria/Modelado de Vivienda Virtual.docx
@@ -166,7 +166,19 @@
         <w:rPr>
           <w:b/>
         </w:rPr>
-        <w:t>, interior y exterior, y su iluminación</w:t>
+        <w:t xml:space="preserve">, interior </w:t>
+      </w:r>
+      <w:r>
+        <w:rPr>
+          <w:b/>
+        </w:rPr>
+        <w:t xml:space="preserve">y </w:t>
+      </w:r>
+      <w:r>
+        <w:rPr>
+          <w:b/>
+        </w:rPr>
+        <w:t>su iluminación</w:t>
       </w:r>
     </w:p>
     <w:p>
@@ -181,7 +193,16 @@
         <w:t>n</w:t>
       </w:r>
       <w:r>
-        <w:t xml:space="preserve"> importando modelos decorativos ya implementados por otros diseñadores 3D, aunque los modelos, como se verá en el correspondiente epígrafe, han sido optimizados y adaptados a la necesidades de este proyecto.</w:t>
+        <w:t xml:space="preserve"> importa</w:t>
+      </w:r>
+      <w:r>
+        <w:t>do modelos decorativos ya implementados por otros diseñadores 3D, aunque los modelos, como se verá en el correspondiente epígrafe, han sido optimizados y adaptados a la</w:t>
+      </w:r>
+      <w:r>
+        <w:t>s</w:t>
+      </w:r>
+      <w:r>
+        <w:t xml:space="preserve"> necesidades de este proyecto.</w:t>
       </w:r>
     </w:p>
     <w:p>
@@ -253,7 +274,19 @@
         <w:t>es</w:t>
       </w:r>
       <w:r>
-        <w:t xml:space="preserve">, por tanto y cara a la integración con el interfaz de navegación BCI desarrollado el DTE de la ETSIT, desarrollado en lenguaje </w:t>
+        <w:t xml:space="preserve">, por tanto y cara a la integración con el interfaz de navegación BCI desarrollado </w:t>
+      </w:r>
+      <w:r>
+        <w:t xml:space="preserve">en </w:t>
+      </w:r>
+      <w:r>
+        <w:t xml:space="preserve">el DTE de la ETSIT, </w:t>
+      </w:r>
+      <w:r>
+        <w:t>implementado</w:t>
+      </w:r>
+      <w:r>
+        <w:t xml:space="preserve"> en lenguaje </w:t>
       </w:r>
       <w:proofErr w:type="spellStart"/>
       <w:r>
@@ -303,7 +336,19 @@
         <w:t xml:space="preserve"> pasando </w:t>
       </w:r>
       <w:r>
-        <w:t xml:space="preserve"> embellecimiento de la estructura (pintado, enlosado y alicatado) de cada uno de los elementos de la estructura básica (texturización), aportando a la vivienda de mayor realismo incorporando detalles de decoración, amueblado interior y exterior, jardinería e incluso iluminación.</w:t>
+        <w:t xml:space="preserve"> </w:t>
+      </w:r>
+      <w:r>
+        <w:t xml:space="preserve">por el </w:t>
+      </w:r>
+      <w:r>
+        <w:t>em</w:t>
+      </w:r>
+      <w:r>
+        <w:t>bellecimiento de la estructura, pintado, enlosado y alicatado,</w:t>
+      </w:r>
+      <w:r>
+        <w:t xml:space="preserve"> de cada uno de los elementos de la estructura básica (texturización), aportando a la vivienda de mayor realismo incorporando detalles de decoración, amueblado interior y exterior, jardinería e incluso iluminación.</w:t>
       </w:r>
     </w:p>
     <w:p>
@@ -380,9 +425,10 @@
           <w:noProof/>
           <w:lang w:eastAsia="es-ES"/>
         </w:rPr>
+        <w:lastRenderedPageBreak/>
         <w:drawing>
           <wp:inline distT="0" distB="0" distL="0" distR="0">
-            <wp:extent cx="2161428" cy="1989786"/>
+            <wp:extent cx="2581275" cy="2376292"/>
             <wp:effectExtent l="19050" t="0" r="0" b="0"/>
             <wp:docPr id="1" name="0 Imagen" descr="Copia de atico3Dormitorios-plantaAtico.jpg"/>
             <wp:cNvGraphicFramePr>
@@ -396,7 +442,7 @@
                     <pic:cNvPicPr/>
                   </pic:nvPicPr>
                   <pic:blipFill>
-                    <a:blip r:embed="rId5"/>
+                    <a:blip r:embed="rId6"/>
                     <a:stretch>
                       <a:fillRect/>
                     </a:stretch>
@@ -404,7 +450,7 @@
                   <pic:spPr>
                     <a:xfrm>
                       <a:off x="0" y="0"/>
-                      <a:ext cx="2160516" cy="1988946"/>
+                      <a:ext cx="2579294" cy="2374469"/>
                     </a:xfrm>
                     <a:prstGeom prst="rect">
                       <a:avLst/>
@@ -447,7 +493,6 @@
     </w:p>
     <w:p>
       <w:r>
-        <w:lastRenderedPageBreak/>
         <w:t xml:space="preserve">Utilizando 3DStudio como herramienta de modelado se comienza a darle forma a la vivienda. </w:t>
       </w:r>
     </w:p>
@@ -575,6 +620,7 @@
           <w:noProof/>
           <w:lang w:eastAsia="es-ES"/>
         </w:rPr>
+        <w:lastRenderedPageBreak/>
         <w:drawing>
           <wp:inline distT="0" distB="0" distL="0" distR="0">
             <wp:extent cx="4372646" cy="3422022"/>
@@ -593,7 +639,7 @@
                     </pic:cNvPicPr>
                   </pic:nvPicPr>
                   <pic:blipFill>
-                    <a:blip r:embed="rId6"/>
+                    <a:blip r:embed="rId7"/>
                     <a:srcRect/>
                     <a:stretch>
                       <a:fillRect/>
@@ -655,13 +701,28 @@
         <w:jc w:val="left"/>
       </w:pPr>
       <w:r>
-        <w:t>La texturización de formas geométricas se detalla en el apartado TEXTURIZACIÓN, y es en este epígrafe donde se encue</w:t>
-      </w:r>
-      <w:r>
-        <w:t>n</w:t>
-      </w:r>
-      <w:r>
-        <w:t>tra el procedimiento genérico que se sigue a la hora de crear una textura y aplicársela a un objeto del mundo virtual.</w:t>
+        <w:t xml:space="preserve">La texturización de formas geométricas se detalla </w:t>
+      </w:r>
+      <w:r>
+        <w:t>más delante</w:t>
+      </w:r>
+      <w:r>
+        <w:t xml:space="preserve">, </w:t>
+      </w:r>
+      <w:r>
+        <w:t xml:space="preserve">en el XXXX, </w:t>
+      </w:r>
+      <w:r>
+        <w:t xml:space="preserve">y es en este epígrafe donde se </w:t>
+      </w:r>
+      <w:r>
+        <w:t>describe</w:t>
+      </w:r>
+      <w:r>
+        <w:t xml:space="preserve"> el procedimiento genérico que se sigue a la hora de crear una textura y aplicársela a un objeto del mundo virtual.</w:t>
+      </w:r>
+      <w:r>
+        <w:t xml:space="preserve"> </w:t>
       </w:r>
     </w:p>
     <w:p>
@@ -677,132 +738,132 @@
         <w:pStyle w:val="Ttulo3"/>
       </w:pPr>
       <w:r>
+        <w:t>Levantamiento de paredes</w:t>
+      </w:r>
+    </w:p>
+    <w:p>
+      <w:r>
+        <w:t>Utilizando el plano de planta como plantilla, se procede al levantamiento de la estructura básica con el objetivo de crear los recintos que posteriormente definirán las habitaciones y estancias de la vivienda.</w:t>
+      </w:r>
+    </w:p>
+    <w:p>
+      <w:r>
+        <w:t>Con este o</w:t>
+      </w:r>
+      <w:r>
+        <w:t>bjetivo el siguiente paso en 3dStudio</w:t>
+      </w:r>
+      <w:r>
+        <w:t xml:space="preserve"> es </w:t>
+      </w:r>
+      <w:r>
+        <w:t>modelar</w:t>
+      </w:r>
+      <w:r>
+        <w:t xml:space="preserve"> la</w:t>
+      </w:r>
+      <w:r>
+        <w:t>s</w:t>
+      </w:r>
+      <w:r>
+        <w:t xml:space="preserve"> paredes de la casa virtual. Para ello se utiliza </w:t>
+      </w:r>
+      <w:r>
+        <w:t xml:space="preserve">la herramienta </w:t>
+      </w:r>
+      <w:r>
+        <w:rPr>
+          <w:i/>
+        </w:rPr>
+        <w:t>Wall</w:t>
+      </w:r>
+      <w:r>
+        <w:t xml:space="preserve">, que se puede encontrar el </w:t>
+      </w:r>
+      <w:r>
+        <w:rPr>
+          <w:i/>
+        </w:rPr>
+        <w:t>Panel de Comandos/Geometry/AEC Extended</w:t>
+      </w:r>
+      <w:r>
+        <w:rPr>
+          <w:i/>
+        </w:rPr>
+        <w:t xml:space="preserve">. </w:t>
+      </w:r>
+      <w:r>
+        <w:t xml:space="preserve">Con esta herramienta seleccionada y situados sobre la vista top en el panel de visores, </w:t>
+      </w:r>
+      <w:r>
+        <w:t>se modelan</w:t>
+      </w:r>
+      <w:r>
+        <w:t xml:space="preserve"> las paredes siguiendo el contorno de los recintos que nos especifica el plano de planta.</w:t>
+      </w:r>
+    </w:p>
+    <w:p>
+      <w:r>
+        <w:t xml:space="preserve">El objetivo es modelar </w:t>
+      </w:r>
+      <w:r>
+        <w:t xml:space="preserve">recintos cerrados </w:t>
+      </w:r>
+      <w:r>
+        <w:t xml:space="preserve">a modo de cajas abiertas (sin tapas) </w:t>
+      </w:r>
+      <w:r>
+        <w:t>po</w:t>
+      </w:r>
+      <w:r>
+        <w:t xml:space="preserve">r cada estancia de la vivienda </w:t>
+      </w:r>
+      <w:r>
+        <w:t xml:space="preserve">con el objetivo de independizar el </w:t>
+      </w:r>
+      <w:r>
+        <w:t>decorado</w:t>
+      </w:r>
+      <w:r>
+        <w:t xml:space="preserve"> de cada una de las habitaciones. Así posteriormente a la hora de aplicar texturas a cada una de las paredes de la vivienda, no </w:t>
+      </w:r>
+      <w:r>
+        <w:t>es necesario</w:t>
+      </w:r>
+      <w:r>
+        <w:t xml:space="preserve"> especificar </w:t>
+      </w:r>
+      <w:r>
+        <w:t>de</w:t>
+      </w:r>
+      <w:r>
+        <w:t xml:space="preserve"> qué</w:t>
+      </w:r>
+      <w:r>
+        <w:t xml:space="preserve"> </w:t>
+      </w:r>
+      <w:r>
+        <w:t xml:space="preserve">pared o </w:t>
+      </w:r>
+      <w:r>
+        <w:t>lado de la pared se trat</w:t>
+      </w:r>
+      <w:r>
+        <w:t>a</w:t>
+      </w:r>
+      <w:r>
+        <w:t xml:space="preserve"> </w:t>
+      </w:r>
+      <w:r>
+        <w:t xml:space="preserve">sino que directamente se </w:t>
+      </w:r>
+      <w:r>
+        <w:t>aplica la textura a toda la caja.</w:t>
+      </w:r>
+    </w:p>
+    <w:p>
+      <w:r>
         <w:lastRenderedPageBreak/>
-        <w:t>Levantamiento de paredes</w:t>
-      </w:r>
-    </w:p>
-    <w:p>
-      <w:r>
-        <w:t>Utilizando el plano de planta como plantilla, se procede al levantamiento de la estructura básica con el objetivo de crear los recintos que posteriormente definirán las habitaciones y estancias de la vivienda.</w:t>
-      </w:r>
-    </w:p>
-    <w:p>
-      <w:r>
-        <w:t>Con este o</w:t>
-      </w:r>
-      <w:r>
-        <w:t>bjetivo el siguiente paso en 3dStudio</w:t>
-      </w:r>
-      <w:r>
-        <w:t xml:space="preserve"> es </w:t>
-      </w:r>
-      <w:r>
-        <w:t>modelar</w:t>
-      </w:r>
-      <w:r>
-        <w:t xml:space="preserve"> la</w:t>
-      </w:r>
-      <w:r>
-        <w:t>s</w:t>
-      </w:r>
-      <w:r>
-        <w:t xml:space="preserve"> paredes de la casa virtual. Para ello se utiliza </w:t>
-      </w:r>
-      <w:r>
-        <w:t xml:space="preserve">la herramienta </w:t>
-      </w:r>
-      <w:r>
-        <w:rPr>
-          <w:i/>
-        </w:rPr>
-        <w:t>Wall</w:t>
-      </w:r>
-      <w:r>
-        <w:t xml:space="preserve">, que se puede encontrar el </w:t>
-      </w:r>
-      <w:r>
-        <w:rPr>
-          <w:i/>
-        </w:rPr>
-        <w:t>Panel de Comandos/Geometry/AEC Extended</w:t>
-      </w:r>
-      <w:r>
-        <w:rPr>
-          <w:i/>
-        </w:rPr>
-        <w:t xml:space="preserve">. </w:t>
-      </w:r>
-      <w:r>
-        <w:t xml:space="preserve">Con esta herramienta seleccionada y situados sobre la vista top en el panel de visores, </w:t>
-      </w:r>
-      <w:r>
-        <w:t>se modelan</w:t>
-      </w:r>
-      <w:r>
-        <w:t xml:space="preserve"> las paredes siguiendo el contorno de los recintos que nos especifica el plano de planta.</w:t>
-      </w:r>
-    </w:p>
-    <w:p>
-      <w:r>
-        <w:t xml:space="preserve">El objetivo es modelar </w:t>
-      </w:r>
-      <w:r>
-        <w:t xml:space="preserve">recintos cerrados </w:t>
-      </w:r>
-      <w:r>
-        <w:t xml:space="preserve">a modo de cajas abiertas (sin tapas) </w:t>
-      </w:r>
-      <w:r>
-        <w:t>po</w:t>
-      </w:r>
-      <w:r>
-        <w:t xml:space="preserve">r cada estancia de la vivienda </w:t>
-      </w:r>
-      <w:r>
-        <w:t xml:space="preserve">con el objetivo de independizar el </w:t>
-      </w:r>
-      <w:r>
-        <w:t>decorado</w:t>
-      </w:r>
-      <w:r>
-        <w:t xml:space="preserve"> de cada una de las habitaciones. Así posteriormente a la hora de aplicar texturas a cada una de las paredes de la vivienda, no </w:t>
-      </w:r>
-      <w:r>
-        <w:t>es necesario</w:t>
-      </w:r>
-      <w:r>
-        <w:t xml:space="preserve"> especificar </w:t>
-      </w:r>
-      <w:r>
-        <w:t>de</w:t>
-      </w:r>
-      <w:r>
-        <w:t xml:space="preserve"> qué</w:t>
-      </w:r>
-      <w:r>
-        <w:t xml:space="preserve"> </w:t>
-      </w:r>
-      <w:r>
-        <w:t xml:space="preserve">pared o </w:t>
-      </w:r>
-      <w:r>
-        <w:t>lado de la pared se trat</w:t>
-      </w:r>
-      <w:r>
-        <w:t>a</w:t>
-      </w:r>
-      <w:r>
-        <w:t xml:space="preserve"> </w:t>
-      </w:r>
-      <w:r>
-        <w:t xml:space="preserve">sino que directamente se </w:t>
-      </w:r>
-      <w:r>
-        <w:t>aplica la textura a toda la caja.</w:t>
-      </w:r>
-    </w:p>
-    <w:p>
-      <w:r>
         <w:t>En la siguiente figura</w:t>
       </w:r>
       <w:r>
@@ -867,7 +928,7 @@
                     </pic:cNvPicPr>
                   </pic:nvPicPr>
                   <pic:blipFill>
-                    <a:blip r:embed="rId7" cstate="print"/>
+                    <a:blip r:embed="rId8" cstate="print"/>
                     <a:srcRect/>
                     <a:stretch>
                       <a:fillRect/>
@@ -918,7 +979,7 @@
                     </pic:cNvPicPr>
                   </pic:nvPicPr>
                   <pic:blipFill>
-                    <a:blip r:embed="rId8"/>
+                    <a:blip r:embed="rId9"/>
                     <a:srcRect/>
                     <a:stretch>
                       <a:fillRect/>
@@ -1034,121 +1095,133 @@
     </w:p>
     <w:p>
       <w:r>
+        <w:t>Se puede definir una pared como</w:t>
+      </w:r>
+      <w:r>
+        <w:t xml:space="preserve"> el conjunto de planos geométricos que lo conforman. Además la pared es visible </w:t>
+      </w:r>
+      <w:r>
+        <w:t xml:space="preserve">al espectador </w:t>
+      </w:r>
+      <w:r>
+        <w:t xml:space="preserve">ya que las normales de los planos geométricos que la forman señalan hacia el exterior de la pared. </w:t>
+      </w:r>
+      <w:r>
+        <w:t>Así cualquier caja o cubo en 3dStudio</w:t>
+      </w:r>
+      <w:r>
+        <w:t xml:space="preserve"> es un conjunto de </w:t>
+      </w:r>
+      <w:r>
+        <w:t>seis</w:t>
+      </w:r>
+      <w:r>
+        <w:t xml:space="preserve"> planos cuyas normales apuntan hacia el exterior de la propia caja. Se concluye también que el interior</w:t>
+      </w:r>
+      <w:r>
+        <w:t xml:space="preserve"> de cualquier caja o cubo modelados en 3dStudio</w:t>
+      </w:r>
+      <w:r>
+        <w:t xml:space="preserve"> es hueco, no existiendo elementos macizos.</w:t>
+      </w:r>
+    </w:p>
+    <w:p>
+      <w:pPr>
+        <w:pStyle w:val="Ttulo3"/>
+      </w:pPr>
+      <w:bookmarkStart w:id="2" w:name="_Toc228804629"/>
+      <w:r>
+        <w:t>Diseño de puertas y ventanas</w:t>
+      </w:r>
+      <w:bookmarkEnd w:id="2"/>
+    </w:p>
+    <w:p>
+      <w:pPr>
+        <w:pStyle w:val="Ttulo4"/>
+      </w:pPr>
+      <w:r>
+        <w:t>Modelado de los vanos</w:t>
+      </w:r>
+    </w:p>
+    <w:p>
+      <w:r>
+        <w:t xml:space="preserve">El siguiente paso en el diseño de la vivienda, es el modelado de puertas y ventanas. </w:t>
+      </w:r>
+    </w:p>
+    <w:p>
+      <w:r>
+        <w:t xml:space="preserve">Para realizar los </w:t>
+      </w:r>
+      <w:r>
+        <w:t>vanos</w:t>
+      </w:r>
+      <w:r>
+        <w:t xml:space="preserve"> donde más tarde </w:t>
+      </w:r>
+      <w:r>
+        <w:t xml:space="preserve">se </w:t>
+      </w:r>
+      <w:r>
+        <w:t xml:space="preserve">sitúan puertas y ventanas se </w:t>
+      </w:r>
+      <w:r>
+        <w:t>utilizan</w:t>
+      </w:r>
+      <w:r>
+        <w:t xml:space="preserve"> los objetos </w:t>
+      </w:r>
+      <w:r>
+        <w:t>compuestos o “</w:t>
+      </w:r>
+      <w:proofErr w:type="spellStart"/>
+      <w:r>
+        <w:t>Compound</w:t>
+      </w:r>
+      <w:proofErr w:type="spellEnd"/>
+      <w:r>
+        <w:t xml:space="preserve"> </w:t>
+      </w:r>
+      <w:proofErr w:type="spellStart"/>
+      <w:r>
+        <w:t>Objects</w:t>
+      </w:r>
+      <w:proofErr w:type="spellEnd"/>
+      <w:r>
+        <w:t>”</w:t>
+      </w:r>
+      <w:r>
+        <w:t>.</w:t>
+      </w:r>
+      <w:r>
+        <w:t xml:space="preserve"> Estos objetos son muy útiles a la hora de modelas objetos complejos</w:t>
+      </w:r>
+      <w:r>
+        <w:t xml:space="preserve"> </w:t>
+      </w:r>
+      <w:r>
+        <w:t>y que no se pueden conseguir a partir de formas geométricas básicas</w:t>
+      </w:r>
+      <w:r>
+        <w:t xml:space="preserve"> (planos, cajas, </w:t>
+      </w:r>
+      <w:proofErr w:type="spellStart"/>
+      <w:r>
+        <w:t>splines</w:t>
+      </w:r>
+      <w:proofErr w:type="spellEnd"/>
+      <w:r>
+        <w:t>, etc</w:t>
+      </w:r>
+      <w:r>
+        <w:t>.</w:t>
+      </w:r>
+      <w:r>
+        <w:t>).</w:t>
+      </w:r>
+    </w:p>
+    <w:p>
+      <w:r>
         <w:lastRenderedPageBreak/>
-        <w:t>Se puede definir una pared como</w:t>
-      </w:r>
-      <w:r>
-        <w:t xml:space="preserve"> el conjunto de planos geométricos que lo conforman. Además la pared es visible </w:t>
-      </w:r>
-      <w:r>
-        <w:t xml:space="preserve">al espectador </w:t>
-      </w:r>
-      <w:r>
-        <w:t xml:space="preserve">ya que las normales de los planos geométricos que la forman señalan hacia el exterior de la pared. Así cualquier caja o cubo en 3ds es un conjunto de </w:t>
-      </w:r>
-      <w:r>
-        <w:t>seis</w:t>
-      </w:r>
-      <w:r>
-        <w:t xml:space="preserve"> planos cuyas normales apuntan hacia el exterior de la propia caja. Se concluye también que el interior de cualquier caja o cubo en 3ds es hueco, no existiendo elementos macizos.</w:t>
-      </w:r>
-    </w:p>
-    <w:p>
-      <w:pPr>
-        <w:pStyle w:val="Ttulo3"/>
-      </w:pPr>
-      <w:bookmarkStart w:id="2" w:name="_Toc228804629"/>
-      <w:r>
-        <w:t>Diseño de puertas y ventanas</w:t>
-      </w:r>
-      <w:bookmarkEnd w:id="2"/>
-    </w:p>
-    <w:p>
-      <w:pPr>
-        <w:pStyle w:val="Ttulo4"/>
-      </w:pPr>
-      <w:r>
-        <w:t>Modelado de los vanos</w:t>
-      </w:r>
-    </w:p>
-    <w:p>
-      <w:r>
-        <w:t xml:space="preserve">El siguiente paso en el diseño de la vivienda, es el modelado de puertas y ventanas. </w:t>
-      </w:r>
-    </w:p>
-    <w:p>
-      <w:r>
-        <w:t xml:space="preserve">Para realizar los </w:t>
-      </w:r>
-      <w:r>
-        <w:t>vanos</w:t>
-      </w:r>
-      <w:r>
-        <w:t xml:space="preserve"> donde más tarde </w:t>
-      </w:r>
-      <w:r>
-        <w:t xml:space="preserve">se </w:t>
-      </w:r>
-      <w:r>
-        <w:t xml:space="preserve">sitúan puertas y ventanas se </w:t>
-      </w:r>
-      <w:r>
-        <w:t>utilizan</w:t>
-      </w:r>
-      <w:r>
-        <w:t xml:space="preserve"> los objetos </w:t>
-      </w:r>
-      <w:r>
-        <w:t>compuestos o “</w:t>
-      </w:r>
-      <w:proofErr w:type="spellStart"/>
-      <w:r>
-        <w:t>Compound</w:t>
-      </w:r>
-      <w:proofErr w:type="spellEnd"/>
-      <w:r>
-        <w:t xml:space="preserve"> </w:t>
-      </w:r>
-      <w:proofErr w:type="spellStart"/>
-      <w:r>
-        <w:t>Objects</w:t>
-      </w:r>
-      <w:proofErr w:type="spellEnd"/>
-      <w:r>
-        <w:t>”</w:t>
-      </w:r>
-      <w:r>
-        <w:t>.</w:t>
-      </w:r>
-      <w:r>
-        <w:t xml:space="preserve"> Estos objetos son muy útiles a la hora de modelas objetos complejos</w:t>
-      </w:r>
-      <w:r>
-        <w:t xml:space="preserve"> </w:t>
-      </w:r>
-      <w:r>
-        <w:t>y que no se pueden conseguir a partir de formas geométricas básicas</w:t>
-      </w:r>
-      <w:r>
-        <w:t xml:space="preserve"> (planos, cajas, </w:t>
-      </w:r>
-      <w:proofErr w:type="spellStart"/>
-      <w:r>
-        <w:t>splines</w:t>
-      </w:r>
-      <w:proofErr w:type="spellEnd"/>
-      <w:r>
-        <w:t>, etc</w:t>
-      </w:r>
-      <w:r>
-        <w:t>.</w:t>
-      </w:r>
-      <w:r>
-        <w:t>).</w:t>
-      </w:r>
-    </w:p>
-    <w:p>
-      <w:r>
         <w:t>Una de las cualidades que ofrecen este tipo de objetos</w:t>
       </w:r>
       <w:r>
@@ -1283,7 +1356,6 @@
           <w:noProof/>
           <w:lang w:eastAsia="es-ES"/>
         </w:rPr>
-        <w:lastRenderedPageBreak/>
         <w:drawing>
           <wp:inline distT="0" distB="0" distL="0" distR="0">
             <wp:extent cx="4018477" cy="2459887"/>
@@ -1302,7 +1374,7 @@
                     </pic:cNvPicPr>
                   </pic:nvPicPr>
                   <pic:blipFill>
-                    <a:blip r:embed="rId9" cstate="print"/>
+                    <a:blip r:embed="rId10" cstate="print"/>
                     <a:srcRect/>
                     <a:stretch>
                       <a:fillRect/>
@@ -1353,7 +1425,7 @@
                     </pic:cNvPicPr>
                   </pic:nvPicPr>
                   <pic:blipFill>
-                    <a:blip r:embed="rId10"/>
+                    <a:blip r:embed="rId11"/>
                     <a:srcRect/>
                     <a:stretch>
                       <a:fillRect/>
@@ -1467,6 +1539,7 @@
         </w:numPr>
       </w:pPr>
       <w:r>
+        <w:lastRenderedPageBreak/>
         <w:t>Se selecciona</w:t>
       </w:r>
       <w:r>
@@ -1764,7 +1837,6 @@
           <w:noProof/>
           <w:lang w:eastAsia="es-ES"/>
         </w:rPr>
-        <w:lastRenderedPageBreak/>
         <w:drawing>
           <wp:inline distT="0" distB="0" distL="0" distR="0">
             <wp:extent cx="4977574" cy="2607972"/>
@@ -1783,7 +1855,7 @@
                     </pic:cNvPicPr>
                   </pic:nvPicPr>
                   <pic:blipFill>
-                    <a:blip r:embed="rId11" cstate="print"/>
+                    <a:blip r:embed="rId12" cstate="print"/>
                     <a:srcRect/>
                     <a:stretch>
                       <a:fillRect/>
@@ -1856,10 +1928,13 @@
     </w:p>
     <w:p>
       <w:r>
-        <w:t>Ya se dispone de los huecos por donde pasar de un recinto a otro de la vivienda, y los huecos por donde observar el exterior</w:t>
-      </w:r>
-      <w:r>
-        <w:t xml:space="preserve"> de la vivienda. En este epígrafe se describe el proceso de implementación de los modelos para las puertas y ventanas.</w:t>
+        <w:t>Ya se dispone de los huecos por donde pasar de un recinto a otro, y los hueco</w:t>
+      </w:r>
+      <w:r>
+        <w:t>s por donde observar el exterior de la vivienda</w:t>
+      </w:r>
+      <w:r>
+        <w:t>. En este epígrafe se describe el proceso de implementación de los modelos para las puertas y ventanas.</w:t>
       </w:r>
     </w:p>
     <w:p>
@@ -1880,16 +1955,11 @@
         <w:t>Sliding</w:t>
       </w:r>
       <w:proofErr w:type="spellEnd"/>
-      <w:proofErr w:type="gramStart"/>
-      <w:r>
-        <w:t xml:space="preserve">” </w:t>
-      </w:r>
-      <w:r>
-        <w:t>,</w:t>
-      </w:r>
-      <w:proofErr w:type="gramEnd"/>
-      <w:r>
-        <w:t xml:space="preserve"> plegables </w:t>
+      <w:r>
+        <w:t>”</w:t>
+      </w:r>
+      <w:r>
+        <w:t xml:space="preserve">, plegables </w:t>
       </w:r>
       <w:r>
         <w:t>o “</w:t>
@@ -1946,6 +2016,7 @@
     </w:p>
     <w:p>
       <w:r>
+        <w:lastRenderedPageBreak/>
         <w:t xml:space="preserve">Los distintos tipos de modelos de puerta en 3dStudio se pueden encontrar en el menú </w:t>
       </w:r>
       <w:r>
@@ -1973,7 +2044,13 @@
     </w:p>
     <w:p>
       <w:r>
-        <w:t>Algunos de los parámetros más intuitivos y que se pueden configurar para modelar la puerta son:</w:t>
+        <w:t xml:space="preserve">Algunos de los parámetros más intuitivos y que se pueden configurar para modelar </w:t>
+      </w:r>
+      <w:r>
+        <w:t>una</w:t>
+      </w:r>
+      <w:r>
+        <w:t xml:space="preserve"> puerta son:</w:t>
       </w:r>
     </w:p>
     <w:p>
@@ -2162,7 +2239,6 @@
     </w:p>
     <w:p>
       <w:r>
-        <w:lastRenderedPageBreak/>
         <w:t xml:space="preserve">En el modelado de la vivienda virtual se han </w:t>
       </w:r>
       <w:r>
@@ -2183,23 +2259,33 @@
         <w:t xml:space="preserve">” sin demasiados parámetros configurados, únicamente el grado, sentido y dirección de apertura de la hoja. </w:t>
       </w:r>
       <w:r>
-        <w:t>Se aplica una textura que simule la madera a cada una de las puertas distin</w:t>
-      </w:r>
-    </w:p>
-    <w:p>
-      <w:r>
-        <w:t xml:space="preserve">Se muestra en la siguiente imagen cual es el resultado de situar con el tamaño y la localización adecuada cada una de las puertas en los vanos destinados para ellas en el </w:t>
-      </w:r>
-      <w:proofErr w:type="gramStart"/>
-      <w:r>
-        <w:t>escenario</w:t>
-      </w:r>
-      <w:proofErr w:type="gramEnd"/>
-      <w:r>
-        <w:t xml:space="preserve"> de la vivienda virtual que ocupa este capítulo.</w:t>
-      </w:r>
-    </w:p>
-    <w:p/>
+        <w:t xml:space="preserve">Más adelante </w:t>
+      </w:r>
+      <w:proofErr w:type="spellStart"/>
+      <w:r>
+        <w:t>alicaremos</w:t>
+      </w:r>
+      <w:proofErr w:type="spellEnd"/>
+      <w:r>
+        <w:t xml:space="preserve"> una textura de madera para las puertas y se observará como la este elemento </w:t>
+      </w:r>
+    </w:p>
+    <w:p>
+      <w:r>
+        <w:t xml:space="preserve">Se muestra en la siguiente imagen cual es el resultado de situar con el tamaño y la localización adecuada cada una de las puertas </w:t>
+      </w:r>
+      <w:r>
+        <w:t xml:space="preserve">y ventanas </w:t>
+      </w:r>
+      <w:r>
+        <w:t>en los vanos destinados para ellas en el escenario de la vivienda virtual que ocupa este capítulo.</w:t>
+      </w:r>
+    </w:p>
+    <w:p>
+      <w:r>
+        <w:t>FALTAN LAS VENTANAS</w:t>
+      </w:r>
+    </w:p>
     <w:p>
       <w:pPr>
         <w:pStyle w:val="Ttulo3"/>
@@ -2232,7 +2318,13 @@
     </w:p>
     <w:p>
       <w:r>
-        <w:t>El siguiente paso en proceso de modelado puede asemejarse al enlosado de los recintos creados. Se trata de pavimentar cada uno de los habitáculos. Para esto situamos un plano de suelo por cada uno de ellos, de manera que los suelos queden independientes entre sí y a</w:t>
+        <w:t xml:space="preserve">El siguiente paso en </w:t>
+      </w:r>
+      <w:r>
+        <w:t xml:space="preserve">el </w:t>
+      </w:r>
+      <w:r>
+        <w:t>proceso de modelado puede asemejarse al enlosado de los recintos creados. Se trata de pavimentar cada uno de los habitáculos. Para esto situamos un plano de suelo por cada uno de ellos, de manera que los suelos queden independientes entre sí y a</w:t>
       </w:r>
       <w:r>
         <w:t xml:space="preserve"> la hora de texturizar (pavimentar</w:t>
@@ -2246,7 +2338,13 @@
     </w:p>
     <w:p>
       <w:r>
-        <w:t>En la siguiente imagen, ya hemos eliminado el plano de planta que servía de guía para levantar la vivienda y ya se ha situado un plano de suelo, por ahora en colores diferentes, en cada habitación.</w:t>
+        <w:t>En la siguiente imagen, ya hemos eliminado el plano de planta que servía de guí</w:t>
+      </w:r>
+      <w:r>
+        <w:t xml:space="preserve">a para levantar la vivienda y </w:t>
+      </w:r>
+      <w:r>
+        <w:t xml:space="preserve"> se ha situado un plano de suelo, por ahora en colores diferentes, en cada habitación.</w:t>
       </w:r>
     </w:p>
     <w:p>
@@ -2259,6 +2357,7 @@
           <w:noProof/>
           <w:lang w:eastAsia="es-ES"/>
         </w:rPr>
+        <w:lastRenderedPageBreak/>
         <w:drawing>
           <wp:inline distT="0" distB="0" distL="0" distR="0">
             <wp:extent cx="4486472" cy="2989679"/>
@@ -2275,7 +2374,7 @@
                     <pic:cNvPicPr/>
                   </pic:nvPicPr>
                   <pic:blipFill>
-                    <a:blip r:embed="rId12"/>
+                    <a:blip r:embed="rId13"/>
                     <a:stretch>
                       <a:fillRect/>
                     </a:stretch>
@@ -2315,7 +2414,6 @@
     </w:p>
     <w:p>
       <w:r>
-        <w:lastRenderedPageBreak/>
         <w:t xml:space="preserve">De nuevo, para crear los planos, escogemos la herramienta </w:t>
       </w:r>
       <w:proofErr w:type="spellStart"/>
@@ -2394,13 +2492,21 @@
       <w:pPr>
         <w:pStyle w:val="Ttulo4"/>
       </w:pPr>
+      <w:bookmarkStart w:id="4" w:name="_Ref239920725"/>
       <w:r>
         <w:t>Techos</w:t>
       </w:r>
-    </w:p>
-    <w:p>
-      <w:r>
-        <w:t>Al final el individuo navegará por el interior de la vivienda, por tanto es conveniente proporcionar a la construcción de planos de techo, de forma que al “andar” por cada una de las habitaciones se tenga la sensación de hacerlo por un recinto perfectamente cerrado, asemejándose a una situación real de la manera más fiel posible.</w:t>
+      <w:bookmarkEnd w:id="4"/>
+    </w:p>
+    <w:p>
+      <w:r>
+        <w:t xml:space="preserve">Al final el individuo navegará por el interior de la vivienda, por tanto es conveniente proporcionar a la construcción </w:t>
+      </w:r>
+      <w:r>
+        <w:t>un techo o tejado</w:t>
+      </w:r>
+      <w:r>
+        <w:t>, de forma que al “andar” por cada una de las habitaciones se tenga la sensación de hacerlo por un recinto perfectamente cerrado, asemejándose a una situación real de la manera más fiel posible.</w:t>
       </w:r>
     </w:p>
     <w:p>
@@ -2408,7 +2514,13 @@
         <w:t>Para crear el techo de la vivienda se crea un plano que ocupe toda la planta de la con</w:t>
       </w:r>
       <w:r>
-        <w:t xml:space="preserve">strucción, y se sitúa en el límite superior de las paredes que limitan las habitaciones. </w:t>
+        <w:t xml:space="preserve">strucción, y se sitúa en el </w:t>
+      </w:r>
+      <w:r>
+        <w:t xml:space="preserve">a nivel del </w:t>
+      </w:r>
+      <w:r>
+        <w:t xml:space="preserve">límite superior de las paredes que limitan las habitaciones. </w:t>
       </w:r>
       <w:r>
         <w:t xml:space="preserve">De esta forma el techo de </w:t>
@@ -2425,7 +2537,7 @@
     </w:p>
     <w:p>
       <w:r>
-        <w:t>El plano de techo de techo tiene dos peculiaridades de cabe resaltar:</w:t>
+        <w:t>El plano de techo tiene dos peculiaridades de cabe resaltar:</w:t>
       </w:r>
     </w:p>
     <w:p>
@@ -2454,19 +2566,21 @@
       <w:r>
         <w:t xml:space="preserve">Como se ha comentado un plano no es más que una región bidimensional limitada por cuatro vértices. Esta región tiene una normal, perpendicular al plano, cuya dirección y sentido </w:t>
       </w:r>
-      <w:proofErr w:type="gramStart"/>
-      <w:r>
-        <w:t>especifica</w:t>
-      </w:r>
-      <w:proofErr w:type="gramEnd"/>
-      <w:r>
-        <w:t xml:space="preserve"> hacia donde el plano es “visible”. Si orientamos la no</w:t>
+      <w:r>
+        <w:t xml:space="preserve">concretan que cara del plano </w:t>
+      </w:r>
+      <w:r>
+        <w:t>es “visible”. Si orientamos la no</w:t>
       </w:r>
       <w:r>
         <w:t>r</w:t>
       </w:r>
       <w:r>
-        <w:t>mal hacia el interior de la vivienda, el plano será visible desde dentro de las habitaciones. Sin embargo, visto desde fuera de la vivienda el plano es transparente, dejando a su vez pasar la luz de los puntos de luz (soles) que posteriormente situaremos en el exterior de la vivienda y que iluminan el interior de la misma.</w:t>
+        <w:t xml:space="preserve">mal hacia el interior de la vivienda, el plano será visible desde dentro de las habitaciones. Sin embargo, visto desde fuera de la vivienda el plano es transparente, dejando a su vez pasar la luz de los puntos de luz (soles) </w:t>
+      </w:r>
+      <w:r>
+        <w:lastRenderedPageBreak/>
+        <w:t>que posteriormente situaremos en el exterior de la vivienda y que iluminan el interior de la misma.</w:t>
       </w:r>
     </w:p>
     <w:p>
@@ -2521,19 +2635,533 @@
     </w:p>
     <w:p>
       <w:r>
+        <w:t>El tema de la iluminación se trata más adelante y en él, se detallarán en mayor medida la importancia que aporta una buena iluminación a una escena virtual para dotarla de mayor realismo.</w:t>
+      </w:r>
+    </w:p>
+    <w:p>
+      <w:pPr>
+        <w:pStyle w:val="Ttulo3"/>
+      </w:pPr>
+      <w:r>
+        <w:t>Texturización de la estructura básica</w:t>
+      </w:r>
+    </w:p>
+    <w:p>
+      <w:r>
+        <w:t xml:space="preserve">Se ha levantado la estructura tridimensional básica que </w:t>
+      </w:r>
+      <w:r>
+        <w:t xml:space="preserve">da forma </w:t>
+      </w:r>
+      <w:r>
+        <w:t xml:space="preserve">a </w:t>
+      </w:r>
+      <w:r>
+        <w:t xml:space="preserve">la vivienda virtual. Se puede decir que ya se dispone </w:t>
+      </w:r>
+      <w:r>
+        <w:t xml:space="preserve">de </w:t>
+      </w:r>
+      <w:r>
+        <w:t>la vivienda pero con su estructura en bruto. El siguiente paso que</w:t>
+      </w:r>
+      <w:r>
+        <w:t>,</w:t>
+      </w:r>
+      <w:r>
+        <w:t xml:space="preserve"> natur</w:t>
+      </w:r>
+      <w:r>
+        <w:t xml:space="preserve">almente, seguiría una construcción real es el proceso de enlosado, pintado y alicatado de suelos y paredes, carpintería de puertas y ventanas, y básicamente todos aquellos refinados y terminaciones </w:t>
+      </w:r>
+      <w:r>
+        <w:t>que</w:t>
+      </w:r>
+      <w:r>
+        <w:t xml:space="preserve"> </w:t>
+      </w:r>
+      <w:r>
+        <w:t>embellecen</w:t>
+      </w:r>
+      <w:r>
+        <w:t xml:space="preserve"> </w:t>
+      </w:r>
+      <w:r>
+        <w:t>la vivienda.</w:t>
+      </w:r>
+    </w:p>
+    <w:p>
+      <w:r>
+        <w:t xml:space="preserve">Esta etapa se puede asemejar en el modelado 3D al proceso de texturización de cada uno de los elementos que componen la vivienda virtual. Es por tanto, de vital importancia escoger imágenes de </w:t>
+      </w:r>
+      <w:r>
+        <w:t>materiales</w:t>
+      </w:r>
+      <w:r>
+        <w:t xml:space="preserve"> que correspondan con la realidad más próxima </w:t>
+      </w:r>
+      <w:r>
+        <w:t>al</w:t>
+      </w:r>
+      <w:r>
+        <w:t xml:space="preserve"> efecto que se quiere conseguir al recrear la escena.</w:t>
+      </w:r>
+    </w:p>
+    <w:p/>
+    <w:p>
+      <w:r>
+        <w:t xml:space="preserve">A través del cuadro de diálogo “Material Editor” de 3DStudio se pueden aplicar distintos tipos de textura a un elemento 3D de la escena. El procedimiento a seguir cada vez que se aplica una textura se va a explicar mientras, por ejemplo, se aplica el </w:t>
+      </w:r>
+      <w:r>
+        <w:t xml:space="preserve">color a la pared del salón y se aplica el mapa o imagen  para el </w:t>
+      </w:r>
+      <w:r>
+        <w:t>material “parquet” al suelo del salón de la vivienda.</w:t>
+      </w:r>
+    </w:p>
+    <w:p>
+      <w:pPr>
+        <w:rPr>
+          <w:b/>
+        </w:rPr>
+      </w:pPr>
+      <w:r>
+        <w:rPr>
+          <w:b/>
+        </w:rPr>
+        <w:t>C</w:t>
+      </w:r>
+      <w:r>
+        <w:rPr>
+          <w:b/>
+        </w:rPr>
+        <w:t>uadro de diálogo “Material Editor”</w:t>
+      </w:r>
+    </w:p>
+    <w:p>
+      <w:r>
         <w:lastRenderedPageBreak/>
-        <w:t>El tema de la iluminación se trata más adelante y en él, se detallarán en mayor medida la importancia que aporta una buena iluminación a una escena virtual para dotarla de mayor realismo.</w:t>
+        <w:t xml:space="preserve">El editor de materiales de 3DStudio es un cuadro de diálogo en el que existen hasta un máximo de 24 slots, y en cada uno de ellos puede definirse un material que se puede aplicar a los elementos de la escena. </w:t>
+      </w:r>
+    </w:p>
+    <w:p>
+      <w:pPr>
+        <w:pStyle w:val="Prrafodelista"/>
+        <w:ind w:left="720"/>
+      </w:pPr>
+      <w:r>
+        <w:t>FOTO CON EL EDITOR DE MATERIALES</w:t>
+      </w:r>
+    </w:p>
+    <w:p>
+      <w:pPr>
+        <w:pStyle w:val="Prrafodelista"/>
+        <w:ind w:left="720"/>
+      </w:pPr>
+    </w:p>
+    <w:p>
+      <w:r>
+        <w:t>De los múltiples parámetros y características que se pueden configurar a un slot material, nos vamos a centrar en dos de ellos:</w:t>
+      </w:r>
+    </w:p>
+    <w:p>
+      <w:pPr>
+        <w:rPr>
+          <w:i/>
+          <w:u w:val="single"/>
+        </w:rPr>
+      </w:pPr>
+      <w:r>
+        <w:rPr>
+          <w:i/>
+          <w:u w:val="single"/>
+        </w:rPr>
+        <w:t xml:space="preserve">A.- </w:t>
+      </w:r>
+      <w:proofErr w:type="spellStart"/>
+      <w:r>
+        <w:rPr>
+          <w:i/>
+          <w:u w:val="single"/>
+        </w:rPr>
+        <w:t>Blinn</w:t>
+      </w:r>
+      <w:proofErr w:type="spellEnd"/>
+      <w:r>
+        <w:rPr>
+          <w:i/>
+          <w:u w:val="single"/>
+        </w:rPr>
+        <w:t xml:space="preserve"> Basic </w:t>
+      </w:r>
+      <w:proofErr w:type="spellStart"/>
+      <w:r>
+        <w:rPr>
+          <w:i/>
+          <w:u w:val="single"/>
+        </w:rPr>
+        <w:t>Parameters</w:t>
+      </w:r>
+      <w:proofErr w:type="spellEnd"/>
+    </w:p>
+    <w:p>
+      <w:r>
+        <w:t xml:space="preserve">Los parámetros </w:t>
+      </w:r>
+      <w:r>
+        <w:t xml:space="preserve">del menú desplegable </w:t>
+      </w:r>
+      <w:proofErr w:type="spellStart"/>
+      <w:r>
+        <w:t>Blinn</w:t>
+      </w:r>
+      <w:proofErr w:type="spellEnd"/>
+      <w:r>
+        <w:t xml:space="preserve"> B</w:t>
+      </w:r>
+      <w:r>
+        <w:t xml:space="preserve">asic </w:t>
+      </w:r>
+      <w:proofErr w:type="spellStart"/>
+      <w:r>
+        <w:t>Parameters</w:t>
+      </w:r>
+      <w:proofErr w:type="spellEnd"/>
+      <w:r>
+        <w:t>, son parámetros para confeccionar un materia</w:t>
+      </w:r>
+      <w:r>
+        <w:t>l</w:t>
+      </w:r>
+      <w:r>
+        <w:t xml:space="preserve"> liso con un color </w:t>
+      </w:r>
+      <w:r>
+        <w:t xml:space="preserve">e intensidad </w:t>
+      </w:r>
+      <w:r>
+        <w:t>determinado</w:t>
+      </w:r>
+      <w:r>
+        <w:t>s</w:t>
+      </w:r>
+      <w:r>
+        <w:t xml:space="preserve">. </w:t>
+      </w:r>
+    </w:p>
+    <w:p>
+      <w:r>
+        <w:t>El color se escoge a través del parámetro “</w:t>
+      </w:r>
+      <w:proofErr w:type="spellStart"/>
+      <w:r>
+        <w:t>Diffuse</w:t>
+      </w:r>
+      <w:proofErr w:type="spellEnd"/>
+      <w:r>
+        <w:t>” y su intensidad a través del parámetro “</w:t>
+      </w:r>
+      <w:proofErr w:type="spellStart"/>
+      <w:r>
+        <w:t>Ambient</w:t>
+      </w:r>
+      <w:proofErr w:type="spellEnd"/>
+      <w:r>
+        <w:t>”.</w:t>
+      </w:r>
+    </w:p>
+    <w:p>
+      <w:r>
+        <w:t xml:space="preserve">Este tipo de materiales son los más fáciles de pintar en tiempo real por los motores de </w:t>
+      </w:r>
+      <w:proofErr w:type="spellStart"/>
+      <w:r>
+        <w:t>renderizado</w:t>
+      </w:r>
+      <w:proofErr w:type="spellEnd"/>
+      <w:r>
+        <w:t xml:space="preserve">, ya que no es necesario ningún </w:t>
+      </w:r>
+      <w:r>
+        <w:t>tipo de mapeo del material sobre el elemento que se texturiza, sino que únicamente determinan el color e intensidad del mismo.</w:t>
+      </w:r>
+      <w:r>
+        <w:t xml:space="preserve"> Por este motivo se</w:t>
+      </w:r>
+      <w:r>
+        <w:t xml:space="preserve"> han utilizado para aplicar texturas a las paredes y techo de la vivienda virtual. </w:t>
+      </w:r>
+    </w:p>
+    <w:p>
+      <w:r>
+        <w:t xml:space="preserve">En el caso del techo de la vivienda, y dadas las características de iluminación del mismo, descrito en el epígrafe </w:t>
+      </w:r>
+      <w:r>
+        <w:fldChar w:fldCharType="begin"/>
+      </w:r>
+      <w:r>
+        <w:instrText xml:space="preserve"> REF _Ref239920725 \w \h </w:instrText>
+      </w:r>
+      <w:r>
+        <w:fldChar w:fldCharType="separate"/>
+      </w:r>
+      <w:r>
+        <w:t>1.1.4.2</w:t>
+      </w:r>
+      <w:r>
+        <w:fldChar w:fldCharType="end"/>
+      </w:r>
+      <w:r>
+        <w:t xml:space="preserve"> </w:t>
+      </w:r>
+      <w:r>
+        <w:fldChar w:fldCharType="begin"/>
+      </w:r>
+      <w:r>
+        <w:instrText xml:space="preserve"> REF _Ref239920725 \h </w:instrText>
+      </w:r>
+      <w:r>
+        <w:fldChar w:fldCharType="separate"/>
+      </w:r>
+      <w:r>
+        <w:t>Techos</w:t>
+      </w:r>
+      <w:r>
+        <w:fldChar w:fldCharType="end"/>
+      </w:r>
+      <w:r>
+        <w:t>, se crea un material de este tipo pero, además se selecciona el parámetro “</w:t>
+      </w:r>
+      <w:proofErr w:type="spellStart"/>
+      <w:r>
+        <w:t>Self-Illumination</w:t>
+      </w:r>
+      <w:proofErr w:type="spellEnd"/>
+      <w:r>
+        <w:t xml:space="preserve">”, con el que se añade radiación de luz al elemento texturizado con este material. Es decir, aunque el elemento texturizado no sea iluminado, para ser visualizado, con un punto de luz externo, éste por si sólo emite luz, </w:t>
+      </w:r>
+      <w:proofErr w:type="spellStart"/>
+      <w:r>
+        <w:t>visualizandose</w:t>
+      </w:r>
+      <w:proofErr w:type="spellEnd"/>
+      <w:r>
+        <w:t xml:space="preserve"> el color seleccionado en el material en el parámetro “</w:t>
+      </w:r>
+      <w:proofErr w:type="spellStart"/>
+      <w:r>
+        <w:t>Diffuse</w:t>
+      </w:r>
+      <w:proofErr w:type="spellEnd"/>
+      <w:r>
+        <w:t>”.</w:t>
+      </w:r>
+    </w:p>
+    <w:p>
+      <w:r>
+        <w:t>Una vez que se ha creado el material, en su slot, tal y como se desea, solo hay que seleccionar el elemento 3D a texturizar en cualquiera de las vistas de panel de visores de 3DStudio y a</w:t>
+      </w:r>
+      <w:r>
+        <w:t>plicar el material al elemento.</w:t>
+      </w:r>
+    </w:p>
+    <w:p>
+      <w:r>
+        <w:t>FOTO DE LOS MATERIALES BLINN</w:t>
+      </w:r>
+    </w:p>
+    <w:p/>
+    <w:p>
+      <w:pPr>
+        <w:rPr>
+          <w:i/>
+          <w:u w:val="single"/>
+        </w:rPr>
+      </w:pPr>
+      <w:r>
+        <w:rPr>
+          <w:i/>
+          <w:u w:val="single"/>
+        </w:rPr>
+        <w:t xml:space="preserve">B.- </w:t>
+      </w:r>
+      <w:proofErr w:type="spellStart"/>
+      <w:r>
+        <w:rPr>
+          <w:i/>
+          <w:u w:val="single"/>
+        </w:rPr>
+        <w:t>Maps</w:t>
+      </w:r>
+      <w:proofErr w:type="spellEnd"/>
+    </w:p>
+    <w:p>
+      <w:r>
+        <w:t xml:space="preserve">Los materiales confeccionados a través de los parámetros del desplegable </w:t>
+      </w:r>
+      <w:proofErr w:type="spellStart"/>
+      <w:r>
+        <w:t>Maps</w:t>
+      </w:r>
+      <w:proofErr w:type="spellEnd"/>
+      <w:r>
+        <w:t xml:space="preserve">, son materiales que definen un mapa de textura con una imagen gráfica que representa el </w:t>
+      </w:r>
+      <w:r>
+        <w:t>aspecto real del material</w:t>
+      </w:r>
+      <w:r>
+        <w:t xml:space="preserve"> que se quiere aplicar al elemento 3D. </w:t>
+      </w:r>
+    </w:p>
+    <w:p>
+      <w:r>
+        <w:t xml:space="preserve">Para confeccionarlos se selecciona </w:t>
+      </w:r>
+      <w:r>
+        <w:t xml:space="preserve">a </w:t>
+      </w:r>
+      <w:r>
+        <w:t>la ranura “</w:t>
+      </w:r>
+      <w:proofErr w:type="spellStart"/>
+      <w:r>
+        <w:t>Diffuse</w:t>
+      </w:r>
+      <w:proofErr w:type="spellEnd"/>
+      <w:r>
+        <w:t>” el mapa de bits.</w:t>
+      </w:r>
+    </w:p>
+    <w:p>
+      <w:r>
+        <w:lastRenderedPageBreak/>
+        <w:t>El mapa de bits puede ser cualquier fichero de imagen conocido (</w:t>
+      </w:r>
+      <w:r>
+        <w:t>JPEG</w:t>
+      </w:r>
+      <w:r>
+        <w:t xml:space="preserve">, </w:t>
+      </w:r>
+      <w:r>
+        <w:t>GIF</w:t>
+      </w:r>
+      <w:r>
+        <w:t xml:space="preserve">, </w:t>
+      </w:r>
+      <w:r>
+        <w:t>PNG</w:t>
+      </w:r>
+      <w:r>
+        <w:t xml:space="preserve">, </w:t>
+      </w:r>
+      <w:r>
+        <w:t>TIFF</w:t>
+      </w:r>
+      <w:r>
+        <w:t xml:space="preserve">, </w:t>
+      </w:r>
+      <w:r>
+        <w:t>BMP</w:t>
+      </w:r>
+      <w:r>
+        <w:t xml:space="preserve">, etc.) incluso un fichero de </w:t>
+      </w:r>
+      <w:r>
+        <w:t xml:space="preserve">imagen en movimiento o video </w:t>
+      </w:r>
+      <w:r>
+        <w:t xml:space="preserve"> en formato </w:t>
+      </w:r>
+      <w:r>
+        <w:t>MPEG</w:t>
+      </w:r>
+      <w:r>
+        <w:t xml:space="preserve"> o </w:t>
+      </w:r>
+      <w:r>
+        <w:t>MOV</w:t>
+      </w:r>
+      <w:r>
+        <w:t>.</w:t>
+      </w:r>
+    </w:p>
+    <w:p>
+      <w:r>
+        <w:t xml:space="preserve">La utilización de este tipo de texturas </w:t>
+      </w:r>
+      <w:r>
+        <w:t>trae consigo la necesidad de una capacidad de procesamiento y memoria mayor por parte de la maquina donde se visualiza en tiempo real el mundo, como de las características de la tarjeta gráfica de la que se dispone. Cuando se visualiza un mundo virtual, es necesario cargar en memoria las imágenes gráficas utilizadas como materiales de textura, lo cual trae consig</w:t>
+      </w:r>
+      <w:r>
+        <w:t>o la necesidad de más memoria. A</w:t>
+      </w:r>
+      <w:r>
+        <w:t xml:space="preserve">demás </w:t>
+      </w:r>
+      <w:r>
+        <w:t xml:space="preserve">navegar en tiempo real por el mundo virtual requiere que las imágenes se estén continuamente </w:t>
+      </w:r>
+      <w:proofErr w:type="spellStart"/>
+      <w:r>
+        <w:t>renderizando</w:t>
+      </w:r>
+      <w:proofErr w:type="spellEnd"/>
+      <w:r>
+        <w:t>, haciéndose un mayor uso de la capacidad de proceso del PC.</w:t>
+      </w:r>
+    </w:p>
+    <w:p>
+      <w:r>
+        <w:t xml:space="preserve">Con esto se concluye que no conviene abusar de este tipo de texturas, aunque </w:t>
+      </w:r>
+      <w:proofErr w:type="gramStart"/>
+      <w:r>
+        <w:t>obviamente</w:t>
+      </w:r>
+      <w:proofErr w:type="gramEnd"/>
+      <w:r>
+        <w:t xml:space="preserve"> son las que aportan un mayor realismo a la escena.</w:t>
+      </w:r>
+    </w:p>
+    <w:p>
+      <w:proofErr w:type="gramStart"/>
+      <w:r>
+        <w:t>Los</w:t>
+      </w:r>
+      <w:proofErr w:type="gramEnd"/>
+      <w:r>
+        <w:t xml:space="preserve"> imágenes </w:t>
+      </w:r>
+      <w:r>
+        <w:t>texturas que se ha utilizando para la vivienda virtual son las siguientes:</w:t>
+      </w:r>
+    </w:p>
+    <w:p/>
+    <w:p>
+      <w:r>
+        <w:t>FOTO COLLAGE CON LAS TEXTURAS UTILIZADAS</w:t>
+      </w:r>
+    </w:p>
+    <w:p/>
+    <w:p>
+      <w:r>
+        <w:t xml:space="preserve"> </w:t>
       </w:r>
     </w:p>
     <w:p>
       <w:pPr>
         <w:pStyle w:val="Ttulo2"/>
       </w:pPr>
-      <w:bookmarkStart w:id="4" w:name="_Toc228804632"/>
-      <w:r>
-        <w:t>Exteriores</w:t>
-      </w:r>
-      <w:bookmarkEnd w:id="4"/>
+      <w:bookmarkStart w:id="5" w:name="_Toc228804632"/>
+      <w:r>
+        <w:t>Diseño de e</w:t>
+      </w:r>
+      <w:r>
+        <w:t>xteriores</w:t>
+      </w:r>
+      <w:bookmarkEnd w:id="5"/>
     </w:p>
     <w:p>
       <w:pPr>
@@ -2552,11 +3180,11 @@
       <w:pPr>
         <w:pStyle w:val="Ttulo2"/>
       </w:pPr>
-      <w:bookmarkStart w:id="5" w:name="_Toc228804634"/>
+      <w:bookmarkStart w:id="6" w:name="_Toc228804634"/>
       <w:r>
         <w:t>Texturización</w:t>
       </w:r>
-      <w:bookmarkEnd w:id="5"/>
+      <w:bookmarkEnd w:id="6"/>
       <w:r>
         <w:t xml:space="preserve"> </w:t>
       </w:r>
@@ -2581,11 +3209,11 @@
       <w:pPr>
         <w:pStyle w:val="Ttulo2"/>
       </w:pPr>
-      <w:bookmarkStart w:id="6" w:name="_Toc228804635"/>
+      <w:bookmarkStart w:id="7" w:name="_Toc228804635"/>
       <w:r>
         <w:t>Decoración interior</w:t>
       </w:r>
-      <w:bookmarkEnd w:id="6"/>
+      <w:bookmarkEnd w:id="7"/>
     </w:p>
     <w:p>
       <w:r>
@@ -2594,6 +3222,7 @@
     </w:p>
     <w:p>
       <w:r>
+        <w:lastRenderedPageBreak/>
         <w:t>Con el objetivo de realizar la escena lo más real posible.</w:t>
       </w:r>
     </w:p>
@@ -2639,7 +3268,6 @@
     </w:p>
     <w:p>
       <w:r>
-        <w:lastRenderedPageBreak/>
         <w:t>Dormitorio: cama, cómoda.</w:t>
       </w:r>
     </w:p>
@@ -2652,11 +3280,11 @@
       <w:pPr>
         <w:pStyle w:val="Ttulo2"/>
       </w:pPr>
-      <w:bookmarkStart w:id="7" w:name="_Toc228804633"/>
+      <w:bookmarkStart w:id="8" w:name="_Toc228804633"/>
       <w:r>
         <w:t>Iluminación de la escena</w:t>
       </w:r>
-      <w:bookmarkEnd w:id="7"/>
+      <w:bookmarkEnd w:id="8"/>
     </w:p>
     <w:p>
       <w:pPr>
@@ -2764,65 +3392,50 @@
     </w:p>
     <w:p>
       <w:r>
+        <w:lastRenderedPageBreak/>
         <w:t>Tipo de luz escogida en tal caso.</w:t>
       </w:r>
     </w:p>
-    <w:p>
-      <w:r>
-        <w:rPr>
-          <w:b/>
-        </w:rPr>
-        <w:t>Plano de techo</w:t>
-      </w:r>
-      <w:r>
-        <w:t xml:space="preserve"> de manera que dejar pasar la luz de los puntos de luz hacia el interior y que desde dentro se siga viendo el techo y no el cielo</w:t>
-      </w:r>
-      <w:proofErr w:type="gramStart"/>
-      <w:r>
-        <w:t>!!!!!.</w:t>
-      </w:r>
-      <w:proofErr w:type="gramEnd"/>
-    </w:p>
     <w:p/>
     <w:p>
       <w:pPr>
         <w:pStyle w:val="Ttulo2"/>
       </w:pPr>
-      <w:bookmarkStart w:id="8" w:name="_Toc228804636"/>
+      <w:bookmarkStart w:id="9" w:name="_Toc228804636"/>
       <w:r>
         <w:t>Integración con sistema BCI existente</w:t>
       </w:r>
-      <w:bookmarkEnd w:id="8"/>
+      <w:bookmarkEnd w:id="9"/>
     </w:p>
     <w:p>
       <w:pPr>
         <w:pStyle w:val="Ttulo3"/>
       </w:pPr>
-      <w:bookmarkStart w:id="9" w:name="_Toc228804637"/>
+      <w:bookmarkStart w:id="10" w:name="_Toc228804637"/>
       <w:r>
         <w:t>Sensores de proximidad</w:t>
       </w:r>
-      <w:bookmarkEnd w:id="9"/>
+      <w:bookmarkEnd w:id="10"/>
     </w:p>
     <w:p>
       <w:pPr>
         <w:pStyle w:val="Ttulo3"/>
       </w:pPr>
-      <w:bookmarkStart w:id="10" w:name="_Toc228804638"/>
+      <w:bookmarkStart w:id="11" w:name="_Toc228804638"/>
       <w:r>
         <w:t>Escalado  de dimensiones</w:t>
       </w:r>
-      <w:bookmarkEnd w:id="10"/>
+      <w:bookmarkEnd w:id="11"/>
     </w:p>
     <w:p>
       <w:pPr>
         <w:pStyle w:val="Ttulo3"/>
       </w:pPr>
-      <w:bookmarkStart w:id="11" w:name="_Toc228804639"/>
+      <w:bookmarkStart w:id="12" w:name="_Toc228804639"/>
       <w:r>
         <w:t>Exportación a VRML</w:t>
       </w:r>
-      <w:bookmarkEnd w:id="11"/>
+      <w:bookmarkEnd w:id="12"/>
     </w:p>
     <w:p/>
     <w:sectPr>
@@ -2838,6 +3451,95 @@
 <file path=word/numbering.xml><?xml version="1.0" encoding="utf-8"?>
 <w:numbering xmlns:ve="http://schemas.openxmlformats.org/markup-compatibility/2006" xmlns:o="urn:schemas-microsoft-com:office:office" xmlns:r="http://schemas.openxmlformats.org/officeDocument/2006/relationships" xmlns:m="http://schemas.openxmlformats.org/officeDocument/2006/math" xmlns:v="urn:schemas-microsoft-com:vml" xmlns:wp="http://schemas.openxmlformats.org/drawingml/2006/wordprocessingDrawing" xmlns:w10="urn:schemas-microsoft-com:office:word" xmlns:w="http://schemas.openxmlformats.org/wordprocessingml/2006/main" xmlns:wne="http://schemas.microsoft.com/office/word/2006/wordml">
   <w:abstractNum w:abstractNumId="0">
+    <w:nsid w:val="1B4E450A"/>
+    <w:multiLevelType w:val="hybridMultilevel"/>
+    <w:tmpl w:val="24C89314"/>
+    <w:lvl w:ilvl="0" w:tplc="0C0A000F">
+      <w:start w:val="1"/>
+      <w:numFmt w:val="decimal"/>
+      <w:lvlText w:val="%1."/>
+      <w:lvlJc w:val="left"/>
+      <w:pPr>
+        <w:ind w:left="720" w:hanging="360"/>
+      </w:pPr>
+      <w:rPr>
+        <w:rFonts w:hint="default"/>
+      </w:rPr>
+    </w:lvl>
+    <w:lvl w:ilvl="1" w:tplc="0C0A0019" w:tentative="1">
+      <w:start w:val="1"/>
+      <w:numFmt w:val="lowerLetter"/>
+      <w:lvlText w:val="%2."/>
+      <w:lvlJc w:val="left"/>
+      <w:pPr>
+        <w:ind w:left="1440" w:hanging="360"/>
+      </w:pPr>
+    </w:lvl>
+    <w:lvl w:ilvl="2" w:tplc="0C0A001B" w:tentative="1">
+      <w:start w:val="1"/>
+      <w:numFmt w:val="lowerRoman"/>
+      <w:lvlText w:val="%3."/>
+      <w:lvlJc w:val="right"/>
+      <w:pPr>
+        <w:ind w:left="2160" w:hanging="180"/>
+      </w:pPr>
+    </w:lvl>
+    <w:lvl w:ilvl="3" w:tplc="0C0A000F" w:tentative="1">
+      <w:start w:val="1"/>
+      <w:numFmt w:val="decimal"/>
+      <w:lvlText w:val="%4."/>
+      <w:lvlJc w:val="left"/>
+      <w:pPr>
+        <w:ind w:left="2880" w:hanging="360"/>
+      </w:pPr>
+    </w:lvl>
+    <w:lvl w:ilvl="4" w:tplc="0C0A0019" w:tentative="1">
+      <w:start w:val="1"/>
+      <w:numFmt w:val="lowerLetter"/>
+      <w:lvlText w:val="%5."/>
+      <w:lvlJc w:val="left"/>
+      <w:pPr>
+        <w:ind w:left="3600" w:hanging="360"/>
+      </w:pPr>
+    </w:lvl>
+    <w:lvl w:ilvl="5" w:tplc="0C0A001B" w:tentative="1">
+      <w:start w:val="1"/>
+      <w:numFmt w:val="lowerRoman"/>
+      <w:lvlText w:val="%6."/>
+      <w:lvlJc w:val="right"/>
+      <w:pPr>
+        <w:ind w:left="4320" w:hanging="180"/>
+      </w:pPr>
+    </w:lvl>
+    <w:lvl w:ilvl="6" w:tplc="0C0A000F" w:tentative="1">
+      <w:start w:val="1"/>
+      <w:numFmt w:val="decimal"/>
+      <w:lvlText w:val="%7."/>
+      <w:lvlJc w:val="left"/>
+      <w:pPr>
+        <w:ind w:left="5040" w:hanging="360"/>
+      </w:pPr>
+    </w:lvl>
+    <w:lvl w:ilvl="7" w:tplc="0C0A0019" w:tentative="1">
+      <w:start w:val="1"/>
+      <w:numFmt w:val="lowerLetter"/>
+      <w:lvlText w:val="%8."/>
+      <w:lvlJc w:val="left"/>
+      <w:pPr>
+        <w:ind w:left="5760" w:hanging="360"/>
+      </w:pPr>
+    </w:lvl>
+    <w:lvl w:ilvl="8" w:tplc="0C0A001B" w:tentative="1">
+      <w:start w:val="1"/>
+      <w:numFmt w:val="lowerRoman"/>
+      <w:lvlText w:val="%9."/>
+      <w:lvlJc w:val="right"/>
+      <w:pPr>
+        <w:ind w:left="6480" w:hanging="180"/>
+      </w:pPr>
+    </w:lvl>
+  </w:abstractNum>
+  <w:abstractNum w:abstractNumId="1">
     <w:nsid w:val="21AD16A4"/>
     <w:multiLevelType w:val="hybridMultilevel"/>
     <w:tmpl w:val="7E46A9BA"/>
@@ -2949,7 +3651,7 @@
       </w:rPr>
     </w:lvl>
   </w:abstractNum>
-  <w:abstractNum w:abstractNumId="1">
+  <w:abstractNum w:abstractNumId="2">
     <w:nsid w:val="4A461997"/>
     <w:multiLevelType w:val="hybridMultilevel"/>
     <w:tmpl w:val="E4EA73B6"/>
@@ -3061,7 +3763,7 @@
       </w:rPr>
     </w:lvl>
   </w:abstractNum>
-  <w:abstractNum w:abstractNumId="2">
+  <w:abstractNum w:abstractNumId="3">
     <w:nsid w:val="56280A8B"/>
     <w:multiLevelType w:val="multilevel"/>
     <w:tmpl w:val="17D6F324"/>
@@ -3183,10 +3885,10 @@
       </w:pPr>
     </w:lvl>
   </w:abstractNum>
-  <w:abstractNum w:abstractNumId="3">
+  <w:abstractNum w:abstractNumId="4">
     <w:nsid w:val="62C60652"/>
     <w:multiLevelType w:val="hybridMultilevel"/>
-    <w:tmpl w:val="118C90F4"/>
+    <w:tmpl w:val="FB3CC52E"/>
     <w:lvl w:ilvl="0" w:tplc="0C0A000F">
       <w:start w:val="1"/>
       <w:numFmt w:val="decimal"/>
@@ -3208,14 +3910,17 @@
         <w:ind w:left="1440" w:hanging="360"/>
       </w:pPr>
     </w:lvl>
-    <w:lvl w:ilvl="2" w:tplc="0C0A001B" w:tentative="1">
-      <w:start w:val="1"/>
-      <w:numFmt w:val="lowerRoman"/>
+    <w:lvl w:ilvl="2" w:tplc="00AE7416">
+      <w:start w:val="1"/>
+      <w:numFmt w:val="upperLetter"/>
       <w:lvlText w:val="%3."/>
-      <w:lvlJc w:val="right"/>
-      <w:pPr>
-        <w:ind w:left="2160" w:hanging="180"/>
-      </w:pPr>
+      <w:lvlJc w:val="left"/>
+      <w:pPr>
+        <w:ind w:left="2340" w:hanging="360"/>
+      </w:pPr>
+      <w:rPr>
+        <w:rFonts w:hint="default"/>
+      </w:rPr>
     </w:lvl>
     <w:lvl w:ilvl="3" w:tplc="0C0A000F" w:tentative="1">
       <w:start w:val="1"/>
@@ -3272,7 +3977,7 @@
       </w:pPr>
     </w:lvl>
   </w:abstractNum>
-  <w:abstractNum w:abstractNumId="4">
+  <w:abstractNum w:abstractNumId="5">
     <w:nsid w:val="70C33E92"/>
     <w:multiLevelType w:val="hybridMultilevel"/>
     <w:tmpl w:val="044AE0D2"/>
@@ -3362,19 +4067,22 @@
     </w:lvl>
   </w:abstractNum>
   <w:num w:numId="1">
+    <w:abstractNumId w:val="3"/>
+  </w:num>
+  <w:num w:numId="2">
+    <w:abstractNumId w:val="5"/>
+  </w:num>
+  <w:num w:numId="3">
+    <w:abstractNumId w:val="4"/>
+  </w:num>
+  <w:num w:numId="4">
+    <w:abstractNumId w:val="1"/>
+  </w:num>
+  <w:num w:numId="5">
     <w:abstractNumId w:val="2"/>
   </w:num>
-  <w:num w:numId="2">
-    <w:abstractNumId w:val="4"/>
-  </w:num>
-  <w:num w:numId="3">
-    <w:abstractNumId w:val="3"/>
-  </w:num>
-  <w:num w:numId="4">
+  <w:num w:numId="6">
     <w:abstractNumId w:val="0"/>
-  </w:num>
-  <w:num w:numId="5">
-    <w:abstractNumId w:val="1"/>
   </w:num>
 </w:numbering>
 </file>
@@ -4291,4 +4999,16 @@
   <a:objectDefaults/>
   <a:extraClrSchemeLst/>
 </a:theme>
+</file>
+
+<file path=customXml/item1.xml><?xml version="1.0" encoding="utf-8"?>
+<b:Sources xmlns:b="http://schemas.openxmlformats.org/officeDocument/2006/bibliography" xmlns="http://schemas.openxmlformats.org/officeDocument/2006/bibliography" SelectedStyle="\APA.XSL" StyleName="APA"/>
+</file>
+
+<file path=customXml/itemProps1.xml><?xml version="1.0" encoding="utf-8"?>
+<ds:datastoreItem xmlns:ds="http://schemas.openxmlformats.org/officeDocument/2006/customXml" ds:itemID="{4A31D7D9-1ADB-425B-B0B7-6CFCACE6FC14}">
+  <ds:schemaRefs>
+    <ds:schemaRef ds:uri="http://schemas.openxmlformats.org/officeDocument/2006/bibliography"/>
+  </ds:schemaRefs>
+</ds:datastoreItem>
 </file>
--- a/DOCUMENTACION/docs27/Memoria/Modelado de Vivienda Virtual.docx
+++ b/DOCUMENTACION/docs27/Memoria/Modelado de Vivienda Virtual.docx
@@ -2185,12 +2185,12 @@
       <w:pPr>
         <w:pStyle w:val="Ttulo1"/>
       </w:pPr>
-      <w:bookmarkStart w:id="0" w:name="_Ref228804409"/>
-      <w:bookmarkStart w:id="1" w:name="_Toc240114390"/>
+      <w:bookmarkStart w:id="0" w:name="_Toc240114390"/>
+      <w:bookmarkStart w:id="1" w:name="_Ref228804409"/>
       <w:r>
         <w:t>Modelado de Vivienda Virtual</w:t>
       </w:r>
-      <w:bookmarkEnd w:id="1"/>
+      <w:bookmarkEnd w:id="0"/>
     </w:p>
     <w:p>
       <w:r>
@@ -2343,7 +2343,11 @@
         <w:ind w:left="720"/>
       </w:pPr>
       <w:r>
-        <w:t>Para la realización de las etapas de modelado se ha utilizado 3DStudio como herramienta de creación de modelos y entornos virtuales, por tanto y cara a la integración con el interfaz de navegación BCI desarrollado en el DTE de la ETSIT, implementado en lenguaje Matlab, es necesario exportar el mundo al estándar VRML97, con el que es capaz de interactuar Matlab.</w:t>
+        <w:t xml:space="preserve">Para la realización de las etapas de modelado se ha utilizado 3DStudio como herramienta de creación de modelos y entornos virtuales, por tanto y cara a la integración con el interfaz de navegación BCI desarrollado en el DTE de la ETSIT, </w:t>
+      </w:r>
+      <w:r>
+        <w:lastRenderedPageBreak/>
+        <w:t>implementado en lenguaje Matlab, es necesario exportar el mundo al estándar VRML97, con el que es capaz de interactuar Matlab.</w:t>
       </w:r>
     </w:p>
     <w:p>
@@ -2359,7 +2363,6 @@
     </w:p>
     <w:p>
       <w:r>
-        <w:lastRenderedPageBreak/>
         <w:t>En este sentido, el proceso de diseño y modelado del mundo tridimensional de la vivienda virtual sigue un modelo lógico y básico tal y como se levantaría una vivienda física a partir del plano de arquitecto de una vivienda  real, comenzando por los cimientos, siguiendo por la estructura de paredes, suelos y techos, diseño de puertas y ventanas, pasando  por el embellecimiento de la estructura, pintado, enlosado y alicatado, de cada uno de los elementos de la estructura básica (texturización), aportando a la vivienda de mayor realismo incorporando detalles de decoración, amueblado interior y exterior, jardinería e incluso iluminación.</w:t>
       </w:r>
     </w:p>
@@ -2403,6 +2406,7 @@
           <w:noProof/>
           <w:lang w:eastAsia="es-ES"/>
         </w:rPr>
+        <w:lastRenderedPageBreak/>
         <w:drawing>
           <wp:inline distT="0" distB="0" distL="0" distR="0">
             <wp:extent cx="2581275" cy="2376292"/>
@@ -2484,7 +2488,6 @@
     </w:p>
     <w:p>
       <w:r>
-        <w:lastRenderedPageBreak/>
         <w:t xml:space="preserve">Para ello situados sobre la vista top en el panel de visores de 3dStudio, se modela un plano geométrico, situado en sobre el plano YX. Para crear un plano en 3dStudio únicamente hay que acudir al </w:t>
       </w:r>
       <w:r>
@@ -2539,6 +2542,7 @@
           <w:noProof/>
           <w:lang w:eastAsia="es-ES"/>
         </w:rPr>
+        <w:lastRenderedPageBreak/>
         <w:drawing>
           <wp:inline distT="0" distB="0" distL="0" distR="0">
             <wp:extent cx="4372646" cy="3422022"/>
@@ -2680,12 +2684,12 @@
     </w:p>
     <w:p>
       <w:r>
+        <w:t>El objetivo es modelar recintos cerrados a modo de cajas abiertas (sin tapas) por cada estancia de la vivienda con el objetivo de independizar el decorado de cada una de las habitaciones. Así posteriormente a la hora de aplicar texturas a cada una de las paredes de la vivienda, no es necesario especificar de qué pared o lado de la pared se trata sino que directamente se aplica la textura a toda la caja.</w:t>
+      </w:r>
+    </w:p>
+    <w:p>
+      <w:r>
         <w:lastRenderedPageBreak/>
-        <w:t>El objetivo es modelar recintos cerrados a modo de cajas abiertas (sin tapas) por cada estancia de la vivienda con el objetivo de independizar el decorado de cada una de las habitaciones. Así posteriormente a la hora de aplicar texturas a cada una de las paredes de la vivienda, no es necesario especificar de qué pared o lado de la pared se trata sino que directamente se aplica la textura a toda la caja.</w:t>
-      </w:r>
-    </w:p>
-    <w:p>
-      <w:r>
         <w:t>En la siguiente figura se muestra una captura de un instante del proceso. 3DStudio aplica automáticamente colores distintos a cada objeto nuevo que se crea, de ahí que cada caja recinto tenga un color distinto, facilitando así la vista independizada de recintos que se persigue.</w:t>
       </w:r>
     </w:p>
@@ -2830,11 +2834,6 @@
       <w:bookmarkEnd w:id="7"/>
     </w:p>
     <w:p>
-      <w:pPr>
-        <w:jc w:val="left"/>
-      </w:pPr>
-    </w:p>
-    <w:p>
       <w:r>
         <w:t>A la herramienta Wall utilizada para crear las paredes, que conforman las cajas o habitaciones, se le pueden configurar una serie de parámetros para determinar la altura (height) y grosor (width) de los muros modelados. Para la construcción de este mundo virtual se aplica un grosor de paredes de 0.25 y una altura de 2.5 unidades.</w:t>
       </w:r>
@@ -2869,12 +2868,12 @@
     </w:p>
     <w:p>
       <w:r>
+        <w:t>Para realizar los vanos donde más tarde se sitúan puertas y ventanas se utilizan los objetos compuestos o “Compound Objects”. Estos objetos son muy útiles a la hora de modelas objetos complejos y que no se pueden conseguir a partir de formas geométricas básicas (planos, cajas, splines, etc.).</w:t>
+      </w:r>
+    </w:p>
+    <w:p>
+      <w:r>
         <w:lastRenderedPageBreak/>
-        <w:t>Para realizar los vanos donde más tarde se sitúan puertas y ventanas se utilizan los objetos compuestos o “Compound Objects”. Estos objetos son muy útiles a la hora de modelas objetos complejos y que no se pueden conseguir a partir de formas geométricas básicas (planos, cajas, splines, etc.).</w:t>
-      </w:r>
-    </w:p>
-    <w:p>
-      <w:r>
         <w:t>Una de las cualidades que ofrecen este tipo de objetos es la de realizar operaciones booleanas entre ellos. Esta propiedad es la que se utilizará para crear los vanos en las paredes de la vivienda.</w:t>
       </w:r>
     </w:p>
@@ -3048,7 +3047,6 @@
     </w:p>
     <w:p>
       <w:r>
-        <w:lastRenderedPageBreak/>
         <w:t>El procedimiento es el siguiente:</w:t>
       </w:r>
     </w:p>
@@ -3073,6 +3071,7 @@
         </w:numPr>
       </w:pPr>
       <w:r>
+        <w:lastRenderedPageBreak/>
         <w:t xml:space="preserve">Se selecciona del </w:t>
       </w:r>
       <w:r>
@@ -3286,6 +3285,7 @@
     </w:p>
     <w:p>
       <w:r>
+        <w:lastRenderedPageBreak/>
         <w:t xml:space="preserve">Los distintos tipos de modelos de puerta en 3dStudio se pueden encontrar en el menú </w:t>
       </w:r>
       <w:r>
@@ -3300,7 +3300,6 @@
     </w:p>
     <w:p>
       <w:r>
-        <w:lastRenderedPageBreak/>
         <w:t>FOTO CON LOS DISTINTOS TIPOS DE PUERTA</w:t>
       </w:r>
     </w:p>
@@ -3669,7 +3668,11 @@
         <w:ind w:left="720"/>
       </w:pPr>
       <w:r>
-        <w:t>Como se ha comentado un plano no es más que una región bidimensional limitada por cuatro vértices. Esta región tiene una normal, perpendicular al plano, cuya dirección y sentido concretan que cara del plano es “visible”. Si orientamos la normal hacia el interior de la vivienda, el plano será visible desde dentro de las habitaciones. Sin embargo, visto desde fuera de la vivienda el plano es transparente, dejando a su vez pasar la luz de los puntos de luz (soles) que posteriormente situaremos en el exterior de la vivienda y que iluminan el interior de la misma.</w:t>
+        <w:t xml:space="preserve">Como se ha comentado un plano no es más que una región bidimensional limitada por cuatro vértices. Esta región tiene una normal, perpendicular al plano, cuya dirección y sentido concretan que cara del plano es “visible”. Si orientamos la normal hacia el interior de la vivienda, el plano será visible desde dentro de las habitaciones. Sin embargo, visto desde fuera de la vivienda el plano es transparente, dejando a su vez pasar la luz de los puntos de luz (soles) </w:t>
+      </w:r>
+      <w:r>
+        <w:lastRenderedPageBreak/>
+        <w:t>que posteriormente situaremos en el exterior de la vivienda y que iluminan el interior de la misma.</w:t>
       </w:r>
     </w:p>
     <w:p>
@@ -3687,11 +3690,7 @@
         </w:numPr>
       </w:pPr>
       <w:r>
-        <w:t xml:space="preserve">En el interior de la vivienda no hay puntos de luz, por tanto, el plano de techo visto desde dentro de la vivienda, que será el punto de vista habitual del espectador, no estará iluminado, apareciendo negro (sin luz), ya que los puntos de luz se sitúan (se </w:t>
-      </w:r>
-      <w:r>
-        <w:lastRenderedPageBreak/>
-        <w:t>detalla posteriormente) en el exterior como se ha comentado. Para este problema se plantean dos soluciones:</w:t>
+        <w:t>En el interior de la vivienda no hay puntos de luz, por tanto, el plano de techo visto desde dentro de la vivienda, que será el punto de vista habitual del espectador, no estará iluminado, apareciendo negro (sin luz), ya que los puntos de luz se sitúan (se detalla posteriormente) en el exterior como se ha comentado. Para este problema se plantean dos soluciones:</w:t>
       </w:r>
     </w:p>
     <w:p>
@@ -3921,23 +3920,18 @@
     <w:p>
       <w:pPr>
         <w:rPr>
+          <w:b/>
           <w:i/>
           <w:u w:val="single"/>
         </w:rPr>
       </w:pPr>
       <w:r>
         <w:rPr>
+          <w:b/>
           <w:i/>
           <w:u w:val="single"/>
         </w:rPr>
-        <w:t xml:space="preserve">A.- </w:t>
-      </w:r>
-      <w:r>
-        <w:rPr>
-          <w:i/>
-          <w:u w:val="single"/>
-        </w:rPr>
-        <w:t>Blinn Basic Parameters</w:t>
+        <w:t>A.- Blinn Basic Parameters</w:t>
       </w:r>
     </w:p>
     <w:p>
@@ -4037,14 +4031,14 @@
     </w:p>
     <w:p>
       <w:r>
-        <w:t xml:space="preserve">Este tipo de materiales son los más fáciles de pintar en tiempo real por los motores de renderizado, ya que no es necesario ningún tipo de mapeo del material sobre el elemento que se texturiza, sino que únicamente determinan el color e intensidad del mismo. Por este motivo se han utilizado para aplicar texturas a las paredes </w:t>
-      </w:r>
-      <w:r>
-        <w:t xml:space="preserve">y techo de la vivienda virtual, ya que son superficies de gran tamaño y el fin que se pretende conseguir con su texturización, a través de </w:t>
+        <w:t xml:space="preserve">Este tipo de materiales son los más fáciles de pintar en tiempo real por los motores de renderizado, ya que no es necesario ningún tipo de mapeo del material sobre el elemento que se texturiza, sino que únicamente determinan el color e intensidad del </w:t>
       </w:r>
       <w:r>
         <w:lastRenderedPageBreak/>
-        <w:t>un simple color, es la de diferenciar de forma clara cuando nos encontramos en una u otra habitación.</w:t>
+        <w:t xml:space="preserve">mismo. Por este motivo se han utilizado para aplicar texturas a las paredes </w:t>
+      </w:r>
+      <w:r>
+        <w:t>y techo de la vivienda virtual, ya que son superficies de gran tamaño y el fin que se pretende conseguir con su texturización, a través de un simple color, es la de diferenciar de forma clara cuando nos encontramos en una u otra habitación.</w:t>
       </w:r>
     </w:p>
     <w:p>
@@ -4172,23 +4166,18 @@
     <w:p>
       <w:pPr>
         <w:rPr>
+          <w:b/>
           <w:i/>
           <w:u w:val="single"/>
         </w:rPr>
       </w:pPr>
       <w:r>
         <w:rPr>
+          <w:b/>
           <w:i/>
           <w:u w:val="single"/>
         </w:rPr>
-        <w:t xml:space="preserve">B.- </w:t>
-      </w:r>
-      <w:r>
-        <w:rPr>
-          <w:i/>
-          <w:u w:val="single"/>
-        </w:rPr>
-        <w:t>Maps</w:t>
+        <w:t>B.- Maps</w:t>
       </w:r>
     </w:p>
     <w:p>
@@ -4223,6 +4212,7 @@
           <w:noProof/>
           <w:lang w:eastAsia="es-ES"/>
         </w:rPr>
+        <w:lastRenderedPageBreak/>
         <w:drawing>
           <wp:inline distT="0" distB="0" distL="0" distR="0">
             <wp:extent cx="2538918" cy="2057400"/>
@@ -4318,7 +4308,6 @@
     </w:p>
     <w:p>
       <w:r>
-        <w:lastRenderedPageBreak/>
         <w:t>Al aplicar una material “Map” sobre un elemento 3D</w:t>
       </w:r>
       <w:r>
@@ -4443,7 +4432,11 @@
         <w:t xml:space="preserve"> del gizmo.</w:t>
       </w:r>
       <w:r>
-        <w:t xml:space="preserve"> Ajustando estos párametros se puede conseguir, por ejemplo, que las baldosas aplicadas de forma Planar al suelo de la terraza de la vivienda , se aplique de manera que sean más o menos grandes y de forma más o menos alargada</w:t>
+        <w:t xml:space="preserve"> Ajustando estos párametros se puede conseguir, por ejemplo, que las baldosas aplicadas de forma Planar al suelo de la terraza de la vivienda , se aplique de manera </w:t>
+      </w:r>
+      <w:r>
+        <w:lastRenderedPageBreak/>
+        <w:t>que sean más o menos grandes y de forma más o menos alargada</w:t>
       </w:r>
       <w:r>
         <w:t>. Se muestra el efecto en la siguiente figura.</w:t>
@@ -4542,54 +4535,51 @@
         <w:t xml:space="preserve">de mapeo de imágenes </w:t>
       </w:r>
       <w:r>
-        <w:t xml:space="preserve">trae consigo la necesidad de una capacidad de procesamiento y memoria mayor por parte de la maquina donde se visualiza en tiempo real </w:t>
-      </w:r>
+        <w:t xml:space="preserve">trae consigo la necesidad de una capacidad de procesamiento y memoria mayor por parte de la maquina donde se visualiza en tiempo real el mundo, como de las características de la tarjeta gráfica de la que se dispone. Cuando se visualiza un mundo virtual, es necesario cargar en memoria las imágenes gráficas utilizadas como materiales de textura, lo cual trae consigo la necesidad de más memoria. Además navegar en tiempo real por el mundo virtual requiere que las imágenes </w:t>
+      </w:r>
+      <w:r>
+        <w:t>se estén continuamente renderizá</w:t>
+      </w:r>
+      <w:r>
+        <w:t>ndo</w:t>
+      </w:r>
+      <w:r>
+        <w:t>se</w:t>
+      </w:r>
+      <w:r>
+        <w:t xml:space="preserve"> (pintando)</w:t>
+      </w:r>
+      <w:r>
+        <w:t>, haciéndose un mayor uso de la capacidad de proceso del PC.</w:t>
+      </w:r>
+    </w:p>
+    <w:p>
+      <w:r>
+        <w:t>Se</w:t>
+      </w:r>
+      <w:r>
+        <w:t xml:space="preserve"> concluye que no conviene abusar de este tipo de texturas, aunque obviamente son las que aportan un mayor </w:t>
+      </w:r>
+      <w:r>
+        <w:t>impacto visual a</w:t>
+      </w:r>
+      <w:r>
+        <w:t xml:space="preserve"> la escena.</w:t>
+      </w:r>
+    </w:p>
+    <w:p>
+      <w:r>
+        <w:t>Existen multitud de parámetros configurables en la creación de materiales para texturizar, pero hay que tener presente en este proceso, que las texturas construidas deben ser exportables a lenguaje VRML, y no todos los parámetros de 3DStudio son exportables a este lenguaje. Con los dos mecanismos detallados anteriormente se consiguen efectos muy buenos y la sensación de realidad es muy aceptable.</w:t>
+      </w:r>
+    </w:p>
+    <w:p>
+      <w:r>
+        <w:t>Las imágenes que se han utilizado para crear los materiales que se aplican como textura en la estructura básica de paredes, suelos, ventanas y puertas son las siguientes:</w:t>
+      </w:r>
+    </w:p>
+    <w:p>
       <w:r>
         <w:lastRenderedPageBreak/>
-        <w:t xml:space="preserve">el mundo, como de las características de la tarjeta gráfica de la que se dispone. Cuando se visualiza un mundo virtual, es necesario cargar en memoria las imágenes gráficas utilizadas como materiales de textura, lo cual trae consigo la necesidad de más memoria. Además navegar en tiempo real por el mundo virtual requiere que las imágenes </w:t>
-      </w:r>
-      <w:r>
-        <w:t>se estén continuamente renderizá</w:t>
-      </w:r>
-      <w:r>
-        <w:t>ndo</w:t>
-      </w:r>
-      <w:r>
-        <w:t>se</w:t>
-      </w:r>
-      <w:r>
-        <w:t xml:space="preserve"> (pintando)</w:t>
-      </w:r>
-      <w:r>
-        <w:t>, haciéndose un mayor uso de la capacidad de proceso del PC.</w:t>
-      </w:r>
-    </w:p>
-    <w:p>
-      <w:r>
-        <w:t>Se</w:t>
-      </w:r>
-      <w:r>
-        <w:t xml:space="preserve"> concluye que no conviene abusar de este tipo de texturas, aunque obviamente son las que aportan un mayor </w:t>
-      </w:r>
-      <w:r>
-        <w:t>impacto visual a</w:t>
-      </w:r>
-      <w:r>
-        <w:t xml:space="preserve"> la escena.</w:t>
-      </w:r>
-    </w:p>
-    <w:p>
-      <w:r>
-        <w:t>Existen multitud de parámetros configurables en la creación de materiales para texturizar, pero hay que tener presente en este proceso, que las texturas construidas deben ser exportables a lenguaje VRML, y no todos los parámetros de 3DStudio son exportables a este lenguaje. Con los dos mecanismos detallados anteriormente se consiguen efectos muy buenos y la sensación de realidad es muy aceptable.</w:t>
-      </w:r>
-    </w:p>
-    <w:p>
-      <w:r>
-        <w:t>Las imágenes que se han utilizado para crear los materiales que se aplican como textura en la estructura básica de paredes, suelos, ventanas y puertas son las siguientes:</w:t>
-      </w:r>
-    </w:p>
-    <w:p>
-      <w:r>
         <w:t>/-------------------------------------------------------------/</w:t>
       </w:r>
     </w:p>
@@ -4716,7 +4706,6 @@
     </w:p>
     <w:p>
       <w:r>
-        <w:lastRenderedPageBreak/>
         <w:t xml:space="preserve">Para conseguir este efecto se rodea a la vivienda de un suelo </w:t>
       </w:r>
       <w:r>
@@ -4755,6 +4744,7 @@
           <w:noProof/>
           <w:lang w:eastAsia="es-ES"/>
         </w:rPr>
+        <w:lastRenderedPageBreak/>
         <w:drawing>
           <wp:inline distT="0" distB="0" distL="0" distR="0">
             <wp:extent cx="5400040" cy="3262630"/>
@@ -4876,22 +4866,22 @@
     </w:p>
     <w:p>
       <w:r>
+        <w:t>Explicar por qué no se ha decidido a implementar desde cero los objetos de decoración y sin embargo se han descargado desde Internet.</w:t>
+      </w:r>
+    </w:p>
+    <w:p>
+      <w:r>
+        <w:t>Al ser objetos descargados tienen un número de vértices y polígonos muy elevado. Explicar como se han optimizado los modelos para reducir el número de vértices y no sobrecargar la escena.</w:t>
+      </w:r>
+    </w:p>
+    <w:p>
+      <w:r>
+        <w:t>Re texturización de algunos elementos de decoración.</w:t>
+      </w:r>
+    </w:p>
+    <w:p>
+      <w:r>
         <w:lastRenderedPageBreak/>
-        <w:t>Explicar por qué no se ha decidido a implementar desde cero los objetos de decoración y sin embargo se han descargado desde Internet.</w:t>
-      </w:r>
-    </w:p>
-    <w:p>
-      <w:r>
-        <w:t>Al ser objetos descargados tienen un número de vértices y polígonos muy elevado. Explicar como se han optimizado los modelos para reducir el número de vértices y no sobrecargar la escena.</w:t>
-      </w:r>
-    </w:p>
-    <w:p>
-      <w:r>
-        <w:t>Re texturización de algunos elementos de decoración.</w:t>
-      </w:r>
-    </w:p>
-    <w:p>
-      <w:r>
         <w:t>Objetos de decoración nuevos: cortinas, objetos con demasiados vértices que han sido necesarios re implementarlos con muchos menos vértices.</w:t>
       </w:r>
     </w:p>
@@ -5082,16 +5072,12 @@
       <w:bookmarkEnd w:id="26"/>
     </w:p>
     <w:p/>
-    <w:bookmarkEnd w:id="0"/>
+    <w:bookmarkEnd w:id="1"/>
     <w:p>
       <w:pPr>
         <w:jc w:val="left"/>
       </w:pPr>
-      <w:r>
-        <w:br w:type="page"/>
-      </w:r>
-    </w:p>
-    <w:p/>
+    </w:p>
     <w:sectPr>
       <w:headerReference w:type="even" r:id="rId26"/>
       <w:headerReference w:type="default" r:id="rId27"/>
@@ -5173,7 +5159,7 @@
                 <w:noProof/>
                 <w:color w:val="FFFFFF" w:themeColor="background1"/>
               </w:rPr>
-              <w:t>16</w:t>
+              <w:t>18</w:t>
             </w:r>
           </w:fldSimple>
         </w:p>
@@ -5339,7 +5325,7 @@
                 <w:noProof/>
                 <w:color w:val="FFFFFF" w:themeColor="background1"/>
               </w:rPr>
-              <w:t>15</w:t>
+              <w:t>17</w:t>
             </w:r>
           </w:fldSimple>
         </w:p>
@@ -5596,11 +5582,6 @@
     </w:r>
     <w:r>
       <w:rPr>
-        <w:b/>
-      </w:rPr>
-    </w:r>
-    <w:r>
-      <w:rPr>
         <w:rFonts w:asciiTheme="majorHAnsi" w:eastAsiaTheme="majorEastAsia" w:hAnsiTheme="majorHAnsi" w:cstheme="majorBidi"/>
         <w:sz w:val="32"/>
         <w:szCs w:val="32"/>
@@ -5692,11 +5673,6 @@
       </w:rPr>
       <w:t>Título del PFC</w:t>
     </w:r>
-    <w:r>
-      <w:rPr>
-        <w:b/>
-      </w:rPr>
-    </w:r>
   </w:p>
 </w:hdr>
 </file>
@@ -5761,11 +5737,6 @@
         <w:b/>
       </w:rPr>
       <w:t>Título del PFC</w:t>
-    </w:r>
-    <w:r>
-      <w:rPr>
-        <w:b/>
-      </w:rPr>
     </w:r>
   </w:p>
 </w:hdr>
@@ -7081,10 +7052,13 @@
   <w:style w:type="paragraph" w:default="1" w:styleId="Normal">
     <w:name w:val="Normal"/>
     <w:qFormat/>
-    <w:rsid w:val="00BE2B5B"/>
+    <w:rsid w:val="00100797"/>
     <w:pPr>
       <w:jc w:val="both"/>
     </w:pPr>
+    <w:rPr>
+      <w:sz w:val="24"/>
+    </w:rPr>
   </w:style>
   <w:style w:type="paragraph" w:styleId="Ttulo1">
     <w:name w:val="heading 1"/>
@@ -7219,7 +7193,6 @@
       <w:rFonts w:asciiTheme="majorHAnsi" w:eastAsiaTheme="majorEastAsia" w:hAnsiTheme="majorHAnsi" w:cstheme="majorBidi"/>
       <w:b/>
       <w:color w:val="243F60" w:themeColor="accent1" w:themeShade="7F"/>
-      <w:sz w:val="24"/>
     </w:rPr>
   </w:style>
   <w:style w:type="paragraph" w:styleId="Ttulo6">
@@ -8145,7 +8118,6 @@
     </w:pPr>
     <w:rPr>
       <w:rFonts w:ascii="Times New Roman" w:eastAsia="Times New Roman" w:hAnsi="Times New Roman" w:cs="Times New Roman"/>
-      <w:sz w:val="24"/>
       <w:szCs w:val="24"/>
       <w:lang w:eastAsia="es-ES"/>
     </w:rPr>
@@ -8438,7 +8410,6 @@
     </w:pPr>
     <w:rPr>
       <w:rFonts w:ascii="Times New Roman" w:eastAsia="Times New Roman" w:hAnsi="Times New Roman" w:cs="Times New Roman"/>
-      <w:sz w:val="24"/>
       <w:szCs w:val="24"/>
       <w:lang w:eastAsia="es-ES"/>
     </w:rPr>
@@ -8733,8 +8704,9 @@
     <w:panose1 w:val="020B0604030504040204"/>
     <w:charset w:val="00"/>
     <w:family w:val="swiss"/>
+    <w:notTrueType/>
     <w:pitch w:val="variable"/>
-    <w:sig w:usb0="61002A87" w:usb1="80000000" w:usb2="00000008" w:usb3="00000000" w:csb0="000101FF" w:csb1="00000000"/>
+    <w:sig w:usb0="00000003" w:usb1="00000000" w:usb2="00000000" w:usb3="00000000" w:csb0="00000001" w:csb1="00000000"/>
   </w:font>
   <w:font w:name="GDAHNO+TimesNewRoman">
     <w:altName w:val="Times New Roman"/>
@@ -8784,12 +8756,14 @@
     <w:rsid w:val="007C24E2"/>
     <w:rsid w:val="007C5952"/>
     <w:rsid w:val="007D2AAF"/>
+    <w:rsid w:val="008139A3"/>
     <w:rsid w:val="00896A2C"/>
     <w:rsid w:val="008D2BCF"/>
     <w:rsid w:val="00943DA1"/>
     <w:rsid w:val="009B7179"/>
     <w:rsid w:val="009F5019"/>
     <w:rsid w:val="00A00740"/>
+    <w:rsid w:val="00A00E71"/>
     <w:rsid w:val="00A46444"/>
     <w:rsid w:val="00AE05D8"/>
     <w:rsid w:val="00AF32A8"/>

--- a/DOCUMENTACION/docs27/Memoria/Modelado de Vivienda Virtual.docx
+++ b/DOCUMENTACION/docs27/Memoria/Modelado de Vivienda Virtual.docx
@@ -3732,10 +3732,14 @@
         <w:pStyle w:val="Ttulo3"/>
       </w:pPr>
       <w:bookmarkStart w:id="14" w:name="_Toc240114396"/>
+      <w:bookmarkStart w:id="15" w:name="_Ref240296163"/>
+      <w:bookmarkStart w:id="16" w:name="_Ref240296172"/>
       <w:r>
         <w:t>Texturización de la estructura básica</w:t>
       </w:r>
       <w:bookmarkEnd w:id="14"/>
+      <w:bookmarkEnd w:id="15"/>
+      <w:bookmarkEnd w:id="16"/>
     </w:p>
     <w:p>
       <w:r>
@@ -3840,8 +3844,8 @@
       <w:pPr>
         <w:pStyle w:val="Epgrafe"/>
       </w:pPr>
-      <w:bookmarkStart w:id="15" w:name="_Ref240109478"/>
-      <w:bookmarkStart w:id="16" w:name="_Toc240120169"/>
+      <w:bookmarkStart w:id="17" w:name="_Ref240109478"/>
+      <w:bookmarkStart w:id="18" w:name="_Toc240120169"/>
       <w:r>
         <w:t xml:space="preserve">Figura </w:t>
       </w:r>
@@ -3864,11 +3868,11 @@
           <w:t>7</w:t>
         </w:r>
       </w:fldSimple>
-      <w:bookmarkEnd w:id="15"/>
+      <w:bookmarkEnd w:id="17"/>
       <w:r>
         <w:t>: Editor de materiales</w:t>
       </w:r>
-      <w:bookmarkEnd w:id="16"/>
+      <w:bookmarkEnd w:id="18"/>
     </w:p>
     <w:p>
       <w:r>
@@ -3995,7 +3999,7 @@
       <w:pPr>
         <w:pStyle w:val="Epgrafe"/>
       </w:pPr>
-      <w:bookmarkStart w:id="17" w:name="_Toc240120170"/>
+      <w:bookmarkStart w:id="19" w:name="_Toc240120170"/>
       <w:r>
         <w:t xml:space="preserve">Figura </w:t>
       </w:r>
@@ -4027,7 +4031,7 @@
       <w:r>
         <w:t xml:space="preserve"> tipo Blinn</w:t>
       </w:r>
-      <w:bookmarkEnd w:id="17"/>
+      <w:bookmarkEnd w:id="19"/>
     </w:p>
     <w:p>
       <w:r>
@@ -4254,7 +4258,7 @@
       <w:pPr>
         <w:pStyle w:val="Epgrafe"/>
       </w:pPr>
-      <w:bookmarkStart w:id="18" w:name="_Toc240120171"/>
+      <w:bookmarkStart w:id="20" w:name="_Toc240120171"/>
       <w:r>
         <w:t xml:space="preserve">Figura </w:t>
       </w:r>
@@ -4286,7 +4290,7 @@
       <w:r>
         <w:t xml:space="preserve"> tipo  Map</w:t>
       </w:r>
-      <w:bookmarkEnd w:id="18"/>
+      <w:bookmarkEnd w:id="20"/>
     </w:p>
     <w:p>
       <w:r>
@@ -4493,7 +4497,7 @@
       <w:pPr>
         <w:pStyle w:val="Epgrafe"/>
       </w:pPr>
-      <w:bookmarkStart w:id="19" w:name="_Toc240120172"/>
+      <w:bookmarkStart w:id="21" w:name="_Toc240120172"/>
       <w:r>
         <w:t xml:space="preserve">Figura </w:t>
       </w:r>
@@ -4525,7 +4529,7 @@
       <w:r>
         <w:t xml:space="preserve"> UVW Mapping y Gizmo</w:t>
       </w:r>
-      <w:bookmarkEnd w:id="19"/>
+      <w:bookmarkEnd w:id="21"/>
     </w:p>
     <w:p>
       <w:r>
@@ -4690,61 +4694,243 @@
       <w:pPr>
         <w:pStyle w:val="Ttulo2"/>
       </w:pPr>
-      <w:bookmarkStart w:id="20" w:name="_Toc240114397"/>
+      <w:bookmarkStart w:id="22" w:name="_Toc240114397"/>
       <w:r>
         <w:t>Diseño de e</w:t>
       </w:r>
       <w:r>
         <w:t>xteriores</w:t>
       </w:r>
-      <w:bookmarkEnd w:id="20"/>
-    </w:p>
-    <w:p>
-      <w:r>
-        <w:t>La navegación por el interior de la vivienda, como se verá en el apartado XXXX, se va a limitar a la exploración del interior de la vivienda, no obstante si es conveniente que cuando el observador se sitúe en el recinto que limita la terraza de la vivienda o frente a una ventana, tenga la sensación de estar observando un exterior lo más real posible.</w:t>
-      </w:r>
-    </w:p>
-    <w:p>
-      <w:r>
-        <w:t xml:space="preserve">Para conseguir este efecto se rodea a la vivienda de un suelo </w:t>
-      </w:r>
-      <w:r>
-        <w:t xml:space="preserve">(un plano) </w:t>
-      </w:r>
-      <w:r>
-        <w:t>texturizado en forma de césped</w:t>
-      </w:r>
-      <w:r>
-        <w:t xml:space="preserve"> y de un plano semicircular texturizado con la vista de horizonte en forma de árboles, de manera que el horizonte que se observa se asemeja a la entrada de un posible bosque.</w:t>
-      </w:r>
-    </w:p>
-    <w:p>
-      <w:r>
-        <w:t>El cielo se modela a través de una semiesfera que envuelve la casa, texturizada haciendo uso de los parám</w:t>
-      </w:r>
-      <w:r>
-        <w:t>e</w:t>
-      </w:r>
-      <w:r>
-        <w:t>tros Blinn anteriormente descritos, con un color uniforme cercano al color del cielo y casando el límite del cielo con el horizonte de vegetación que se ha modelado.</w:t>
-      </w:r>
-    </w:p>
-    <w:p>
-      <w:r>
-        <w:t>La siguiente composición de figuras muestra una vista de perspectiva del terreno de césped y él semiplano de horizonte. En la siguiente se  incorpora la semiesfera que modela el cielo y en la última una vista desde la terraza de la vivienda donde se observa el efecto conseguido.</w:t>
-      </w:r>
-    </w:p>
-    <w:p>
-      <w:pPr>
-        <w:keepNext/>
-        <w:jc w:val="center"/>
-      </w:pPr>
+      <w:bookmarkEnd w:id="22"/>
+    </w:p>
+    <w:p>
+      <w:r>
+        <w:t xml:space="preserve">La navegación por el interior de la vivienda, como se verá en el apartado XXXX, se va a limitar a la exploración del interior de la vivienda, no obstante si es conveniente que cuando el observador se sitúe en el recinto que limita la terraza de la vivienda o frente a una ventana, tenga la sensación de estar observando un </w:t>
+      </w:r>
+      <w:r>
+        <w:t xml:space="preserve">entorno </w:t>
+      </w:r>
+      <w:r>
+        <w:t>exterior lo más real posible.</w:t>
+      </w:r>
+    </w:p>
+    <w:p>
+      <w:r>
+        <w:t xml:space="preserve">Con tal fin, la vivienda es rodeada de un paisaje vegetal en el que se puede distinguir </w:t>
+      </w:r>
+      <w:r>
+        <w:t>un terreno exterior sembrado</w:t>
+      </w:r>
+      <w:r>
+        <w:t xml:space="preserve"> </w:t>
+      </w:r>
+      <w:r>
+        <w:t>de</w:t>
+      </w:r>
+      <w:r>
+        <w:t xml:space="preserve"> césped y una línea de árboles en la lejanía. </w:t>
+      </w:r>
+    </w:p>
+    <w:p>
+      <w:r>
+        <w:t xml:space="preserve">Para conseguir este efecto se rodea a la vivienda de un </w:t>
+      </w:r>
+      <w:r>
+        <w:t>plano</w:t>
+      </w:r>
+      <w:r>
+        <w:t xml:space="preserve"> </w:t>
+      </w:r>
+      <w:r>
+        <w:t xml:space="preserve">a ras de suelo, </w:t>
+      </w:r>
+      <w:r>
+        <w:t xml:space="preserve">texturizado </w:t>
+      </w:r>
+      <w:r>
+        <w:t xml:space="preserve">con </w:t>
+      </w:r>
+      <w:r>
+        <w:t>un</w:t>
+      </w:r>
+      <w:r>
+        <w:t xml:space="preserve"> material </w:t>
+      </w:r>
+      <w:r>
+        <w:t>con la representación de una imagen de césped real</w:t>
+      </w:r>
+      <w:r>
+        <w:t xml:space="preserve"> y de un plano semicircular texturizado con la vista de horizonte </w:t>
+      </w:r>
+      <w:r>
+        <w:t xml:space="preserve">de una línea </w:t>
+      </w:r>
+      <w:r>
+        <w:t xml:space="preserve">de árboles, de manera que el horizonte que se observa </w:t>
+      </w:r>
+      <w:r>
+        <w:t xml:space="preserve">simula </w:t>
+      </w:r>
+      <w:r>
+        <w:t>la entrada de un posible bosque.</w:t>
+      </w:r>
+    </w:p>
+    <w:p>
+      <w:r>
+        <w:t>Las</w:t>
+      </w:r>
+      <w:r>
+        <w:t xml:space="preserve"> imágenes utilizadas para el césped y la línea de arboles de horizontes es la siguiente.</w:t>
+      </w:r>
+    </w:p>
+    <w:p>
       <w:r>
         <w:rPr>
           <w:noProof/>
           <w:lang w:eastAsia="es-ES"/>
         </w:rPr>
         <w:lastRenderedPageBreak/>
+        <w:drawing>
+          <wp:inline distT="0" distB="0" distL="0" distR="0">
+            <wp:extent cx="1543050" cy="1044970"/>
+            <wp:effectExtent l="19050" t="0" r="0" b="0"/>
+            <wp:docPr id="1" name="0 Imagen" descr="GRASS2.JPG"/>
+            <wp:cNvGraphicFramePr>
+              <a:graphicFrameLocks xmlns:a="http://schemas.openxmlformats.org/drawingml/2006/main" noChangeAspect="1"/>
+            </wp:cNvGraphicFramePr>
+            <a:graphic xmlns:a="http://schemas.openxmlformats.org/drawingml/2006/main">
+              <a:graphicData uri="http://schemas.openxmlformats.org/drawingml/2006/picture">
+                <pic:pic xmlns:pic="http://schemas.openxmlformats.org/drawingml/2006/picture">
+                  <pic:nvPicPr>
+                    <pic:cNvPr id="0" name="GRASS2.JPG"/>
+                    <pic:cNvPicPr/>
+                  </pic:nvPicPr>
+                  <pic:blipFill>
+                    <a:blip r:embed="rId25" cstate="print"/>
+                    <a:stretch>
+                      <a:fillRect/>
+                    </a:stretch>
+                  </pic:blipFill>
+                  <pic:spPr>
+                    <a:xfrm>
+                      <a:off x="0" y="0"/>
+                      <a:ext cx="1546702" cy="1047443"/>
+                    </a:xfrm>
+                    <a:prstGeom prst="rect">
+                      <a:avLst/>
+                    </a:prstGeom>
+                  </pic:spPr>
+                </pic:pic>
+              </a:graphicData>
+            </a:graphic>
+          </wp:inline>
+        </w:drawing>
+      </w:r>
+      <w:r>
+        <w:t xml:space="preserve"> </w:t>
+      </w:r>
+      <w:r>
+        <w:t xml:space="preserve"> </w:t>
+      </w:r>
+      <w:r>
+        <w:rPr>
+          <w:noProof/>
+          <w:lang w:eastAsia="es-ES"/>
+        </w:rPr>
+        <w:drawing>
+          <wp:inline distT="0" distB="0" distL="0" distR="0">
+            <wp:extent cx="3444069" cy="1009650"/>
+            <wp:effectExtent l="19050" t="0" r="3981" b="0"/>
+            <wp:docPr id="2" name="1 Imagen" descr="ALT019-05-D.jpg"/>
+            <wp:cNvGraphicFramePr>
+              <a:graphicFrameLocks xmlns:a="http://schemas.openxmlformats.org/drawingml/2006/main" noChangeAspect="1"/>
+            </wp:cNvGraphicFramePr>
+            <a:graphic xmlns:a="http://schemas.openxmlformats.org/drawingml/2006/main">
+              <a:graphicData uri="http://schemas.openxmlformats.org/drawingml/2006/picture">
+                <pic:pic xmlns:pic="http://schemas.openxmlformats.org/drawingml/2006/picture">
+                  <pic:nvPicPr>
+                    <pic:cNvPr id="0" name="ALT019-05-D.jpg"/>
+                    <pic:cNvPicPr/>
+                  </pic:nvPicPr>
+                  <pic:blipFill>
+                    <a:blip r:embed="rId26" cstate="print"/>
+                    <a:stretch>
+                      <a:fillRect/>
+                    </a:stretch>
+                  </pic:blipFill>
+                  <pic:spPr>
+                    <a:xfrm>
+                      <a:off x="0" y="0"/>
+                      <a:ext cx="3448218" cy="1010866"/>
+                    </a:xfrm>
+                    <a:prstGeom prst="rect">
+                      <a:avLst/>
+                    </a:prstGeom>
+                  </pic:spPr>
+                </pic:pic>
+              </a:graphicData>
+            </a:graphic>
+          </wp:inline>
+        </w:drawing>
+      </w:r>
+    </w:p>
+    <w:p/>
+    <w:p>
+      <w:r>
+        <w:t>El cielo se modela a través de una semiesfera que envuelve la casa, texturizada haciendo uso de los parám</w:t>
+      </w:r>
+      <w:r>
+        <w:t>e</w:t>
+      </w:r>
+      <w:r>
+        <w:t>tros Blinn anteriormente descritos, con un color uniforme cercano al color del cielo y casando el límite del cielo con el horizonte de vegetación que se ha modelado.</w:t>
+      </w:r>
+    </w:p>
+    <w:p>
+      <w:r>
+        <w:t xml:space="preserve">La siguiente composición de </w:t>
+      </w:r>
+      <w:r>
+        <w:t>imágenes</w:t>
+      </w:r>
+      <w:r>
+        <w:t xml:space="preserve"> muestra una vista de perspectiva del terreno de césped y él plano </w:t>
+      </w:r>
+      <w:r>
+        <w:t xml:space="preserve">semicircular </w:t>
+      </w:r>
+      <w:r>
+        <w:t>de horizonte</w:t>
+      </w:r>
+      <w:r>
+        <w:t xml:space="preserve"> (1), la s</w:t>
+      </w:r>
+      <w:r>
+        <w:t>emiesfera que modela el cielo</w:t>
+      </w:r>
+      <w:r>
+        <w:t xml:space="preserve"> (2)</w:t>
+      </w:r>
+      <w:r>
+        <w:t xml:space="preserve"> y una vista desde la terraza de la vivienda donde se observa el efecto conseguido</w:t>
+      </w:r>
+      <w:r>
+        <w:t xml:space="preserve"> (3)</w:t>
+      </w:r>
+      <w:r>
+        <w:t>.</w:t>
+      </w:r>
+    </w:p>
+    <w:p>
+      <w:pPr>
+        <w:keepNext/>
+        <w:jc w:val="center"/>
+      </w:pPr>
+      <w:r>
+        <w:rPr>
+          <w:noProof/>
+          <w:lang w:eastAsia="es-ES"/>
+        </w:rPr>
         <w:drawing>
           <wp:inline distT="0" distB="0" distL="0" distR="0">
             <wp:extent cx="5400040" cy="3262630"/>
@@ -4761,7 +4947,7 @@
                     <pic:cNvPicPr/>
                   </pic:nvPicPr>
                   <pic:blipFill>
-                    <a:blip r:embed="rId25"/>
+                    <a:blip r:embed="rId27"/>
                     <a:stretch>
                       <a:fillRect/>
                     </a:stretch>
@@ -4842,88 +5028,620 @@
       <w:pPr>
         <w:pStyle w:val="Ttulo2"/>
       </w:pPr>
-      <w:bookmarkStart w:id="21" w:name="_Toc240114398"/>
-      <w:r>
+      <w:bookmarkStart w:id="23" w:name="_Toc240114398"/>
+      <w:r>
+        <w:lastRenderedPageBreak/>
         <w:t>Decoración interior</w:t>
       </w:r>
-      <w:bookmarkEnd w:id="21"/>
+      <w:bookmarkEnd w:id="23"/>
+    </w:p>
+    <w:p>
+      <w:r>
+        <w:t xml:space="preserve">Un mundo virtual que pretende sumergir al observador en la experiencia de estar virtualmente recorriendo el entorno real que se intenta recrear, hace imprescindible que el mundo virtual incorpore elementos propios de él, o que se podrían encontrar en la versión real del entorno.  Aumentar la capacidad de un mundo virtual de ser capaz de hacer experimentar </w:t>
+      </w:r>
+      <w:r>
+        <w:t xml:space="preserve">la </w:t>
+      </w:r>
+      <w:r>
+        <w:t xml:space="preserve">sensación real al observador, pasa por aumentar el número de objetos que podrían formar </w:t>
+      </w:r>
+      <w:r>
+        <w:t xml:space="preserve">parte de </w:t>
+      </w:r>
+      <w:r>
+        <w:t>él. Además los objetos que se incorporan deben</w:t>
+      </w:r>
+      <w:r>
+        <w:t>,</w:t>
+      </w:r>
+      <w:r>
+        <w:t xml:space="preserve"> individualmente </w:t>
+      </w:r>
+      <w:r>
+        <w:t xml:space="preserve">y por si solos, </w:t>
+      </w:r>
+      <w:r>
+        <w:t xml:space="preserve">asemejarse a </w:t>
+      </w:r>
+      <w:r>
+        <w:t>su</w:t>
+      </w:r>
+      <w:r>
+        <w:t xml:space="preserve"> realidad con el mayor grado posible, de manera que el conjunto y disposición de ellos </w:t>
+      </w:r>
+      <w:r>
+        <w:t xml:space="preserve">en el entorno </w:t>
+      </w:r>
+      <w:r>
+        <w:t>consiga el efecto esperado por el espectador.</w:t>
+      </w:r>
+    </w:p>
+    <w:p>
+      <w:r>
+        <w:t>Con este fin, la vivienda virtual requiere de elementos de decoración que se podrían encontrar en</w:t>
+      </w:r>
+      <w:r>
+        <w:t xml:space="preserve"> una vivienda real y que da</w:t>
+      </w:r>
+      <w:r>
+        <w:t>n forma y sentido a cada uno de los recintos o habitaciones en los que se ubiquen.</w:t>
+      </w:r>
+      <w:r>
+        <w:t xml:space="preserve"> Estos objetos modelan muebles y objetos de decoración como pueden ser cuadros, electrodomésticos o incluso sanitarios para el cuarto de baño.</w:t>
+      </w:r>
+    </w:p>
+    <w:p>
+      <w:pPr>
+        <w:pStyle w:val="Ttulo3"/>
+      </w:pPr>
+      <w:r>
+        <w:t>Modelos</w:t>
+      </w:r>
+      <w:r>
+        <w:t xml:space="preserve"> prediseñados, ¿p</w:t>
+      </w:r>
+      <w:r>
+        <w:t>or qué?</w:t>
+      </w:r>
+    </w:p>
+    <w:p>
+      <w:r>
+        <w:t>La gran mayoría de los objetos y elementos de decoración que se incluyen en el mundo virtual de la vivienda son modelos prediseñados por diseñadores expertos que se han obtenido de lugares en internet de libre descarga y distribución (</w:t>
+      </w:r>
+      <w:r>
+        <w:t xml:space="preserve">se listan los enlaces de las paginas utilizadas en el </w:t>
+      </w:r>
+      <w:r>
+        <w:t xml:space="preserve">Anexo XXXX). </w:t>
+      </w:r>
+    </w:p>
+    <w:p>
+      <w:r>
+        <w:t xml:space="preserve">Cada uno de los modelos tiene un grado de detalle muy alto y </w:t>
+      </w:r>
+      <w:r>
+        <w:t>el</w:t>
+      </w:r>
+      <w:r>
+        <w:t xml:space="preserve"> modelado de cada uno de ellos </w:t>
+      </w:r>
+      <w:r>
+        <w:t>podría ocupar un proyecto completo e independiente dado que su implementación tiene un nivel alt</w:t>
+      </w:r>
+      <w:r>
+        <w:t>o de</w:t>
+      </w:r>
+      <w:r>
+        <w:t xml:space="preserve"> complejidad debido al gran número de polígonos o primas que componen la malla de cada modelo. </w:t>
+      </w:r>
+      <w:r>
+        <w:t xml:space="preserve">Es decir, el detalle que se puede conseguir de un objeto </w:t>
+      </w:r>
+      <w:r>
+        <w:t xml:space="preserve">real en su versión virtual, </w:t>
+      </w:r>
+      <w:r>
+        <w:t>es directamente proporcional al número polígonos que lo componen.</w:t>
+      </w:r>
+    </w:p>
+    <w:p>
+      <w:r>
+        <w:t xml:space="preserve">Cuanto mayor es el número de polígonos que dan forma al modelo de un objeto tridimensional </w:t>
+      </w:r>
+      <w:r>
+        <w:t xml:space="preserve">que debe ser visualizado, </w:t>
+      </w:r>
+      <w:r>
+        <w:t xml:space="preserve">mayor capacidad de computación es necesaria en el sistema que realiza el renderizado del modelo, y más aún si el renderizado no es estático sino en tiempo real, objetivo con el </w:t>
+      </w:r>
+      <w:r>
+        <w:t xml:space="preserve">cual se diseña el mundo virtual de la vivienda virtual. Además a mayor número de polígonos más complejo es proceso de mapeo y aplicación de texturas. </w:t>
+      </w:r>
+    </w:p>
+    <w:p>
+      <w:r>
+        <w:t>Por estos motivos los modelos prediseñados se han importado al entorno virtual de la vivienda, pero han sido sometidos a un proceso de optimización.</w:t>
+      </w:r>
+    </w:p>
+    <w:p>
+      <w:pPr>
+        <w:pStyle w:val="Ttulo3"/>
+      </w:pPr>
+      <w:r>
+        <w:lastRenderedPageBreak/>
+        <w:t>Optimización</w:t>
+      </w:r>
+      <w:r>
+        <w:t xml:space="preserve"> de modelos y texturización</w:t>
+      </w:r>
+    </w:p>
+    <w:p>
+      <w:r>
+        <w:t xml:space="preserve">Los modelos prediseñados han sido, casi con seguridad, modelados con 3dStudio y no estaban en su origen </w:t>
+      </w:r>
+      <w:r>
+        <w:t>destinados a ser exportados al estándar VRML 97. En cambio el proceso de modelado que se ha seguido durante la construcción de la estructura básica de la vivienda, como de los exteriores de la misma, han sido pensados con la finalidad de ser exportados a VRML, utilizándose 3dStudio para facilitar el proceso de diseño, pero destinados para finalmente ser procesados en VRML</w:t>
+      </w:r>
+      <w:r>
+        <w:t>.</w:t>
+      </w:r>
+    </w:p>
+    <w:p>
+      <w:r>
+        <w:t xml:space="preserve">Por este motivo el modelado de la estructura básica de la vivienda ha sido realizado a partir de formas básicas que por definición contienen un número menor de polígonos que formas más complicadas. Así </w:t>
+      </w:r>
+      <w:r>
+        <w:t xml:space="preserve">por ejemplo las </w:t>
+      </w:r>
+      <w:r>
+        <w:t>muros de la vivienda</w:t>
+      </w:r>
+      <w:r>
+        <w:t xml:space="preserve"> son cajas formadas por los seis polígonos necesarios, o los planos utilizados son elementos de un solo polígono. Elementos como puertas y ventanas al ser propios de 3dStudio son modelos ya optimizados en número de prismas. De esta forma la estructura básica de la vivienda junto con los exteriores contiene alrededor de los </w:t>
+      </w:r>
+      <w:r>
+        <w:t>175</w:t>
+      </w:r>
+      <w:r>
+        <w:t xml:space="preserve">0 polígonos y unos </w:t>
+      </w:r>
+      <w:r>
+        <w:t>1160 vértices.</w:t>
+      </w:r>
+    </w:p>
+    <w:p>
+      <w:pPr>
+        <w:keepNext/>
+        <w:jc w:val="center"/>
+      </w:pPr>
+      <w:r>
+        <w:rPr>
+          <w:noProof/>
+          <w:lang w:eastAsia="es-ES"/>
+        </w:rPr>
+        <w:drawing>
+          <wp:inline distT="0" distB="0" distL="0" distR="0">
+            <wp:extent cx="4695825" cy="2800350"/>
+            <wp:effectExtent l="19050" t="0" r="9525" b="0"/>
+            <wp:docPr id="7" name="6 Imagen" descr="numpoligonosestructura.PNG"/>
+            <wp:cNvGraphicFramePr>
+              <a:graphicFrameLocks xmlns:a="http://schemas.openxmlformats.org/drawingml/2006/main" noChangeAspect="1"/>
+            </wp:cNvGraphicFramePr>
+            <a:graphic xmlns:a="http://schemas.openxmlformats.org/drawingml/2006/main">
+              <a:graphicData uri="http://schemas.openxmlformats.org/drawingml/2006/picture">
+                <pic:pic xmlns:pic="http://schemas.openxmlformats.org/drawingml/2006/picture">
+                  <pic:nvPicPr>
+                    <pic:cNvPr id="0" name="numpoligonosestructura.PNG"/>
+                    <pic:cNvPicPr/>
+                  </pic:nvPicPr>
+                  <pic:blipFill>
+                    <a:blip r:embed="rId28"/>
+                    <a:stretch>
+                      <a:fillRect/>
+                    </a:stretch>
+                  </pic:blipFill>
+                  <pic:spPr>
+                    <a:xfrm>
+                      <a:off x="0" y="0"/>
+                      <a:ext cx="4695825" cy="2800350"/>
+                    </a:xfrm>
+                    <a:prstGeom prst="rect">
+                      <a:avLst/>
+                    </a:prstGeom>
+                  </pic:spPr>
+                </pic:pic>
+              </a:graphicData>
+            </a:graphic>
+          </wp:inline>
+        </w:drawing>
+      </w:r>
+    </w:p>
+    <w:p>
+      <w:pPr>
+        <w:pStyle w:val="Epgrafe"/>
+      </w:pPr>
+      <w:r>
+        <w:t xml:space="preserve">Figura </w:t>
+      </w:r>
+      <w:fldSimple w:instr=" STYLEREF 1 \s ">
+        <w:r>
+          <w:rPr>
+            <w:noProof/>
+          </w:rPr>
+          <w:t>1</w:t>
+        </w:r>
+      </w:fldSimple>
+      <w:r>
+        <w:noBreakHyphen/>
+      </w:r>
+      <w:fldSimple w:instr=" SEQ Figura \* ARABIC \s 1 ">
+        <w:r>
+          <w:rPr>
+            <w:noProof/>
+          </w:rPr>
+          <w:t>12</w:t>
+        </w:r>
+      </w:fldSimple>
+      <w:r>
+        <w:t xml:space="preserve">: Polígonos de estructura </w:t>
+      </w:r>
+    </w:p>
+    <w:p>
+      <w:r>
+        <w:t>Cualquiera de los modelos de decoración prediseñados supera</w:t>
+      </w:r>
+      <w:r>
+        <w:t>, por si solo,</w:t>
+      </w:r>
+      <w:r>
+        <w:t xml:space="preserve"> estos números de manera holgada, de forma que es imprescindible un proceso de optimizaci</w:t>
+      </w:r>
+      <w:r>
+        <w:t>ón.</w:t>
+      </w:r>
+    </w:p>
+    <w:p>
+      <w:r>
+        <w:t>De la lista de modificadores que se le pueden aplicar a un elemento en 3dStudio se ha escogido el modficador “Optimize”</w:t>
+      </w:r>
+      <w:r>
+        <w:t>.</w:t>
+      </w:r>
+    </w:p>
+    <w:p>
+      <w:r>
+        <w:t>EXPLICAR COMO FUNCIONA Y QUE REDUCCION DE POLÏGONOS SE CONSIGUE</w:t>
+      </w:r>
     </w:p>
     <w:p/>
     <w:p>
       <w:r>
-        <w:t>Descripción de los elementos de decoración para cada habitación.</w:t>
-      </w:r>
-    </w:p>
-    <w:p>
-      <w:r>
-        <w:t>Con el objetivo de realizar la escena lo más real posible.</w:t>
-      </w:r>
-    </w:p>
-    <w:p>
-      <w:r>
-        <w:t>Descarga desde sites gratuitos y licencia.</w:t>
-      </w:r>
-    </w:p>
-    <w:p>
-      <w:r>
-        <w:t>Explicar por qué no se ha decidido a implementar desde cero los objetos de decoración y sin embargo se han descargado desde Internet.</w:t>
-      </w:r>
-    </w:p>
-    <w:p>
-      <w:r>
-        <w:t>Al ser objetos descargados tienen un número de vértices y polígonos muy elevado. Explicar como se han optimizado los modelos para reducir el número de vértices y no sobrecargar la escena.</w:t>
-      </w:r>
-    </w:p>
-    <w:p>
-      <w:r>
-        <w:t>Re texturización de algunos elementos de decoración.</w:t>
-      </w:r>
-    </w:p>
-    <w:p>
-      <w:r>
         <w:lastRenderedPageBreak/>
-        <w:t>Objetos de decoración nuevos: cortinas, objetos con demasiados vértices que han sido necesarios re implementarlos con muchos menos vértices.</w:t>
-      </w:r>
-    </w:p>
-    <w:p>
-      <w:r>
-        <w:t>Objetos que se han utilizado:</w:t>
-      </w:r>
-    </w:p>
-    <w:p>
-      <w:r>
-        <w:t>Sanitarios de los baños: lavabo, bidet, bañera, váter, espejo.</w:t>
-      </w:r>
-    </w:p>
-    <w:p>
-      <w:r>
-        <w:t>Salón: Sofá, sillones, mesa y 4 sillas, televisión, marcos para cuadros, mesita, cortinas, mueble de la televisión con repisas.</w:t>
-      </w:r>
-    </w:p>
-    <w:p>
-      <w:r>
-        <w:t>Dormitorio: cama, cómoda.</w:t>
-      </w:r>
-    </w:p>
-    <w:p>
-      <w:r>
-        <w:t>Terraza: baranda, columpio mecedora.</w:t>
-      </w:r>
-    </w:p>
-    <w:p>
-      <w:r>
-        <w:t>Texturizacion. Texturas aplicadas, etc…</w:t>
-      </w:r>
-    </w:p>
+        <w:t xml:space="preserve">Para terminar el proceso de optimización de los elementos de decoración de la vivienda se realiza la texturización de cada uno de ellos, siguiendo el mismo mecanismo detallado en el apartado </w:t>
+      </w:r>
+      <w:r>
+        <w:fldChar w:fldCharType="begin"/>
+      </w:r>
+      <w:r>
+        <w:instrText xml:space="preserve"> REF _Ref240296163 \r \h </w:instrText>
+      </w:r>
+      <w:r>
+        <w:fldChar w:fldCharType="separate"/>
+      </w:r>
+      <w:r>
+        <w:t>1.1.5</w:t>
+      </w:r>
+      <w:r>
+        <w:fldChar w:fldCharType="end"/>
+      </w:r>
+      <w:r>
+        <w:t>, de manera que represente de una forma fiel a la realidad que pretender emular.</w:t>
+      </w:r>
+    </w:p>
+    <w:p>
+      <w:r>
+        <w:t>En la siguiente imagen se presentan los elementos de decoración de la vivienda, divididos por habitación donde se han sido ubicados. Se muestra además el modelo en bruto del modelo (sin texturizar) y el efecto de aplicar imágenes y colores de textura sobre ellos.</w:t>
+      </w:r>
+    </w:p>
+    <w:p/>
+    <w:p>
+      <w:r>
+        <w:t>FOTO COMPOSICION DE LOS ELEMENTOS DE LA VIVIENDA DIVIDIDOS POR HABITACION, CON LA IMAGEN/ES SIN TEXTURA Y CON TEXTURA</w:t>
+      </w:r>
+    </w:p>
+    <w:p/>
+    <w:p>
+      <w:pPr>
+        <w:pStyle w:val="Ttulo3"/>
+      </w:pPr>
+      <w:r>
+        <w:t>Elementos modelados</w:t>
+      </w:r>
+      <w:r>
+        <w:t>. Cortinas</w:t>
+      </w:r>
+    </w:p>
+    <w:p>
+      <w:r>
+        <w:t>No obstante no todos los elementos de decoración han sido importados a partir de modelos ya predis</w:t>
+      </w:r>
+      <w:r>
+        <w:t>eñados sino que se ha realizado el</w:t>
+      </w:r>
+      <w:r>
+        <w:t xml:space="preserve"> modelado </w:t>
+      </w:r>
+      <w:r>
+        <w:t xml:space="preserve">de </w:t>
+      </w:r>
+      <w:r>
+        <w:t>alguno de ellos con el objetivo de</w:t>
+      </w:r>
+      <w:r>
+        <w:t>, con un número aceptable de polígonos, represente la realidad esperada.</w:t>
+      </w:r>
+    </w:p>
+    <w:p>
+      <w:r>
+        <w:t>Este es el caso de las cortinas que cubren las ventanas del salón y dormitorio, que también han servido como cortinas para la bañera del cuarto de baño.</w:t>
+      </w:r>
+    </w:p>
+    <w:p>
+      <w:r>
+        <w:t>Para conseguir modelar formas planas y onduladas, como es el caso de las cortinas, es necesario que el modelo contenga muchos polígonos para conseguir un efecto curvo continuo. Los modelos de cortinas, prediseñados por expertos</w:t>
+      </w:r>
+      <w:r>
+        <w:t>,</w:t>
+      </w:r>
+      <w:r>
+        <w:t xml:space="preserve"> no eran factibles de exportar, ya que aún aplicando el modificador “Optimze” de 3dStudio </w:t>
+      </w:r>
+      <w:r>
+        <w:t xml:space="preserve">sobre ellos, </w:t>
+      </w:r>
+      <w:r>
+        <w:t>si se quería reducir considerablemente el número de prismas se perdía la estructura básica de la cortina. Las cortinas son elementos decorativos que aportan un</w:t>
+      </w:r>
+      <w:r>
+        <w:t>a</w:t>
+      </w:r>
+      <w:r>
+        <w:t xml:space="preserve"> considerable </w:t>
+      </w:r>
+      <w:r>
+        <w:t xml:space="preserve">sensación de </w:t>
+      </w:r>
+      <w:r>
+        <w:t xml:space="preserve">calidez a una habitación, aumentando así el impacto visual, por tanto no cabía la opción de no incorporarlas </w:t>
+      </w:r>
+      <w:r>
+        <w:t>en el entornos.</w:t>
+      </w:r>
+    </w:p>
+    <w:p>
+      <w:r>
+        <w:t>Se opta por diseñarlas con elementos básicos. Se usan dos planos adjuntos para dar forma a la cortina</w:t>
+      </w:r>
+      <w:r>
+        <w:t>, las normales de cada uno de ellos apuntan hacia el “exterior” de la cortina. Recordemos que un plano es visible, cuando se renderiza, únicamente en la dirección en la que apuntan sus normales. De esta forma la cort</w:t>
+      </w:r>
+      <w:r>
+        <w:t>ina es visible desde todos sus á</w:t>
+      </w:r>
+      <w:r>
+        <w:t xml:space="preserve">ngulos. </w:t>
+      </w:r>
+    </w:p>
+    <w:p>
+      <w:r>
+        <w:t>El efecto ondulado se aproxima con pliegues triangulares</w:t>
+      </w:r>
+      <w:r>
+        <w:t xml:space="preserve"> tal y como se puede observar en la figura XXX.</w:t>
+      </w:r>
+      <w:r>
+        <w:t xml:space="preserve"> </w:t>
+      </w:r>
+      <w:r>
+        <w:t xml:space="preserve">Los pliegues no tienen porque ser perfectos ni equidistantes, dotando al modelo de mayor realismo a través de las irregularidades de los pliegues. </w:t>
+      </w:r>
+    </w:p>
+    <w:p>
+      <w:pPr>
+        <w:keepNext/>
+        <w:jc w:val="center"/>
+      </w:pPr>
+      <w:r>
+        <w:rPr>
+          <w:noProof/>
+          <w:lang w:eastAsia="es-ES"/>
+        </w:rPr>
+        <w:lastRenderedPageBreak/>
+        <w:drawing>
+          <wp:inline distT="0" distB="0" distL="0" distR="0">
+            <wp:extent cx="5400040" cy="1905000"/>
+            <wp:effectExtent l="19050" t="0" r="0" b="0"/>
+            <wp:docPr id="8" name="7 Imagen" descr="cortinaMalla.PNG"/>
+            <wp:cNvGraphicFramePr>
+              <a:graphicFrameLocks xmlns:a="http://schemas.openxmlformats.org/drawingml/2006/main" noChangeAspect="1"/>
+            </wp:cNvGraphicFramePr>
+            <a:graphic xmlns:a="http://schemas.openxmlformats.org/drawingml/2006/main">
+              <a:graphicData uri="http://schemas.openxmlformats.org/drawingml/2006/picture">
+                <pic:pic xmlns:pic="http://schemas.openxmlformats.org/drawingml/2006/picture">
+                  <pic:nvPicPr>
+                    <pic:cNvPr id="0" name="cortinaMalla.PNG"/>
+                    <pic:cNvPicPr/>
+                  </pic:nvPicPr>
+                  <pic:blipFill>
+                    <a:blip r:embed="rId29"/>
+                    <a:stretch>
+                      <a:fillRect/>
+                    </a:stretch>
+                  </pic:blipFill>
+                  <pic:spPr>
+                    <a:xfrm>
+                      <a:off x="0" y="0"/>
+                      <a:ext cx="5400040" cy="1905000"/>
+                    </a:xfrm>
+                    <a:prstGeom prst="rect">
+                      <a:avLst/>
+                    </a:prstGeom>
+                  </pic:spPr>
+                </pic:pic>
+              </a:graphicData>
+            </a:graphic>
+          </wp:inline>
+        </w:drawing>
+      </w:r>
+    </w:p>
+    <w:p>
+      <w:pPr>
+        <w:pStyle w:val="Epgrafe"/>
+      </w:pPr>
+      <w:r>
+        <w:t xml:space="preserve">Figura </w:t>
+      </w:r>
+      <w:fldSimple w:instr=" STYLEREF 1 \s ">
+        <w:r>
+          <w:rPr>
+            <w:noProof/>
+          </w:rPr>
+          <w:t>1</w:t>
+        </w:r>
+      </w:fldSimple>
+      <w:r>
+        <w:noBreakHyphen/>
+      </w:r>
+      <w:fldSimple w:instr=" SEQ Figura \* ARABIC \s 1 ">
+        <w:r>
+          <w:rPr>
+            <w:noProof/>
+          </w:rPr>
+          <w:t>13</w:t>
+        </w:r>
+      </w:fldSimple>
+      <w:r>
+        <w:t>: Mallado de la cortina</w:t>
+      </w:r>
+    </w:p>
+    <w:p>
+      <w:r>
+        <w:t xml:space="preserve">Si se duplica la cortina en dos hojas y se unen por un riel, modelado con un tubo rectangular (una caja alargada), </w:t>
+      </w:r>
+      <w:r>
+        <w:t xml:space="preserve">y se texturiza con un material de color semitransparente, </w:t>
+      </w:r>
+      <w:r>
+        <w:t>se consigue la cortina que se estaba buscando un total de 120 polígonos.</w:t>
+      </w:r>
+    </w:p>
+    <w:p>
+      <w:pPr>
+        <w:keepNext/>
+        <w:jc w:val="center"/>
+      </w:pPr>
+      <w:r>
+        <w:rPr>
+          <w:noProof/>
+          <w:lang w:eastAsia="es-ES"/>
+        </w:rPr>
+        <w:drawing>
+          <wp:inline distT="0" distB="0" distL="0" distR="0">
+            <wp:extent cx="5400040" cy="1652905"/>
+            <wp:effectExtent l="19050" t="0" r="0" b="0"/>
+            <wp:docPr id="10" name="9 Imagen" descr="cortina3D.PNG"/>
+            <wp:cNvGraphicFramePr>
+              <a:graphicFrameLocks xmlns:a="http://schemas.openxmlformats.org/drawingml/2006/main" noChangeAspect="1"/>
+            </wp:cNvGraphicFramePr>
+            <a:graphic xmlns:a="http://schemas.openxmlformats.org/drawingml/2006/main">
+              <a:graphicData uri="http://schemas.openxmlformats.org/drawingml/2006/picture">
+                <pic:pic xmlns:pic="http://schemas.openxmlformats.org/drawingml/2006/picture">
+                  <pic:nvPicPr>
+                    <pic:cNvPr id="0" name="cortina3D.PNG"/>
+                    <pic:cNvPicPr/>
+                  </pic:nvPicPr>
+                  <pic:blipFill>
+                    <a:blip r:embed="rId30"/>
+                    <a:stretch>
+                      <a:fillRect/>
+                    </a:stretch>
+                  </pic:blipFill>
+                  <pic:spPr>
+                    <a:xfrm>
+                      <a:off x="0" y="0"/>
+                      <a:ext cx="5400040" cy="1652905"/>
+                    </a:xfrm>
+                    <a:prstGeom prst="rect">
+                      <a:avLst/>
+                    </a:prstGeom>
+                  </pic:spPr>
+                </pic:pic>
+              </a:graphicData>
+            </a:graphic>
+          </wp:inline>
+        </w:drawing>
+      </w:r>
+    </w:p>
+    <w:p>
+      <w:pPr>
+        <w:pStyle w:val="Epgrafe"/>
+      </w:pPr>
+      <w:r>
+        <w:t xml:space="preserve">Figura </w:t>
+      </w:r>
+      <w:fldSimple w:instr=" STYLEREF 1 \s ">
+        <w:r>
+          <w:rPr>
+            <w:noProof/>
+          </w:rPr>
+          <w:t>1</w:t>
+        </w:r>
+      </w:fldSimple>
+      <w:r>
+        <w:noBreakHyphen/>
+      </w:r>
+      <w:fldSimple w:instr=" SEQ Figura \* ARABIC \s 1 ">
+        <w:r>
+          <w:rPr>
+            <w:noProof/>
+          </w:rPr>
+          <w:t>14</w:t>
+        </w:r>
+      </w:fldSimple>
+      <w:r>
+        <w:t>: Modelo final de la cortina</w:t>
+      </w:r>
+    </w:p>
+    <w:p>
+      <w:pPr>
+        <w:pStyle w:val="Ttulo3"/>
+      </w:pPr>
+      <w:r>
+        <w:t>Resultado. Impresión del observador</w:t>
+      </w:r>
+    </w:p>
+    <w:p>
+      <w:r>
+        <w:t>El resultado obtenido desde el punto de vista final del observador caminando por cada una de las habitaciones se muestra en la siguiente composición de imágenes.</w:t>
+      </w:r>
+    </w:p>
+    <w:p/>
+    <w:p/>
+    <w:p>
+      <w:r>
+        <w:t>FOTO COMPOSICION CON LA VISTA DE UN OBSERVADOR EN EL INTERIOR DE LAS HABITACIONES.</w:t>
+      </w:r>
+    </w:p>
+    <w:p/>
     <w:p>
       <w:pPr>
         <w:pStyle w:val="Ttulo2"/>
       </w:pPr>
-      <w:bookmarkStart w:id="22" w:name="_Toc240114399"/>
+      <w:bookmarkStart w:id="24" w:name="_Toc240114399"/>
       <w:r>
         <w:t>Iluminación de la escena</w:t>
       </w:r>
-      <w:bookmarkEnd w:id="22"/>
+      <w:bookmarkEnd w:id="24"/>
     </w:p>
     <w:p>
       <w:pPr>
@@ -4934,6 +5652,7 @@
         <w:jc w:val="left"/>
       </w:pPr>
       <w:r>
+        <w:lastRenderedPageBreak/>
         <w:t>La luz es la responsable de que veamos el mundo, que apreciemos sus formas y colores,</w:t>
       </w:r>
       <w:r>
@@ -5030,46 +5749,48 @@
       </w:r>
     </w:p>
     <w:p/>
+    <w:p/>
+    <w:p/>
+    <w:p/>
     <w:p>
       <w:pPr>
         <w:pStyle w:val="Ttulo2"/>
       </w:pPr>
-      <w:bookmarkStart w:id="23" w:name="_Toc240114400"/>
+      <w:bookmarkStart w:id="25" w:name="_Toc240114400"/>
       <w:r>
         <w:t>Integración con sistema BCI existente</w:t>
       </w:r>
-      <w:bookmarkEnd w:id="23"/>
+      <w:bookmarkEnd w:id="25"/>
     </w:p>
     <w:p>
       <w:pPr>
         <w:pStyle w:val="Ttulo3"/>
       </w:pPr>
-      <w:bookmarkStart w:id="24" w:name="_Toc240114401"/>
-      <w:r>
-        <w:lastRenderedPageBreak/>
+      <w:bookmarkStart w:id="26" w:name="_Toc240114401"/>
+      <w:r>
         <w:t>Sensores de proximidad</w:t>
       </w:r>
-      <w:bookmarkEnd w:id="24"/>
+      <w:bookmarkEnd w:id="26"/>
     </w:p>
     <w:p>
       <w:pPr>
         <w:pStyle w:val="Ttulo3"/>
       </w:pPr>
-      <w:bookmarkStart w:id="25" w:name="_Toc240114402"/>
+      <w:bookmarkStart w:id="27" w:name="_Toc240114402"/>
       <w:r>
         <w:t>Escalado  de dimensiones</w:t>
       </w:r>
-      <w:bookmarkEnd w:id="25"/>
+      <w:bookmarkEnd w:id="27"/>
     </w:p>
     <w:p>
       <w:pPr>
         <w:pStyle w:val="Ttulo3"/>
       </w:pPr>
-      <w:bookmarkStart w:id="26" w:name="_Toc240114403"/>
+      <w:bookmarkStart w:id="28" w:name="_Toc240114403"/>
       <w:r>
         <w:t>Exportación a VRML</w:t>
       </w:r>
-      <w:bookmarkEnd w:id="26"/>
+      <w:bookmarkEnd w:id="28"/>
     </w:p>
     <w:p/>
     <w:bookmarkEnd w:id="1"/>
@@ -5079,9 +5800,9 @@
       </w:pPr>
     </w:p>
     <w:sectPr>
-      <w:headerReference w:type="even" r:id="rId26"/>
-      <w:headerReference w:type="default" r:id="rId27"/>
-      <w:headerReference w:type="first" r:id="rId28"/>
+      <w:headerReference w:type="even" r:id="rId31"/>
+      <w:headerReference w:type="default" r:id="rId32"/>
+      <w:headerReference w:type="first" r:id="rId33"/>
       <w:type w:val="continuous"/>
       <w:pgSz w:w="11906" w:h="16838" w:code="9"/>
       <w:pgMar w:top="1134" w:right="1134" w:bottom="1134" w:left="1134" w:header="567" w:footer="567" w:gutter="1134"/>
@@ -5159,7 +5880,7 @@
                 <w:noProof/>
                 <w:color w:val="FFFFFF" w:themeColor="background1"/>
               </w:rPr>
-              <w:t>18</w:t>
+              <w:t>22</w:t>
             </w:r>
           </w:fldSimple>
         </w:p>
@@ -5325,7 +6046,7 @@
                 <w:noProof/>
                 <w:color w:val="FFFFFF" w:themeColor="background1"/>
               </w:rPr>
-              <w:t>17</w:t>
+              <w:t>21</w:t>
             </w:r>
           </w:fldSimple>
         </w:p>
@@ -8704,9 +9425,8 @@
     <w:panose1 w:val="020B0604030504040204"/>
     <w:charset w:val="00"/>
     <w:family w:val="swiss"/>
-    <w:notTrueType/>
     <w:pitch w:val="variable"/>
-    <w:sig w:usb0="00000003" w:usb1="00000000" w:usb2="00000000" w:usb3="00000000" w:csb0="00000001" w:csb1="00000000"/>
+    <w:sig w:usb0="61002A87" w:usb1="80000000" w:usb2="00000008" w:usb3="00000000" w:csb0="000101FF" w:csb1="00000000"/>
   </w:font>
   <w:font w:name="GDAHNO+TimesNewRoman">
     <w:altName w:val="Times New Roman"/>
@@ -8752,6 +9472,7 @@
     <w:rsid w:val="005E36C0"/>
     <w:rsid w:val="00630216"/>
     <w:rsid w:val="00641683"/>
+    <w:rsid w:val="00677208"/>
     <w:rsid w:val="006F35B5"/>
     <w:rsid w:val="007C24E2"/>
     <w:rsid w:val="007C5952"/>
@@ -9506,7 +10227,7 @@
 </file>
 
 <file path=customXml/itemProps1.xml><?xml version="1.0" encoding="utf-8"?>
-<ds:datastoreItem xmlns:ds="http://schemas.openxmlformats.org/officeDocument/2006/customXml" ds:itemID="{36FA68FC-3466-4079-8EE8-1B857D3DAD9D}">
+<ds:datastoreItem xmlns:ds="http://schemas.openxmlformats.org/officeDocument/2006/customXml" ds:itemID="{640C8ACB-30D2-4050-AB28-5E559F624673}">
   <ds:schemaRefs>
     <ds:schemaRef ds:uri="http://schemas.openxmlformats.org/officeDocument/2006/bibliography"/>
   </ds:schemaRefs>

--- a/DOCUMENTACION/docs27/Memoria/Modelado de Vivienda Virtual.docx
+++ b/DOCUMENTACION/docs27/Memoria/Modelado de Vivienda Virtual.docx
@@ -4249,6 +4249,18 @@
       <w:r>
         <w:t>FALTAN LAS VENTANAS</w:t>
       </w:r>
+      <w:r>
+        <w:t xml:space="preserve"> y baranda</w:t>
+      </w:r>
+    </w:p>
+    <w:p/>
+    <w:p>
+      <w:r>
+        <w:t>FOTOS DE VENTANAS</w:t>
+      </w:r>
+      <w:r>
+        <w:t xml:space="preserve"> y baranda</w:t>
+      </w:r>
     </w:p>
     <w:p>
       <w:r>
@@ -5681,98 +5693,178 @@
         <w:t xml:space="preserve"> imágenes utilizadas para el césped y la línea de arboles de horizontes es la siguiente.</w:t>
       </w:r>
     </w:p>
-    <w:p>
-      <w:r>
-        <w:rPr>
-          <w:noProof/>
-          <w:lang w:eastAsia="es-ES"/>
-        </w:rPr>
-        <w:lastRenderedPageBreak/>
-        <w:drawing>
-          <wp:inline distT="0" distB="0" distL="0" distR="0">
-            <wp:extent cx="1543050" cy="1044970"/>
-            <wp:effectExtent l="19050" t="0" r="0" b="0"/>
-            <wp:docPr id="1" name="0 Imagen" descr="GRASS2.JPG"/>
-            <wp:cNvGraphicFramePr>
-              <a:graphicFrameLocks xmlns:a="http://schemas.openxmlformats.org/drawingml/2006/main" noChangeAspect="1"/>
-            </wp:cNvGraphicFramePr>
-            <a:graphic xmlns:a="http://schemas.openxmlformats.org/drawingml/2006/main">
-              <a:graphicData uri="http://schemas.openxmlformats.org/drawingml/2006/picture">
-                <pic:pic xmlns:pic="http://schemas.openxmlformats.org/drawingml/2006/picture">
-                  <pic:nvPicPr>
-                    <pic:cNvPr id="0" name="GRASS2.JPG"/>
-                    <pic:cNvPicPr/>
-                  </pic:nvPicPr>
-                  <pic:blipFill>
-                    <a:blip r:embed="rId26" cstate="print"/>
-                    <a:stretch>
-                      <a:fillRect/>
-                    </a:stretch>
-                  </pic:blipFill>
-                  <pic:spPr>
-                    <a:xfrm>
-                      <a:off x="0" y="0"/>
-                      <a:ext cx="1546702" cy="1047443"/>
-                    </a:xfrm>
-                    <a:prstGeom prst="rect">
-                      <a:avLst/>
-                    </a:prstGeom>
-                  </pic:spPr>
-                </pic:pic>
-              </a:graphicData>
-            </a:graphic>
-          </wp:inline>
-        </w:drawing>
-      </w:r>
-      <w:r>
-        <w:t xml:space="preserve"> </w:t>
-      </w:r>
-      <w:r>
-        <w:t xml:space="preserve"> </w:t>
-      </w:r>
-      <w:r>
-        <w:rPr>
-          <w:noProof/>
-          <w:lang w:eastAsia="es-ES"/>
-        </w:rPr>
-        <w:drawing>
-          <wp:inline distT="0" distB="0" distL="0" distR="0">
-            <wp:extent cx="3444069" cy="1009650"/>
-            <wp:effectExtent l="19050" t="0" r="3981" b="0"/>
-            <wp:docPr id="2" name="1 Imagen" descr="ALT019-05-D.jpg"/>
-            <wp:cNvGraphicFramePr>
-              <a:graphicFrameLocks xmlns:a="http://schemas.openxmlformats.org/drawingml/2006/main" noChangeAspect="1"/>
-            </wp:cNvGraphicFramePr>
-            <a:graphic xmlns:a="http://schemas.openxmlformats.org/drawingml/2006/main">
-              <a:graphicData uri="http://schemas.openxmlformats.org/drawingml/2006/picture">
-                <pic:pic xmlns:pic="http://schemas.openxmlformats.org/drawingml/2006/picture">
-                  <pic:nvPicPr>
-                    <pic:cNvPr id="0" name="ALT019-05-D.jpg"/>
-                    <pic:cNvPicPr/>
-                  </pic:nvPicPr>
-                  <pic:blipFill>
-                    <a:blip r:embed="rId27" cstate="print"/>
-                    <a:stretch>
-                      <a:fillRect/>
-                    </a:stretch>
-                  </pic:blipFill>
-                  <pic:spPr>
-                    <a:xfrm>
-                      <a:off x="0" y="0"/>
-                      <a:ext cx="3448218" cy="1010866"/>
-                    </a:xfrm>
-                    <a:prstGeom prst="rect">
-                      <a:avLst/>
-                    </a:prstGeom>
-                  </pic:spPr>
-                </pic:pic>
-              </a:graphicData>
-            </a:graphic>
-          </wp:inline>
-        </w:drawing>
-      </w:r>
-    </w:p>
     <w:p/>
+    <w:tbl>
+      <w:tblPr>
+        <w:tblStyle w:val="Tablaconcuadrcula"/>
+        <w:tblW w:w="0" w:type="auto"/>
+        <w:tblBorders>
+          <w:top w:val="none" w:sz="0" w:space="0" w:color="auto"/>
+          <w:left w:val="none" w:sz="0" w:space="0" w:color="auto"/>
+          <w:bottom w:val="none" w:sz="0" w:space="0" w:color="auto"/>
+          <w:right w:val="none" w:sz="0" w:space="0" w:color="auto"/>
+          <w:insideH w:val="none" w:sz="0" w:space="0" w:color="auto"/>
+          <w:insideV w:val="none" w:sz="0" w:space="0" w:color="auto"/>
+        </w:tblBorders>
+        <w:tblLook w:val="04A0"/>
+      </w:tblPr>
+      <w:tblGrid>
+        <w:gridCol w:w="3002"/>
+        <w:gridCol w:w="5676"/>
+      </w:tblGrid>
+      <w:tr>
+        <w:trPr>
+          <w:trHeight w:val="1489"/>
+        </w:trPr>
+        <w:tc>
+          <w:tcPr>
+            <w:tcW w:w="3002" w:type="dxa"/>
+          </w:tcPr>
+          <w:p>
+            <w:r>
+              <w:rPr>
+                <w:noProof/>
+                <w:lang w:eastAsia="es-ES"/>
+              </w:rPr>
+              <w:lastRenderedPageBreak/>
+              <w:drawing>
+                <wp:inline distT="0" distB="0" distL="0" distR="0">
+                  <wp:extent cx="1543050" cy="1044970"/>
+                  <wp:effectExtent l="19050" t="0" r="0" b="0"/>
+                  <wp:docPr id="6" name="0 Imagen" descr="GRASS2.JPG"/>
+                  <wp:cNvGraphicFramePr>
+                    <a:graphicFrameLocks xmlns:a="http://schemas.openxmlformats.org/drawingml/2006/main" noChangeAspect="1"/>
+                  </wp:cNvGraphicFramePr>
+                  <a:graphic xmlns:a="http://schemas.openxmlformats.org/drawingml/2006/main">
+                    <a:graphicData uri="http://schemas.openxmlformats.org/drawingml/2006/picture">
+                      <pic:pic xmlns:pic="http://schemas.openxmlformats.org/drawingml/2006/picture">
+                        <pic:nvPicPr>
+                          <pic:cNvPr id="0" name="GRASS2.JPG"/>
+                          <pic:cNvPicPr/>
+                        </pic:nvPicPr>
+                        <pic:blipFill>
+                          <a:blip r:embed="rId26" cstate="print"/>
+                          <a:stretch>
+                            <a:fillRect/>
+                          </a:stretch>
+                        </pic:blipFill>
+                        <pic:spPr>
+                          <a:xfrm>
+                            <a:off x="0" y="0"/>
+                            <a:ext cx="1546702" cy="1047443"/>
+                          </a:xfrm>
+                          <a:prstGeom prst="rect">
+                            <a:avLst/>
+                          </a:prstGeom>
+                        </pic:spPr>
+                      </pic:pic>
+                    </a:graphicData>
+                  </a:graphic>
+                </wp:inline>
+              </w:drawing>
+            </w:r>
+          </w:p>
+        </w:tc>
+        <w:tc>
+          <w:tcPr>
+            <w:tcW w:w="5598" w:type="dxa"/>
+          </w:tcPr>
+          <w:p>
+            <w:pPr>
+              <w:keepNext/>
+            </w:pPr>
+            <w:r>
+              <w:rPr>
+                <w:noProof/>
+                <w:lang w:eastAsia="es-ES"/>
+              </w:rPr>
+              <w:drawing>
+                <wp:inline distT="0" distB="0" distL="0" distR="0">
+                  <wp:extent cx="3444069" cy="1009650"/>
+                  <wp:effectExtent l="19050" t="0" r="3981" b="0"/>
+                  <wp:docPr id="12" name="1 Imagen" descr="ALT019-05-D.jpg"/>
+                  <wp:cNvGraphicFramePr>
+                    <a:graphicFrameLocks xmlns:a="http://schemas.openxmlformats.org/drawingml/2006/main" noChangeAspect="1"/>
+                  </wp:cNvGraphicFramePr>
+                  <a:graphic xmlns:a="http://schemas.openxmlformats.org/drawingml/2006/main">
+                    <a:graphicData uri="http://schemas.openxmlformats.org/drawingml/2006/picture">
+                      <pic:pic xmlns:pic="http://schemas.openxmlformats.org/drawingml/2006/picture">
+                        <pic:nvPicPr>
+                          <pic:cNvPr id="0" name="ALT019-05-D.jpg"/>
+                          <pic:cNvPicPr/>
+                        </pic:nvPicPr>
+                        <pic:blipFill>
+                          <a:blip r:embed="rId27" cstate="print"/>
+                          <a:stretch>
+                            <a:fillRect/>
+                          </a:stretch>
+                        </pic:blipFill>
+                        <pic:spPr>
+                          <a:xfrm>
+                            <a:off x="0" y="0"/>
+                            <a:ext cx="3448218" cy="1010866"/>
+                          </a:xfrm>
+                          <a:prstGeom prst="rect">
+                            <a:avLst/>
+                          </a:prstGeom>
+                        </pic:spPr>
+                      </pic:pic>
+                    </a:graphicData>
+                  </a:graphic>
+                </wp:inline>
+              </w:drawing>
+            </w:r>
+          </w:p>
+        </w:tc>
+      </w:tr>
+      <w:tr>
+        <w:trPr>
+          <w:trHeight w:val="236"/>
+        </w:trPr>
+        <w:tc>
+          <w:tcPr>
+            <w:tcW w:w="8600" w:type="dxa"/>
+            <w:gridSpan w:val="2"/>
+          </w:tcPr>
+          <w:p>
+            <w:pPr>
+              <w:pStyle w:val="Epgrafe"/>
+              <w:rPr>
+                <w:noProof/>
+                <w:lang w:eastAsia="es-ES"/>
+              </w:rPr>
+            </w:pPr>
+            <w:bookmarkStart w:id="24" w:name="_Ref240600988"/>
+            <w:r>
+              <w:t xml:space="preserve">Figura </w:t>
+            </w:r>
+            <w:fldSimple w:instr=" STYLEREF 1 \s ">
+              <w:r>
+                <w:rPr>
+                  <w:noProof/>
+                </w:rPr>
+                <w:t>1</w:t>
+              </w:r>
+            </w:fldSimple>
+            <w:r>
+              <w:noBreakHyphen/>
+            </w:r>
+            <w:fldSimple w:instr=" SEQ Figura \* ARABIC \s 1 ">
+              <w:r>
+                <w:rPr>
+                  <w:noProof/>
+                </w:rPr>
+                <w:t>12</w:t>
+              </w:r>
+            </w:fldSimple>
+            <w:bookmarkEnd w:id="24"/>
+            <w:r>
+              <w:t>: Imágenes de texturas exteriores</w:t>
+            </w:r>
+          </w:p>
+        </w:tc>
+      </w:tr>
+    </w:tbl>
     <w:p>
       <w:r>
         <w:t>El cielo se modela a través de una semiesfera que envuelve la casa, texturizada haciendo uso de los parám</w:t>
@@ -5870,7 +5962,7 @@
       <w:pPr>
         <w:pStyle w:val="Epgrafe"/>
       </w:pPr>
-      <w:bookmarkStart w:id="24" w:name="_Toc240513478"/>
+      <w:bookmarkStart w:id="25" w:name="_Toc240513478"/>
       <w:r>
         <w:t xml:space="preserve">Figura </w:t>
       </w:r>
@@ -5890,13 +5982,13 @@
           <w:rPr>
             <w:noProof/>
           </w:rPr>
-          <w:t>12</w:t>
+          <w:t>13</w:t>
         </w:r>
       </w:fldSimple>
       <w:r>
         <w:t>: Diseño de exteriores</w:t>
       </w:r>
-      <w:bookmarkEnd w:id="24"/>
+      <w:bookmarkEnd w:id="25"/>
     </w:p>
     <w:p>
       <w:r>
@@ -5923,17 +6015,20 @@
       <w:r>
         <w:t>en este mundo virtual es recrear el interior detallado de la vivienda.</w:t>
       </w:r>
+      <w:r>
+        <w:t xml:space="preserve"> </w:t>
+      </w:r>
     </w:p>
     <w:p>
       <w:pPr>
         <w:pStyle w:val="Ttulo2"/>
       </w:pPr>
-      <w:bookmarkStart w:id="25" w:name="_Toc240513441"/>
+      <w:bookmarkStart w:id="26" w:name="_Toc240513441"/>
       <w:r>
         <w:lastRenderedPageBreak/>
         <w:t>Decoración interior</w:t>
       </w:r>
-      <w:bookmarkEnd w:id="25"/>
+      <w:bookmarkEnd w:id="26"/>
     </w:p>
     <w:p>
       <w:r>
@@ -5994,7 +6089,7 @@
       <w:pPr>
         <w:pStyle w:val="Ttulo3"/>
       </w:pPr>
-      <w:bookmarkStart w:id="26" w:name="_Toc240513442"/>
+      <w:bookmarkStart w:id="27" w:name="_Toc240513442"/>
       <w:r>
         <w:t>Modelos</w:t>
       </w:r>
@@ -6004,7 +6099,7 @@
       <w:r>
         <w:t>or qué?</w:t>
       </w:r>
-      <w:bookmarkEnd w:id="26"/>
+      <w:bookmarkEnd w:id="27"/>
     </w:p>
     <w:p>
       <w:r>
@@ -6069,7 +6164,7 @@
       <w:pPr>
         <w:pStyle w:val="Ttulo3"/>
       </w:pPr>
-      <w:bookmarkStart w:id="27" w:name="_Toc240513443"/>
+      <w:bookmarkStart w:id="28" w:name="_Toc240513443"/>
       <w:r>
         <w:lastRenderedPageBreak/>
         <w:t>Optimización</w:t>
@@ -6077,7 +6172,7 @@
       <w:r>
         <w:t xml:space="preserve"> de modelos y texturización</w:t>
       </w:r>
-      <w:bookmarkEnd w:id="27"/>
+      <w:bookmarkEnd w:id="28"/>
     </w:p>
     <w:p>
       <w:r>
@@ -6167,7 +6262,7 @@
       <w:pPr>
         <w:pStyle w:val="Epgrafe"/>
       </w:pPr>
-      <w:bookmarkStart w:id="28" w:name="_Toc240513479"/>
+      <w:bookmarkStart w:id="29" w:name="_Toc240513479"/>
       <w:r>
         <w:t xml:space="preserve">Figura </w:t>
       </w:r>
@@ -6187,13 +6282,13 @@
           <w:rPr>
             <w:noProof/>
           </w:rPr>
-          <w:t>13</w:t>
+          <w:t>14</w:t>
         </w:r>
       </w:fldSimple>
       <w:r>
         <w:t>: Polígonos de estructura</w:t>
       </w:r>
-      <w:bookmarkEnd w:id="28"/>
+      <w:bookmarkEnd w:id="29"/>
       <w:r>
         <w:t xml:space="preserve"> </w:t>
       </w:r>
@@ -6272,14 +6367,14 @@
       <w:pPr>
         <w:pStyle w:val="Ttulo3"/>
       </w:pPr>
-      <w:bookmarkStart w:id="29" w:name="_Toc240513444"/>
+      <w:bookmarkStart w:id="30" w:name="_Toc240513444"/>
       <w:r>
         <w:t>Elementos modelados</w:t>
       </w:r>
       <w:r>
         <w:t>. Cortinas</w:t>
       </w:r>
-      <w:bookmarkEnd w:id="29"/>
+      <w:bookmarkEnd w:id="30"/>
     </w:p>
     <w:p>
       <w:r>
@@ -6436,7 +6531,7 @@
       <w:pPr>
         <w:pStyle w:val="Epgrafe"/>
       </w:pPr>
-      <w:bookmarkStart w:id="30" w:name="_Toc240513480"/>
+      <w:bookmarkStart w:id="31" w:name="_Toc240513480"/>
       <w:r>
         <w:t xml:space="preserve">Figura </w:t>
       </w:r>
@@ -6456,13 +6551,13 @@
           <w:rPr>
             <w:noProof/>
           </w:rPr>
-          <w:t>14</w:t>
+          <w:t>15</w:t>
         </w:r>
       </w:fldSimple>
       <w:r>
         <w:t>: Mallado de la cortina</w:t>
       </w:r>
-      <w:bookmarkEnd w:id="30"/>
+      <w:bookmarkEnd w:id="31"/>
     </w:p>
     <w:p>
       <w:r>
@@ -6532,7 +6627,7 @@
       <w:pPr>
         <w:pStyle w:val="Epgrafe"/>
       </w:pPr>
-      <w:bookmarkStart w:id="31" w:name="_Toc240513481"/>
+      <w:bookmarkStart w:id="32" w:name="_Toc240513481"/>
       <w:r>
         <w:t xml:space="preserve">Figura </w:t>
       </w:r>
@@ -6552,13 +6647,13 @@
           <w:rPr>
             <w:noProof/>
           </w:rPr>
-          <w:t>15</w:t>
+          <w:t>16</w:t>
         </w:r>
       </w:fldSimple>
       <w:r>
         <w:t>: Modelo final de la cortina</w:t>
       </w:r>
-      <w:bookmarkEnd w:id="31"/>
+      <w:bookmarkEnd w:id="32"/>
     </w:p>
     <w:p>
       <w:r>
@@ -6586,15 +6681,10 @@
       </w:r>
     </w:p>
     <w:p>
-      <w:r>
-        <w:t>El resultado obtenido desde el punto de vista final del observador caminando por cada una de las habitaciones se muestra en la siguiente composición de imágenes.</w:t>
-      </w:r>
-    </w:p>
-    <w:p>
       <w:pPr>
         <w:pStyle w:val="Ttulo3"/>
       </w:pPr>
-      <w:bookmarkStart w:id="32" w:name="_Toc240513446"/>
+      <w:bookmarkStart w:id="33" w:name="_Toc240513446"/>
       <w:r>
         <w:lastRenderedPageBreak/>
         <w:t>Decoración</w:t>
@@ -6602,9 +6692,14 @@
       <w:r>
         <w:t xml:space="preserve"> final de la vivienda</w:t>
       </w:r>
-      <w:bookmarkEnd w:id="32"/>
+      <w:bookmarkEnd w:id="33"/>
       <w:r>
         <w:t>. Resultado</w:t>
+      </w:r>
+    </w:p>
+    <w:p>
+      <w:r>
+        <w:t>El resultado obtenido desde el punto de vista final del observador caminando por cada una de las habitaciones se muestra en la siguiente composición de imágenes.</w:t>
       </w:r>
     </w:p>
     <w:p/>
@@ -6628,6 +6723,8 @@
     <w:p/>
     <w:p/>
     <w:p/>
+    <w:p/>
+    <w:bookmarkEnd w:id="1"/>
     <w:p>
       <w:pPr>
         <w:pStyle w:val="Ttulo2"/>
@@ -6638,14 +6735,6 @@
         <w:ind w:left="737"/>
       </w:pPr>
     </w:p>
-    <w:p>
-      <w:pPr>
-        <w:jc w:val="left"/>
-      </w:pPr>
-    </w:p>
-    <w:p/>
-    <w:bookmarkEnd w:id="1"/>
-    <w:p/>
     <w:sectPr>
       <w:headerReference w:type="even" r:id="rId32"/>
       <w:headerReference w:type="default" r:id="rId33"/>
@@ -11417,6 +11506,7 @@
     <w:rsid w:val="00E223FA"/>
     <w:rsid w:val="00E32E59"/>
     <w:rsid w:val="00F82507"/>
+    <w:rsid w:val="00FB029D"/>
   </w:rsids>
   <m:mathPr>
     <m:mathFont m:val="Cambria Math"/>
@@ -12146,7 +12236,7 @@
 </file>
 
 <file path=customXml/itemProps1.xml><?xml version="1.0" encoding="utf-8"?>
-<ds:datastoreItem xmlns:ds="http://schemas.openxmlformats.org/officeDocument/2006/customXml" ds:itemID="{640C8ACB-30D2-4050-AB28-5E559F624673}">
+<ds:datastoreItem xmlns:ds="http://schemas.openxmlformats.org/officeDocument/2006/customXml" ds:itemID="{0F44F45D-0D24-492D-A119-B464E54AAFF3}">
   <ds:schemaRefs>
     <ds:schemaRef ds:uri="http://schemas.openxmlformats.org/officeDocument/2006/bibliography"/>
   </ds:schemaRefs>

--- a/DOCUMENTACION/docs27/Memoria/Modelado de Vivienda Virtual.docx
+++ b/DOCUMENTACION/docs27/Memoria/Modelado de Vivienda Virtual.docx
@@ -37,7 +37,7 @@
       <w:r>
         <w:fldChar w:fldCharType="separate"/>
       </w:r>
-      <w:hyperlink w:anchor="_Toc240513433" w:history="1">
+      <w:hyperlink w:anchor="_Toc240972962" w:history="1">
         <w:r>
           <w:rPr>
             <w:rStyle w:val="Hipervnculo"/>
@@ -84,7 +84,7 @@
             <w:noProof/>
             <w:webHidden/>
           </w:rPr>
-          <w:instrText xml:space="preserve"> PAGEREF _Toc240513433 \h </w:instrText>
+          <w:instrText xml:space="preserve"> PAGEREF _Toc240972962 \h </w:instrText>
         </w:r>
         <w:r>
           <w:rPr>
@@ -127,7 +127,7 @@
           <w:lang w:eastAsia="es-ES"/>
         </w:rPr>
       </w:pPr>
-      <w:hyperlink w:anchor="_Toc240513434" w:history="1">
+      <w:hyperlink w:anchor="_Toc240972963" w:history="1">
         <w:r>
           <w:rPr>
             <w:rStyle w:val="Hipervnculo"/>
@@ -172,7 +172,7 @@
             <w:noProof/>
             <w:webHidden/>
           </w:rPr>
-          <w:instrText xml:space="preserve"> PAGEREF _Toc240513434 \h </w:instrText>
+          <w:instrText xml:space="preserve"> PAGEREF _Toc240972963 \h </w:instrText>
         </w:r>
         <w:r>
           <w:rPr>
@@ -220,7 +220,7 @@
           <w:lang w:eastAsia="es-ES"/>
         </w:rPr>
       </w:pPr>
-      <w:hyperlink w:anchor="_Toc240513435" w:history="1">
+      <w:hyperlink w:anchor="_Toc240972964" w:history="1">
         <w:r>
           <w:rPr>
             <w:rStyle w:val="Hipervnculo"/>
@@ -266,7 +266,7 @@
             <w:noProof/>
             <w:webHidden/>
           </w:rPr>
-          <w:instrText xml:space="preserve"> PAGEREF _Toc240513435 \h </w:instrText>
+          <w:instrText xml:space="preserve"> PAGEREF _Toc240972964 \h </w:instrText>
         </w:r>
         <w:r>
           <w:rPr>
@@ -314,7 +314,7 @@
           <w:lang w:eastAsia="es-ES"/>
         </w:rPr>
       </w:pPr>
-      <w:hyperlink w:anchor="_Toc240513436" w:history="1">
+      <w:hyperlink w:anchor="_Toc240972965" w:history="1">
         <w:r>
           <w:rPr>
             <w:rStyle w:val="Hipervnculo"/>
@@ -360,7 +360,7 @@
             <w:noProof/>
             <w:webHidden/>
           </w:rPr>
-          <w:instrText xml:space="preserve"> PAGEREF _Toc240513436 \h </w:instrText>
+          <w:instrText xml:space="preserve"> PAGEREF _Toc240972965 \h </w:instrText>
         </w:r>
         <w:r>
           <w:rPr>
@@ -408,7 +408,7 @@
           <w:lang w:eastAsia="es-ES"/>
         </w:rPr>
       </w:pPr>
-      <w:hyperlink w:anchor="_Toc240513437" w:history="1">
+      <w:hyperlink w:anchor="_Toc240972966" w:history="1">
         <w:r>
           <w:rPr>
             <w:rStyle w:val="Hipervnculo"/>
@@ -454,7 +454,7 @@
             <w:noProof/>
             <w:webHidden/>
           </w:rPr>
-          <w:instrText xml:space="preserve"> PAGEREF _Toc240513437 \h </w:instrText>
+          <w:instrText xml:space="preserve"> PAGEREF _Toc240972966 \h </w:instrText>
         </w:r>
         <w:r>
           <w:rPr>
@@ -502,7 +502,7 @@
           <w:lang w:eastAsia="es-ES"/>
         </w:rPr>
       </w:pPr>
-      <w:hyperlink w:anchor="_Toc240513438" w:history="1">
+      <w:hyperlink w:anchor="_Toc240972967" w:history="1">
         <w:r>
           <w:rPr>
             <w:rStyle w:val="Hipervnculo"/>
@@ -548,7 +548,7 @@
             <w:noProof/>
             <w:webHidden/>
           </w:rPr>
-          <w:instrText xml:space="preserve"> PAGEREF _Toc240513438 \h </w:instrText>
+          <w:instrText xml:space="preserve"> PAGEREF _Toc240972967 \h </w:instrText>
         </w:r>
         <w:r>
           <w:rPr>
@@ -596,7 +596,7 @@
           <w:lang w:eastAsia="es-ES"/>
         </w:rPr>
       </w:pPr>
-      <w:hyperlink w:anchor="_Toc240513439" w:history="1">
+      <w:hyperlink w:anchor="_Toc240972968" w:history="1">
         <w:r>
           <w:rPr>
             <w:rStyle w:val="Hipervnculo"/>
@@ -642,7 +642,7 @@
             <w:noProof/>
             <w:webHidden/>
           </w:rPr>
-          <w:instrText xml:space="preserve"> PAGEREF _Toc240513439 \h </w:instrText>
+          <w:instrText xml:space="preserve"> PAGEREF _Toc240972968 \h </w:instrText>
         </w:r>
         <w:r>
           <w:rPr>
@@ -685,7 +685,7 @@
           <w:lang w:eastAsia="es-ES"/>
         </w:rPr>
       </w:pPr>
-      <w:hyperlink w:anchor="_Toc240513440" w:history="1">
+      <w:hyperlink w:anchor="_Toc240972969" w:history="1">
         <w:r>
           <w:rPr>
             <w:rStyle w:val="Hipervnculo"/>
@@ -730,7 +730,7 @@
             <w:noProof/>
             <w:webHidden/>
           </w:rPr>
-          <w:instrText xml:space="preserve"> PAGEREF _Toc240513440 \h </w:instrText>
+          <w:instrText xml:space="preserve"> PAGEREF _Toc240972969 \h </w:instrText>
         </w:r>
         <w:r>
           <w:rPr>
@@ -773,7 +773,7 @@
           <w:lang w:eastAsia="es-ES"/>
         </w:rPr>
       </w:pPr>
-      <w:hyperlink w:anchor="_Toc240513441" w:history="1">
+      <w:hyperlink w:anchor="_Toc240972970" w:history="1">
         <w:r>
           <w:rPr>
             <w:rStyle w:val="Hipervnculo"/>
@@ -818,7 +818,7 @@
             <w:noProof/>
             <w:webHidden/>
           </w:rPr>
-          <w:instrText xml:space="preserve"> PAGEREF _Toc240513441 \h </w:instrText>
+          <w:instrText xml:space="preserve"> PAGEREF _Toc240972970 \h </w:instrText>
         </w:r>
         <w:r>
           <w:rPr>
@@ -838,7 +838,7 @@
             <w:noProof/>
             <w:webHidden/>
           </w:rPr>
-          <w:t>18</w:t>
+          <w:t>17</w:t>
         </w:r>
         <w:r>
           <w:rPr>
@@ -866,7 +866,7 @@
           <w:lang w:eastAsia="es-ES"/>
         </w:rPr>
       </w:pPr>
-      <w:hyperlink w:anchor="_Toc240513442" w:history="1">
+      <w:hyperlink w:anchor="_Toc240972971" w:history="1">
         <w:r>
           <w:rPr>
             <w:rStyle w:val="Hipervnculo"/>
@@ -912,7 +912,7 @@
             <w:noProof/>
             <w:webHidden/>
           </w:rPr>
-          <w:instrText xml:space="preserve"> PAGEREF _Toc240513442 \h </w:instrText>
+          <w:instrText xml:space="preserve"> PAGEREF _Toc240972971 \h </w:instrText>
         </w:r>
         <w:r>
           <w:rPr>
@@ -960,7 +960,7 @@
           <w:lang w:eastAsia="es-ES"/>
         </w:rPr>
       </w:pPr>
-      <w:hyperlink w:anchor="_Toc240513443" w:history="1">
+      <w:hyperlink w:anchor="_Toc240972972" w:history="1">
         <w:r>
           <w:rPr>
             <w:rStyle w:val="Hipervnculo"/>
@@ -1006,7 +1006,7 @@
             <w:noProof/>
             <w:webHidden/>
           </w:rPr>
-          <w:instrText xml:space="preserve"> PAGEREF _Toc240513443 \h </w:instrText>
+          <w:instrText xml:space="preserve"> PAGEREF _Toc240972972 \h </w:instrText>
         </w:r>
         <w:r>
           <w:rPr>
@@ -1054,7 +1054,7 @@
           <w:lang w:eastAsia="es-ES"/>
         </w:rPr>
       </w:pPr>
-      <w:hyperlink w:anchor="_Toc240513444" w:history="1">
+      <w:hyperlink w:anchor="_Toc240972973" w:history="1">
         <w:r>
           <w:rPr>
             <w:rStyle w:val="Hipervnculo"/>
@@ -1100,7 +1100,7 @@
             <w:noProof/>
             <w:webHidden/>
           </w:rPr>
-          <w:instrText xml:space="preserve"> PAGEREF _Toc240513444 \h </w:instrText>
+          <w:instrText xml:space="preserve"> PAGEREF _Toc240972973 \h </w:instrText>
         </w:r>
         <w:r>
           <w:rPr>
@@ -1121,270 +1121,6 @@
             <w:webHidden/>
           </w:rPr>
           <w:t>20</w:t>
-        </w:r>
-        <w:r>
-          <w:rPr>
-            <w:noProof/>
-            <w:webHidden/>
-          </w:rPr>
-          <w:fldChar w:fldCharType="end"/>
-        </w:r>
-      </w:hyperlink>
-    </w:p>
-    <w:p>
-      <w:pPr>
-        <w:pStyle w:val="TDC2"/>
-        <w:rPr>
-          <w:rFonts w:eastAsiaTheme="minorEastAsia"/>
-          <w:smallCaps w:val="0"/>
-          <w:noProof/>
-          <w:sz w:val="22"/>
-          <w:szCs w:val="22"/>
-          <w:lang w:eastAsia="es-ES"/>
-        </w:rPr>
-      </w:pPr>
-      <w:hyperlink w:anchor="_Toc240513445" w:history="1">
-        <w:r>
-          <w:rPr>
-            <w:rStyle w:val="Hipervnculo"/>
-            <w:noProof/>
-          </w:rPr>
-          <w:t>1.4</w:t>
-        </w:r>
-        <w:r>
-          <w:rPr>
-            <w:rFonts w:eastAsiaTheme="minorEastAsia"/>
-            <w:smallCaps w:val="0"/>
-            <w:noProof/>
-            <w:sz w:val="22"/>
-            <w:szCs w:val="22"/>
-            <w:lang w:eastAsia="es-ES"/>
-          </w:rPr>
-          <w:tab/>
-        </w:r>
-        <w:r>
-          <w:rPr>
-            <w:rStyle w:val="Hipervnculo"/>
-            <w:noProof/>
-          </w:rPr>
-          <w:t>Iluminación de la escena</w:t>
-        </w:r>
-        <w:r>
-          <w:rPr>
-            <w:noProof/>
-            <w:webHidden/>
-          </w:rPr>
-          <w:tab/>
-        </w:r>
-        <w:r>
-          <w:rPr>
-            <w:noProof/>
-            <w:webHidden/>
-          </w:rPr>
-          <w:fldChar w:fldCharType="begin"/>
-        </w:r>
-        <w:r>
-          <w:rPr>
-            <w:noProof/>
-            <w:webHidden/>
-          </w:rPr>
-          <w:instrText xml:space="preserve"> PAGEREF _Toc240513445 \h </w:instrText>
-        </w:r>
-        <w:r>
-          <w:rPr>
-            <w:noProof/>
-            <w:webHidden/>
-          </w:rPr>
-        </w:r>
-        <w:r>
-          <w:rPr>
-            <w:noProof/>
-            <w:webHidden/>
-          </w:rPr>
-          <w:fldChar w:fldCharType="separate"/>
-        </w:r>
-        <w:r>
-          <w:rPr>
-            <w:noProof/>
-            <w:webHidden/>
-          </w:rPr>
-          <w:t>22</w:t>
-        </w:r>
-        <w:r>
-          <w:rPr>
-            <w:noProof/>
-            <w:webHidden/>
-          </w:rPr>
-          <w:fldChar w:fldCharType="end"/>
-        </w:r>
-      </w:hyperlink>
-    </w:p>
-    <w:p>
-      <w:pPr>
-        <w:pStyle w:val="TDC2"/>
-        <w:rPr>
-          <w:rFonts w:eastAsiaTheme="minorEastAsia"/>
-          <w:smallCaps w:val="0"/>
-          <w:noProof/>
-          <w:sz w:val="22"/>
-          <w:szCs w:val="22"/>
-          <w:lang w:eastAsia="es-ES"/>
-        </w:rPr>
-      </w:pPr>
-      <w:hyperlink w:anchor="_Toc240513446" w:history="1">
-        <w:r>
-          <w:rPr>
-            <w:rStyle w:val="Hipervnculo"/>
-            <w:noProof/>
-          </w:rPr>
-          <w:t>1.5</w:t>
-        </w:r>
-        <w:r>
-          <w:rPr>
-            <w:rFonts w:eastAsiaTheme="minorEastAsia"/>
-            <w:smallCaps w:val="0"/>
-            <w:noProof/>
-            <w:sz w:val="22"/>
-            <w:szCs w:val="22"/>
-            <w:lang w:eastAsia="es-ES"/>
-          </w:rPr>
-          <w:tab/>
-        </w:r>
-        <w:r>
-          <w:rPr>
-            <w:rStyle w:val="Hipervnculo"/>
-            <w:noProof/>
-          </w:rPr>
-          <w:t>Resultado final de la vivienda</w:t>
-        </w:r>
-        <w:r>
-          <w:rPr>
-            <w:noProof/>
-            <w:webHidden/>
-          </w:rPr>
-          <w:tab/>
-        </w:r>
-        <w:r>
-          <w:rPr>
-            <w:noProof/>
-            <w:webHidden/>
-          </w:rPr>
-          <w:fldChar w:fldCharType="begin"/>
-        </w:r>
-        <w:r>
-          <w:rPr>
-            <w:noProof/>
-            <w:webHidden/>
-          </w:rPr>
-          <w:instrText xml:space="preserve"> PAGEREF _Toc240513446 \h </w:instrText>
-        </w:r>
-        <w:r>
-          <w:rPr>
-            <w:noProof/>
-            <w:webHidden/>
-          </w:rPr>
-        </w:r>
-        <w:r>
-          <w:rPr>
-            <w:noProof/>
-            <w:webHidden/>
-          </w:rPr>
-          <w:fldChar w:fldCharType="separate"/>
-        </w:r>
-        <w:r>
-          <w:rPr>
-            <w:noProof/>
-            <w:webHidden/>
-          </w:rPr>
-          <w:t>23</w:t>
-        </w:r>
-        <w:r>
-          <w:rPr>
-            <w:noProof/>
-            <w:webHidden/>
-          </w:rPr>
-          <w:fldChar w:fldCharType="end"/>
-        </w:r>
-      </w:hyperlink>
-    </w:p>
-    <w:p>
-      <w:pPr>
-        <w:pStyle w:val="TDC2"/>
-        <w:rPr>
-          <w:rFonts w:eastAsiaTheme="minorEastAsia"/>
-          <w:smallCaps w:val="0"/>
-          <w:noProof/>
-          <w:sz w:val="22"/>
-          <w:szCs w:val="22"/>
-          <w:lang w:eastAsia="es-ES"/>
-        </w:rPr>
-      </w:pPr>
-      <w:hyperlink w:anchor="_Toc240513447" w:history="1">
-        <w:r>
-          <w:rPr>
-            <w:rStyle w:val="Hipervnculo"/>
-            <w:noProof/>
-          </w:rPr>
-          <w:t>1.6</w:t>
-        </w:r>
-        <w:r>
-          <w:rPr>
-            <w:rFonts w:eastAsiaTheme="minorEastAsia"/>
-            <w:smallCaps w:val="0"/>
-            <w:noProof/>
-            <w:sz w:val="22"/>
-            <w:szCs w:val="22"/>
-            <w:lang w:eastAsia="es-ES"/>
-          </w:rPr>
-          <w:tab/>
-        </w:r>
-        <w:r>
-          <w:rPr>
-            <w:rStyle w:val="Hipervnculo"/>
-            <w:noProof/>
-          </w:rPr>
-          <w:t>Integración con sistema BCI existente</w:t>
-        </w:r>
-        <w:r>
-          <w:rPr>
-            <w:noProof/>
-            <w:webHidden/>
-          </w:rPr>
-          <w:tab/>
-        </w:r>
-        <w:r>
-          <w:rPr>
-            <w:noProof/>
-            <w:webHidden/>
-          </w:rPr>
-          <w:fldChar w:fldCharType="begin"/>
-        </w:r>
-        <w:r>
-          <w:rPr>
-            <w:noProof/>
-            <w:webHidden/>
-          </w:rPr>
-          <w:instrText xml:space="preserve"> PAGEREF _Toc240513447 \h </w:instrText>
-        </w:r>
-        <w:r>
-          <w:rPr>
-            <w:noProof/>
-            <w:webHidden/>
-          </w:rPr>
-        </w:r>
-        <w:r>
-          <w:rPr>
-            <w:noProof/>
-            <w:webHidden/>
-          </w:rPr>
-          <w:fldChar w:fldCharType="separate"/>
-        </w:r>
-        <w:r>
-          <w:rPr>
-            <w:noProof/>
-            <w:webHidden/>
-          </w:rPr>
-          <w:t>23</w:t>
         </w:r>
         <w:r>
           <w:rPr>
@@ -1412,13 +1148,13 @@
           <w:lang w:eastAsia="es-ES"/>
         </w:rPr>
       </w:pPr>
-      <w:hyperlink w:anchor="_Toc240513448" w:history="1">
+      <w:hyperlink w:anchor="_Toc240972974" w:history="1">
         <w:r>
           <w:rPr>
             <w:rStyle w:val="Hipervnculo"/>
             <w:noProof/>
           </w:rPr>
-          <w:t>1.6.1</w:t>
+          <w:t>1.3.4</w:t>
         </w:r>
         <w:r>
           <w:rPr>
@@ -1437,7 +1173,7 @@
             <w:rStyle w:val="Hipervnculo"/>
             <w:noProof/>
           </w:rPr>
-          <w:t>Sensores de proximidad</w:t>
+          <w:t>Decoración final de la vivienda. Resultado</w:t>
         </w:r>
         <w:r>
           <w:rPr>
@@ -1458,7 +1194,7 @@
             <w:noProof/>
             <w:webHidden/>
           </w:rPr>
-          <w:instrText xml:space="preserve"> PAGEREF _Toc240513448 \h </w:instrText>
+          <w:instrText xml:space="preserve"> PAGEREF _Toc240972974 \h </w:instrText>
         </w:r>
         <w:r>
           <w:rPr>
@@ -1478,195 +1214,7 @@
             <w:noProof/>
             <w:webHidden/>
           </w:rPr>
-          <w:t>23</w:t>
-        </w:r>
-        <w:r>
-          <w:rPr>
-            <w:noProof/>
-            <w:webHidden/>
-          </w:rPr>
-          <w:fldChar w:fldCharType="end"/>
-        </w:r>
-      </w:hyperlink>
-    </w:p>
-    <w:p>
-      <w:pPr>
-        <w:pStyle w:val="TDC3"/>
-        <w:tabs>
-          <w:tab w:val="left" w:pos="1100"/>
-          <w:tab w:val="right" w:leader="dot" w:pos="8494"/>
-        </w:tabs>
-        <w:rPr>
-          <w:rFonts w:eastAsiaTheme="minorEastAsia"/>
-          <w:i w:val="0"/>
-          <w:iCs w:val="0"/>
-          <w:noProof/>
-          <w:sz w:val="22"/>
-          <w:szCs w:val="22"/>
-          <w:lang w:eastAsia="es-ES"/>
-        </w:rPr>
-      </w:pPr>
-      <w:hyperlink w:anchor="_Toc240513449" w:history="1">
-        <w:r>
-          <w:rPr>
-            <w:rStyle w:val="Hipervnculo"/>
-            <w:noProof/>
-          </w:rPr>
-          <w:t>1.6.2</w:t>
-        </w:r>
-        <w:r>
-          <w:rPr>
-            <w:rFonts w:eastAsiaTheme="minorEastAsia"/>
-            <w:i w:val="0"/>
-            <w:iCs w:val="0"/>
-            <w:noProof/>
-            <w:sz w:val="22"/>
-            <w:szCs w:val="22"/>
-            <w:lang w:eastAsia="es-ES"/>
-          </w:rPr>
-          <w:tab/>
-        </w:r>
-        <w:r>
-          <w:rPr>
-            <w:rStyle w:val="Hipervnculo"/>
-            <w:noProof/>
-          </w:rPr>
-          <w:t>Escalado  de dimensiones</w:t>
-        </w:r>
-        <w:r>
-          <w:rPr>
-            <w:noProof/>
-            <w:webHidden/>
-          </w:rPr>
-          <w:tab/>
-        </w:r>
-        <w:r>
-          <w:rPr>
-            <w:noProof/>
-            <w:webHidden/>
-          </w:rPr>
-          <w:fldChar w:fldCharType="begin"/>
-        </w:r>
-        <w:r>
-          <w:rPr>
-            <w:noProof/>
-            <w:webHidden/>
-          </w:rPr>
-          <w:instrText xml:space="preserve"> PAGEREF _Toc240513449 \h </w:instrText>
-        </w:r>
-        <w:r>
-          <w:rPr>
-            <w:noProof/>
-            <w:webHidden/>
-          </w:rPr>
-        </w:r>
-        <w:r>
-          <w:rPr>
-            <w:noProof/>
-            <w:webHidden/>
-          </w:rPr>
-          <w:fldChar w:fldCharType="separate"/>
-        </w:r>
-        <w:r>
-          <w:rPr>
-            <w:noProof/>
-            <w:webHidden/>
-          </w:rPr>
-          <w:t>23</w:t>
-        </w:r>
-        <w:r>
-          <w:rPr>
-            <w:noProof/>
-            <w:webHidden/>
-          </w:rPr>
-          <w:fldChar w:fldCharType="end"/>
-        </w:r>
-      </w:hyperlink>
-    </w:p>
-    <w:p>
-      <w:pPr>
-        <w:pStyle w:val="TDC3"/>
-        <w:tabs>
-          <w:tab w:val="left" w:pos="1100"/>
-          <w:tab w:val="right" w:leader="dot" w:pos="8494"/>
-        </w:tabs>
-        <w:rPr>
-          <w:rFonts w:eastAsiaTheme="minorEastAsia"/>
-          <w:i w:val="0"/>
-          <w:iCs w:val="0"/>
-          <w:noProof/>
-          <w:sz w:val="22"/>
-          <w:szCs w:val="22"/>
-          <w:lang w:eastAsia="es-ES"/>
-        </w:rPr>
-      </w:pPr>
-      <w:hyperlink w:anchor="_Toc240513450" w:history="1">
-        <w:r>
-          <w:rPr>
-            <w:rStyle w:val="Hipervnculo"/>
-            <w:noProof/>
-          </w:rPr>
-          <w:t>1.6.3</w:t>
-        </w:r>
-        <w:r>
-          <w:rPr>
-            <w:rFonts w:eastAsiaTheme="minorEastAsia"/>
-            <w:i w:val="0"/>
-            <w:iCs w:val="0"/>
-            <w:noProof/>
-            <w:sz w:val="22"/>
-            <w:szCs w:val="22"/>
-            <w:lang w:eastAsia="es-ES"/>
-          </w:rPr>
-          <w:tab/>
-        </w:r>
-        <w:r>
-          <w:rPr>
-            <w:rStyle w:val="Hipervnculo"/>
-            <w:noProof/>
-          </w:rPr>
-          <w:t>Exportación a VRML</w:t>
-        </w:r>
-        <w:r>
-          <w:rPr>
-            <w:noProof/>
-            <w:webHidden/>
-          </w:rPr>
-          <w:tab/>
-        </w:r>
-        <w:r>
-          <w:rPr>
-            <w:noProof/>
-            <w:webHidden/>
-          </w:rPr>
-          <w:fldChar w:fldCharType="begin"/>
-        </w:r>
-        <w:r>
-          <w:rPr>
-            <w:noProof/>
-            <w:webHidden/>
-          </w:rPr>
-          <w:instrText xml:space="preserve"> PAGEREF _Toc240513450 \h </w:instrText>
-        </w:r>
-        <w:r>
-          <w:rPr>
-            <w:noProof/>
-            <w:webHidden/>
-          </w:rPr>
-        </w:r>
-        <w:r>
-          <w:rPr>
-            <w:noProof/>
-            <w:webHidden/>
-          </w:rPr>
-          <w:fldChar w:fldCharType="separate"/>
-        </w:r>
-        <w:r>
-          <w:rPr>
-            <w:noProof/>
-            <w:webHidden/>
-          </w:rPr>
-          <w:t>23</w:t>
+          <w:t>22</w:t>
         </w:r>
         <w:r>
           <w:rPr>
@@ -1734,7 +1282,7 @@
       <w:r>
         <w:fldChar w:fldCharType="separate"/>
       </w:r>
-      <w:hyperlink w:anchor="_Toc240513467" w:history="1">
+      <w:hyperlink w:anchor="_Toc240972946" w:history="1">
         <w:r>
           <w:rPr>
             <w:rStyle w:val="Hipervnculo"/>
@@ -1769,7 +1317,7 @@
             <w:noProof/>
             <w:webHidden/>
           </w:rPr>
-          <w:instrText xml:space="preserve"> PAGEREF _Toc240513467 \h </w:instrText>
+          <w:instrText xml:space="preserve"> PAGEREF _Toc240972946 \h </w:instrText>
         </w:r>
         <w:r>
           <w:rPr>
@@ -1816,7 +1364,7 @@
           <w:lang w:eastAsia="es-ES"/>
         </w:rPr>
       </w:pPr>
-      <w:hyperlink w:anchor="_Toc240513468" w:history="1">
+      <w:hyperlink w:anchor="_Toc240972947" w:history="1">
         <w:r>
           <w:rPr>
             <w:rStyle w:val="Hipervnculo"/>
@@ -1851,7 +1399,7 @@
             <w:noProof/>
             <w:webHidden/>
           </w:rPr>
-          <w:instrText xml:space="preserve"> PAGEREF _Toc240513468 \h </w:instrText>
+          <w:instrText xml:space="preserve"> PAGEREF _Toc240972947 \h </w:instrText>
         </w:r>
         <w:r>
           <w:rPr>
@@ -1898,7 +1446,7 @@
           <w:lang w:eastAsia="es-ES"/>
         </w:rPr>
       </w:pPr>
-      <w:hyperlink w:anchor="_Toc240513469" w:history="1">
+      <w:hyperlink w:anchor="_Toc240972948" w:history="1">
         <w:r>
           <w:rPr>
             <w:rStyle w:val="Hipervnculo"/>
@@ -1933,7 +1481,7 @@
             <w:noProof/>
             <w:webHidden/>
           </w:rPr>
-          <w:instrText xml:space="preserve"> PAGEREF _Toc240513469 \h </w:instrText>
+          <w:instrText xml:space="preserve"> PAGEREF _Toc240972948 \h </w:instrText>
         </w:r>
         <w:r>
           <w:rPr>
@@ -1980,7 +1528,7 @@
           <w:lang w:eastAsia="es-ES"/>
         </w:rPr>
       </w:pPr>
-      <w:hyperlink w:anchor="_Toc240513470" w:history="1">
+      <w:hyperlink w:anchor="_Toc240972949" w:history="1">
         <w:r>
           <w:rPr>
             <w:rStyle w:val="Hipervnculo"/>
@@ -2015,7 +1563,7 @@
             <w:noProof/>
             <w:webHidden/>
           </w:rPr>
-          <w:instrText xml:space="preserve"> PAGEREF _Toc240513470 \h </w:instrText>
+          <w:instrText xml:space="preserve"> PAGEREF _Toc240972949 \h </w:instrText>
         </w:r>
         <w:r>
           <w:rPr>
@@ -2062,7 +1610,7 @@
           <w:lang w:eastAsia="es-ES"/>
         </w:rPr>
       </w:pPr>
-      <w:hyperlink w:anchor="_Toc240513471" w:history="1">
+      <w:hyperlink w:anchor="_Toc240972950" w:history="1">
         <w:r>
           <w:rPr>
             <w:rStyle w:val="Hipervnculo"/>
@@ -2097,7 +1645,7 @@
             <w:noProof/>
             <w:webHidden/>
           </w:rPr>
-          <w:instrText xml:space="preserve"> PAGEREF _Toc240513471 \h </w:instrText>
+          <w:instrText xml:space="preserve"> PAGEREF _Toc240972950 \h </w:instrText>
         </w:r>
         <w:r>
           <w:rPr>
@@ -2144,7 +1692,7 @@
           <w:lang w:eastAsia="es-ES"/>
         </w:rPr>
       </w:pPr>
-      <w:hyperlink w:anchor="_Toc240513472" w:history="1">
+      <w:hyperlink w:anchor="_Toc240972951" w:history="1">
         <w:r>
           <w:rPr>
             <w:rStyle w:val="Hipervnculo"/>
@@ -2179,7 +1727,7 @@
             <w:noProof/>
             <w:webHidden/>
           </w:rPr>
-          <w:instrText xml:space="preserve"> PAGEREF _Toc240513472 \h </w:instrText>
+          <w:instrText xml:space="preserve"> PAGEREF _Toc240972951 \h </w:instrText>
         </w:r>
         <w:r>
           <w:rPr>
@@ -2226,7 +1774,7 @@
           <w:lang w:eastAsia="es-ES"/>
         </w:rPr>
       </w:pPr>
-      <w:hyperlink w:anchor="_Toc240513473" w:history="1">
+      <w:hyperlink w:anchor="_Toc240972952" w:history="1">
         <w:r>
           <w:rPr>
             <w:rStyle w:val="Hipervnculo"/>
@@ -2261,7 +1809,7 @@
             <w:noProof/>
             <w:webHidden/>
           </w:rPr>
-          <w:instrText xml:space="preserve"> PAGEREF _Toc240513473 \h </w:instrText>
+          <w:instrText xml:space="preserve"> PAGEREF _Toc240972952 \h </w:instrText>
         </w:r>
         <w:r>
           <w:rPr>
@@ -2308,7 +1856,7 @@
           <w:lang w:eastAsia="es-ES"/>
         </w:rPr>
       </w:pPr>
-      <w:hyperlink w:anchor="_Toc240513474" w:history="1">
+      <w:hyperlink w:anchor="_Toc240972953" w:history="1">
         <w:r>
           <w:rPr>
             <w:rStyle w:val="Hipervnculo"/>
@@ -2343,7 +1891,7 @@
             <w:noProof/>
             <w:webHidden/>
           </w:rPr>
-          <w:instrText xml:space="preserve"> PAGEREF _Toc240513474 \h </w:instrText>
+          <w:instrText xml:space="preserve"> PAGEREF _Toc240972953 \h </w:instrText>
         </w:r>
         <w:r>
           <w:rPr>
@@ -2390,7 +1938,7 @@
           <w:lang w:eastAsia="es-ES"/>
         </w:rPr>
       </w:pPr>
-      <w:hyperlink w:anchor="_Toc240513475" w:history="1">
+      <w:hyperlink w:anchor="_Toc240972954" w:history="1">
         <w:r>
           <w:rPr>
             <w:rStyle w:val="Hipervnculo"/>
@@ -2425,7 +1973,7 @@
             <w:noProof/>
             <w:webHidden/>
           </w:rPr>
-          <w:instrText xml:space="preserve"> PAGEREF _Toc240513475 \h </w:instrText>
+          <w:instrText xml:space="preserve"> PAGEREF _Toc240972954 \h </w:instrText>
         </w:r>
         <w:r>
           <w:rPr>
@@ -2472,7 +2020,7 @@
           <w:lang w:eastAsia="es-ES"/>
         </w:rPr>
       </w:pPr>
-      <w:hyperlink w:anchor="_Toc240513476" w:history="1">
+      <w:hyperlink w:anchor="_Toc240972955" w:history="1">
         <w:r>
           <w:rPr>
             <w:rStyle w:val="Hipervnculo"/>
@@ -2507,7 +2055,7 @@
             <w:noProof/>
             <w:webHidden/>
           </w:rPr>
-          <w:instrText xml:space="preserve"> PAGEREF _Toc240513476 \h </w:instrText>
+          <w:instrText xml:space="preserve"> PAGEREF _Toc240972955 \h </w:instrText>
         </w:r>
         <w:r>
           <w:rPr>
@@ -2554,7 +2102,7 @@
           <w:lang w:eastAsia="es-ES"/>
         </w:rPr>
       </w:pPr>
-      <w:hyperlink w:anchor="_Toc240513477" w:history="1">
+      <w:hyperlink w:anchor="_Toc240972956" w:history="1">
         <w:r>
           <w:rPr>
             <w:rStyle w:val="Hipervnculo"/>
@@ -2589,7 +2137,7 @@
             <w:noProof/>
             <w:webHidden/>
           </w:rPr>
-          <w:instrText xml:space="preserve"> PAGEREF _Toc240513477 \h </w:instrText>
+          <w:instrText xml:space="preserve"> PAGEREF _Toc240972956 \h </w:instrText>
         </w:r>
         <w:r>
           <w:rPr>
@@ -2636,7 +2184,7 @@
           <w:lang w:eastAsia="es-ES"/>
         </w:rPr>
       </w:pPr>
-      <w:hyperlink w:anchor="_Toc240513478" w:history="1">
+      <w:hyperlink w:anchor="_Toc240972957" w:history="1">
         <w:r>
           <w:rPr>
             <w:rStyle w:val="Hipervnculo"/>
@@ -2650,7 +2198,7 @@
             <w:noProof/>
           </w:rPr>
           <w:noBreakHyphen/>
-          <w:t>12: Diseño de exteriores</w:t>
+          <w:t>12: Imágenes de texturas exteriores</w:t>
         </w:r>
         <w:r>
           <w:rPr>
@@ -2671,7 +2219,7 @@
             <w:noProof/>
             <w:webHidden/>
           </w:rPr>
-          <w:instrText xml:space="preserve"> PAGEREF _Toc240513478 \h </w:instrText>
+          <w:instrText xml:space="preserve"> PAGEREF _Toc240972957 \h </w:instrText>
         </w:r>
         <w:r>
           <w:rPr>
@@ -2718,7 +2266,7 @@
           <w:lang w:eastAsia="es-ES"/>
         </w:rPr>
       </w:pPr>
-      <w:hyperlink w:anchor="_Toc240513479" w:history="1">
+      <w:hyperlink w:anchor="_Toc240972958" w:history="1">
         <w:r>
           <w:rPr>
             <w:rStyle w:val="Hipervnculo"/>
@@ -2732,7 +2280,7 @@
             <w:noProof/>
           </w:rPr>
           <w:noBreakHyphen/>
-          <w:t>13: Polígonos de estructura</w:t>
+          <w:t>13: Diseño de exteriores</w:t>
         </w:r>
         <w:r>
           <w:rPr>
@@ -2753,7 +2301,7 @@
             <w:noProof/>
             <w:webHidden/>
           </w:rPr>
-          <w:instrText xml:space="preserve"> PAGEREF _Toc240513479 \h </w:instrText>
+          <w:instrText xml:space="preserve"> PAGEREF _Toc240972958 \h </w:instrText>
         </w:r>
         <w:r>
           <w:rPr>
@@ -2773,7 +2321,7 @@
             <w:noProof/>
             <w:webHidden/>
           </w:rPr>
-          <w:t>20</w:t>
+          <w:t>18</w:t>
         </w:r>
         <w:r>
           <w:rPr>
@@ -2800,7 +2348,7 @@
           <w:lang w:eastAsia="es-ES"/>
         </w:rPr>
       </w:pPr>
-      <w:hyperlink w:anchor="_Toc240513480" w:history="1">
+      <w:hyperlink w:anchor="_Toc240972959" w:history="1">
         <w:r>
           <w:rPr>
             <w:rStyle w:val="Hipervnculo"/>
@@ -2814,7 +2362,7 @@
             <w:noProof/>
           </w:rPr>
           <w:noBreakHyphen/>
-          <w:t>14: Mallado de la cortina</w:t>
+          <w:t>14: Polígonos de estructura</w:t>
         </w:r>
         <w:r>
           <w:rPr>
@@ -2835,7 +2383,7 @@
             <w:noProof/>
             <w:webHidden/>
           </w:rPr>
-          <w:instrText xml:space="preserve"> PAGEREF _Toc240513480 \h </w:instrText>
+          <w:instrText xml:space="preserve"> PAGEREF _Toc240972959 \h </w:instrText>
         </w:r>
         <w:r>
           <w:rPr>
@@ -2855,7 +2403,7 @@
             <w:noProof/>
             <w:webHidden/>
           </w:rPr>
-          <w:t>22</w:t>
+          <w:t>20</w:t>
         </w:r>
         <w:r>
           <w:rPr>
@@ -2882,7 +2430,7 @@
           <w:lang w:eastAsia="es-ES"/>
         </w:rPr>
       </w:pPr>
-      <w:hyperlink w:anchor="_Toc240513481" w:history="1">
+      <w:hyperlink w:anchor="_Toc240972960" w:history="1">
         <w:r>
           <w:rPr>
             <w:rStyle w:val="Hipervnculo"/>
@@ -2896,7 +2444,7 @@
             <w:noProof/>
           </w:rPr>
           <w:noBreakHyphen/>
-          <w:t>15: Modelo final de la cortina</w:t>
+          <w:t>15: Mallado de la cortina</w:t>
         </w:r>
         <w:r>
           <w:rPr>
@@ -2917,7 +2465,89 @@
             <w:noProof/>
             <w:webHidden/>
           </w:rPr>
-          <w:instrText xml:space="preserve"> PAGEREF _Toc240513481 \h </w:instrText>
+          <w:instrText xml:space="preserve"> PAGEREF _Toc240972960 \h </w:instrText>
+        </w:r>
+        <w:r>
+          <w:rPr>
+            <w:noProof/>
+            <w:webHidden/>
+          </w:rPr>
+        </w:r>
+        <w:r>
+          <w:rPr>
+            <w:noProof/>
+            <w:webHidden/>
+          </w:rPr>
+          <w:fldChar w:fldCharType="separate"/>
+        </w:r>
+        <w:r>
+          <w:rPr>
+            <w:noProof/>
+            <w:webHidden/>
+          </w:rPr>
+          <w:t>22</w:t>
+        </w:r>
+        <w:r>
+          <w:rPr>
+            <w:noProof/>
+            <w:webHidden/>
+          </w:rPr>
+          <w:fldChar w:fldCharType="end"/>
+        </w:r>
+      </w:hyperlink>
+    </w:p>
+    <w:p>
+      <w:pPr>
+        <w:pStyle w:val="Tabladeilustraciones"/>
+        <w:tabs>
+          <w:tab w:val="right" w:leader="dot" w:pos="8494"/>
+        </w:tabs>
+        <w:rPr>
+          <w:rFonts w:eastAsiaTheme="minorEastAsia"/>
+          <w:b w:val="0"/>
+          <w:bCs w:val="0"/>
+          <w:noProof/>
+          <w:sz w:val="22"/>
+          <w:szCs w:val="22"/>
+          <w:lang w:eastAsia="es-ES"/>
+        </w:rPr>
+      </w:pPr>
+      <w:hyperlink w:anchor="_Toc240972961" w:history="1">
+        <w:r>
+          <w:rPr>
+            <w:rStyle w:val="Hipervnculo"/>
+            <w:noProof/>
+          </w:rPr>
+          <w:t>Figura 1</w:t>
+        </w:r>
+        <w:r>
+          <w:rPr>
+            <w:rStyle w:val="Hipervnculo"/>
+            <w:noProof/>
+          </w:rPr>
+          <w:noBreakHyphen/>
+          <w:t>16: Modelo final de la cortina</w:t>
+        </w:r>
+        <w:r>
+          <w:rPr>
+            <w:noProof/>
+            <w:webHidden/>
+          </w:rPr>
+          <w:tab/>
+        </w:r>
+        <w:r>
+          <w:rPr>
+            <w:noProof/>
+            <w:webHidden/>
+          </w:rPr>
+          <w:fldChar w:fldCharType="begin"/>
+        </w:r>
+        <w:r>
+          <w:rPr>
+            <w:noProof/>
+            <w:webHidden/>
+          </w:rPr>
+          <w:instrText xml:space="preserve"> PAGEREF _Toc240972961 \h </w:instrText>
         </w:r>
         <w:r>
           <w:rPr>
@@ -2965,12 +2595,12 @@
       <w:pPr>
         <w:pStyle w:val="Ttulo1"/>
       </w:pPr>
-      <w:bookmarkStart w:id="0" w:name="_Toc240513433"/>
-      <w:bookmarkStart w:id="1" w:name="_Ref228804409"/>
+      <w:bookmarkStart w:id="0" w:name="_Ref228804409"/>
+      <w:bookmarkStart w:id="1" w:name="_Toc240972962"/>
       <w:r>
         <w:t>Modelado de Vivienda Virtual</w:t>
       </w:r>
-      <w:bookmarkEnd w:id="0"/>
+      <w:bookmarkEnd w:id="1"/>
     </w:p>
     <w:p>
       <w:r>
@@ -3156,7 +2786,11 @@
         <w:ind w:left="720"/>
       </w:pPr>
       <w:r>
-        <w:t>Para la realización de las etapas de modelado se ha utilizado 3DStudio como herramienta de creación de modelos y entornos virtuales, por tanto y cara a la integración con el interfaz de navegación BCI desarrollado en el DTE de la ETSIT, implementado en lenguaje Matlab, es necesario exportar el mundo al estándar VRML97, con el que es capaz de interactuar Matlab.</w:t>
+        <w:t xml:space="preserve">Para la realización de las etapas de modelado se ha utilizado 3DStudio como herramienta de creación de modelos y entornos virtuales, por tanto y cara a la integración con el interfaz de navegación BCI desarrollado en el DTE de la ETSIT, </w:t>
+      </w:r>
+      <w:r>
+        <w:lastRenderedPageBreak/>
+        <w:t>implementado en lenguaje Matlab, es necesario exportar el mundo al estándar VRML97, con el que es capaz de interactuar Matlab.</w:t>
       </w:r>
     </w:p>
     <w:p>
@@ -3184,7 +2818,7 @@
       <w:pPr>
         <w:pStyle w:val="Ttulo2"/>
       </w:pPr>
-      <w:bookmarkStart w:id="2" w:name="_Toc240513434"/>
+      <w:bookmarkStart w:id="2" w:name="_Toc240972963"/>
       <w:r>
         <w:t>Estructura básica de la vivienda</w:t>
       </w:r>
@@ -3194,7 +2828,7 @@
       <w:pPr>
         <w:pStyle w:val="Ttulo3"/>
       </w:pPr>
-      <w:bookmarkStart w:id="3" w:name="_Toc240513435"/>
+      <w:bookmarkStart w:id="3" w:name="_Toc240972964"/>
       <w:r>
         <w:t>Plano de arquitecto de la vivienda</w:t>
       </w:r>
@@ -3257,7 +2891,7 @@
       <w:pPr>
         <w:pStyle w:val="Epgrafe"/>
       </w:pPr>
-      <w:bookmarkStart w:id="4" w:name="_Toc240513467"/>
+      <w:bookmarkStart w:id="4" w:name="_Toc240972946"/>
       <w:r>
         <w:t xml:space="preserve">Figura </w:t>
       </w:r>
@@ -3403,7 +3037,7 @@
       <w:pPr>
         <w:pStyle w:val="Epgrafe"/>
       </w:pPr>
-      <w:bookmarkStart w:id="5" w:name="_Toc240513468"/>
+      <w:bookmarkStart w:id="5" w:name="_Toc240972947"/>
       <w:r>
         <w:t xml:space="preserve">Figura </w:t>
       </w:r>
@@ -3451,7 +3085,7 @@
       <w:pPr>
         <w:pStyle w:val="Ttulo3"/>
       </w:pPr>
-      <w:bookmarkStart w:id="6" w:name="_Toc240513436"/>
+      <w:bookmarkStart w:id="6" w:name="_Toc240972965"/>
       <w:r>
         <w:t>Levantamiento de paredes</w:t>
       </w:r>
@@ -3614,7 +3248,7 @@
       <w:pPr>
         <w:pStyle w:val="Epgrafe"/>
       </w:pPr>
-      <w:bookmarkStart w:id="7" w:name="_Toc240513469"/>
+      <w:bookmarkStart w:id="7" w:name="_Toc240972948"/>
       <w:r>
         <w:t xml:space="preserve">Figura </w:t>
       </w:r>
@@ -3656,7 +3290,7 @@
       <w:pPr>
         <w:pStyle w:val="Ttulo3"/>
       </w:pPr>
-      <w:bookmarkStart w:id="8" w:name="_Toc240513437"/>
+      <w:bookmarkStart w:id="8" w:name="_Toc240972966"/>
       <w:r>
         <w:t>Diseño de puertas y ventanas</w:t>
       </w:r>
@@ -3816,7 +3450,7 @@
       <w:pPr>
         <w:pStyle w:val="Epgrafe"/>
       </w:pPr>
-      <w:bookmarkStart w:id="9" w:name="_Toc240513470"/>
+      <w:bookmarkStart w:id="9" w:name="_Toc240972949"/>
       <w:r>
         <w:t xml:space="preserve">Figura </w:t>
       </w:r>
@@ -3868,7 +3502,6 @@
         </w:numPr>
       </w:pPr>
       <w:r>
-        <w:lastRenderedPageBreak/>
         <w:t>Se selecciona la pared a la que se quiere realizar el vano.</w:t>
       </w:r>
     </w:p>
@@ -3881,6 +3514,7 @@
         </w:numPr>
       </w:pPr>
       <w:r>
+        <w:lastRenderedPageBreak/>
         <w:t xml:space="preserve">Se selecciona del </w:t>
       </w:r>
       <w:r>
@@ -4046,7 +3680,7 @@
       <w:pPr>
         <w:pStyle w:val="Epgrafe"/>
       </w:pPr>
-      <w:bookmarkStart w:id="10" w:name="_Toc240513471"/>
+      <w:bookmarkStart w:id="10" w:name="_Toc240972950"/>
       <w:r>
         <w:t xml:space="preserve">Figura </w:t>
       </w:r>
@@ -4318,7 +3952,7 @@
       <w:pPr>
         <w:pStyle w:val="Epgrafe"/>
       </w:pPr>
-      <w:bookmarkStart w:id="11" w:name="_Toc240513472"/>
+      <w:bookmarkStart w:id="11" w:name="_Toc240972951"/>
       <w:r>
         <w:t xml:space="preserve">Figura </w:t>
       </w:r>
@@ -4350,7 +3984,7 @@
       <w:pPr>
         <w:pStyle w:val="Ttulo3"/>
       </w:pPr>
-      <w:bookmarkStart w:id="12" w:name="_Toc240513438"/>
+      <w:bookmarkStart w:id="12" w:name="_Toc240972967"/>
       <w:r>
         <w:lastRenderedPageBreak/>
         <w:t xml:space="preserve">Diseño de </w:t>
@@ -4453,7 +4087,7 @@
       <w:pPr>
         <w:pStyle w:val="Epgrafe"/>
       </w:pPr>
-      <w:bookmarkStart w:id="13" w:name="_Toc240513473"/>
+      <w:bookmarkStart w:id="13" w:name="_Toc240972952"/>
       <w:r>
         <w:t xml:space="preserve">Figura </w:t>
       </w:r>
@@ -4643,7 +4277,7 @@
       </w:pPr>
       <w:bookmarkStart w:id="15" w:name="_Ref240296163"/>
       <w:bookmarkStart w:id="16" w:name="_Ref240296172"/>
-      <w:bookmarkStart w:id="17" w:name="_Toc240513439"/>
+      <w:bookmarkStart w:id="17" w:name="_Toc240972968"/>
       <w:r>
         <w:t>Texturización de la estructura básica</w:t>
       </w:r>
@@ -4755,7 +4389,7 @@
         <w:pStyle w:val="Epgrafe"/>
       </w:pPr>
       <w:bookmarkStart w:id="18" w:name="_Ref240109478"/>
-      <w:bookmarkStart w:id="19" w:name="_Toc240513474"/>
+      <w:bookmarkStart w:id="19" w:name="_Toc240972953"/>
       <w:r>
         <w:t xml:space="preserve">Figura </w:t>
       </w:r>
@@ -4910,7 +4544,7 @@
       <w:pPr>
         <w:pStyle w:val="Epgrafe"/>
       </w:pPr>
-      <w:bookmarkStart w:id="20" w:name="_Toc240513475"/>
+      <w:bookmarkStart w:id="20" w:name="_Toc240972954"/>
       <w:r>
         <w:t xml:space="preserve">Figura </w:t>
       </w:r>
@@ -5165,7 +4799,7 @@
       <w:pPr>
         <w:pStyle w:val="Epgrafe"/>
       </w:pPr>
-      <w:bookmarkStart w:id="21" w:name="_Toc240513476"/>
+      <w:bookmarkStart w:id="21" w:name="_Toc240972955"/>
       <w:r>
         <w:t xml:space="preserve">Figura </w:t>
       </w:r>
@@ -5407,7 +5041,7 @@
       <w:pPr>
         <w:pStyle w:val="Epgrafe"/>
       </w:pPr>
-      <w:bookmarkStart w:id="22" w:name="_Toc240513477"/>
+      <w:bookmarkStart w:id="22" w:name="_Toc240972956"/>
       <w:r>
         <w:t xml:space="preserve">Figura </w:t>
       </w:r>
@@ -5488,12 +5122,12 @@
     </w:p>
     <w:p>
       <w:r>
+        <w:t>Las imágenes que se han utilizado para crear los materiales que se aplican como textura en la estructura básica de paredes, suelos, ventanas y puertas son las siguientes:</w:t>
+      </w:r>
+    </w:p>
+    <w:p>
+      <w:r>
         <w:lastRenderedPageBreak/>
-        <w:t>Las imágenes que se han utilizado para crear los materiales que se aplican como textura en la estructura básica de paredes, suelos, ventanas y puertas son las siguientes:</w:t>
-      </w:r>
-    </w:p>
-    <w:p>
-      <w:r>
         <w:t>/-------------------------------------------------------------/</w:t>
       </w:r>
     </w:p>
@@ -5604,7 +5238,7 @@
       <w:pPr>
         <w:pStyle w:val="Ttulo2"/>
       </w:pPr>
-      <w:bookmarkStart w:id="23" w:name="_Toc240513440"/>
+      <w:bookmarkStart w:id="23" w:name="_Toc240972969"/>
       <w:r>
         <w:t>Diseño de e</w:t>
       </w:r>
@@ -5835,6 +5469,7 @@
               </w:rPr>
             </w:pPr>
             <w:bookmarkStart w:id="24" w:name="_Ref240600988"/>
+            <w:bookmarkStart w:id="25" w:name="_Toc240972957"/>
             <w:r>
               <w:t xml:space="preserve">Figura </w:t>
             </w:r>
@@ -5861,6 +5496,7 @@
             <w:r>
               <w:t>: Imágenes de texturas exteriores</w:t>
             </w:r>
+            <w:bookmarkEnd w:id="25"/>
           </w:p>
         </w:tc>
       </w:tr>
@@ -5962,7 +5598,7 @@
       <w:pPr>
         <w:pStyle w:val="Epgrafe"/>
       </w:pPr>
-      <w:bookmarkStart w:id="25" w:name="_Toc240513478"/>
+      <w:bookmarkStart w:id="26" w:name="_Toc240972958"/>
       <w:r>
         <w:t xml:space="preserve">Figura </w:t>
       </w:r>
@@ -5988,7 +5624,7 @@
       <w:r>
         <w:t>: Diseño de exteriores</w:t>
       </w:r>
-      <w:bookmarkEnd w:id="25"/>
+      <w:bookmarkEnd w:id="26"/>
     </w:p>
     <w:p>
       <w:r>
@@ -6023,15 +5659,15 @@
       <w:pPr>
         <w:pStyle w:val="Ttulo2"/>
       </w:pPr>
-      <w:bookmarkStart w:id="26" w:name="_Toc240513441"/>
+      <w:bookmarkStart w:id="27" w:name="_Toc240972970"/>
+      <w:r>
+        <w:t>Decoración interior</w:t>
+      </w:r>
+      <w:bookmarkEnd w:id="27"/>
+    </w:p>
+    <w:p>
       <w:r>
         <w:lastRenderedPageBreak/>
-        <w:t>Decoración interior</w:t>
-      </w:r>
-      <w:bookmarkEnd w:id="26"/>
-    </w:p>
-    <w:p>
-      <w:r>
         <w:t xml:space="preserve">Un mundo virtual que pretende sumergir al observador en la experiencia de estar virtualmente recorriendo el entorno real que se intenta recrear, hace imprescindible que el mundo virtual incorpore elementos propios de él, o que se podrían encontrar en la versión real del entorno.  Aumentar la capacidad de un mundo virtual de ser capaz de hacer experimentar </w:t>
       </w:r>
       <w:r>
@@ -6089,7 +5725,7 @@
       <w:pPr>
         <w:pStyle w:val="Ttulo3"/>
       </w:pPr>
-      <w:bookmarkStart w:id="27" w:name="_Toc240513442"/>
+      <w:bookmarkStart w:id="28" w:name="_Toc240972971"/>
       <w:r>
         <w:t>Modelos</w:t>
       </w:r>
@@ -6099,7 +5735,7 @@
       <w:r>
         <w:t>or qué?</w:t>
       </w:r>
-      <w:bookmarkEnd w:id="27"/>
+      <w:bookmarkEnd w:id="28"/>
     </w:p>
     <w:p>
       <w:r>
@@ -6164,7 +5800,7 @@
       <w:pPr>
         <w:pStyle w:val="Ttulo3"/>
       </w:pPr>
-      <w:bookmarkStart w:id="28" w:name="_Toc240513443"/>
+      <w:bookmarkStart w:id="29" w:name="_Toc240972972"/>
       <w:r>
         <w:lastRenderedPageBreak/>
         <w:t>Optimización</w:t>
@@ -6172,7 +5808,7 @@
       <w:r>
         <w:t xml:space="preserve"> de modelos y texturización</w:t>
       </w:r>
-      <w:bookmarkEnd w:id="28"/>
+      <w:bookmarkEnd w:id="29"/>
     </w:p>
     <w:p>
       <w:r>
@@ -6262,7 +5898,7 @@
       <w:pPr>
         <w:pStyle w:val="Epgrafe"/>
       </w:pPr>
-      <w:bookmarkStart w:id="29" w:name="_Toc240513479"/>
+      <w:bookmarkStart w:id="30" w:name="_Toc240972959"/>
       <w:r>
         <w:t xml:space="preserve">Figura </w:t>
       </w:r>
@@ -6288,7 +5924,7 @@
       <w:r>
         <w:t>: Polígonos de estructura</w:t>
       </w:r>
-      <w:bookmarkEnd w:id="29"/>
+      <w:bookmarkEnd w:id="30"/>
       <w:r>
         <w:t xml:space="preserve"> </w:t>
       </w:r>
@@ -6367,14 +6003,14 @@
       <w:pPr>
         <w:pStyle w:val="Ttulo3"/>
       </w:pPr>
-      <w:bookmarkStart w:id="30" w:name="_Toc240513444"/>
+      <w:bookmarkStart w:id="31" w:name="_Toc240972973"/>
       <w:r>
         <w:t>Elementos modelados</w:t>
       </w:r>
       <w:r>
         <w:t>. Cortinas</w:t>
       </w:r>
-      <w:bookmarkEnd w:id="30"/>
+      <w:bookmarkEnd w:id="31"/>
     </w:p>
     <w:p>
       <w:r>
@@ -6531,7 +6167,7 @@
       <w:pPr>
         <w:pStyle w:val="Epgrafe"/>
       </w:pPr>
-      <w:bookmarkStart w:id="31" w:name="_Toc240513480"/>
+      <w:bookmarkStart w:id="32" w:name="_Toc240972960"/>
       <w:r>
         <w:t xml:space="preserve">Figura </w:t>
       </w:r>
@@ -6557,7 +6193,7 @@
       <w:r>
         <w:t>: Mallado de la cortina</w:t>
       </w:r>
-      <w:bookmarkEnd w:id="31"/>
+      <w:bookmarkEnd w:id="32"/>
     </w:p>
     <w:p>
       <w:r>
@@ -6627,7 +6263,7 @@
       <w:pPr>
         <w:pStyle w:val="Epgrafe"/>
       </w:pPr>
-      <w:bookmarkStart w:id="32" w:name="_Toc240513481"/>
+      <w:bookmarkStart w:id="33" w:name="_Toc240972961"/>
       <w:r>
         <w:t xml:space="preserve">Figura </w:t>
       </w:r>
@@ -6653,7 +6289,7 @@
       <w:r>
         <w:t>: Modelo final de la cortina</w:t>
       </w:r>
-      <w:bookmarkEnd w:id="32"/>
+      <w:bookmarkEnd w:id="33"/>
     </w:p>
     <w:p>
       <w:r>
@@ -6684,7 +6320,7 @@
       <w:pPr>
         <w:pStyle w:val="Ttulo3"/>
       </w:pPr>
-      <w:bookmarkStart w:id="33" w:name="_Toc240513446"/>
+      <w:bookmarkStart w:id="34" w:name="_Toc240972974"/>
       <w:r>
         <w:lastRenderedPageBreak/>
         <w:t>Decoración</w:t>
@@ -6692,10 +6328,10 @@
       <w:r>
         <w:t xml:space="preserve"> final de la vivienda</w:t>
       </w:r>
-      <w:bookmarkEnd w:id="33"/>
       <w:r>
         <w:t>. Resultado</w:t>
       </w:r>
+      <w:bookmarkEnd w:id="34"/>
     </w:p>
     <w:p>
       <w:r>
@@ -6724,7 +6360,7 @@
     <w:p/>
     <w:p/>
     <w:p/>
-    <w:bookmarkEnd w:id="1"/>
+    <w:bookmarkEnd w:id="0"/>
     <w:p>
       <w:pPr>
         <w:pStyle w:val="Ttulo2"/>
@@ -6816,7 +6452,7 @@
                 <w:noProof/>
                 <w:color w:val="FFFFFF" w:themeColor="background1"/>
               </w:rPr>
-              <w:t>22</w:t>
+              <w:t>16</w:t>
             </w:r>
           </w:fldSimple>
         </w:p>
@@ -6982,7 +6618,7 @@
                 <w:noProof/>
                 <w:color w:val="FFFFFF" w:themeColor="background1"/>
               </w:rPr>
-              <w:t>23</w:t>
+              <w:t>15</w:t>
             </w:r>
           </w:fldSimple>
         </w:p>
@@ -11429,8 +11065,9 @@
     <w:panose1 w:val="020B0604030504040204"/>
     <w:charset w:val="00"/>
     <w:family w:val="swiss"/>
+    <w:notTrueType/>
     <w:pitch w:val="variable"/>
-    <w:sig w:usb0="61002A87" w:usb1="80000000" w:usb2="00000008" w:usb3="00000000" w:csb0="000101FF" w:csb1="00000000"/>
+    <w:sig w:usb0="00000003" w:usb1="00000000" w:usb2="00000000" w:usb3="00000000" w:csb0="00000001" w:csb1="00000000"/>
   </w:font>
   <w:font w:name="GDAHNO+TimesNewRoman">
     <w:altName w:val="Times New Roman"/>
@@ -11476,6 +11113,7 @@
     <w:rsid w:val="00530061"/>
     <w:rsid w:val="0059510D"/>
     <w:rsid w:val="005E36C0"/>
+    <w:rsid w:val="00606A81"/>
     <w:rsid w:val="00630216"/>
     <w:rsid w:val="00641683"/>
     <w:rsid w:val="00677208"/>

--- a/DOCUMENTACION/docs27/Memoria/Modelado de Vivienda Virtual.docx
+++ b/DOCUMENTACION/docs27/Memoria/Modelado de Vivienda Virtual.docx
@@ -37,7 +37,7 @@
       <w:r>
         <w:fldChar w:fldCharType="separate"/>
       </w:r>
-      <w:hyperlink w:anchor="_Toc240972962" w:history="1">
+      <w:hyperlink w:anchor="_Toc241121784" w:history="1">
         <w:r>
           <w:rPr>
             <w:rStyle w:val="Hipervnculo"/>
@@ -84,7 +84,7 @@
             <w:noProof/>
             <w:webHidden/>
           </w:rPr>
-          <w:instrText xml:space="preserve"> PAGEREF _Toc240972962 \h </w:instrText>
+          <w:instrText xml:space="preserve"> PAGEREF _Toc241121784 \h </w:instrText>
         </w:r>
         <w:r>
           <w:rPr>
@@ -127,7 +127,7 @@
           <w:lang w:eastAsia="es-ES"/>
         </w:rPr>
       </w:pPr>
-      <w:hyperlink w:anchor="_Toc240972963" w:history="1">
+      <w:hyperlink w:anchor="_Toc241121785" w:history="1">
         <w:r>
           <w:rPr>
             <w:rStyle w:val="Hipervnculo"/>
@@ -172,7 +172,7 @@
             <w:noProof/>
             <w:webHidden/>
           </w:rPr>
-          <w:instrText xml:space="preserve"> PAGEREF _Toc240972963 \h </w:instrText>
+          <w:instrText xml:space="preserve"> PAGEREF _Toc241121785 \h </w:instrText>
         </w:r>
         <w:r>
           <w:rPr>
@@ -220,7 +220,7 @@
           <w:lang w:eastAsia="es-ES"/>
         </w:rPr>
       </w:pPr>
-      <w:hyperlink w:anchor="_Toc240972964" w:history="1">
+      <w:hyperlink w:anchor="_Toc241121786" w:history="1">
         <w:r>
           <w:rPr>
             <w:rStyle w:val="Hipervnculo"/>
@@ -266,7 +266,7 @@
             <w:noProof/>
             <w:webHidden/>
           </w:rPr>
-          <w:instrText xml:space="preserve"> PAGEREF _Toc240972964 \h </w:instrText>
+          <w:instrText xml:space="preserve"> PAGEREF _Toc241121786 \h </w:instrText>
         </w:r>
         <w:r>
           <w:rPr>
@@ -314,7 +314,7 @@
           <w:lang w:eastAsia="es-ES"/>
         </w:rPr>
       </w:pPr>
-      <w:hyperlink w:anchor="_Toc240972965" w:history="1">
+      <w:hyperlink w:anchor="_Toc241121787" w:history="1">
         <w:r>
           <w:rPr>
             <w:rStyle w:val="Hipervnculo"/>
@@ -360,7 +360,7 @@
             <w:noProof/>
             <w:webHidden/>
           </w:rPr>
-          <w:instrText xml:space="preserve"> PAGEREF _Toc240972965 \h </w:instrText>
+          <w:instrText xml:space="preserve"> PAGEREF _Toc241121787 \h </w:instrText>
         </w:r>
         <w:r>
           <w:rPr>
@@ -408,7 +408,7 @@
           <w:lang w:eastAsia="es-ES"/>
         </w:rPr>
       </w:pPr>
-      <w:hyperlink w:anchor="_Toc240972966" w:history="1">
+      <w:hyperlink w:anchor="_Toc241121788" w:history="1">
         <w:r>
           <w:rPr>
             <w:rStyle w:val="Hipervnculo"/>
@@ -454,7 +454,7 @@
             <w:noProof/>
             <w:webHidden/>
           </w:rPr>
-          <w:instrText xml:space="preserve"> PAGEREF _Toc240972966 \h </w:instrText>
+          <w:instrText xml:space="preserve"> PAGEREF _Toc241121788 \h </w:instrText>
         </w:r>
         <w:r>
           <w:rPr>
@@ -502,7 +502,7 @@
           <w:lang w:eastAsia="es-ES"/>
         </w:rPr>
       </w:pPr>
-      <w:hyperlink w:anchor="_Toc240972967" w:history="1">
+      <w:hyperlink w:anchor="_Toc241121789" w:history="1">
         <w:r>
           <w:rPr>
             <w:rStyle w:val="Hipervnculo"/>
@@ -527,7 +527,21 @@
             <w:rStyle w:val="Hipervnculo"/>
             <w:noProof/>
           </w:rPr>
-          <w:t>Diseño de suelos y techo</w:t>
+          <w:t>Dise</w:t>
+        </w:r>
+        <w:r>
+          <w:rPr>
+            <w:rStyle w:val="Hipervnculo"/>
+            <w:noProof/>
+          </w:rPr>
+          <w:t>ñ</w:t>
+        </w:r>
+        <w:r>
+          <w:rPr>
+            <w:rStyle w:val="Hipervnculo"/>
+            <w:noProof/>
+          </w:rPr>
+          <w:t>o de suelos y techo</w:t>
         </w:r>
         <w:r>
           <w:rPr>
@@ -548,7 +562,7 @@
             <w:noProof/>
             <w:webHidden/>
           </w:rPr>
-          <w:instrText xml:space="preserve"> PAGEREF _Toc240972967 \h </w:instrText>
+          <w:instrText xml:space="preserve"> PAGEREF _Toc241121789 \h </w:instrText>
         </w:r>
         <w:r>
           <w:rPr>
@@ -569,6 +583,270 @@
             <w:webHidden/>
           </w:rPr>
           <w:t>10</w:t>
+        </w:r>
+        <w:r>
+          <w:rPr>
+            <w:noProof/>
+            <w:webHidden/>
+          </w:rPr>
+          <w:fldChar w:fldCharType="end"/>
+        </w:r>
+      </w:hyperlink>
+    </w:p>
+    <w:p>
+      <w:pPr>
+        <w:pStyle w:val="TDC2"/>
+        <w:rPr>
+          <w:rFonts w:eastAsiaTheme="minorEastAsia"/>
+          <w:smallCaps w:val="0"/>
+          <w:noProof/>
+          <w:sz w:val="22"/>
+          <w:szCs w:val="22"/>
+          <w:lang w:eastAsia="es-ES"/>
+        </w:rPr>
+      </w:pPr>
+      <w:hyperlink w:anchor="_Toc241121790" w:history="1">
+        <w:r>
+          <w:rPr>
+            <w:rStyle w:val="Hipervnculo"/>
+            <w:noProof/>
+          </w:rPr>
+          <w:t>1.2</w:t>
+        </w:r>
+        <w:r>
+          <w:rPr>
+            <w:rFonts w:eastAsiaTheme="minorEastAsia"/>
+            <w:smallCaps w:val="0"/>
+            <w:noProof/>
+            <w:sz w:val="22"/>
+            <w:szCs w:val="22"/>
+            <w:lang w:eastAsia="es-ES"/>
+          </w:rPr>
+          <w:tab/>
+        </w:r>
+        <w:r>
+          <w:rPr>
+            <w:rStyle w:val="Hipervnculo"/>
+            <w:noProof/>
+          </w:rPr>
+          <w:t>Texturización</w:t>
+        </w:r>
+        <w:r>
+          <w:rPr>
+            <w:noProof/>
+            <w:webHidden/>
+          </w:rPr>
+          <w:tab/>
+        </w:r>
+        <w:r>
+          <w:rPr>
+            <w:noProof/>
+            <w:webHidden/>
+          </w:rPr>
+          <w:fldChar w:fldCharType="begin"/>
+        </w:r>
+        <w:r>
+          <w:rPr>
+            <w:noProof/>
+            <w:webHidden/>
+          </w:rPr>
+          <w:instrText xml:space="preserve"> PAGEREF _Toc241121790 \h </w:instrText>
+        </w:r>
+        <w:r>
+          <w:rPr>
+            <w:noProof/>
+            <w:webHidden/>
+          </w:rPr>
+        </w:r>
+        <w:r>
+          <w:rPr>
+            <w:noProof/>
+            <w:webHidden/>
+          </w:rPr>
+          <w:fldChar w:fldCharType="separate"/>
+        </w:r>
+        <w:r>
+          <w:rPr>
+            <w:noProof/>
+            <w:webHidden/>
+          </w:rPr>
+          <w:t>11</w:t>
+        </w:r>
+        <w:r>
+          <w:rPr>
+            <w:noProof/>
+            <w:webHidden/>
+          </w:rPr>
+          <w:fldChar w:fldCharType="end"/>
+        </w:r>
+      </w:hyperlink>
+    </w:p>
+    <w:p>
+      <w:pPr>
+        <w:pStyle w:val="TDC2"/>
+        <w:rPr>
+          <w:rFonts w:eastAsiaTheme="minorEastAsia"/>
+          <w:smallCaps w:val="0"/>
+          <w:noProof/>
+          <w:sz w:val="22"/>
+          <w:szCs w:val="22"/>
+          <w:lang w:eastAsia="es-ES"/>
+        </w:rPr>
+      </w:pPr>
+      <w:hyperlink w:anchor="_Toc241121791" w:history="1">
+        <w:r>
+          <w:rPr>
+            <w:rStyle w:val="Hipervnculo"/>
+            <w:noProof/>
+          </w:rPr>
+          <w:t>1.3</w:t>
+        </w:r>
+        <w:r>
+          <w:rPr>
+            <w:rFonts w:eastAsiaTheme="minorEastAsia"/>
+            <w:smallCaps w:val="0"/>
+            <w:noProof/>
+            <w:sz w:val="22"/>
+            <w:szCs w:val="22"/>
+            <w:lang w:eastAsia="es-ES"/>
+          </w:rPr>
+          <w:tab/>
+        </w:r>
+        <w:r>
+          <w:rPr>
+            <w:rStyle w:val="Hipervnculo"/>
+            <w:noProof/>
+          </w:rPr>
+          <w:t>Diseño de exteriores</w:t>
+        </w:r>
+        <w:r>
+          <w:rPr>
+            <w:noProof/>
+            <w:webHidden/>
+          </w:rPr>
+          <w:tab/>
+        </w:r>
+        <w:r>
+          <w:rPr>
+            <w:noProof/>
+            <w:webHidden/>
+          </w:rPr>
+          <w:fldChar w:fldCharType="begin"/>
+        </w:r>
+        <w:r>
+          <w:rPr>
+            <w:noProof/>
+            <w:webHidden/>
+          </w:rPr>
+          <w:instrText xml:space="preserve"> PAGEREF _Toc241121791 \h </w:instrText>
+        </w:r>
+        <w:r>
+          <w:rPr>
+            <w:noProof/>
+            <w:webHidden/>
+          </w:rPr>
+        </w:r>
+        <w:r>
+          <w:rPr>
+            <w:noProof/>
+            <w:webHidden/>
+          </w:rPr>
+          <w:fldChar w:fldCharType="separate"/>
+        </w:r>
+        <w:r>
+          <w:rPr>
+            <w:noProof/>
+            <w:webHidden/>
+          </w:rPr>
+          <w:t>16</w:t>
+        </w:r>
+        <w:r>
+          <w:rPr>
+            <w:noProof/>
+            <w:webHidden/>
+          </w:rPr>
+          <w:fldChar w:fldCharType="end"/>
+        </w:r>
+      </w:hyperlink>
+    </w:p>
+    <w:p>
+      <w:pPr>
+        <w:pStyle w:val="TDC2"/>
+        <w:rPr>
+          <w:rFonts w:eastAsiaTheme="minorEastAsia"/>
+          <w:smallCaps w:val="0"/>
+          <w:noProof/>
+          <w:sz w:val="22"/>
+          <w:szCs w:val="22"/>
+          <w:lang w:eastAsia="es-ES"/>
+        </w:rPr>
+      </w:pPr>
+      <w:hyperlink w:anchor="_Toc241121792" w:history="1">
+        <w:r>
+          <w:rPr>
+            <w:rStyle w:val="Hipervnculo"/>
+            <w:noProof/>
+          </w:rPr>
+          <w:t>1.4</w:t>
+        </w:r>
+        <w:r>
+          <w:rPr>
+            <w:rFonts w:eastAsiaTheme="minorEastAsia"/>
+            <w:smallCaps w:val="0"/>
+            <w:noProof/>
+            <w:sz w:val="22"/>
+            <w:szCs w:val="22"/>
+            <w:lang w:eastAsia="es-ES"/>
+          </w:rPr>
+          <w:tab/>
+        </w:r>
+        <w:r>
+          <w:rPr>
+            <w:rStyle w:val="Hipervnculo"/>
+            <w:noProof/>
+          </w:rPr>
+          <w:t>Decoración interior</w:t>
+        </w:r>
+        <w:r>
+          <w:rPr>
+            <w:noProof/>
+            <w:webHidden/>
+          </w:rPr>
+          <w:tab/>
+        </w:r>
+        <w:r>
+          <w:rPr>
+            <w:noProof/>
+            <w:webHidden/>
+          </w:rPr>
+          <w:fldChar w:fldCharType="begin"/>
+        </w:r>
+        <w:r>
+          <w:rPr>
+            <w:noProof/>
+            <w:webHidden/>
+          </w:rPr>
+          <w:instrText xml:space="preserve"> PAGEREF _Toc241121792 \h </w:instrText>
+        </w:r>
+        <w:r>
+          <w:rPr>
+            <w:noProof/>
+            <w:webHidden/>
+          </w:rPr>
+        </w:r>
+        <w:r>
+          <w:rPr>
+            <w:noProof/>
+            <w:webHidden/>
+          </w:rPr>
+          <w:fldChar w:fldCharType="separate"/>
+        </w:r>
+        <w:r>
+          <w:rPr>
+            <w:noProof/>
+            <w:webHidden/>
+          </w:rPr>
+          <w:t>17</w:t>
         </w:r>
         <w:r>
           <w:rPr>
@@ -596,13 +874,13 @@
           <w:lang w:eastAsia="es-ES"/>
         </w:rPr>
       </w:pPr>
-      <w:hyperlink w:anchor="_Toc240972968" w:history="1">
+      <w:hyperlink w:anchor="_Toc241121793" w:history="1">
         <w:r>
           <w:rPr>
             <w:rStyle w:val="Hipervnculo"/>
             <w:noProof/>
           </w:rPr>
-          <w:t>1.1.5</w:t>
+          <w:t>1.4.1</w:t>
         </w:r>
         <w:r>
           <w:rPr>
@@ -621,7 +899,7 @@
             <w:rStyle w:val="Hipervnculo"/>
             <w:noProof/>
           </w:rPr>
-          <w:t>Texturización de la estructura básica</w:t>
+          <w:t>Modelos prediseñados, ¿por qué?</w:t>
         </w:r>
         <w:r>
           <w:rPr>
@@ -642,7 +920,7 @@
             <w:noProof/>
             <w:webHidden/>
           </w:rPr>
-          <w:instrText xml:space="preserve"> PAGEREF _Toc240972968 \h </w:instrText>
+          <w:instrText xml:space="preserve"> PAGEREF _Toc241121793 \h </w:instrText>
         </w:r>
         <w:r>
           <w:rPr>
@@ -662,183 +940,7 @@
             <w:noProof/>
             <w:webHidden/>
           </w:rPr>
-          <w:t>11</w:t>
-        </w:r>
-        <w:r>
-          <w:rPr>
-            <w:noProof/>
-            <w:webHidden/>
-          </w:rPr>
-          <w:fldChar w:fldCharType="end"/>
-        </w:r>
-      </w:hyperlink>
-    </w:p>
-    <w:p>
-      <w:pPr>
-        <w:pStyle w:val="TDC2"/>
-        <w:rPr>
-          <w:rFonts w:eastAsiaTheme="minorEastAsia"/>
-          <w:smallCaps w:val="0"/>
-          <w:noProof/>
-          <w:sz w:val="22"/>
-          <w:szCs w:val="22"/>
-          <w:lang w:eastAsia="es-ES"/>
-        </w:rPr>
-      </w:pPr>
-      <w:hyperlink w:anchor="_Toc240972969" w:history="1">
-        <w:r>
-          <w:rPr>
-            <w:rStyle w:val="Hipervnculo"/>
-            <w:noProof/>
-          </w:rPr>
-          <w:t>1.2</w:t>
-        </w:r>
-        <w:r>
-          <w:rPr>
-            <w:rFonts w:eastAsiaTheme="minorEastAsia"/>
-            <w:smallCaps w:val="0"/>
-            <w:noProof/>
-            <w:sz w:val="22"/>
-            <w:szCs w:val="22"/>
-            <w:lang w:eastAsia="es-ES"/>
-          </w:rPr>
-          <w:tab/>
-        </w:r>
-        <w:r>
-          <w:rPr>
-            <w:rStyle w:val="Hipervnculo"/>
-            <w:noProof/>
-          </w:rPr>
-          <w:t>Diseño de exteriores</w:t>
-        </w:r>
-        <w:r>
-          <w:rPr>
-            <w:noProof/>
-            <w:webHidden/>
-          </w:rPr>
-          <w:tab/>
-        </w:r>
-        <w:r>
-          <w:rPr>
-            <w:noProof/>
-            <w:webHidden/>
-          </w:rPr>
-          <w:fldChar w:fldCharType="begin"/>
-        </w:r>
-        <w:r>
-          <w:rPr>
-            <w:noProof/>
-            <w:webHidden/>
-          </w:rPr>
-          <w:instrText xml:space="preserve"> PAGEREF _Toc240972969 \h </w:instrText>
-        </w:r>
-        <w:r>
-          <w:rPr>
-            <w:noProof/>
-            <w:webHidden/>
-          </w:rPr>
-        </w:r>
-        <w:r>
-          <w:rPr>
-            <w:noProof/>
-            <w:webHidden/>
-          </w:rPr>
-          <w:fldChar w:fldCharType="separate"/>
-        </w:r>
-        <w:r>
-          <w:rPr>
-            <w:noProof/>
-            <w:webHidden/>
-          </w:rPr>
-          <w:t>16</w:t>
-        </w:r>
-        <w:r>
-          <w:rPr>
-            <w:noProof/>
-            <w:webHidden/>
-          </w:rPr>
-          <w:fldChar w:fldCharType="end"/>
-        </w:r>
-      </w:hyperlink>
-    </w:p>
-    <w:p>
-      <w:pPr>
-        <w:pStyle w:val="TDC2"/>
-        <w:rPr>
-          <w:rFonts w:eastAsiaTheme="minorEastAsia"/>
-          <w:smallCaps w:val="0"/>
-          <w:noProof/>
-          <w:sz w:val="22"/>
-          <w:szCs w:val="22"/>
-          <w:lang w:eastAsia="es-ES"/>
-        </w:rPr>
-      </w:pPr>
-      <w:hyperlink w:anchor="_Toc240972970" w:history="1">
-        <w:r>
-          <w:rPr>
-            <w:rStyle w:val="Hipervnculo"/>
-            <w:noProof/>
-          </w:rPr>
-          <w:t>1.3</w:t>
-        </w:r>
-        <w:r>
-          <w:rPr>
-            <w:rFonts w:eastAsiaTheme="minorEastAsia"/>
-            <w:smallCaps w:val="0"/>
-            <w:noProof/>
-            <w:sz w:val="22"/>
-            <w:szCs w:val="22"/>
-            <w:lang w:eastAsia="es-ES"/>
-          </w:rPr>
-          <w:tab/>
-        </w:r>
-        <w:r>
-          <w:rPr>
-            <w:rStyle w:val="Hipervnculo"/>
-            <w:noProof/>
-          </w:rPr>
-          <w:t>Decoración interior</w:t>
-        </w:r>
-        <w:r>
-          <w:rPr>
-            <w:noProof/>
-            <w:webHidden/>
-          </w:rPr>
-          <w:tab/>
-        </w:r>
-        <w:r>
-          <w:rPr>
-            <w:noProof/>
-            <w:webHidden/>
-          </w:rPr>
-          <w:fldChar w:fldCharType="begin"/>
-        </w:r>
-        <w:r>
-          <w:rPr>
-            <w:noProof/>
-            <w:webHidden/>
-          </w:rPr>
-          <w:instrText xml:space="preserve"> PAGEREF _Toc240972970 \h </w:instrText>
-        </w:r>
-        <w:r>
-          <w:rPr>
-            <w:noProof/>
-            <w:webHidden/>
-          </w:rPr>
-        </w:r>
-        <w:r>
-          <w:rPr>
-            <w:noProof/>
-            <w:webHidden/>
-          </w:rPr>
-          <w:fldChar w:fldCharType="separate"/>
-        </w:r>
-        <w:r>
-          <w:rPr>
-            <w:noProof/>
-            <w:webHidden/>
-          </w:rPr>
-          <w:t>17</w:t>
+          <w:t>18</w:t>
         </w:r>
         <w:r>
           <w:rPr>
@@ -866,13 +968,13 @@
           <w:lang w:eastAsia="es-ES"/>
         </w:rPr>
       </w:pPr>
-      <w:hyperlink w:anchor="_Toc240972971" w:history="1">
+      <w:hyperlink w:anchor="_Toc241121794" w:history="1">
         <w:r>
           <w:rPr>
             <w:rStyle w:val="Hipervnculo"/>
             <w:noProof/>
           </w:rPr>
-          <w:t>1.3.1</w:t>
+          <w:t>1.4.2</w:t>
         </w:r>
         <w:r>
           <w:rPr>
@@ -891,7 +993,7 @@
             <w:rStyle w:val="Hipervnculo"/>
             <w:noProof/>
           </w:rPr>
-          <w:t>Modelos prediseñados, ¿por qué?</w:t>
+          <w:t>Optimización de modelos y texturización</w:t>
         </w:r>
         <w:r>
           <w:rPr>
@@ -912,7 +1014,7 @@
             <w:noProof/>
             <w:webHidden/>
           </w:rPr>
-          <w:instrText xml:space="preserve"> PAGEREF _Toc240972971 \h </w:instrText>
+          <w:instrText xml:space="preserve"> PAGEREF _Toc241121794 \h </w:instrText>
         </w:r>
         <w:r>
           <w:rPr>
@@ -932,7 +1034,7 @@
             <w:noProof/>
             <w:webHidden/>
           </w:rPr>
-          <w:t>18</w:t>
+          <w:t>19</w:t>
         </w:r>
         <w:r>
           <w:rPr>
@@ -960,13 +1062,13 @@
           <w:lang w:eastAsia="es-ES"/>
         </w:rPr>
       </w:pPr>
-      <w:hyperlink w:anchor="_Toc240972972" w:history="1">
+      <w:hyperlink w:anchor="_Toc241121795" w:history="1">
         <w:r>
           <w:rPr>
             <w:rStyle w:val="Hipervnculo"/>
             <w:noProof/>
           </w:rPr>
-          <w:t>1.3.2</w:t>
+          <w:t>1.4.3</w:t>
         </w:r>
         <w:r>
           <w:rPr>
@@ -985,7 +1087,7 @@
             <w:rStyle w:val="Hipervnculo"/>
             <w:noProof/>
           </w:rPr>
-          <w:t>Optimización de modelos y texturización</w:t>
+          <w:t>Elementos modelados. Cortinas</w:t>
         </w:r>
         <w:r>
           <w:rPr>
@@ -1006,7 +1108,7 @@
             <w:noProof/>
             <w:webHidden/>
           </w:rPr>
-          <w:instrText xml:space="preserve"> PAGEREF _Toc240972972 \h </w:instrText>
+          <w:instrText xml:space="preserve"> PAGEREF _Toc241121795 \h </w:instrText>
         </w:r>
         <w:r>
           <w:rPr>
@@ -1026,7 +1128,7 @@
             <w:noProof/>
             <w:webHidden/>
           </w:rPr>
-          <w:t>19</w:t>
+          <w:t>20</w:t>
         </w:r>
         <w:r>
           <w:rPr>
@@ -1054,13 +1156,13 @@
           <w:lang w:eastAsia="es-ES"/>
         </w:rPr>
       </w:pPr>
-      <w:hyperlink w:anchor="_Toc240972973" w:history="1">
+      <w:hyperlink w:anchor="_Toc241121796" w:history="1">
         <w:r>
           <w:rPr>
             <w:rStyle w:val="Hipervnculo"/>
             <w:noProof/>
           </w:rPr>
-          <w:t>1.3.3</w:t>
+          <w:t>1.4.4</w:t>
         </w:r>
         <w:r>
           <w:rPr>
@@ -1079,7 +1181,7 @@
             <w:rStyle w:val="Hipervnculo"/>
             <w:noProof/>
           </w:rPr>
-          <w:t>Elementos modelados. Cortinas</w:t>
+          <w:t>Decoración final de la vivienda. Resultado</w:t>
         </w:r>
         <w:r>
           <w:rPr>
@@ -1100,101 +1202,7 @@
             <w:noProof/>
             <w:webHidden/>
           </w:rPr>
-          <w:instrText xml:space="preserve"> PAGEREF _Toc240972973 \h </w:instrText>
-        </w:r>
-        <w:r>
-          <w:rPr>
-            <w:noProof/>
-            <w:webHidden/>
-          </w:rPr>
-        </w:r>
-        <w:r>
-          <w:rPr>
-            <w:noProof/>
-            <w:webHidden/>
-          </w:rPr>
-          <w:fldChar w:fldCharType="separate"/>
-        </w:r>
-        <w:r>
-          <w:rPr>
-            <w:noProof/>
-            <w:webHidden/>
-          </w:rPr>
-          <w:t>20</w:t>
-        </w:r>
-        <w:r>
-          <w:rPr>
-            <w:noProof/>
-            <w:webHidden/>
-          </w:rPr>
-          <w:fldChar w:fldCharType="end"/>
-        </w:r>
-      </w:hyperlink>
-    </w:p>
-    <w:p>
-      <w:pPr>
-        <w:pStyle w:val="TDC3"/>
-        <w:tabs>
-          <w:tab w:val="left" w:pos="1100"/>
-          <w:tab w:val="right" w:leader="dot" w:pos="8494"/>
-        </w:tabs>
-        <w:rPr>
-          <w:rFonts w:eastAsiaTheme="minorEastAsia"/>
-          <w:i w:val="0"/>
-          <w:iCs w:val="0"/>
-          <w:noProof/>
-          <w:sz w:val="22"/>
-          <w:szCs w:val="22"/>
-          <w:lang w:eastAsia="es-ES"/>
-        </w:rPr>
-      </w:pPr>
-      <w:hyperlink w:anchor="_Toc240972974" w:history="1">
-        <w:r>
-          <w:rPr>
-            <w:rStyle w:val="Hipervnculo"/>
-            <w:noProof/>
-          </w:rPr>
-          <w:t>1.3.4</w:t>
-        </w:r>
-        <w:r>
-          <w:rPr>
-            <w:rFonts w:eastAsiaTheme="minorEastAsia"/>
-            <w:i w:val="0"/>
-            <w:iCs w:val="0"/>
-            <w:noProof/>
-            <w:sz w:val="22"/>
-            <w:szCs w:val="22"/>
-            <w:lang w:eastAsia="es-ES"/>
-          </w:rPr>
-          <w:tab/>
-        </w:r>
-        <w:r>
-          <w:rPr>
-            <w:rStyle w:val="Hipervnculo"/>
-            <w:noProof/>
-          </w:rPr>
-          <w:t>Decoración final de la vivienda. Resultado</w:t>
-        </w:r>
-        <w:r>
-          <w:rPr>
-            <w:noProof/>
-            <w:webHidden/>
-          </w:rPr>
-          <w:tab/>
-        </w:r>
-        <w:r>
-          <w:rPr>
-            <w:noProof/>
-            <w:webHidden/>
-          </w:rPr>
-          <w:fldChar w:fldCharType="begin"/>
-        </w:r>
-        <w:r>
-          <w:rPr>
-            <w:noProof/>
-            <w:webHidden/>
-          </w:rPr>
-          <w:instrText xml:space="preserve"> PAGEREF _Toc240972974 \h </w:instrText>
+          <w:instrText xml:space="preserve"> PAGEREF _Toc241121796 \h </w:instrText>
         </w:r>
         <w:r>
           <w:rPr>
@@ -2596,7 +2604,7 @@
         <w:pStyle w:val="Ttulo1"/>
       </w:pPr>
       <w:bookmarkStart w:id="0" w:name="_Ref228804409"/>
-      <w:bookmarkStart w:id="1" w:name="_Toc240972962"/>
+      <w:bookmarkStart w:id="1" w:name="_Toc241121784"/>
       <w:r>
         <w:t>Modelado de Vivienda Virtual</w:t>
       </w:r>
@@ -2818,7 +2826,7 @@
       <w:pPr>
         <w:pStyle w:val="Ttulo2"/>
       </w:pPr>
-      <w:bookmarkStart w:id="2" w:name="_Toc240972963"/>
+      <w:bookmarkStart w:id="2" w:name="_Toc241121785"/>
       <w:r>
         <w:t>Estructura básica de la vivienda</w:t>
       </w:r>
@@ -2828,7 +2836,7 @@
       <w:pPr>
         <w:pStyle w:val="Ttulo3"/>
       </w:pPr>
-      <w:bookmarkStart w:id="3" w:name="_Toc240972964"/>
+      <w:bookmarkStart w:id="3" w:name="_Toc241121786"/>
       <w:r>
         <w:t>Plano de arquitecto de la vivienda</w:t>
       </w:r>
@@ -3085,7 +3093,7 @@
       <w:pPr>
         <w:pStyle w:val="Ttulo3"/>
       </w:pPr>
-      <w:bookmarkStart w:id="6" w:name="_Toc240972965"/>
+      <w:bookmarkStart w:id="6" w:name="_Toc241121787"/>
       <w:r>
         <w:t>Levantamiento de paredes</w:t>
       </w:r>
@@ -3290,7 +3298,7 @@
       <w:pPr>
         <w:pStyle w:val="Ttulo3"/>
       </w:pPr>
-      <w:bookmarkStart w:id="8" w:name="_Toc240972966"/>
+      <w:bookmarkStart w:id="8" w:name="_Toc241121788"/>
       <w:r>
         <w:t>Diseño de puertas y ventanas</w:t>
       </w:r>
@@ -3984,7 +3992,7 @@
       <w:pPr>
         <w:pStyle w:val="Ttulo3"/>
       </w:pPr>
-      <w:bookmarkStart w:id="12" w:name="_Toc240972967"/>
+      <w:bookmarkStart w:id="12" w:name="_Toc241121789"/>
       <w:r>
         <w:lastRenderedPageBreak/>
         <w:t xml:space="preserve">Diseño de </w:t>
@@ -4273,17 +4281,20 @@
     </w:p>
     <w:p>
       <w:pPr>
-        <w:pStyle w:val="Ttulo3"/>
+        <w:pStyle w:val="Ttulo2"/>
       </w:pPr>
       <w:bookmarkStart w:id="15" w:name="_Ref240296163"/>
       <w:bookmarkStart w:id="16" w:name="_Ref240296172"/>
-      <w:bookmarkStart w:id="17" w:name="_Toc240972968"/>
-      <w:r>
-        <w:t>Texturización de la estructura básica</w:t>
+      <w:bookmarkStart w:id="17" w:name="_Toc241121790"/>
+      <w:r>
+        <w:t>Texturización</w:t>
+      </w:r>
+      <w:bookmarkEnd w:id="17"/>
+      <w:r>
+        <w:t xml:space="preserve"> </w:t>
       </w:r>
       <w:bookmarkEnd w:id="15"/>
       <w:bookmarkEnd w:id="16"/>
-      <w:bookmarkEnd w:id="17"/>
     </w:p>
     <w:p>
       <w:r>
@@ -4298,7 +4309,34 @@
     </w:p>
     <w:p>
       <w:r>
-        <w:t xml:space="preserve">A través del cuadro de diálogo “Material Editor” de 3DStudio se pueden aplicar distintos tipos de textura a un elemento 3D de la escena. </w:t>
+        <w:t xml:space="preserve">La texturización suele aportar aquellas pinceladas necesarias para incorporar a la escena final de los aspectos que más nos acercan a la realidad y que con el modelado tridimensional no es posible cubrir. </w:t>
+      </w:r>
+    </w:p>
+    <w:p>
+      <w:r>
+        <w:t xml:space="preserve">Tanto es así que la calidad final que se obtiene de un mundo virtual diseñado utilizando una herramienta de modelado 3D está íntimamente relacionada con la de sus texturas. Una textura no es más que una imagen bidimensional cualquiera proyectada sobre las creaciones 3D, de modo que haga de “piel” de la malla </w:t>
+      </w:r>
+      <w:r>
+        <w:t>de las mismas. Sin las texturas</w:t>
+      </w:r>
+      <w:r>
+        <w:t xml:space="preserve"> incluso el objeto más elaborado parece irreal e incompleto y por este motivo es tan importante en  el quehacer de un buen diseñador de mundos virtuales.</w:t>
+      </w:r>
+    </w:p>
+    <w:p>
+      <w:r>
+        <w:t>Uno de los principales problemas que conlleva texturizar un mundo virtual para un diseñador es conseguir el efecto final deseado. No hay reglas de cómo conseguir el efecto final deseado, sino que la mayoría de las veces entra en juego la destreza del diseñador a la hora de aplicar las texturas, proyectarlas sobre los objetos y solamente a través del conocimiento del espacio por parte del diseñador y del nivel artístico de éste y su experiencia, el efecto final puede ser de mejor o peor calidad.</w:t>
+      </w:r>
+    </w:p>
+    <w:p>
+      <w:r>
+        <w:t xml:space="preserve">A través del cuadro de diálogo “Material Editor” de 3DStudio se pueden aplicar distintos tipos de </w:t>
+      </w:r>
+      <w:r>
+        <w:t>materiales</w:t>
+      </w:r>
+      <w:r>
+        <w:t xml:space="preserve"> a un elemento 3D de la escena. </w:t>
       </w:r>
     </w:p>
     <w:p>
@@ -4347,6 +4385,7 @@
           <w:noProof/>
           <w:lang w:eastAsia="es-ES"/>
         </w:rPr>
+        <w:lastRenderedPageBreak/>
         <w:drawing>
           <wp:inline distT="0" distB="0" distL="0" distR="0">
             <wp:extent cx="4038600" cy="3668174"/>
@@ -4502,7 +4541,6 @@
           <w:noProof/>
           <w:lang w:eastAsia="es-ES"/>
         </w:rPr>
-        <w:lastRenderedPageBreak/>
         <w:drawing>
           <wp:inline distT="0" distB="0" distL="0" distR="0">
             <wp:extent cx="2381250" cy="1502126"/>
@@ -4580,7 +4618,11 @@
     </w:p>
     <w:p>
       <w:r>
-        <w:t xml:space="preserve">Este tipo de materiales son los más fáciles de pintar en tiempo real por los motores de renderizado, ya que no es necesario ningún tipo de mapeo del material sobre el elemento que se texturiza, sino que únicamente determinan el color e intensidad del mismo. Por este motivo se han utilizado para aplicar texturas a las paredes </w:t>
+        <w:t xml:space="preserve">Este tipo de materiales son los más fáciles de pintar en tiempo real por los motores de renderizado, ya que no es necesario ningún tipo de mapeo del material sobre el elemento que se texturiza, sino que únicamente determinan el color e intensidad del </w:t>
+      </w:r>
+      <w:r>
+        <w:lastRenderedPageBreak/>
+        <w:t xml:space="preserve">mismo. Por este motivo se han utilizado para aplicar texturas a las paredes </w:t>
       </w:r>
       <w:r>
         <w:t>y techo de la vivienda virtual, ya que son superficies de gran tamaño y el fin que se pretende conseguir con su texturización, a través de un simple color, es la de diferenciar de forma clara cuando nos encontramos en una u otra habitación.</w:t>
@@ -4699,7 +4741,7 @@
         <w:rPr>
           <w:noProof/>
         </w:rPr>
-        <w:t>7</w:t>
+        <w:t>8</w:t>
       </w:r>
       <w:r>
         <w:fldChar w:fldCharType="end"/>
@@ -4732,7 +4774,6 @@
     </w:p>
     <w:p>
       <w:r>
-        <w:lastRenderedPageBreak/>
         <w:t>Par</w:t>
       </w:r>
       <w:r>
@@ -4758,6 +4799,7 @@
           <w:noProof/>
           <w:lang w:eastAsia="es-ES"/>
         </w:rPr>
+        <w:lastRenderedPageBreak/>
         <w:drawing>
           <wp:inline distT="0" distB="0" distL="0" distR="0">
             <wp:extent cx="2538918" cy="2057400"/>
@@ -4857,7 +4899,21 @@
           <w:b/>
           <w:i/>
         </w:rPr>
-        <w:t>. UVW Map</w:t>
+        <w:t xml:space="preserve">. </w:t>
+      </w:r>
+      <w:r>
+        <w:rPr>
+          <w:b/>
+          <w:i/>
+        </w:rPr>
+        <w:t xml:space="preserve">Modificador </w:t>
+      </w:r>
+      <w:r>
+        <w:rPr>
+          <w:b/>
+          <w:i/>
+        </w:rPr>
+        <w:t>UVW Map</w:t>
       </w:r>
     </w:p>
     <w:p>
@@ -4980,11 +5036,7 @@
         <w:t xml:space="preserve"> del gizmo.</w:t>
       </w:r>
       <w:r>
-        <w:t xml:space="preserve"> Ajustando estos párametros se puede conseguir, por ejemplo, que las baldosas aplicadas de forma Planar al suelo de la terraza de la vivienda , se aplique de manera </w:t>
-      </w:r>
-      <w:r>
-        <w:lastRenderedPageBreak/>
-        <w:t>que sean más o menos grandes y de forma más o menos alargada</w:t>
+        <w:t xml:space="preserve"> Ajustando estos párametros se puede conseguir, por ejemplo, que las baldosas aplicadas de forma Planar al suelo de la terraza de la vivienda , se aplique de manera que sean más o menos grandes y de forma más o menos alargada</w:t>
       </w:r>
       <w:r>
         <w:t>. Se muestra el efecto en la siguiente figura.</w:t>
@@ -5000,6 +5052,7 @@
           <w:noProof/>
           <w:lang w:eastAsia="es-ES"/>
         </w:rPr>
+        <w:lastRenderedPageBreak/>
         <w:drawing>
           <wp:inline distT="0" distB="0" distL="0" distR="0">
             <wp:extent cx="4613139" cy="3733800"/>
@@ -5127,12 +5180,12 @@
     </w:p>
     <w:p>
       <w:r>
+        <w:t>/-------------------------------------------------------------/</w:t>
+      </w:r>
+    </w:p>
+    <w:p>
+      <w:r>
         <w:lastRenderedPageBreak/>
-        <w:t>/-------------------------------------------------------------/</w:t>
-      </w:r>
-    </w:p>
-    <w:p>
-      <w:r>
         <w:t>FOTO CON LAS TEXTURAS DE:</w:t>
       </w:r>
     </w:p>
@@ -5238,7 +5291,7 @@
       <w:pPr>
         <w:pStyle w:val="Ttulo2"/>
       </w:pPr>
-      <w:bookmarkStart w:id="23" w:name="_Toc240972969"/>
+      <w:bookmarkStart w:id="23" w:name="_Toc241121791"/>
       <w:r>
         <w:t>Diseño de e</w:t>
       </w:r>
@@ -5360,7 +5413,6 @@
                 <w:noProof/>
                 <w:lang w:eastAsia="es-ES"/>
               </w:rPr>
-              <w:lastRenderedPageBreak/>
               <w:drawing>
                 <wp:inline distT="0" distB="0" distL="0" distR="0">
                   <wp:extent cx="1543050" cy="1044970"/>
@@ -5471,6 +5523,7 @@
             <w:bookmarkStart w:id="24" w:name="_Ref240600988"/>
             <w:bookmarkStart w:id="25" w:name="_Toc240972957"/>
             <w:r>
+              <w:lastRenderedPageBreak/>
               <w:t xml:space="preserve">Figura </w:t>
             </w:r>
             <w:fldSimple w:instr=" STYLEREF 1 \s ">
@@ -5659,7 +5712,7 @@
       <w:pPr>
         <w:pStyle w:val="Ttulo2"/>
       </w:pPr>
-      <w:bookmarkStart w:id="27" w:name="_Toc240972970"/>
+      <w:bookmarkStart w:id="27" w:name="_Toc241121792"/>
       <w:r>
         <w:t>Decoración interior</w:t>
       </w:r>
@@ -5667,8 +5720,11 @@
     </w:p>
     <w:p>
       <w:r>
+        <w:t xml:space="preserve">Un mundo virtual que pretende sumergir al observador en la experiencia de estar virtualmente recorriendo el entorno real que se intenta recrear, hace imprescindible que el mundo virtual incorpore elementos propios de él, o que se podrían encontrar en la versión real del entorno.  Aumentar la capacidad de un mundo virtual de ser capaz </w:t>
+      </w:r>
+      <w:r>
         <w:lastRenderedPageBreak/>
-        <w:t xml:space="preserve">Un mundo virtual que pretende sumergir al observador en la experiencia de estar virtualmente recorriendo el entorno real que se intenta recrear, hace imprescindible que el mundo virtual incorpore elementos propios de él, o que se podrían encontrar en la versión real del entorno.  Aumentar la capacidad de un mundo virtual de ser capaz de hacer experimentar </w:t>
+        <w:t xml:space="preserve">de hacer experimentar </w:t>
       </w:r>
       <w:r>
         <w:t xml:space="preserve">la </w:t>
@@ -5725,7 +5781,7 @@
       <w:pPr>
         <w:pStyle w:val="Ttulo3"/>
       </w:pPr>
-      <w:bookmarkStart w:id="28" w:name="_Toc240972971"/>
+      <w:bookmarkStart w:id="28" w:name="_Toc241121793"/>
       <w:r>
         <w:t>Modelos</w:t>
       </w:r>
@@ -5800,29 +5856,29 @@
       <w:pPr>
         <w:pStyle w:val="Ttulo3"/>
       </w:pPr>
-      <w:bookmarkStart w:id="29" w:name="_Toc240972972"/>
+      <w:bookmarkStart w:id="29" w:name="_Toc241121794"/>
+      <w:r>
+        <w:t>Optimización</w:t>
+      </w:r>
+      <w:r>
+        <w:t xml:space="preserve"> de modelos y texturización</w:t>
+      </w:r>
+      <w:bookmarkEnd w:id="29"/>
+    </w:p>
+    <w:p>
+      <w:r>
+        <w:t xml:space="preserve">Los modelos prediseñados han sido, casi con seguridad, modelados con 3dStudio y no estaban en su origen </w:t>
+      </w:r>
+      <w:r>
+        <w:t>destinados a ser exportados al estándar VRML 97. En cambio el proceso de modelado que se ha seguido durante la construcción de la estructura básica de la vivienda, como de los exteriores de la misma, han sido pensados con la finalidad de ser exportados a VRML, utilizándose 3dStudio para facilitar el proceso de diseño, pero destinados para finalmente ser procesados en VRML</w:t>
+      </w:r>
+      <w:r>
+        <w:t>.</w:t>
+      </w:r>
+    </w:p>
+    <w:p>
       <w:r>
         <w:lastRenderedPageBreak/>
-        <w:t>Optimización</w:t>
-      </w:r>
-      <w:r>
-        <w:t xml:space="preserve"> de modelos y texturización</w:t>
-      </w:r>
-      <w:bookmarkEnd w:id="29"/>
-    </w:p>
-    <w:p>
-      <w:r>
-        <w:t xml:space="preserve">Los modelos prediseñados han sido, casi con seguridad, modelados con 3dStudio y no estaban en su origen </w:t>
-      </w:r>
-      <w:r>
-        <w:t>destinados a ser exportados al estándar VRML 97. En cambio el proceso de modelado que se ha seguido durante la construcción de la estructura básica de la vivienda, como de los exteriores de la misma, han sido pensados con la finalidad de ser exportados a VRML, utilizándose 3dStudio para facilitar el proceso de diseño, pero destinados para finalmente ser procesados en VRML</w:t>
-      </w:r>
-      <w:r>
-        <w:t>.</w:t>
-      </w:r>
-    </w:p>
-    <w:p>
-      <w:r>
         <w:t xml:space="preserve">Por este motivo el modelado de la estructura básica de la vivienda ha sido realizado a partir de formas básicas que por definición contienen un número menor de polígonos que formas más complicadas. Así </w:t>
       </w:r>
       <w:r>
@@ -5965,7 +6021,6 @@
     <w:p/>
     <w:p>
       <w:r>
-        <w:lastRenderedPageBreak/>
         <w:t xml:space="preserve">Para terminar el proceso de optimización de los elementos de decoración de la vivienda se realiza la texturización de cada uno de ellos, siguiendo el mismo mecanismo detallado en el apartado </w:t>
       </w:r>
       <w:r>
@@ -6003,7 +6058,7 @@
       <w:pPr>
         <w:pStyle w:val="Ttulo3"/>
       </w:pPr>
-      <w:bookmarkStart w:id="31" w:name="_Toc240972973"/>
+      <w:bookmarkStart w:id="31" w:name="_Toc241121795"/>
       <w:r>
         <w:t>Elementos modelados</w:t>
       </w:r>
@@ -6103,7 +6158,6 @@
     </w:p>
     <w:p>
       <w:r>
-        <w:lastRenderedPageBreak/>
         <w:t>El efecto ondulado se aproxima con pliegues triangulares</w:t>
       </w:r>
       <w:r>
@@ -6126,6 +6180,7 @@
           <w:noProof/>
           <w:lang w:eastAsia="es-ES"/>
         </w:rPr>
+        <w:lastRenderedPageBreak/>
         <w:drawing>
           <wp:inline distT="0" distB="0" distL="0" distR="0">
             <wp:extent cx="5400040" cy="1905000"/>
@@ -6320,9 +6375,8 @@
       <w:pPr>
         <w:pStyle w:val="Ttulo3"/>
       </w:pPr>
-      <w:bookmarkStart w:id="34" w:name="_Toc240972974"/>
-      <w:r>
-        <w:lastRenderedPageBreak/>
+      <w:bookmarkStart w:id="34" w:name="_Toc241121796"/>
+      <w:r>
         <w:t>Decoración</w:t>
       </w:r>
       <w:r>
@@ -6618,7 +6672,7 @@
                 <w:noProof/>
                 <w:color w:val="FFFFFF" w:themeColor="background1"/>
               </w:rPr>
-              <w:t>15</w:t>
+              <w:t>17</w:t>
             </w:r>
           </w:fldSimple>
         </w:p>
@@ -11065,9 +11119,8 @@
     <w:panose1 w:val="020B0604030504040204"/>
     <w:charset w:val="00"/>
     <w:family w:val="swiss"/>
-    <w:notTrueType/>
     <w:pitch w:val="variable"/>
-    <w:sig w:usb0="00000003" w:usb1="00000000" w:usb2="00000000" w:usb3="00000000" w:csb0="00000001" w:csb1="00000000"/>
+    <w:sig w:usb0="61002A87" w:usb1="80000000" w:usb2="00000008" w:usb3="00000000" w:csb0="000101FF" w:csb1="00000000"/>
   </w:font>
   <w:font w:name="GDAHNO+TimesNewRoman">
     <w:altName w:val="Times New Roman"/>
@@ -11094,6 +11147,7 @@
     <w:rsidRoot w:val="00C15F22"/>
     <w:rsid w:val="00020AF1"/>
     <w:rsid w:val="00030ED1"/>
+    <w:rsid w:val="00077482"/>
     <w:rsid w:val="000A4FC5"/>
     <w:rsid w:val="0010052F"/>
     <w:rsid w:val="0010115D"/>
